--- a/HaemophilusWeb/ReportTemplates/BLNAS v10.docx
+++ b/HaemophilusWeb/ReportTemplates/BLNAS v10.docx
@@ -1,6 +1,6 @@
 
 <file path=word/document.xml><?xml version="1.0" encoding="utf-8"?>
-<w:document xmlns:wpc="http://schemas.microsoft.com/office/word/2010/wordprocessingCanvas" xmlns:cx="http://schemas.microsoft.com/office/drawing/2014/chartex" xmlns:cx1="http://schemas.microsoft.com/office/drawing/2015/9/8/chartex" xmlns:cx2="http://schemas.microsoft.com/office/drawing/2015/10/21/chartex" xmlns:cx3="http://schemas.microsoft.com/office/drawing/2016/5/9/chartex" xmlns:cx4="http://schemas.microsoft.com/office/drawing/2016/5/10/chartex" xmlns:cx5="http://schemas.microsoft.com/office/drawing/2016/5/11/chartex" xmlns:cx6="http://schemas.microsoft.com/office/drawing/2016/5/12/chartex" xmlns:cx7="http://schemas.microsoft.com/office/drawing/2016/5/13/chartex" xmlns:cx8="http://schemas.microsoft.com/office/drawing/2016/5/14/chartex" xmlns:mc="http://schemas.openxmlformats.org/markup-compatibility/2006" xmlns:aink="http://schemas.microsoft.com/office/drawing/2016/ink" xmlns:am3d="http://schemas.microsoft.com/office/drawing/2017/model3d" xmlns:o="urn:schemas-microsoft-com:office:office" xmlns:r="http://schemas.openxmlformats.org/officeDocument/2006/relationships" xmlns:m="http://schemas.openxmlformats.org/officeDocument/2006/math" xmlns:v="urn:schemas-microsoft-com:vml" xmlns:wp14="http://schemas.microsoft.com/office/word/2010/wordprocessingDrawing" xmlns:wp="http://schemas.openxmlformats.org/drawingml/2006/wordprocessingDrawing" xmlns:w10="urn:schemas-microsoft-com:office:word" xmlns:w="http://schemas.openxmlformats.org/wordprocessingml/2006/main" xmlns:w14="http://schemas.microsoft.com/office/word/2010/wordml" xmlns:w15="http://schemas.microsoft.com/office/word/2012/wordml" xmlns:w16cex="http://schemas.microsoft.com/office/word/2018/wordml/cex" xmlns:w16cid="http://schemas.microsoft.com/office/word/2016/wordml/cid" xmlns:w16="http://schemas.microsoft.com/office/word/2018/wordml" xmlns:w16se="http://schemas.microsoft.com/office/word/2015/wordml/symex" xmlns:wpg="http://schemas.microsoft.com/office/word/2010/wordprocessingGroup" xmlns:wpi="http://schemas.microsoft.com/office/word/2010/wordprocessingInk" xmlns:wne="http://schemas.microsoft.com/office/word/2006/wordml" xmlns:wps="http://schemas.microsoft.com/office/word/2010/wordprocessingShape" mc:Ignorable="w14 w15 w16se w16cid w16 w16cex wp14">
+<w:document xmlns:wpc="http://schemas.microsoft.com/office/word/2010/wordprocessingCanvas" xmlns:cx="http://schemas.microsoft.com/office/drawing/2014/chartex" xmlns:cx1="http://schemas.microsoft.com/office/drawing/2015/9/8/chartex" xmlns:cx2="http://schemas.microsoft.com/office/drawing/2015/10/21/chartex" xmlns:cx3="http://schemas.microsoft.com/office/drawing/2016/5/9/chartex" xmlns:cx4="http://schemas.microsoft.com/office/drawing/2016/5/10/chartex" xmlns:cx5="http://schemas.microsoft.com/office/drawing/2016/5/11/chartex" xmlns:cx6="http://schemas.microsoft.com/office/drawing/2016/5/12/chartex" xmlns:cx7="http://schemas.microsoft.com/office/drawing/2016/5/13/chartex" xmlns:cx8="http://schemas.microsoft.com/office/drawing/2016/5/14/chartex" xmlns:mc="http://schemas.openxmlformats.org/markup-compatibility/2006" xmlns:aink="http://schemas.microsoft.com/office/drawing/2016/ink" xmlns:am3d="http://schemas.microsoft.com/office/drawing/2017/model3d" xmlns:o="urn:schemas-microsoft-com:office:office" xmlns:r="http://schemas.openxmlformats.org/officeDocument/2006/relationships" xmlns:m="http://schemas.openxmlformats.org/officeDocument/2006/math" xmlns:v="urn:schemas-microsoft-com:vml" xmlns:wp14="http://schemas.microsoft.com/office/word/2010/wordprocessingDrawing" xmlns:wp="http://schemas.openxmlformats.org/drawingml/2006/wordprocessingDrawing" xmlns:w10="urn:schemas-microsoft-com:office:word" xmlns:w="http://schemas.openxmlformats.org/wordprocessingml/2006/main" xmlns:w14="http://schemas.microsoft.com/office/word/2010/wordml" xmlns:w15="http://schemas.microsoft.com/office/word/2012/wordml" xmlns:w16cex="http://schemas.microsoft.com/office/word/2018/wordml/cex" xmlns:w16cid="http://schemas.microsoft.com/office/word/2016/wordml/cid" xmlns:w16="http://schemas.microsoft.com/office/word/2018/wordml" xmlns:w16sdtdh="http://schemas.microsoft.com/office/word/2020/wordml/sdtdatahash" xmlns:w16se="http://schemas.microsoft.com/office/word/2015/wordml/symex" xmlns:wpg="http://schemas.microsoft.com/office/word/2010/wordprocessingGroup" xmlns:wpi="http://schemas.microsoft.com/office/word/2010/wordprocessingInk" xmlns:wne="http://schemas.microsoft.com/office/word/2006/wordml" xmlns:wps="http://schemas.microsoft.com/office/word/2010/wordprocessingShape" mc:Ignorable="w14 w15 w16se w16cid w16 w16cex w16sdtdh wp14">
   <w:body>
     <w:p>
       <w:pPr>
@@ -29,6 +29,33 @@
           <w:rFonts w:ascii="Arial" w:hAnsi="Arial" w:cs="Arial"/>
         </w:rPr>
         <w:t>SenderName</w:t>
+      </w:r>
+      <w:proofErr w:type="spellEnd"/>
+      <w:r>
+        <w:rPr>
+          <w:rFonts w:ascii="Arial" w:hAnsi="Arial" w:cs="Arial"/>
+        </w:rPr>
+        <w:t>}</w:t>
+      </w:r>
+    </w:p>
+    <w:p>
+      <w:pPr>
+        <w:rPr>
+          <w:rFonts w:ascii="Arial" w:hAnsi="Arial" w:cs="Arial"/>
+        </w:rPr>
+      </w:pPr>
+      <w:r>
+        <w:rPr>
+          <w:rFonts w:ascii="Arial" w:hAnsi="Arial" w:cs="Arial"/>
+        </w:rPr>
+        <w:t>{</w:t>
+      </w:r>
+      <w:proofErr w:type="spellStart"/>
+      <w:r>
+        <w:rPr>
+          <w:rFonts w:ascii="Arial" w:hAnsi="Arial" w:cs="Arial"/>
+        </w:rPr>
+        <w:t>SenderDepartment</w:t>
       </w:r>
       <w:proofErr w:type="spellEnd"/>
       <w:r>
@@ -95,13 +122,6 @@
         </w:rPr>
         <w:t>}</w:t>
       </w:r>
-    </w:p>
-    <w:p>
-      <w:pPr>
-        <w:rPr>
-          <w:rFonts w:ascii="Arial" w:hAnsi="Arial" w:cs="Arial"/>
-        </w:rPr>
-      </w:pPr>
     </w:p>
     <w:p>
       <w:pPr>
@@ -2304,8 +2324,6 @@
         </w:rPr>
         <w:t>: siehe nachfolgende Seite.</w:t>
       </w:r>
-      <w:bookmarkStart w:id="1" w:name="_GoBack"/>
-      <w:bookmarkEnd w:id="1"/>
     </w:p>
     <w:p>
       <w:pPr>
@@ -3258,7 +3276,7 @@
 </file>
 
 <file path=word/endnotes.xml><?xml version="1.0" encoding="utf-8"?>
-<w:endnotes xmlns:wpc="http://schemas.microsoft.com/office/word/2010/wordprocessingCanvas" xmlns:cx="http://schemas.microsoft.com/office/drawing/2014/chartex" xmlns:cx1="http://schemas.microsoft.com/office/drawing/2015/9/8/chartex" xmlns:cx2="http://schemas.microsoft.com/office/drawing/2015/10/21/chartex" xmlns:cx3="http://schemas.microsoft.com/office/drawing/2016/5/9/chartex" xmlns:cx4="http://schemas.microsoft.com/office/drawing/2016/5/10/chartex" xmlns:cx5="http://schemas.microsoft.com/office/drawing/2016/5/11/chartex" xmlns:cx6="http://schemas.microsoft.com/office/drawing/2016/5/12/chartex" xmlns:cx7="http://schemas.microsoft.com/office/drawing/2016/5/13/chartex" xmlns:cx8="http://schemas.microsoft.com/office/drawing/2016/5/14/chartex" xmlns:mc="http://schemas.openxmlformats.org/markup-compatibility/2006" xmlns:aink="http://schemas.microsoft.com/office/drawing/2016/ink" xmlns:am3d="http://schemas.microsoft.com/office/drawing/2017/model3d" xmlns:o="urn:schemas-microsoft-com:office:office" xmlns:r="http://schemas.openxmlformats.org/officeDocument/2006/relationships" xmlns:m="http://schemas.openxmlformats.org/officeDocument/2006/math" xmlns:v="urn:schemas-microsoft-com:vml" xmlns:wp14="http://schemas.microsoft.com/office/word/2010/wordprocessingDrawing" xmlns:wp="http://schemas.openxmlformats.org/drawingml/2006/wordprocessingDrawing" xmlns:w10="urn:schemas-microsoft-com:office:word" xmlns:w="http://schemas.openxmlformats.org/wordprocessingml/2006/main" xmlns:w14="http://schemas.microsoft.com/office/word/2010/wordml" xmlns:w15="http://schemas.microsoft.com/office/word/2012/wordml" xmlns:w16cex="http://schemas.microsoft.com/office/word/2018/wordml/cex" xmlns:w16cid="http://schemas.microsoft.com/office/word/2016/wordml/cid" xmlns:w16="http://schemas.microsoft.com/office/word/2018/wordml" xmlns:w16se="http://schemas.microsoft.com/office/word/2015/wordml/symex" xmlns:wpg="http://schemas.microsoft.com/office/word/2010/wordprocessingGroup" xmlns:wpi="http://schemas.microsoft.com/office/word/2010/wordprocessingInk" xmlns:wne="http://schemas.microsoft.com/office/word/2006/wordml" xmlns:wps="http://schemas.microsoft.com/office/word/2010/wordprocessingShape" mc:Ignorable="w14 w15 w16se w16cid w16 w16cex wp14">
+<w:endnotes xmlns:wpc="http://schemas.microsoft.com/office/word/2010/wordprocessingCanvas" xmlns:cx="http://schemas.microsoft.com/office/drawing/2014/chartex" xmlns:cx1="http://schemas.microsoft.com/office/drawing/2015/9/8/chartex" xmlns:cx2="http://schemas.microsoft.com/office/drawing/2015/10/21/chartex" xmlns:cx3="http://schemas.microsoft.com/office/drawing/2016/5/9/chartex" xmlns:cx4="http://schemas.microsoft.com/office/drawing/2016/5/10/chartex" xmlns:cx5="http://schemas.microsoft.com/office/drawing/2016/5/11/chartex" xmlns:cx6="http://schemas.microsoft.com/office/drawing/2016/5/12/chartex" xmlns:cx7="http://schemas.microsoft.com/office/drawing/2016/5/13/chartex" xmlns:cx8="http://schemas.microsoft.com/office/drawing/2016/5/14/chartex" xmlns:mc="http://schemas.openxmlformats.org/markup-compatibility/2006" xmlns:aink="http://schemas.microsoft.com/office/drawing/2016/ink" xmlns:am3d="http://schemas.microsoft.com/office/drawing/2017/model3d" xmlns:o="urn:schemas-microsoft-com:office:office" xmlns:r="http://schemas.openxmlformats.org/officeDocument/2006/relationships" xmlns:m="http://schemas.openxmlformats.org/officeDocument/2006/math" xmlns:v="urn:schemas-microsoft-com:vml" xmlns:wp14="http://schemas.microsoft.com/office/word/2010/wordprocessingDrawing" xmlns:wp="http://schemas.openxmlformats.org/drawingml/2006/wordprocessingDrawing" xmlns:w10="urn:schemas-microsoft-com:office:word" xmlns:w="http://schemas.openxmlformats.org/wordprocessingml/2006/main" xmlns:w14="http://schemas.microsoft.com/office/word/2010/wordml" xmlns:w15="http://schemas.microsoft.com/office/word/2012/wordml" xmlns:w16cex="http://schemas.microsoft.com/office/word/2018/wordml/cex" xmlns:w16cid="http://schemas.microsoft.com/office/word/2016/wordml/cid" xmlns:w16="http://schemas.microsoft.com/office/word/2018/wordml" xmlns:w16sdtdh="http://schemas.microsoft.com/office/word/2020/wordml/sdtdatahash" xmlns:w16se="http://schemas.microsoft.com/office/word/2015/wordml/symex" xmlns:wpg="http://schemas.microsoft.com/office/word/2010/wordprocessingGroup" xmlns:wpi="http://schemas.microsoft.com/office/word/2010/wordprocessingInk" xmlns:wne="http://schemas.microsoft.com/office/word/2006/wordml" xmlns:wps="http://schemas.microsoft.com/office/word/2010/wordprocessingShape" mc:Ignorable="w14 w15 w16se w16cid w16 w16cex w16sdtdh wp14">
   <w:endnote w:type="separator" w:id="-1">
     <w:p>
       <w:r>
@@ -3277,7 +3295,7 @@
 </file>
 
 <file path=word/footer1.xml><?xml version="1.0" encoding="utf-8"?>
-<w:ftr xmlns:wpc="http://schemas.microsoft.com/office/word/2010/wordprocessingCanvas" xmlns:cx="http://schemas.microsoft.com/office/drawing/2014/chartex" xmlns:cx1="http://schemas.microsoft.com/office/drawing/2015/9/8/chartex" xmlns:cx2="http://schemas.microsoft.com/office/drawing/2015/10/21/chartex" xmlns:cx3="http://schemas.microsoft.com/office/drawing/2016/5/9/chartex" xmlns:cx4="http://schemas.microsoft.com/office/drawing/2016/5/10/chartex" xmlns:cx5="http://schemas.microsoft.com/office/drawing/2016/5/11/chartex" xmlns:cx6="http://schemas.microsoft.com/office/drawing/2016/5/12/chartex" xmlns:cx7="http://schemas.microsoft.com/office/drawing/2016/5/13/chartex" xmlns:cx8="http://schemas.microsoft.com/office/drawing/2016/5/14/chartex" xmlns:mc="http://schemas.openxmlformats.org/markup-compatibility/2006" xmlns:aink="http://schemas.microsoft.com/office/drawing/2016/ink" xmlns:am3d="http://schemas.microsoft.com/office/drawing/2017/model3d" xmlns:o="urn:schemas-microsoft-com:office:office" xmlns:r="http://schemas.openxmlformats.org/officeDocument/2006/relationships" xmlns:m="http://schemas.openxmlformats.org/officeDocument/2006/math" xmlns:v="urn:schemas-microsoft-com:vml" xmlns:wp14="http://schemas.microsoft.com/office/word/2010/wordprocessingDrawing" xmlns:wp="http://schemas.openxmlformats.org/drawingml/2006/wordprocessingDrawing" xmlns:w10="urn:schemas-microsoft-com:office:word" xmlns:w="http://schemas.openxmlformats.org/wordprocessingml/2006/main" xmlns:w14="http://schemas.microsoft.com/office/word/2010/wordml" xmlns:w15="http://schemas.microsoft.com/office/word/2012/wordml" xmlns:w16cex="http://schemas.microsoft.com/office/word/2018/wordml/cex" xmlns:w16cid="http://schemas.microsoft.com/office/word/2016/wordml/cid" xmlns:w16="http://schemas.microsoft.com/office/word/2018/wordml" xmlns:w16se="http://schemas.microsoft.com/office/word/2015/wordml/symex" xmlns:wpg="http://schemas.microsoft.com/office/word/2010/wordprocessingGroup" xmlns:wpi="http://schemas.microsoft.com/office/word/2010/wordprocessingInk" xmlns:wne="http://schemas.microsoft.com/office/word/2006/wordml" xmlns:wps="http://schemas.microsoft.com/office/word/2010/wordprocessingShape" mc:Ignorable="w14 w15 w16se w16cid w16 w16cex wp14">
+<w:ftr xmlns:wpc="http://schemas.microsoft.com/office/word/2010/wordprocessingCanvas" xmlns:cx="http://schemas.microsoft.com/office/drawing/2014/chartex" xmlns:cx1="http://schemas.microsoft.com/office/drawing/2015/9/8/chartex" xmlns:cx2="http://schemas.microsoft.com/office/drawing/2015/10/21/chartex" xmlns:cx3="http://schemas.microsoft.com/office/drawing/2016/5/9/chartex" xmlns:cx4="http://schemas.microsoft.com/office/drawing/2016/5/10/chartex" xmlns:cx5="http://schemas.microsoft.com/office/drawing/2016/5/11/chartex" xmlns:cx6="http://schemas.microsoft.com/office/drawing/2016/5/12/chartex" xmlns:cx7="http://schemas.microsoft.com/office/drawing/2016/5/13/chartex" xmlns:cx8="http://schemas.microsoft.com/office/drawing/2016/5/14/chartex" xmlns:mc="http://schemas.openxmlformats.org/markup-compatibility/2006" xmlns:aink="http://schemas.microsoft.com/office/drawing/2016/ink" xmlns:am3d="http://schemas.microsoft.com/office/drawing/2017/model3d" xmlns:o="urn:schemas-microsoft-com:office:office" xmlns:r="http://schemas.openxmlformats.org/officeDocument/2006/relationships" xmlns:m="http://schemas.openxmlformats.org/officeDocument/2006/math" xmlns:v="urn:schemas-microsoft-com:vml" xmlns:wp14="http://schemas.microsoft.com/office/word/2010/wordprocessingDrawing" xmlns:wp="http://schemas.openxmlformats.org/drawingml/2006/wordprocessingDrawing" xmlns:w10="urn:schemas-microsoft-com:office:word" xmlns:w="http://schemas.openxmlformats.org/wordprocessingml/2006/main" xmlns:w14="http://schemas.microsoft.com/office/word/2010/wordml" xmlns:w15="http://schemas.microsoft.com/office/word/2012/wordml" xmlns:w16cex="http://schemas.microsoft.com/office/word/2018/wordml/cex" xmlns:w16cid="http://schemas.microsoft.com/office/word/2016/wordml/cid" xmlns:w16="http://schemas.microsoft.com/office/word/2018/wordml" xmlns:w16sdtdh="http://schemas.microsoft.com/office/word/2020/wordml/sdtdatahash" xmlns:w16se="http://schemas.microsoft.com/office/word/2015/wordml/symex" xmlns:wpg="http://schemas.microsoft.com/office/word/2010/wordprocessingGroup" xmlns:wpi="http://schemas.microsoft.com/office/word/2010/wordprocessingInk" xmlns:wne="http://schemas.microsoft.com/office/word/2006/wordml" xmlns:wps="http://schemas.microsoft.com/office/word/2010/wordprocessingShape" mc:Ignorable="w14 w15 w16se w16cid w16 w16cex w16sdtdh wp14">
   <w:p>
     <w:pPr>
       <w:pStyle w:val="Fuzeile"/>
@@ -3287,7 +3305,7 @@
 </file>
 
 <file path=word/footer2.xml><?xml version="1.0" encoding="utf-8"?>
-<w:ftr xmlns:wpc="http://schemas.microsoft.com/office/word/2010/wordprocessingCanvas" xmlns:cx="http://schemas.microsoft.com/office/drawing/2014/chartex" xmlns:cx1="http://schemas.microsoft.com/office/drawing/2015/9/8/chartex" xmlns:cx2="http://schemas.microsoft.com/office/drawing/2015/10/21/chartex" xmlns:cx3="http://schemas.microsoft.com/office/drawing/2016/5/9/chartex" xmlns:cx4="http://schemas.microsoft.com/office/drawing/2016/5/10/chartex" xmlns:cx5="http://schemas.microsoft.com/office/drawing/2016/5/11/chartex" xmlns:cx6="http://schemas.microsoft.com/office/drawing/2016/5/12/chartex" xmlns:cx7="http://schemas.microsoft.com/office/drawing/2016/5/13/chartex" xmlns:cx8="http://schemas.microsoft.com/office/drawing/2016/5/14/chartex" xmlns:mc="http://schemas.openxmlformats.org/markup-compatibility/2006" xmlns:aink="http://schemas.microsoft.com/office/drawing/2016/ink" xmlns:am3d="http://schemas.microsoft.com/office/drawing/2017/model3d" xmlns:o="urn:schemas-microsoft-com:office:office" xmlns:r="http://schemas.openxmlformats.org/officeDocument/2006/relationships" xmlns:m="http://schemas.openxmlformats.org/officeDocument/2006/math" xmlns:v="urn:schemas-microsoft-com:vml" xmlns:wp14="http://schemas.microsoft.com/office/word/2010/wordprocessingDrawing" xmlns:wp="http://schemas.openxmlformats.org/drawingml/2006/wordprocessingDrawing" xmlns:w10="urn:schemas-microsoft-com:office:word" xmlns:w="http://schemas.openxmlformats.org/wordprocessingml/2006/main" xmlns:w14="http://schemas.microsoft.com/office/word/2010/wordml" xmlns:w15="http://schemas.microsoft.com/office/word/2012/wordml" xmlns:w16cex="http://schemas.microsoft.com/office/word/2018/wordml/cex" xmlns:w16cid="http://schemas.microsoft.com/office/word/2016/wordml/cid" xmlns:w16="http://schemas.microsoft.com/office/word/2018/wordml" xmlns:w16se="http://schemas.microsoft.com/office/word/2015/wordml/symex" xmlns:wpg="http://schemas.microsoft.com/office/word/2010/wordprocessingGroup" xmlns:wpi="http://schemas.microsoft.com/office/word/2010/wordprocessingInk" xmlns:wne="http://schemas.microsoft.com/office/word/2006/wordml" xmlns:wps="http://schemas.microsoft.com/office/word/2010/wordprocessingShape" mc:Ignorable="w14 w15 w16se w16cid w16 w16cex wp14">
+<w:ftr xmlns:wpc="http://schemas.microsoft.com/office/word/2010/wordprocessingCanvas" xmlns:cx="http://schemas.microsoft.com/office/drawing/2014/chartex" xmlns:cx1="http://schemas.microsoft.com/office/drawing/2015/9/8/chartex" xmlns:cx2="http://schemas.microsoft.com/office/drawing/2015/10/21/chartex" xmlns:cx3="http://schemas.microsoft.com/office/drawing/2016/5/9/chartex" xmlns:cx4="http://schemas.microsoft.com/office/drawing/2016/5/10/chartex" xmlns:cx5="http://schemas.microsoft.com/office/drawing/2016/5/11/chartex" xmlns:cx6="http://schemas.microsoft.com/office/drawing/2016/5/12/chartex" xmlns:cx7="http://schemas.microsoft.com/office/drawing/2016/5/13/chartex" xmlns:cx8="http://schemas.microsoft.com/office/drawing/2016/5/14/chartex" xmlns:mc="http://schemas.openxmlformats.org/markup-compatibility/2006" xmlns:aink="http://schemas.microsoft.com/office/drawing/2016/ink" xmlns:am3d="http://schemas.microsoft.com/office/drawing/2017/model3d" xmlns:o="urn:schemas-microsoft-com:office:office" xmlns:r="http://schemas.openxmlformats.org/officeDocument/2006/relationships" xmlns:m="http://schemas.openxmlformats.org/officeDocument/2006/math" xmlns:v="urn:schemas-microsoft-com:vml" xmlns:wp14="http://schemas.microsoft.com/office/word/2010/wordprocessingDrawing" xmlns:wp="http://schemas.openxmlformats.org/drawingml/2006/wordprocessingDrawing" xmlns:w10="urn:schemas-microsoft-com:office:word" xmlns:w="http://schemas.openxmlformats.org/wordprocessingml/2006/main" xmlns:w14="http://schemas.microsoft.com/office/word/2010/wordml" xmlns:w15="http://schemas.microsoft.com/office/word/2012/wordml" xmlns:w16cex="http://schemas.microsoft.com/office/word/2018/wordml/cex" xmlns:w16cid="http://schemas.microsoft.com/office/word/2016/wordml/cid" xmlns:w16="http://schemas.microsoft.com/office/word/2018/wordml" xmlns:w16sdtdh="http://schemas.microsoft.com/office/word/2020/wordml/sdtdatahash" xmlns:w16se="http://schemas.microsoft.com/office/word/2015/wordml/symex" xmlns:wpg="http://schemas.microsoft.com/office/word/2010/wordprocessingGroup" xmlns:wpi="http://schemas.microsoft.com/office/word/2010/wordprocessingInk" xmlns:wne="http://schemas.microsoft.com/office/word/2006/wordml" xmlns:wps="http://schemas.microsoft.com/office/word/2010/wordprocessingShape" mc:Ignorable="w14 w15 w16se w16cid w16 w16cex w16sdtdh wp14">
   <w:p>
     <w:pPr>
       <w:tabs>
@@ -3557,7 +3575,7 @@
 </file>
 
 <file path=word/footer3.xml><?xml version="1.0" encoding="utf-8"?>
-<w:ftr xmlns:wpc="http://schemas.microsoft.com/office/word/2010/wordprocessingCanvas" xmlns:cx="http://schemas.microsoft.com/office/drawing/2014/chartex" xmlns:cx1="http://schemas.microsoft.com/office/drawing/2015/9/8/chartex" xmlns:cx2="http://schemas.microsoft.com/office/drawing/2015/10/21/chartex" xmlns:cx3="http://schemas.microsoft.com/office/drawing/2016/5/9/chartex" xmlns:cx4="http://schemas.microsoft.com/office/drawing/2016/5/10/chartex" xmlns:cx5="http://schemas.microsoft.com/office/drawing/2016/5/11/chartex" xmlns:cx6="http://schemas.microsoft.com/office/drawing/2016/5/12/chartex" xmlns:cx7="http://schemas.microsoft.com/office/drawing/2016/5/13/chartex" xmlns:cx8="http://schemas.microsoft.com/office/drawing/2016/5/14/chartex" xmlns:mc="http://schemas.openxmlformats.org/markup-compatibility/2006" xmlns:aink="http://schemas.microsoft.com/office/drawing/2016/ink" xmlns:am3d="http://schemas.microsoft.com/office/drawing/2017/model3d" xmlns:o="urn:schemas-microsoft-com:office:office" xmlns:r="http://schemas.openxmlformats.org/officeDocument/2006/relationships" xmlns:m="http://schemas.openxmlformats.org/officeDocument/2006/math" xmlns:v="urn:schemas-microsoft-com:vml" xmlns:wp14="http://schemas.microsoft.com/office/word/2010/wordprocessingDrawing" xmlns:wp="http://schemas.openxmlformats.org/drawingml/2006/wordprocessingDrawing" xmlns:w10="urn:schemas-microsoft-com:office:word" xmlns:w="http://schemas.openxmlformats.org/wordprocessingml/2006/main" xmlns:w14="http://schemas.microsoft.com/office/word/2010/wordml" xmlns:w15="http://schemas.microsoft.com/office/word/2012/wordml" xmlns:w16cex="http://schemas.microsoft.com/office/word/2018/wordml/cex" xmlns:w16cid="http://schemas.microsoft.com/office/word/2016/wordml/cid" xmlns:w16="http://schemas.microsoft.com/office/word/2018/wordml" xmlns:w16se="http://schemas.microsoft.com/office/word/2015/wordml/symex" xmlns:wpg="http://schemas.microsoft.com/office/word/2010/wordprocessingGroup" xmlns:wpi="http://schemas.microsoft.com/office/word/2010/wordprocessingInk" xmlns:wne="http://schemas.microsoft.com/office/word/2006/wordml" xmlns:wps="http://schemas.microsoft.com/office/word/2010/wordprocessingShape" mc:Ignorable="w14 w15 w16se w16cid w16 w16cex wp14">
+<w:ftr xmlns:wpc="http://schemas.microsoft.com/office/word/2010/wordprocessingCanvas" xmlns:cx="http://schemas.microsoft.com/office/drawing/2014/chartex" xmlns:cx1="http://schemas.microsoft.com/office/drawing/2015/9/8/chartex" xmlns:cx2="http://schemas.microsoft.com/office/drawing/2015/10/21/chartex" xmlns:cx3="http://schemas.microsoft.com/office/drawing/2016/5/9/chartex" xmlns:cx4="http://schemas.microsoft.com/office/drawing/2016/5/10/chartex" xmlns:cx5="http://schemas.microsoft.com/office/drawing/2016/5/11/chartex" xmlns:cx6="http://schemas.microsoft.com/office/drawing/2016/5/12/chartex" xmlns:cx7="http://schemas.microsoft.com/office/drawing/2016/5/13/chartex" xmlns:cx8="http://schemas.microsoft.com/office/drawing/2016/5/14/chartex" xmlns:mc="http://schemas.openxmlformats.org/markup-compatibility/2006" xmlns:aink="http://schemas.microsoft.com/office/drawing/2016/ink" xmlns:am3d="http://schemas.microsoft.com/office/drawing/2017/model3d" xmlns:o="urn:schemas-microsoft-com:office:office" xmlns:r="http://schemas.openxmlformats.org/officeDocument/2006/relationships" xmlns:m="http://schemas.openxmlformats.org/officeDocument/2006/math" xmlns:v="urn:schemas-microsoft-com:vml" xmlns:wp14="http://schemas.microsoft.com/office/word/2010/wordprocessingDrawing" xmlns:wp="http://schemas.openxmlformats.org/drawingml/2006/wordprocessingDrawing" xmlns:w10="urn:schemas-microsoft-com:office:word" xmlns:w="http://schemas.openxmlformats.org/wordprocessingml/2006/main" xmlns:w14="http://schemas.microsoft.com/office/word/2010/wordml" xmlns:w15="http://schemas.microsoft.com/office/word/2012/wordml" xmlns:w16cex="http://schemas.microsoft.com/office/word/2018/wordml/cex" xmlns:w16cid="http://schemas.microsoft.com/office/word/2016/wordml/cid" xmlns:w16="http://schemas.microsoft.com/office/word/2018/wordml" xmlns:w16sdtdh="http://schemas.microsoft.com/office/word/2020/wordml/sdtdatahash" xmlns:w16se="http://schemas.microsoft.com/office/word/2015/wordml/symex" xmlns:wpg="http://schemas.microsoft.com/office/word/2010/wordprocessingGroup" xmlns:wpi="http://schemas.microsoft.com/office/word/2010/wordprocessingInk" xmlns:wne="http://schemas.microsoft.com/office/word/2006/wordml" xmlns:wps="http://schemas.microsoft.com/office/word/2010/wordprocessingShape" mc:Ignorable="w14 w15 w16se w16cid w16 w16cex w16sdtdh wp14">
   <w:p>
     <w:pPr>
       <w:tabs>
@@ -3837,7 +3855,7 @@
 </file>
 
 <file path=word/footnotes.xml><?xml version="1.0" encoding="utf-8"?>
-<w:footnotes xmlns:wpc="http://schemas.microsoft.com/office/word/2010/wordprocessingCanvas" xmlns:cx="http://schemas.microsoft.com/office/drawing/2014/chartex" xmlns:cx1="http://schemas.microsoft.com/office/drawing/2015/9/8/chartex" xmlns:cx2="http://schemas.microsoft.com/office/drawing/2015/10/21/chartex" xmlns:cx3="http://schemas.microsoft.com/office/drawing/2016/5/9/chartex" xmlns:cx4="http://schemas.microsoft.com/office/drawing/2016/5/10/chartex" xmlns:cx5="http://schemas.microsoft.com/office/drawing/2016/5/11/chartex" xmlns:cx6="http://schemas.microsoft.com/office/drawing/2016/5/12/chartex" xmlns:cx7="http://schemas.microsoft.com/office/drawing/2016/5/13/chartex" xmlns:cx8="http://schemas.microsoft.com/office/drawing/2016/5/14/chartex" xmlns:mc="http://schemas.openxmlformats.org/markup-compatibility/2006" xmlns:aink="http://schemas.microsoft.com/office/drawing/2016/ink" xmlns:am3d="http://schemas.microsoft.com/office/drawing/2017/model3d" xmlns:o="urn:schemas-microsoft-com:office:office" xmlns:r="http://schemas.openxmlformats.org/officeDocument/2006/relationships" xmlns:m="http://schemas.openxmlformats.org/officeDocument/2006/math" xmlns:v="urn:schemas-microsoft-com:vml" xmlns:wp14="http://schemas.microsoft.com/office/word/2010/wordprocessingDrawing" xmlns:wp="http://schemas.openxmlformats.org/drawingml/2006/wordprocessingDrawing" xmlns:w10="urn:schemas-microsoft-com:office:word" xmlns:w="http://schemas.openxmlformats.org/wordprocessingml/2006/main" xmlns:w14="http://schemas.microsoft.com/office/word/2010/wordml" xmlns:w15="http://schemas.microsoft.com/office/word/2012/wordml" xmlns:w16cex="http://schemas.microsoft.com/office/word/2018/wordml/cex" xmlns:w16cid="http://schemas.microsoft.com/office/word/2016/wordml/cid" xmlns:w16="http://schemas.microsoft.com/office/word/2018/wordml" xmlns:w16se="http://schemas.microsoft.com/office/word/2015/wordml/symex" xmlns:wpg="http://schemas.microsoft.com/office/word/2010/wordprocessingGroup" xmlns:wpi="http://schemas.microsoft.com/office/word/2010/wordprocessingInk" xmlns:wne="http://schemas.microsoft.com/office/word/2006/wordml" xmlns:wps="http://schemas.microsoft.com/office/word/2010/wordprocessingShape" mc:Ignorable="w14 w15 w16se w16cid w16 w16cex wp14">
+<w:footnotes xmlns:wpc="http://schemas.microsoft.com/office/word/2010/wordprocessingCanvas" xmlns:cx="http://schemas.microsoft.com/office/drawing/2014/chartex" xmlns:cx1="http://schemas.microsoft.com/office/drawing/2015/9/8/chartex" xmlns:cx2="http://schemas.microsoft.com/office/drawing/2015/10/21/chartex" xmlns:cx3="http://schemas.microsoft.com/office/drawing/2016/5/9/chartex" xmlns:cx4="http://schemas.microsoft.com/office/drawing/2016/5/10/chartex" xmlns:cx5="http://schemas.microsoft.com/office/drawing/2016/5/11/chartex" xmlns:cx6="http://schemas.microsoft.com/office/drawing/2016/5/12/chartex" xmlns:cx7="http://schemas.microsoft.com/office/drawing/2016/5/13/chartex" xmlns:cx8="http://schemas.microsoft.com/office/drawing/2016/5/14/chartex" xmlns:mc="http://schemas.openxmlformats.org/markup-compatibility/2006" xmlns:aink="http://schemas.microsoft.com/office/drawing/2016/ink" xmlns:am3d="http://schemas.microsoft.com/office/drawing/2017/model3d" xmlns:o="urn:schemas-microsoft-com:office:office" xmlns:r="http://schemas.openxmlformats.org/officeDocument/2006/relationships" xmlns:m="http://schemas.openxmlformats.org/officeDocument/2006/math" xmlns:v="urn:schemas-microsoft-com:vml" xmlns:wp14="http://schemas.microsoft.com/office/word/2010/wordprocessingDrawing" xmlns:wp="http://schemas.openxmlformats.org/drawingml/2006/wordprocessingDrawing" xmlns:w10="urn:schemas-microsoft-com:office:word" xmlns:w="http://schemas.openxmlformats.org/wordprocessingml/2006/main" xmlns:w14="http://schemas.microsoft.com/office/word/2010/wordml" xmlns:w15="http://schemas.microsoft.com/office/word/2012/wordml" xmlns:w16cex="http://schemas.microsoft.com/office/word/2018/wordml/cex" xmlns:w16cid="http://schemas.microsoft.com/office/word/2016/wordml/cid" xmlns:w16="http://schemas.microsoft.com/office/word/2018/wordml" xmlns:w16sdtdh="http://schemas.microsoft.com/office/word/2020/wordml/sdtdatahash" xmlns:w16se="http://schemas.microsoft.com/office/word/2015/wordml/symex" xmlns:wpg="http://schemas.microsoft.com/office/word/2010/wordprocessingGroup" xmlns:wpi="http://schemas.microsoft.com/office/word/2010/wordprocessingInk" xmlns:wne="http://schemas.microsoft.com/office/word/2006/wordml" xmlns:wps="http://schemas.microsoft.com/office/word/2010/wordprocessingShape" mc:Ignorable="w14 w15 w16se w16cid w16 w16cex w16sdtdh wp14">
   <w:footnote w:type="separator" w:id="-1">
     <w:p>
       <w:r>
@@ -3856,7 +3874,7 @@
 </file>
 
 <file path=word/header1.xml><?xml version="1.0" encoding="utf-8"?>
-<w:hdr xmlns:wpc="http://schemas.microsoft.com/office/word/2010/wordprocessingCanvas" xmlns:cx="http://schemas.microsoft.com/office/drawing/2014/chartex" xmlns:cx1="http://schemas.microsoft.com/office/drawing/2015/9/8/chartex" xmlns:cx2="http://schemas.microsoft.com/office/drawing/2015/10/21/chartex" xmlns:cx3="http://schemas.microsoft.com/office/drawing/2016/5/9/chartex" xmlns:cx4="http://schemas.microsoft.com/office/drawing/2016/5/10/chartex" xmlns:cx5="http://schemas.microsoft.com/office/drawing/2016/5/11/chartex" xmlns:cx6="http://schemas.microsoft.com/office/drawing/2016/5/12/chartex" xmlns:cx7="http://schemas.microsoft.com/office/drawing/2016/5/13/chartex" xmlns:cx8="http://schemas.microsoft.com/office/drawing/2016/5/14/chartex" xmlns:mc="http://schemas.openxmlformats.org/markup-compatibility/2006" xmlns:aink="http://schemas.microsoft.com/office/drawing/2016/ink" xmlns:am3d="http://schemas.microsoft.com/office/drawing/2017/model3d" xmlns:o="urn:schemas-microsoft-com:office:office" xmlns:r="http://schemas.openxmlformats.org/officeDocument/2006/relationships" xmlns:m="http://schemas.openxmlformats.org/officeDocument/2006/math" xmlns:v="urn:schemas-microsoft-com:vml" xmlns:wp14="http://schemas.microsoft.com/office/word/2010/wordprocessingDrawing" xmlns:wp="http://schemas.openxmlformats.org/drawingml/2006/wordprocessingDrawing" xmlns:w10="urn:schemas-microsoft-com:office:word" xmlns:w="http://schemas.openxmlformats.org/wordprocessingml/2006/main" xmlns:w14="http://schemas.microsoft.com/office/word/2010/wordml" xmlns:w15="http://schemas.microsoft.com/office/word/2012/wordml" xmlns:w16cex="http://schemas.microsoft.com/office/word/2018/wordml/cex" xmlns:w16cid="http://schemas.microsoft.com/office/word/2016/wordml/cid" xmlns:w16="http://schemas.microsoft.com/office/word/2018/wordml" xmlns:w16se="http://schemas.microsoft.com/office/word/2015/wordml/symex" xmlns:wpg="http://schemas.microsoft.com/office/word/2010/wordprocessingGroup" xmlns:wpi="http://schemas.microsoft.com/office/word/2010/wordprocessingInk" xmlns:wne="http://schemas.microsoft.com/office/word/2006/wordml" xmlns:wps="http://schemas.microsoft.com/office/word/2010/wordprocessingShape" mc:Ignorable="w14 w15 w16se w16cid w16 w16cex wp14">
+<w:hdr xmlns:wpc="http://schemas.microsoft.com/office/word/2010/wordprocessingCanvas" xmlns:cx="http://schemas.microsoft.com/office/drawing/2014/chartex" xmlns:cx1="http://schemas.microsoft.com/office/drawing/2015/9/8/chartex" xmlns:cx2="http://schemas.microsoft.com/office/drawing/2015/10/21/chartex" xmlns:cx3="http://schemas.microsoft.com/office/drawing/2016/5/9/chartex" xmlns:cx4="http://schemas.microsoft.com/office/drawing/2016/5/10/chartex" xmlns:cx5="http://schemas.microsoft.com/office/drawing/2016/5/11/chartex" xmlns:cx6="http://schemas.microsoft.com/office/drawing/2016/5/12/chartex" xmlns:cx7="http://schemas.microsoft.com/office/drawing/2016/5/13/chartex" xmlns:cx8="http://schemas.microsoft.com/office/drawing/2016/5/14/chartex" xmlns:mc="http://schemas.openxmlformats.org/markup-compatibility/2006" xmlns:aink="http://schemas.microsoft.com/office/drawing/2016/ink" xmlns:am3d="http://schemas.microsoft.com/office/drawing/2017/model3d" xmlns:o="urn:schemas-microsoft-com:office:office" xmlns:r="http://schemas.openxmlformats.org/officeDocument/2006/relationships" xmlns:m="http://schemas.openxmlformats.org/officeDocument/2006/math" xmlns:v="urn:schemas-microsoft-com:vml" xmlns:wp14="http://schemas.microsoft.com/office/word/2010/wordprocessingDrawing" xmlns:wp="http://schemas.openxmlformats.org/drawingml/2006/wordprocessingDrawing" xmlns:w10="urn:schemas-microsoft-com:office:word" xmlns:w="http://schemas.openxmlformats.org/wordprocessingml/2006/main" xmlns:w14="http://schemas.microsoft.com/office/word/2010/wordml" xmlns:w15="http://schemas.microsoft.com/office/word/2012/wordml" xmlns:w16cex="http://schemas.microsoft.com/office/word/2018/wordml/cex" xmlns:w16cid="http://schemas.microsoft.com/office/word/2016/wordml/cid" xmlns:w16="http://schemas.microsoft.com/office/word/2018/wordml" xmlns:w16sdtdh="http://schemas.microsoft.com/office/word/2020/wordml/sdtdatahash" xmlns:w16se="http://schemas.microsoft.com/office/word/2015/wordml/symex" xmlns:wpg="http://schemas.microsoft.com/office/word/2010/wordprocessingGroup" xmlns:wpi="http://schemas.microsoft.com/office/word/2010/wordprocessingInk" xmlns:wne="http://schemas.microsoft.com/office/word/2006/wordml" xmlns:wps="http://schemas.microsoft.com/office/word/2010/wordprocessingShape" mc:Ignorable="w14 w15 w16se w16cid w16 w16cex w16sdtdh wp14">
   <w:p>
     <w:pPr>
       <w:pStyle w:val="Kopfzeile"/>
@@ -3866,7 +3884,7 @@
 </file>
 
 <file path=word/header2.xml><?xml version="1.0" encoding="utf-8"?>
-<w:hdr xmlns:wpc="http://schemas.microsoft.com/office/word/2010/wordprocessingCanvas" xmlns:cx="http://schemas.microsoft.com/office/drawing/2014/chartex" xmlns:cx1="http://schemas.microsoft.com/office/drawing/2015/9/8/chartex" xmlns:cx2="http://schemas.microsoft.com/office/drawing/2015/10/21/chartex" xmlns:cx3="http://schemas.microsoft.com/office/drawing/2016/5/9/chartex" xmlns:cx4="http://schemas.microsoft.com/office/drawing/2016/5/10/chartex" xmlns:cx5="http://schemas.microsoft.com/office/drawing/2016/5/11/chartex" xmlns:cx6="http://schemas.microsoft.com/office/drawing/2016/5/12/chartex" xmlns:cx7="http://schemas.microsoft.com/office/drawing/2016/5/13/chartex" xmlns:cx8="http://schemas.microsoft.com/office/drawing/2016/5/14/chartex" xmlns:mc="http://schemas.openxmlformats.org/markup-compatibility/2006" xmlns:aink="http://schemas.microsoft.com/office/drawing/2016/ink" xmlns:am3d="http://schemas.microsoft.com/office/drawing/2017/model3d" xmlns:o="urn:schemas-microsoft-com:office:office" xmlns:r="http://schemas.openxmlformats.org/officeDocument/2006/relationships" xmlns:m="http://schemas.openxmlformats.org/officeDocument/2006/math" xmlns:v="urn:schemas-microsoft-com:vml" xmlns:wp14="http://schemas.microsoft.com/office/word/2010/wordprocessingDrawing" xmlns:wp="http://schemas.openxmlformats.org/drawingml/2006/wordprocessingDrawing" xmlns:w10="urn:schemas-microsoft-com:office:word" xmlns:w="http://schemas.openxmlformats.org/wordprocessingml/2006/main" xmlns:w14="http://schemas.microsoft.com/office/word/2010/wordml" xmlns:w15="http://schemas.microsoft.com/office/word/2012/wordml" xmlns:w16cex="http://schemas.microsoft.com/office/word/2018/wordml/cex" xmlns:w16cid="http://schemas.microsoft.com/office/word/2016/wordml/cid" xmlns:w16="http://schemas.microsoft.com/office/word/2018/wordml" xmlns:w16se="http://schemas.microsoft.com/office/word/2015/wordml/symex" xmlns:wpg="http://schemas.microsoft.com/office/word/2010/wordprocessingGroup" xmlns:wpi="http://schemas.microsoft.com/office/word/2010/wordprocessingInk" xmlns:wne="http://schemas.microsoft.com/office/word/2006/wordml" xmlns:wps="http://schemas.microsoft.com/office/word/2010/wordprocessingShape" mc:Ignorable="w14 w15 w16se w16cid w16 w16cex wp14">
+<w:hdr xmlns:wpc="http://schemas.microsoft.com/office/word/2010/wordprocessingCanvas" xmlns:cx="http://schemas.microsoft.com/office/drawing/2014/chartex" xmlns:cx1="http://schemas.microsoft.com/office/drawing/2015/9/8/chartex" xmlns:cx2="http://schemas.microsoft.com/office/drawing/2015/10/21/chartex" xmlns:cx3="http://schemas.microsoft.com/office/drawing/2016/5/9/chartex" xmlns:cx4="http://schemas.microsoft.com/office/drawing/2016/5/10/chartex" xmlns:cx5="http://schemas.microsoft.com/office/drawing/2016/5/11/chartex" xmlns:cx6="http://schemas.microsoft.com/office/drawing/2016/5/12/chartex" xmlns:cx7="http://schemas.microsoft.com/office/drawing/2016/5/13/chartex" xmlns:cx8="http://schemas.microsoft.com/office/drawing/2016/5/14/chartex" xmlns:mc="http://schemas.openxmlformats.org/markup-compatibility/2006" xmlns:aink="http://schemas.microsoft.com/office/drawing/2016/ink" xmlns:am3d="http://schemas.microsoft.com/office/drawing/2017/model3d" xmlns:o="urn:schemas-microsoft-com:office:office" xmlns:r="http://schemas.openxmlformats.org/officeDocument/2006/relationships" xmlns:m="http://schemas.openxmlformats.org/officeDocument/2006/math" xmlns:v="urn:schemas-microsoft-com:vml" xmlns:wp14="http://schemas.microsoft.com/office/word/2010/wordprocessingDrawing" xmlns:wp="http://schemas.openxmlformats.org/drawingml/2006/wordprocessingDrawing" xmlns:w10="urn:schemas-microsoft-com:office:word" xmlns:w="http://schemas.openxmlformats.org/wordprocessingml/2006/main" xmlns:w14="http://schemas.microsoft.com/office/word/2010/wordml" xmlns:w15="http://schemas.microsoft.com/office/word/2012/wordml" xmlns:w16cex="http://schemas.microsoft.com/office/word/2018/wordml/cex" xmlns:w16cid="http://schemas.microsoft.com/office/word/2016/wordml/cid" xmlns:w16="http://schemas.microsoft.com/office/word/2018/wordml" xmlns:w16sdtdh="http://schemas.microsoft.com/office/word/2020/wordml/sdtdatahash" xmlns:w16se="http://schemas.microsoft.com/office/word/2015/wordml/symex" xmlns:wpg="http://schemas.microsoft.com/office/word/2010/wordprocessingGroup" xmlns:wpi="http://schemas.microsoft.com/office/word/2010/wordprocessingInk" xmlns:wne="http://schemas.microsoft.com/office/word/2006/wordml" xmlns:wps="http://schemas.microsoft.com/office/word/2010/wordprocessingShape" mc:Ignorable="w14 w15 w16se w16cid w16 w16cex w16sdtdh wp14">
   <w:p>
     <w:pPr>
       <w:tabs>
@@ -4037,7 +4055,7 @@
 </file>
 
 <file path=word/header3.xml><?xml version="1.0" encoding="utf-8"?>
-<w:hdr xmlns:wpc="http://schemas.microsoft.com/office/word/2010/wordprocessingCanvas" xmlns:cx="http://schemas.microsoft.com/office/drawing/2014/chartex" xmlns:cx1="http://schemas.microsoft.com/office/drawing/2015/9/8/chartex" xmlns:cx2="http://schemas.microsoft.com/office/drawing/2015/10/21/chartex" xmlns:cx3="http://schemas.microsoft.com/office/drawing/2016/5/9/chartex" xmlns:cx4="http://schemas.microsoft.com/office/drawing/2016/5/10/chartex" xmlns:cx5="http://schemas.microsoft.com/office/drawing/2016/5/11/chartex" xmlns:cx6="http://schemas.microsoft.com/office/drawing/2016/5/12/chartex" xmlns:cx7="http://schemas.microsoft.com/office/drawing/2016/5/13/chartex" xmlns:cx8="http://schemas.microsoft.com/office/drawing/2016/5/14/chartex" xmlns:mc="http://schemas.openxmlformats.org/markup-compatibility/2006" xmlns:aink="http://schemas.microsoft.com/office/drawing/2016/ink" xmlns:am3d="http://schemas.microsoft.com/office/drawing/2017/model3d" xmlns:o="urn:schemas-microsoft-com:office:office" xmlns:r="http://schemas.openxmlformats.org/officeDocument/2006/relationships" xmlns:m="http://schemas.openxmlformats.org/officeDocument/2006/math" xmlns:v="urn:schemas-microsoft-com:vml" xmlns:wp14="http://schemas.microsoft.com/office/word/2010/wordprocessingDrawing" xmlns:wp="http://schemas.openxmlformats.org/drawingml/2006/wordprocessingDrawing" xmlns:w10="urn:schemas-microsoft-com:office:word" xmlns:w="http://schemas.openxmlformats.org/wordprocessingml/2006/main" xmlns:w14="http://schemas.microsoft.com/office/word/2010/wordml" xmlns:w15="http://schemas.microsoft.com/office/word/2012/wordml" xmlns:w16cex="http://schemas.microsoft.com/office/word/2018/wordml/cex" xmlns:w16cid="http://schemas.microsoft.com/office/word/2016/wordml/cid" xmlns:w16="http://schemas.microsoft.com/office/word/2018/wordml" xmlns:w16se="http://schemas.microsoft.com/office/word/2015/wordml/symex" xmlns:wpg="http://schemas.microsoft.com/office/word/2010/wordprocessingGroup" xmlns:wpi="http://schemas.microsoft.com/office/word/2010/wordprocessingInk" xmlns:wne="http://schemas.microsoft.com/office/word/2006/wordml" xmlns:wps="http://schemas.microsoft.com/office/word/2010/wordprocessingShape" mc:Ignorable="w14 w15 w16se w16cid w16 w16cex wp14">
+<w:hdr xmlns:wpc="http://schemas.microsoft.com/office/word/2010/wordprocessingCanvas" xmlns:cx="http://schemas.microsoft.com/office/drawing/2014/chartex" xmlns:cx1="http://schemas.microsoft.com/office/drawing/2015/9/8/chartex" xmlns:cx2="http://schemas.microsoft.com/office/drawing/2015/10/21/chartex" xmlns:cx3="http://schemas.microsoft.com/office/drawing/2016/5/9/chartex" xmlns:cx4="http://schemas.microsoft.com/office/drawing/2016/5/10/chartex" xmlns:cx5="http://schemas.microsoft.com/office/drawing/2016/5/11/chartex" xmlns:cx6="http://schemas.microsoft.com/office/drawing/2016/5/12/chartex" xmlns:cx7="http://schemas.microsoft.com/office/drawing/2016/5/13/chartex" xmlns:cx8="http://schemas.microsoft.com/office/drawing/2016/5/14/chartex" xmlns:mc="http://schemas.openxmlformats.org/markup-compatibility/2006" xmlns:aink="http://schemas.microsoft.com/office/drawing/2016/ink" xmlns:am3d="http://schemas.microsoft.com/office/drawing/2017/model3d" xmlns:o="urn:schemas-microsoft-com:office:office" xmlns:r="http://schemas.openxmlformats.org/officeDocument/2006/relationships" xmlns:m="http://schemas.openxmlformats.org/officeDocument/2006/math" xmlns:v="urn:schemas-microsoft-com:vml" xmlns:wp14="http://schemas.microsoft.com/office/word/2010/wordprocessingDrawing" xmlns:wp="http://schemas.openxmlformats.org/drawingml/2006/wordprocessingDrawing" xmlns:w10="urn:schemas-microsoft-com:office:word" xmlns:w="http://schemas.openxmlformats.org/wordprocessingml/2006/main" xmlns:w14="http://schemas.microsoft.com/office/word/2010/wordml" xmlns:w15="http://schemas.microsoft.com/office/word/2012/wordml" xmlns:w16cex="http://schemas.microsoft.com/office/word/2018/wordml/cex" xmlns:w16cid="http://schemas.microsoft.com/office/word/2016/wordml/cid" xmlns:w16="http://schemas.microsoft.com/office/word/2018/wordml" xmlns:w16sdtdh="http://schemas.microsoft.com/office/word/2020/wordml/sdtdatahash" xmlns:w16se="http://schemas.microsoft.com/office/word/2015/wordml/symex" xmlns:wpg="http://schemas.microsoft.com/office/word/2010/wordprocessingGroup" xmlns:wpi="http://schemas.microsoft.com/office/word/2010/wordprocessingInk" xmlns:wne="http://schemas.microsoft.com/office/word/2006/wordml" xmlns:wps="http://schemas.microsoft.com/office/word/2010/wordprocessingShape" mc:Ignorable="w14 w15 w16se w16cid w16 w16cex w16sdtdh wp14">
   <w:p>
     <w:pPr>
       <w:tabs>
@@ -4804,7 +4822,7 @@
 </file>
 
 <file path=word/numbering.xml><?xml version="1.0" encoding="utf-8"?>
-<w:numbering xmlns:wpc="http://schemas.microsoft.com/office/word/2010/wordprocessingCanvas" xmlns:cx="http://schemas.microsoft.com/office/drawing/2014/chartex" xmlns:cx1="http://schemas.microsoft.com/office/drawing/2015/9/8/chartex" xmlns:cx2="http://schemas.microsoft.com/office/drawing/2015/10/21/chartex" xmlns:cx3="http://schemas.microsoft.com/office/drawing/2016/5/9/chartex" xmlns:cx4="http://schemas.microsoft.com/office/drawing/2016/5/10/chartex" xmlns:cx5="http://schemas.microsoft.com/office/drawing/2016/5/11/chartex" xmlns:cx6="http://schemas.microsoft.com/office/drawing/2016/5/12/chartex" xmlns:cx7="http://schemas.microsoft.com/office/drawing/2016/5/13/chartex" xmlns:cx8="http://schemas.microsoft.com/office/drawing/2016/5/14/chartex" xmlns:mc="http://schemas.openxmlformats.org/markup-compatibility/2006" xmlns:aink="http://schemas.microsoft.com/office/drawing/2016/ink" xmlns:am3d="http://schemas.microsoft.com/office/drawing/2017/model3d" xmlns:o="urn:schemas-microsoft-com:office:office" xmlns:r="http://schemas.openxmlformats.org/officeDocument/2006/relationships" xmlns:m="http://schemas.openxmlformats.org/officeDocument/2006/math" xmlns:v="urn:schemas-microsoft-com:vml" xmlns:wp14="http://schemas.microsoft.com/office/word/2010/wordprocessingDrawing" xmlns:wp="http://schemas.openxmlformats.org/drawingml/2006/wordprocessingDrawing" xmlns:w10="urn:schemas-microsoft-com:office:word" xmlns:w="http://schemas.openxmlformats.org/wordprocessingml/2006/main" xmlns:w14="http://schemas.microsoft.com/office/word/2010/wordml" xmlns:w15="http://schemas.microsoft.com/office/word/2012/wordml" xmlns:w16cex="http://schemas.microsoft.com/office/word/2018/wordml/cex" xmlns:w16cid="http://schemas.microsoft.com/office/word/2016/wordml/cid" xmlns:w16="http://schemas.microsoft.com/office/word/2018/wordml" xmlns:w16se="http://schemas.microsoft.com/office/word/2015/wordml/symex" xmlns:wpg="http://schemas.microsoft.com/office/word/2010/wordprocessingGroup" xmlns:wpi="http://schemas.microsoft.com/office/word/2010/wordprocessingInk" xmlns:wne="http://schemas.microsoft.com/office/word/2006/wordml" xmlns:wps="http://schemas.microsoft.com/office/word/2010/wordprocessingShape" mc:Ignorable="w14 w15 w16se w16cid w16 w16cex wp14">
+<w:numbering xmlns:wpc="http://schemas.microsoft.com/office/word/2010/wordprocessingCanvas" xmlns:cx="http://schemas.microsoft.com/office/drawing/2014/chartex" xmlns:cx1="http://schemas.microsoft.com/office/drawing/2015/9/8/chartex" xmlns:cx2="http://schemas.microsoft.com/office/drawing/2015/10/21/chartex" xmlns:cx3="http://schemas.microsoft.com/office/drawing/2016/5/9/chartex" xmlns:cx4="http://schemas.microsoft.com/office/drawing/2016/5/10/chartex" xmlns:cx5="http://schemas.microsoft.com/office/drawing/2016/5/11/chartex" xmlns:cx6="http://schemas.microsoft.com/office/drawing/2016/5/12/chartex" xmlns:cx7="http://schemas.microsoft.com/office/drawing/2016/5/13/chartex" xmlns:cx8="http://schemas.microsoft.com/office/drawing/2016/5/14/chartex" xmlns:mc="http://schemas.openxmlformats.org/markup-compatibility/2006" xmlns:aink="http://schemas.microsoft.com/office/drawing/2016/ink" xmlns:am3d="http://schemas.microsoft.com/office/drawing/2017/model3d" xmlns:o="urn:schemas-microsoft-com:office:office" xmlns:r="http://schemas.openxmlformats.org/officeDocument/2006/relationships" xmlns:m="http://schemas.openxmlformats.org/officeDocument/2006/math" xmlns:v="urn:schemas-microsoft-com:vml" xmlns:wp14="http://schemas.microsoft.com/office/word/2010/wordprocessingDrawing" xmlns:wp="http://schemas.openxmlformats.org/drawingml/2006/wordprocessingDrawing" xmlns:w10="urn:schemas-microsoft-com:office:word" xmlns:w="http://schemas.openxmlformats.org/wordprocessingml/2006/main" xmlns:w14="http://schemas.microsoft.com/office/word/2010/wordml" xmlns:w15="http://schemas.microsoft.com/office/word/2012/wordml" xmlns:w16cex="http://schemas.microsoft.com/office/word/2018/wordml/cex" xmlns:w16cid="http://schemas.microsoft.com/office/word/2016/wordml/cid" xmlns:w16="http://schemas.microsoft.com/office/word/2018/wordml" xmlns:w16sdtdh="http://schemas.microsoft.com/office/word/2020/wordml/sdtdatahash" xmlns:w16se="http://schemas.microsoft.com/office/word/2015/wordml/symex" xmlns:wpg="http://schemas.microsoft.com/office/word/2010/wordprocessingGroup" xmlns:wpi="http://schemas.microsoft.com/office/word/2010/wordprocessingInk" xmlns:wne="http://schemas.microsoft.com/office/word/2006/wordml" xmlns:wps="http://schemas.microsoft.com/office/word/2010/wordprocessingShape" mc:Ignorable="w14 w15 w16se w16cid w16 w16cex w16sdtdh wp14">
   <w:abstractNum w:abstractNumId="0" w15:restartNumberingAfterBreak="0">
     <w:nsid w:val="38FC5B45"/>
     <w:multiLevelType w:val="multilevel"/>
@@ -4963,7 +4981,7 @@
 </file>
 
 <file path=word/styles.xml><?xml version="1.0" encoding="utf-8"?>
-<w:styles xmlns:mc="http://schemas.openxmlformats.org/markup-compatibility/2006" xmlns:r="http://schemas.openxmlformats.org/officeDocument/2006/relationships" xmlns:w="http://schemas.openxmlformats.org/wordprocessingml/2006/main" xmlns:w14="http://schemas.microsoft.com/office/word/2010/wordml" xmlns:w15="http://schemas.microsoft.com/office/word/2012/wordml" xmlns:w16cex="http://schemas.microsoft.com/office/word/2018/wordml/cex" xmlns:w16cid="http://schemas.microsoft.com/office/word/2016/wordml/cid" xmlns:w16="http://schemas.microsoft.com/office/word/2018/wordml" xmlns:w16se="http://schemas.microsoft.com/office/word/2015/wordml/symex" mc:Ignorable="w14 w15 w16se w16cid w16 w16cex">
+<w:styles xmlns:mc="http://schemas.openxmlformats.org/markup-compatibility/2006" xmlns:r="http://schemas.openxmlformats.org/officeDocument/2006/relationships" xmlns:w="http://schemas.openxmlformats.org/wordprocessingml/2006/main" xmlns:w14="http://schemas.microsoft.com/office/word/2010/wordml" xmlns:w15="http://schemas.microsoft.com/office/word/2012/wordml" xmlns:w16cex="http://schemas.microsoft.com/office/word/2018/wordml/cex" xmlns:w16cid="http://schemas.microsoft.com/office/word/2016/wordml/cid" xmlns:w16="http://schemas.microsoft.com/office/word/2018/wordml" xmlns:w16sdtdh="http://schemas.microsoft.com/office/word/2020/wordml/sdtdatahash" xmlns:w16se="http://schemas.microsoft.com/office/word/2015/wordml/symex" mc:Ignorable="w14 w15 w16se w16cid w16 w16cex w16sdtdh">
   <w:docDefaults>
     <w:rPrDefault>
       <w:rPr>

--- a/HaemophilusWeb/ReportTemplates/BLNAS v10.docx
+++ b/HaemophilusWeb/ReportTemplates/BLNAS v10.docx
@@ -3204,6 +3204,27 @@
       <w:r>
         <w:rPr>
           <w:rFonts w:ascii="Arial" w:hAnsi="Arial" w:cs="Arial"/>
+          <w:color w:val="000000"/>
+        </w:rPr>
+        <w:fldChar w:fldCharType="begin"/>
+      </w:r>
+      <w:r>
+        <w:rPr>
+          <w:rFonts w:ascii="Arial" w:hAnsi="Arial" w:cs="Arial"/>
+          <w:color w:val="000000"/>
+        </w:rPr>
+        <w:instrText xml:space="preserve"> INCLUDETEXT  "D:\\Development\\NRZMHiDB\\HaemophilusWeb\\ReportTemplates\\includes\\Signature.docx" </w:instrText>
+      </w:r>
+      <w:r>
+        <w:rPr>
+          <w:rFonts w:ascii="Arial" w:hAnsi="Arial" w:cs="Arial"/>
+          <w:color w:val="000000"/>
+        </w:rPr>
+        <w:fldChar w:fldCharType="separate"/>
+      </w:r>
+      <w:r>
+        <w:rPr>
+          <w:rFonts w:ascii="Arial" w:hAnsi="Arial" w:cs="Arial"/>
         </w:rPr>
         <w:t>Mit freundlichen Grüßen</w:t>
       </w:r>
@@ -3226,24 +3247,52 @@
     <w:p>
       <w:pPr>
         <w:widowControl w:val="0"/>
+        <w:pBdr>
+          <w:bottom w:val="single" w:sz="4" w:space="1" w:color="auto"/>
+        </w:pBdr>
         <w:tabs>
           <w:tab w:val="left" w:pos="90"/>
+          <w:tab w:val="left" w:pos="2775"/>
+          <w:tab w:val="left" w:pos="5550"/>
         </w:tabs>
         <w:autoSpaceDE w:val="0"/>
         <w:autoSpaceDN w:val="0"/>
         <w:adjustRightInd w:val="0"/>
-        <w:spacing w:before="93"/>
-        <w:rPr>
-          <w:rFonts w:ascii="Arial" w:hAnsi="Arial" w:cs="Arial"/>
+        <w:spacing w:before="21"/>
+        <w:rPr>
+          <w:rFonts w:ascii="Arial" w:hAnsi="Arial" w:cs="Arial"/>
+          <w:b/>
+          <w:sz w:val="18"/>
         </w:rPr>
       </w:pPr>
+      <w:r>
+        <w:rPr>
+          <w:rFonts w:ascii="Arial" w:hAnsi="Arial" w:cs="Arial"/>
+          <w:color w:val="000000"/>
+        </w:rPr>
+        <w:br/>
+        <w:t>{Signer}</w:t>
+      </w:r>
+      <w:r>
+        <w:rPr>
+          <w:rFonts w:ascii="Arial" w:hAnsi="Arial" w:cs="Arial"/>
+          <w:color w:val="000000"/>
+        </w:rPr>
+        <w:br/>
+      </w:r>
     </w:p>
     <w:p>
       <w:pPr>
+        <w:widowControl w:val="0"/>
         <w:tabs>
-          <w:tab w:val="left" w:pos="7560"/>
+          <w:tab w:val="left" w:pos="90"/>
+          <w:tab w:val="left" w:pos="2775"/>
+          <w:tab w:val="left" w:pos="5550"/>
         </w:tabs>
-        <w:ind w:right="-1368"/>
+        <w:autoSpaceDE w:val="0"/>
+        <w:autoSpaceDN w:val="0"/>
+        <w:adjustRightInd w:val="0"/>
+        <w:spacing w:before="21"/>
         <w:rPr>
           <w:rFonts w:ascii="Arial" w:hAnsi="Arial" w:cs="Arial"/>
           <w:color w:val="000000"/>
@@ -3252,10 +3301,17 @@
       <w:r>
         <w:rPr>
           <w:rFonts w:ascii="Arial" w:hAnsi="Arial" w:cs="Arial"/>
+          <w:b/>
+          <w:sz w:val="18"/>
+        </w:rPr>
+        <w:t>10. Würzburger Meningokokken-Workshop: 02.06.2022; Informationen: www.nrzmhi.de (s. Anhang).</w:t>
+      </w:r>
+      <w:r>
+        <w:rPr>
+          <w:rFonts w:ascii="Arial" w:hAnsi="Arial" w:cs="Arial"/>
           <w:color w:val="000000"/>
         </w:rPr>
-        <w:br/>
-        <w:t>{Signer}</w:t>
+        <w:fldChar w:fldCharType="end"/>
       </w:r>
     </w:p>
     <w:sectPr>

--- a/HaemophilusWeb/ReportTemplates/BLNAS v10.docx
+++ b/HaemophilusWeb/ReportTemplates/BLNAS v10.docx
@@ -21,21 +21,7 @@
         <w:rPr>
           <w:rFonts w:ascii="Arial" w:hAnsi="Arial" w:cs="Arial"/>
         </w:rPr>
-        <w:t>{</w:t>
-      </w:r>
-      <w:proofErr w:type="spellStart"/>
-      <w:r>
-        <w:rPr>
-          <w:rFonts w:ascii="Arial" w:hAnsi="Arial" w:cs="Arial"/>
-        </w:rPr>
-        <w:t>SenderName</w:t>
-      </w:r>
-      <w:proofErr w:type="spellEnd"/>
-      <w:r>
-        <w:rPr>
-          <w:rFonts w:ascii="Arial" w:hAnsi="Arial" w:cs="Arial"/>
-        </w:rPr>
-        <w:t>}</w:t>
+        <w:t>{SenderName}</w:t>
       </w:r>
     </w:p>
     <w:p>
@@ -48,21 +34,7 @@
         <w:rPr>
           <w:rFonts w:ascii="Arial" w:hAnsi="Arial" w:cs="Arial"/>
         </w:rPr>
-        <w:t>{</w:t>
-      </w:r>
-      <w:proofErr w:type="spellStart"/>
-      <w:r>
-        <w:rPr>
-          <w:rFonts w:ascii="Arial" w:hAnsi="Arial" w:cs="Arial"/>
-        </w:rPr>
-        <w:t>SenderDepartment</w:t>
-      </w:r>
-      <w:proofErr w:type="spellEnd"/>
-      <w:r>
-        <w:rPr>
-          <w:rFonts w:ascii="Arial" w:hAnsi="Arial" w:cs="Arial"/>
-        </w:rPr>
-        <w:t>}</w:t>
+        <w:t>{SenderDepartment}</w:t>
       </w:r>
     </w:p>
     <w:p>
@@ -75,21 +47,7 @@
         <w:rPr>
           <w:rFonts w:ascii="Arial" w:hAnsi="Arial" w:cs="Arial"/>
         </w:rPr>
-        <w:t>{</w:t>
-      </w:r>
-      <w:proofErr w:type="spellStart"/>
-      <w:r>
-        <w:rPr>
-          <w:rFonts w:ascii="Arial" w:hAnsi="Arial" w:cs="Arial"/>
-        </w:rPr>
-        <w:t>SenderStreet</w:t>
-      </w:r>
-      <w:proofErr w:type="spellEnd"/>
-      <w:r>
-        <w:rPr>
-          <w:rFonts w:ascii="Arial" w:hAnsi="Arial" w:cs="Arial"/>
-        </w:rPr>
-        <w:t>}</w:t>
+        <w:t>{SenderStreet}</w:t>
       </w:r>
     </w:p>
     <w:p>
@@ -104,23 +62,7 @@
           <w:rFonts w:ascii="Arial" w:hAnsi="Arial" w:cs="Arial"/>
           <w:bCs/>
         </w:rPr>
-        <w:t>{</w:t>
-      </w:r>
-      <w:proofErr w:type="spellStart"/>
-      <w:r>
-        <w:rPr>
-          <w:rFonts w:ascii="Arial" w:hAnsi="Arial" w:cs="Arial"/>
-          <w:bCs/>
-        </w:rPr>
-        <w:t>SenderCity</w:t>
-      </w:r>
-      <w:proofErr w:type="spellEnd"/>
-      <w:r>
-        <w:rPr>
-          <w:rFonts w:ascii="Arial" w:hAnsi="Arial" w:cs="Arial"/>
-          <w:bCs/>
-        </w:rPr>
-        <w:t>}</w:t>
+        <w:t>{SenderCity}</w:t>
       </w:r>
     </w:p>
     <w:p>
@@ -387,31 +329,7 @@
                 <w:sz w:val="28"/>
                 <w:szCs w:val="28"/>
               </w:rPr>
-              <w:t>{</w:t>
-            </w:r>
-            <w:proofErr w:type="spellStart"/>
-            <w:r>
-              <w:rPr>
-                <w:rFonts w:ascii="Arial" w:hAnsi="Arial" w:cs="Arial"/>
-                <w:b/>
-                <w:bCs/>
-                <w:color w:val="000000"/>
-                <w:sz w:val="28"/>
-                <w:szCs w:val="28"/>
-              </w:rPr>
-              <w:t>LaboratoryNumber</w:t>
-            </w:r>
-            <w:proofErr w:type="spellEnd"/>
-            <w:r>
-              <w:rPr>
-                <w:rFonts w:ascii="Arial" w:hAnsi="Arial" w:cs="Arial"/>
-                <w:b/>
-                <w:bCs/>
-                <w:color w:val="000000"/>
-                <w:sz w:val="28"/>
-                <w:szCs w:val="28"/>
-              </w:rPr>
-              <w:t>}</w:t>
+              <w:t>{LaboratoryNumber}</w:t>
             </w:r>
             <w:bookmarkEnd w:id="0"/>
             <w:r>
@@ -759,27 +677,7 @@
                 <w:sz w:val="16"/>
                 <w:szCs w:val="16"/>
               </w:rPr>
-              <w:t>{</w:t>
-            </w:r>
-            <w:proofErr w:type="spellStart"/>
-            <w:r>
-              <w:rPr>
-                <w:rFonts w:ascii="Arial" w:hAnsi="Arial" w:cs="Arial"/>
-                <w:color w:val="000000"/>
-                <w:sz w:val="16"/>
-                <w:szCs w:val="16"/>
-              </w:rPr>
-              <w:t>SamplingLocation</w:t>
-            </w:r>
-            <w:proofErr w:type="spellEnd"/>
-            <w:r>
-              <w:rPr>
-                <w:rFonts w:ascii="Arial" w:hAnsi="Arial" w:cs="Arial"/>
-                <w:color w:val="000000"/>
-                <w:sz w:val="16"/>
-                <w:szCs w:val="16"/>
-              </w:rPr>
-              <w:t>}</w:t>
+              <w:t>{SamplingLocation}</w:t>
             </w:r>
           </w:p>
         </w:tc>
@@ -878,27 +776,7 @@
                 <w:sz w:val="16"/>
                 <w:szCs w:val="16"/>
               </w:rPr>
-              <w:t>{</w:t>
-            </w:r>
-            <w:proofErr w:type="spellStart"/>
-            <w:r>
-              <w:rPr>
-                <w:rFonts w:ascii="Arial" w:hAnsi="Arial" w:cs="Arial"/>
-                <w:color w:val="000000"/>
-                <w:sz w:val="16"/>
-                <w:szCs w:val="16"/>
-              </w:rPr>
-              <w:t>SamplingDate</w:t>
-            </w:r>
-            <w:proofErr w:type="spellEnd"/>
-            <w:r>
-              <w:rPr>
-                <w:rFonts w:ascii="Arial" w:hAnsi="Arial" w:cs="Arial"/>
-                <w:color w:val="000000"/>
-                <w:sz w:val="16"/>
-                <w:szCs w:val="16"/>
-              </w:rPr>
-              <w:t>}</w:t>
+              <w:t>{SamplingDate}</w:t>
             </w:r>
           </w:p>
         </w:tc>
@@ -997,27 +875,7 @@
                 <w:sz w:val="16"/>
                 <w:szCs w:val="16"/>
               </w:rPr>
-              <w:t>{</w:t>
-            </w:r>
-            <w:proofErr w:type="spellStart"/>
-            <w:r>
-              <w:rPr>
-                <w:rFonts w:ascii="Arial" w:hAnsi="Arial" w:cs="Arial"/>
-                <w:color w:val="000000"/>
-                <w:sz w:val="16"/>
-                <w:szCs w:val="16"/>
-              </w:rPr>
-              <w:t>ReceivingDate</w:t>
-            </w:r>
-            <w:proofErr w:type="spellEnd"/>
-            <w:r>
-              <w:rPr>
-                <w:rFonts w:ascii="Arial" w:hAnsi="Arial" w:cs="Arial"/>
-                <w:color w:val="000000"/>
-                <w:sz w:val="16"/>
-                <w:szCs w:val="16"/>
-              </w:rPr>
-              <w:t>}</w:t>
+              <w:t>{ReceivingDate}</w:t>
             </w:r>
           </w:p>
         </w:tc>
@@ -1082,27 +940,7 @@
                 <w:sz w:val="16"/>
                 <w:szCs w:val="16"/>
               </w:rPr>
-              <w:t xml:space="preserve">Initialen / </w:t>
-            </w:r>
-            <w:proofErr w:type="gramStart"/>
-            <w:r>
-              <w:rPr>
-                <w:rFonts w:ascii="Arial" w:hAnsi="Arial" w:cs="Arial"/>
-                <w:color w:val="000000"/>
-                <w:sz w:val="16"/>
-                <w:szCs w:val="16"/>
-              </w:rPr>
-              <w:t>PLZ  d.</w:t>
-            </w:r>
-            <w:proofErr w:type="gramEnd"/>
-            <w:r>
-              <w:rPr>
-                <w:rFonts w:ascii="Arial" w:hAnsi="Arial" w:cs="Arial"/>
-                <w:color w:val="000000"/>
-                <w:sz w:val="16"/>
-                <w:szCs w:val="16"/>
-              </w:rPr>
-              <w:t xml:space="preserve"> Patienten:</w:t>
+              <w:t>Initialen / PLZ  d. Patienten:</w:t>
             </w:r>
           </w:p>
         </w:tc>
@@ -1235,27 +1073,7 @@
                 <w:sz w:val="16"/>
                 <w:szCs w:val="16"/>
               </w:rPr>
-              <w:t>{</w:t>
-            </w:r>
-            <w:proofErr w:type="spellStart"/>
-            <w:r>
-              <w:rPr>
-                <w:rFonts w:ascii="Arial" w:hAnsi="Arial" w:cs="Arial"/>
-                <w:color w:val="000000"/>
-                <w:sz w:val="16"/>
-                <w:szCs w:val="16"/>
-              </w:rPr>
-              <w:t>PatientBirthDate</w:t>
-            </w:r>
-            <w:proofErr w:type="spellEnd"/>
-            <w:r>
-              <w:rPr>
-                <w:rFonts w:ascii="Arial" w:hAnsi="Arial" w:cs="Arial"/>
-                <w:color w:val="000000"/>
-                <w:sz w:val="16"/>
-                <w:szCs w:val="16"/>
-              </w:rPr>
-              <w:t>}</w:t>
+              <w:t>{PatientBirthDate}</w:t>
             </w:r>
           </w:p>
         </w:tc>
@@ -1320,27 +1138,7 @@
                 <w:sz w:val="16"/>
                 <w:szCs w:val="16"/>
               </w:rPr>
-              <w:t xml:space="preserve">Labor-Nr. </w:t>
-            </w:r>
-            <w:proofErr w:type="gramStart"/>
-            <w:r>
-              <w:rPr>
-                <w:rFonts w:ascii="Arial" w:hAnsi="Arial" w:cs="Arial"/>
-                <w:color w:val="000000"/>
-                <w:sz w:val="16"/>
-                <w:szCs w:val="16"/>
-              </w:rPr>
-              <w:t>des  Einsenders</w:t>
-            </w:r>
-            <w:proofErr w:type="gramEnd"/>
-            <w:r>
-              <w:rPr>
-                <w:rFonts w:ascii="Arial" w:hAnsi="Arial" w:cs="Arial"/>
-                <w:color w:val="000000"/>
-                <w:sz w:val="16"/>
-                <w:szCs w:val="16"/>
-              </w:rPr>
-              <w:t>:</w:t>
+              <w:t>Labor-Nr. des  Einsenders:</w:t>
             </w:r>
           </w:p>
         </w:tc>
@@ -1374,27 +1172,7 @@
                 <w:sz w:val="16"/>
                 <w:szCs w:val="16"/>
               </w:rPr>
-              <w:t>{</w:t>
-            </w:r>
-            <w:proofErr w:type="spellStart"/>
-            <w:r>
-              <w:rPr>
-                <w:rFonts w:ascii="Arial" w:hAnsi="Arial" w:cs="Arial"/>
-                <w:color w:val="000000"/>
-                <w:sz w:val="16"/>
-                <w:szCs w:val="16"/>
-              </w:rPr>
-              <w:t>SenderLaboratoryNumber</w:t>
-            </w:r>
-            <w:proofErr w:type="spellEnd"/>
-            <w:r>
-              <w:rPr>
-                <w:rFonts w:ascii="Arial" w:hAnsi="Arial" w:cs="Arial"/>
-                <w:color w:val="000000"/>
-                <w:sz w:val="16"/>
-                <w:szCs w:val="16"/>
-              </w:rPr>
-              <w:t>}</w:t>
+              <w:t>{SenderLaboratoryNumber}</w:t>
             </w:r>
           </w:p>
         </w:tc>
@@ -1780,33 +1558,7 @@
                 <w:sz w:val="22"/>
                 <w:szCs w:val="22"/>
               </w:rPr>
-              <w:t>{</w:t>
-            </w:r>
-            <w:proofErr w:type="spellStart"/>
-            <w:r>
-              <w:rPr>
-                <w:rFonts w:ascii="Arial" w:hAnsi="Arial" w:cs="Arial"/>
-                <w:b/>
-                <w:bCs/>
-                <w:i/>
-                <w:iCs/>
-                <w:sz w:val="22"/>
-                <w:szCs w:val="22"/>
-              </w:rPr>
-              <w:t>EvaluationString</w:t>
-            </w:r>
-            <w:proofErr w:type="spellEnd"/>
-            <w:r>
-              <w:rPr>
-                <w:rFonts w:ascii="Arial" w:hAnsi="Arial" w:cs="Arial"/>
-                <w:b/>
-                <w:bCs/>
-                <w:i/>
-                <w:iCs/>
-                <w:sz w:val="22"/>
-                <w:szCs w:val="22"/>
-              </w:rPr>
-              <w:t>}</w:t>
+              <w:t>{EvaluationString}</w:t>
             </w:r>
           </w:p>
         </w:tc>
@@ -1927,31 +1679,7 @@
                 <w:sz w:val="22"/>
                 <w:szCs w:val="22"/>
               </w:rPr>
-              <w:t>{</w:t>
-            </w:r>
-            <w:proofErr w:type="spellStart"/>
-            <w:r>
-              <w:rPr>
-                <w:rFonts w:ascii="Arial" w:hAnsi="Arial" w:cs="Arial"/>
-                <w:b/>
-                <w:bCs/>
-                <w:color w:val="000000"/>
-                <w:sz w:val="22"/>
-                <w:szCs w:val="22"/>
-              </w:rPr>
-              <w:t>AgglutinationString</w:t>
-            </w:r>
-            <w:proofErr w:type="spellEnd"/>
-            <w:r>
-              <w:rPr>
-                <w:rFonts w:ascii="Arial" w:hAnsi="Arial" w:cs="Arial"/>
-                <w:b/>
-                <w:bCs/>
-                <w:color w:val="000000"/>
-                <w:sz w:val="22"/>
-                <w:szCs w:val="22"/>
-              </w:rPr>
-              <w:t>}</w:t>
+              <w:t>{AgglutinationString}</w:t>
             </w:r>
           </w:p>
         </w:tc>
@@ -2058,20 +1786,7 @@
                       <w:sz w:val="12"/>
                       <w:szCs w:val="22"/>
                     </w:rPr>
-                    <w:t>{#</w:t>
-                  </w:r>
-                  <w:proofErr w:type="gramStart"/>
-                  <w:r>
-                    <w:rPr>
-                      <w:rFonts w:ascii="Arial" w:hAnsi="Arial" w:cs="Arial"/>
-                      <w:b/>
-                      <w:bCs/>
-                      <w:i/>
-                      <w:iCs/>
-                      <w:sz w:val="12"/>
-                      <w:szCs w:val="22"/>
-                    </w:rPr>
-                    <w:t>Typings}</w:t>
+                    <w:t>{#Typings}</w:t>
                   </w:r>
                   <w:r>
                     <w:rPr>
@@ -2083,20 +1798,7 @@
                       <w:sz w:val="22"/>
                       <w:szCs w:val="22"/>
                     </w:rPr>
-                    <w:t>{</w:t>
-                  </w:r>
-                  <w:proofErr w:type="gramEnd"/>
-                  <w:r>
-                    <w:rPr>
-                      <w:rFonts w:ascii="Arial" w:hAnsi="Arial" w:cs="Arial"/>
-                      <w:b/>
-                      <w:bCs/>
-                      <w:i/>
-                      <w:iCs/>
-                      <w:sz w:val="22"/>
-                      <w:szCs w:val="22"/>
-                    </w:rPr>
-                    <w:t>Attribute}</w:t>
+                    <w:t>{Attribute}</w:t>
                   </w:r>
                   <w:r>
                     <w:rPr>
@@ -2152,7 +1854,6 @@
                     </w:rPr>
                     <w:t>{/</w:t>
                   </w:r>
-                  <w:proofErr w:type="spellStart"/>
                   <w:r>
                     <w:rPr>
                       <w:rFonts w:ascii="Arial" w:hAnsi="Arial" w:cs="Arial"/>
@@ -2165,7 +1866,6 @@
                     </w:rPr>
                     <w:t>Typings</w:t>
                   </w:r>
-                  <w:proofErr w:type="spellEnd"/>
                   <w:r>
                     <w:rPr>
                       <w:rFonts w:ascii="Arial" w:hAnsi="Arial" w:cs="Arial"/>
@@ -2258,25 +1958,7 @@
           <w:bCs/>
           <w:color w:val="000000"/>
         </w:rPr>
-        <w:t>{</w:t>
-      </w:r>
-      <w:proofErr w:type="spellStart"/>
-      <w:r>
-        <w:rPr>
-          <w:rFonts w:ascii="Arial" w:hAnsi="Arial" w:cs="Arial"/>
-          <w:bCs/>
-          <w:color w:val="000000"/>
-        </w:rPr>
-        <w:t>InterpretationDisclaimer</w:t>
-      </w:r>
-      <w:proofErr w:type="spellEnd"/>
-      <w:r>
-        <w:rPr>
-          <w:rFonts w:ascii="Arial" w:hAnsi="Arial" w:cs="Arial"/>
-          <w:bCs/>
-          <w:color w:val="000000"/>
-        </w:rPr>
-        <w:t>}</w:t>
+        <w:t>{InterpretationDisclaimer}</w:t>
       </w:r>
     </w:p>
     <w:p>
@@ -2464,21 +2146,8 @@
                 <w:sz w:val="22"/>
                 <w:szCs w:val="22"/>
               </w:rPr>
-              <w:t>-</w:t>
-            </w:r>
-            <w:proofErr w:type="spellStart"/>
-            <w:r>
-              <w:rPr>
-                <w:rFonts w:ascii="Arial" w:hAnsi="Arial" w:cs="Arial"/>
-                <w:b/>
-                <w:bCs/>
-                <w:iCs/>
-                <w:sz w:val="22"/>
-                <w:szCs w:val="22"/>
-              </w:rPr>
-              <w:t>Laktamase</w:t>
-            </w:r>
-            <w:proofErr w:type="spellEnd"/>
+              <w:t>-Laktamase</w:t>
+            </w:r>
           </w:p>
         </w:tc>
         <w:tc>
@@ -2509,7 +2178,6 @@
               </w:rPr>
               <w:t>{</w:t>
             </w:r>
-            <w:proofErr w:type="spellStart"/>
             <w:r>
               <w:rPr>
                 <w:rFonts w:ascii="Arial" w:hAnsi="Arial" w:cs="Arial"/>
@@ -2521,7 +2189,6 @@
               </w:rPr>
               <w:t>BetalactamaseString</w:t>
             </w:r>
-            <w:proofErr w:type="spellEnd"/>
             <w:r>
               <w:rPr>
                 <w:rFonts w:ascii="Arial" w:hAnsi="Arial" w:cs="Arial"/>
@@ -2747,9 +2414,8 @@
                 <w:sz w:val="22"/>
                 <w:szCs w:val="22"/>
               </w:rPr>
-              <w:t>{#</w:t>
-            </w:r>
-            <w:proofErr w:type="gramStart"/>
+              <w:t>{#ETests}{Antibiotic}</w:t>
+            </w:r>
             <w:r>
               <w:rPr>
                 <w:rFonts w:ascii="Arial" w:hAnsi="Arial" w:cs="Arial"/>
@@ -2759,44 +2425,8 @@
                 <w:sz w:val="22"/>
                 <w:szCs w:val="22"/>
               </w:rPr>
-              <w:t>ETests}{</w:t>
-            </w:r>
-            <w:proofErr w:type="gramEnd"/>
-            <w:r>
-              <w:rPr>
-                <w:rFonts w:ascii="Arial" w:hAnsi="Arial" w:cs="Arial"/>
-                <w:b/>
-                <w:bCs/>
-                <w:iCs/>
-                <w:sz w:val="22"/>
-                <w:szCs w:val="22"/>
-              </w:rPr>
-              <w:t>Antibiotic}</w:t>
-            </w:r>
-            <w:r>
-              <w:rPr>
-                <w:rFonts w:ascii="Arial" w:hAnsi="Arial" w:cs="Arial"/>
-                <w:b/>
-                <w:bCs/>
-                <w:iCs/>
-                <w:sz w:val="22"/>
-                <w:szCs w:val="22"/>
-              </w:rPr>
-              <w:t xml:space="preserve"> </w:t>
-            </w:r>
-            <w:proofErr w:type="spellStart"/>
-            <w:r>
-              <w:rPr>
-                <w:rFonts w:ascii="Arial" w:hAnsi="Arial" w:cs="Arial"/>
-                <w:b/>
-                <w:bCs/>
-                <w:iCs/>
-                <w:sz w:val="22"/>
-                <w:szCs w:val="22"/>
-              </w:rPr>
-              <w:t>Etest</w:t>
-            </w:r>
-            <w:proofErr w:type="spellEnd"/>
+              <w:t xml:space="preserve"> Etest</w:t>
+            </w:r>
           </w:p>
         </w:tc>
         <w:tc>
@@ -2845,31 +2475,7 @@
                 <w:sz w:val="22"/>
                 <w:szCs w:val="22"/>
               </w:rPr>
-              <w:t>{</w:t>
-            </w:r>
-            <w:proofErr w:type="spellStart"/>
-            <w:r>
-              <w:rPr>
-                <w:rFonts w:ascii="Arial" w:hAnsi="Arial" w:cs="Arial"/>
-                <w:b/>
-                <w:bCs/>
-                <w:color w:val="000000"/>
-                <w:sz w:val="22"/>
-                <w:szCs w:val="22"/>
-              </w:rPr>
-              <w:t>Result</w:t>
-            </w:r>
-            <w:proofErr w:type="spellEnd"/>
-            <w:r>
-              <w:rPr>
-                <w:rFonts w:ascii="Arial" w:hAnsi="Arial" w:cs="Arial"/>
-                <w:b/>
-                <w:bCs/>
-                <w:color w:val="000000"/>
-                <w:sz w:val="22"/>
-                <w:szCs w:val="22"/>
-              </w:rPr>
-              <w:t>}</w:t>
+              <w:t>{Result}</w:t>
             </w:r>
           </w:p>
         </w:tc>
@@ -2898,31 +2504,7 @@
                 <w:sz w:val="22"/>
                 <w:szCs w:val="22"/>
               </w:rPr>
-              <w:t>≤{</w:t>
-            </w:r>
-            <w:proofErr w:type="spellStart"/>
-            <w:r>
-              <w:rPr>
-                <w:rFonts w:ascii="Arial" w:hAnsi="Arial" w:cs="Arial"/>
-                <w:b/>
-                <w:bCs/>
-                <w:color w:val="000000"/>
-                <w:sz w:val="22"/>
-                <w:szCs w:val="22"/>
-              </w:rPr>
-              <w:t>MicBreakpointSusceptible</w:t>
-            </w:r>
-            <w:proofErr w:type="spellEnd"/>
-            <w:r>
-              <w:rPr>
-                <w:rFonts w:ascii="Arial" w:hAnsi="Arial" w:cs="Arial"/>
-                <w:b/>
-                <w:bCs/>
-                <w:color w:val="000000"/>
-                <w:sz w:val="22"/>
-                <w:szCs w:val="22"/>
-              </w:rPr>
-              <w:t>}</w:t>
+              <w:t>≤{MicBreakpointSusceptible}</w:t>
             </w:r>
             <w:r>
               <w:rPr>
@@ -2965,10 +2547,16 @@
                 <w:szCs w:val="22"/>
                 <w:lang w:val="en-US"/>
               </w:rPr>
-              <w:t>&gt;{</w:t>
-            </w:r>
-            <w:proofErr w:type="spellStart"/>
-            <w:r>
+              <w:t>&gt;{MicBreakpointResistent} µg/ml</w:t>
+            </w:r>
+          </w:p>
+        </w:tc>
+        <w:tc>
+          <w:tcPr>
+            <w:tcW w:w="1221" w:type="dxa"/>
+          </w:tcPr>
+          <w:p>
+            <w:pPr>
               <w:rPr>
                 <w:rFonts w:ascii="Arial" w:hAnsi="Arial" w:cs="Arial"/>
                 <w:b/>
@@ -2978,9 +2566,7 @@
                 <w:szCs w:val="22"/>
                 <w:lang w:val="en-US"/>
               </w:rPr>
-              <w:t>MicBreakpointResistent</w:t>
-            </w:r>
-            <w:proofErr w:type="spellEnd"/>
+            </w:pPr>
             <w:r>
               <w:rPr>
                 <w:rFonts w:ascii="Arial" w:hAnsi="Arial" w:cs="Arial"/>
@@ -2991,16 +2577,9 @@
                 <w:szCs w:val="22"/>
                 <w:lang w:val="en-US"/>
               </w:rPr>
-              <w:t>} µg/ml</w:t>
-            </w:r>
-          </w:p>
-        </w:tc>
-        <w:tc>
-          <w:tcPr>
-            <w:tcW w:w="1221" w:type="dxa"/>
-          </w:tcPr>
-          <w:p>
-            <w:pPr>
+              <w:t>{</w:t>
+            </w:r>
+            <w:r>
               <w:rPr>
                 <w:rFonts w:ascii="Arial" w:hAnsi="Arial" w:cs="Arial"/>
                 <w:b/>
@@ -3010,7 +2589,8 @@
                 <w:szCs w:val="22"/>
                 <w:lang w:val="en-US"/>
               </w:rPr>
-            </w:pPr>
+              <w:t>ValidFromYear</w:t>
+            </w:r>
             <w:r>
               <w:rPr>
                 <w:rFonts w:ascii="Arial" w:hAnsi="Arial" w:cs="Arial"/>
@@ -3021,9 +2601,8 @@
                 <w:szCs w:val="22"/>
                 <w:lang w:val="en-US"/>
               </w:rPr>
-              <w:t>{</w:t>
-            </w:r>
-            <w:proofErr w:type="spellStart"/>
+              <w:t>}</w:t>
+            </w:r>
             <w:r>
               <w:rPr>
                 <w:rFonts w:ascii="Arial" w:hAnsi="Arial" w:cs="Arial"/>
@@ -3034,58 +2613,7 @@
                 <w:szCs w:val="22"/>
                 <w:lang w:val="en-US"/>
               </w:rPr>
-              <w:t>ValidFromYear</w:t>
-            </w:r>
-            <w:proofErr w:type="spellEnd"/>
-            <w:r>
-              <w:rPr>
-                <w:rFonts w:ascii="Arial" w:hAnsi="Arial" w:cs="Arial"/>
-                <w:b/>
-                <w:bCs/>
-                <w:color w:val="000000"/>
-                <w:sz w:val="22"/>
-                <w:szCs w:val="22"/>
-                <w:lang w:val="en-US"/>
-              </w:rPr>
-              <w:t>}</w:t>
-            </w:r>
-            <w:r>
-              <w:rPr>
-                <w:rFonts w:ascii="Arial" w:hAnsi="Arial" w:cs="Arial"/>
-                <w:b/>
-                <w:bCs/>
-                <w:color w:val="000000"/>
-                <w:sz w:val="22"/>
-                <w:szCs w:val="22"/>
-                <w:lang w:val="en-US"/>
-              </w:rPr>
-              <w:t>{/</w:t>
-            </w:r>
-            <w:proofErr w:type="spellStart"/>
-            <w:r>
-              <w:rPr>
-                <w:rFonts w:ascii="Arial" w:hAnsi="Arial" w:cs="Arial"/>
-                <w:b/>
-                <w:bCs/>
-                <w:color w:val="000000"/>
-                <w:sz w:val="22"/>
-                <w:szCs w:val="22"/>
-                <w:lang w:val="en-US"/>
-              </w:rPr>
-              <w:t>ETests</w:t>
-            </w:r>
-            <w:proofErr w:type="spellEnd"/>
-            <w:r>
-              <w:rPr>
-                <w:rFonts w:ascii="Arial" w:hAnsi="Arial" w:cs="Arial"/>
-                <w:b/>
-                <w:bCs/>
-                <w:color w:val="000000"/>
-                <w:sz w:val="22"/>
-                <w:szCs w:val="22"/>
-                <w:lang w:val="en-US"/>
-              </w:rPr>
-              <w:t>}</w:t>
+              <w:t>{/ETests}</w:t>
             </w:r>
           </w:p>
         </w:tc>
@@ -3189,14 +2717,6 @@
     </w:p>
     <w:p>
       <w:pPr>
-        <w:widowControl w:val="0"/>
-        <w:tabs>
-          <w:tab w:val="left" w:pos="90"/>
-        </w:tabs>
-        <w:autoSpaceDE w:val="0"/>
-        <w:autoSpaceDN w:val="0"/>
-        <w:adjustRightInd w:val="0"/>
-        <w:spacing w:before="93"/>
         <w:rPr>
           <w:rFonts w:ascii="Arial" w:hAnsi="Arial" w:cs="Arial"/>
         </w:rPr>
@@ -3231,80 +2751,105 @@
     </w:p>
     <w:p>
       <w:pPr>
-        <w:widowControl w:val="0"/>
-        <w:tabs>
-          <w:tab w:val="left" w:pos="90"/>
-        </w:tabs>
-        <w:autoSpaceDE w:val="0"/>
-        <w:autoSpaceDN w:val="0"/>
-        <w:adjustRightInd w:val="0"/>
-        <w:spacing w:before="93"/>
-        <w:rPr>
-          <w:rFonts w:ascii="Arial" w:hAnsi="Arial" w:cs="Arial"/>
-        </w:rPr>
-      </w:pPr>
-    </w:p>
-    <w:p>
-      <w:pPr>
-        <w:widowControl w:val="0"/>
-        <w:pBdr>
-          <w:bottom w:val="single" w:sz="4" w:space="1" w:color="auto"/>
-        </w:pBdr>
-        <w:tabs>
-          <w:tab w:val="left" w:pos="90"/>
-          <w:tab w:val="left" w:pos="2775"/>
-          <w:tab w:val="left" w:pos="5550"/>
-        </w:tabs>
-        <w:autoSpaceDE w:val="0"/>
-        <w:autoSpaceDN w:val="0"/>
-        <w:adjustRightInd w:val="0"/>
-        <w:spacing w:before="21"/>
-        <w:rPr>
-          <w:rFonts w:ascii="Arial" w:hAnsi="Arial" w:cs="Arial"/>
-          <w:b/>
-          <w:sz w:val="18"/>
+        <w:rPr>
+          <w:rFonts w:ascii="Arial" w:hAnsi="Arial" w:cs="Arial"/>
         </w:rPr>
       </w:pPr>
       <w:r>
         <w:rPr>
           <w:rFonts w:ascii="Arial" w:hAnsi="Arial" w:cs="Arial"/>
-          <w:color w:val="000000"/>
-        </w:rPr>
-        <w:br/>
-        <w:t>{Signer}</w:t>
-      </w:r>
-      <w:r>
-        <w:rPr>
-          <w:rFonts w:ascii="Arial" w:hAnsi="Arial" w:cs="Arial"/>
-          <w:color w:val="000000"/>
         </w:rPr>
         <w:br/>
       </w:r>
     </w:p>
     <w:p>
       <w:pPr>
-        <w:widowControl w:val="0"/>
-        <w:tabs>
-          <w:tab w:val="left" w:pos="90"/>
-          <w:tab w:val="left" w:pos="2775"/>
-          <w:tab w:val="left" w:pos="5550"/>
-        </w:tabs>
-        <w:autoSpaceDE w:val="0"/>
-        <w:autoSpaceDN w:val="0"/>
-        <w:adjustRightInd w:val="0"/>
-        <w:spacing w:before="21"/>
-        <w:rPr>
-          <w:rFonts w:ascii="Arial" w:hAnsi="Arial" w:cs="Arial"/>
-          <w:color w:val="000000"/>
+        <w:rPr>
+          <w:rFonts w:ascii="Arial" w:hAnsi="Arial" w:cs="Arial"/>
         </w:rPr>
       </w:pPr>
       <w:r>
         <w:rPr>
           <w:rFonts w:ascii="Arial" w:hAnsi="Arial" w:cs="Arial"/>
+        </w:rPr>
+        <w:t>{Signer}</w:t>
+      </w:r>
+      <w:r>
+        <w:rPr>
+          <w:rFonts w:ascii="Arial" w:hAnsi="Arial" w:cs="Arial"/>
+          <w:sz w:val="12"/>
+          <w:szCs w:val="12"/>
+        </w:rPr>
+        <w:t>{#HasCommentOrAnnouncement}</w:t>
+      </w:r>
+    </w:p>
+    <w:p>
+      <w:pPr>
+        <w:pBdr>
+          <w:top w:val="single" w:sz="4" w:space="1" w:color="auto"/>
+        </w:pBdr>
+        <w:spacing w:before="120"/>
+        <w:rPr>
+          <w:rFonts w:ascii="Arial" w:hAnsi="Arial" w:cs="Arial"/>
+          <w:lang w:val="en-US"/>
+        </w:rPr>
+      </w:pPr>
+      <w:r>
+        <w:rPr>
+          <w:rFonts w:ascii="Arial" w:hAnsi="Arial" w:cs="Arial"/>
           <w:b/>
+          <w:bCs/>
           <w:sz w:val="18"/>
-        </w:rPr>
-        <w:t>10. Würzburger Meningokokken-Workshop: 02.06.2022; Informationen: www.nrzmhi.de (s. Anhang).</w:t>
+          <w:szCs w:val="18"/>
+          <w:lang w:val="en-US"/>
+        </w:rPr>
+        <w:t>{Announcement}</w:t>
+      </w:r>
+      <w:r>
+        <w:rPr>
+          <w:rFonts w:ascii="Arial" w:hAnsi="Arial" w:cs="Arial"/>
+          <w:sz w:val="12"/>
+          <w:szCs w:val="12"/>
+          <w:lang w:val="en-US"/>
+        </w:rPr>
+        <w:t>{#HasComment}</w:t>
+      </w:r>
+    </w:p>
+    <w:p>
+      <w:pPr>
+        <w:rPr>
+          <w:rFonts w:ascii="Arial" w:hAnsi="Arial" w:cs="Arial"/>
+          <w:color w:val="000000"/>
+        </w:rPr>
+      </w:pPr>
+      <w:r>
+        <w:rPr>
+          <w:rFonts w:ascii="Arial" w:hAnsi="Arial" w:cs="Arial"/>
+          <w:b/>
+          <w:bCs/>
+          <w:sz w:val="16"/>
+          <w:szCs w:val="16"/>
+          <w:lang w:val="en-US"/>
+        </w:rPr>
+        <w:t>Kommentar</w:t>
+      </w:r>
+      <w:r>
+        <w:rPr>
+          <w:rFonts w:ascii="Arial" w:hAnsi="Arial" w:cs="Arial"/>
+          <w:sz w:val="16"/>
+          <w:szCs w:val="16"/>
+          <w:lang w:val="en-US"/>
+        </w:rPr>
+        <w:t>: {Comment}</w:t>
+      </w:r>
+      <w:r>
+        <w:rPr>
+          <w:rFonts w:ascii="Arial" w:hAnsi="Arial" w:cs="Arial"/>
+          <w:sz w:val="12"/>
+          <w:szCs w:val="12"/>
+          <w:lang w:val="en-US"/>
+        </w:rPr>
+        <w:t>{/HasComment}{/HasCommentOrAnnouncement}</w:t>
       </w:r>
       <w:r>
         <w:rPr>

--- a/HaemophilusWeb/ReportTemplates/BLNAS v10.docx
+++ b/HaemophilusWeb/ReportTemplates/BLNAS v10.docx
@@ -21,21 +21,7 @@
         <w:rPr>
           <w:rFonts w:ascii="Arial" w:hAnsi="Arial" w:cs="Arial"/>
         </w:rPr>
-        <w:t>{</w:t>
-      </w:r>
-      <w:proofErr w:type="spellStart"/>
-      <w:r>
-        <w:rPr>
-          <w:rFonts w:ascii="Arial" w:hAnsi="Arial" w:cs="Arial"/>
-        </w:rPr>
-        <w:t>SenderName</w:t>
-      </w:r>
-      <w:proofErr w:type="spellEnd"/>
-      <w:r>
-        <w:rPr>
-          <w:rFonts w:ascii="Arial" w:hAnsi="Arial" w:cs="Arial"/>
-        </w:rPr>
-        <w:t>}</w:t>
+        <w:t>{SenderName}</w:t>
       </w:r>
     </w:p>
     <w:p>
@@ -48,21 +34,7 @@
         <w:rPr>
           <w:rFonts w:ascii="Arial" w:hAnsi="Arial" w:cs="Arial"/>
         </w:rPr>
-        <w:t>{</w:t>
-      </w:r>
-      <w:proofErr w:type="spellStart"/>
-      <w:r>
-        <w:rPr>
-          <w:rFonts w:ascii="Arial" w:hAnsi="Arial" w:cs="Arial"/>
-        </w:rPr>
-        <w:t>SenderDepartment</w:t>
-      </w:r>
-      <w:proofErr w:type="spellEnd"/>
-      <w:r>
-        <w:rPr>
-          <w:rFonts w:ascii="Arial" w:hAnsi="Arial" w:cs="Arial"/>
-        </w:rPr>
-        <w:t>}</w:t>
+        <w:t>{SenderDepartment}</w:t>
       </w:r>
     </w:p>
     <w:p>
@@ -75,21 +47,7 @@
         <w:rPr>
           <w:rFonts w:ascii="Arial" w:hAnsi="Arial" w:cs="Arial"/>
         </w:rPr>
-        <w:t>{</w:t>
-      </w:r>
-      <w:proofErr w:type="spellStart"/>
-      <w:r>
-        <w:rPr>
-          <w:rFonts w:ascii="Arial" w:hAnsi="Arial" w:cs="Arial"/>
-        </w:rPr>
-        <w:t>SenderStreet</w:t>
-      </w:r>
-      <w:proofErr w:type="spellEnd"/>
-      <w:r>
-        <w:rPr>
-          <w:rFonts w:ascii="Arial" w:hAnsi="Arial" w:cs="Arial"/>
-        </w:rPr>
-        <w:t>}</w:t>
+        <w:t>{SenderStreet}</w:t>
       </w:r>
     </w:p>
     <w:p>
@@ -104,23 +62,7 @@
           <w:rFonts w:ascii="Arial" w:hAnsi="Arial" w:cs="Arial"/>
           <w:bCs/>
         </w:rPr>
-        <w:t>{</w:t>
-      </w:r>
-      <w:proofErr w:type="spellStart"/>
-      <w:r>
-        <w:rPr>
-          <w:rFonts w:ascii="Arial" w:hAnsi="Arial" w:cs="Arial"/>
-          <w:bCs/>
-        </w:rPr>
-        <w:t>SenderCity</w:t>
-      </w:r>
-      <w:proofErr w:type="spellEnd"/>
-      <w:r>
-        <w:rPr>
-          <w:rFonts w:ascii="Arial" w:hAnsi="Arial" w:cs="Arial"/>
-          <w:bCs/>
-        </w:rPr>
-        <w:t>}</w:t>
+        <w:t>{SenderCity}</w:t>
       </w:r>
     </w:p>
     <w:p>
@@ -387,31 +329,7 @@
                 <w:sz w:val="28"/>
                 <w:szCs w:val="28"/>
               </w:rPr>
-              <w:t>{</w:t>
-            </w:r>
-            <w:proofErr w:type="spellStart"/>
-            <w:r>
-              <w:rPr>
-                <w:rFonts w:ascii="Arial" w:hAnsi="Arial" w:cs="Arial"/>
-                <w:b/>
-                <w:bCs/>
-                <w:color w:val="000000"/>
-                <w:sz w:val="28"/>
-                <w:szCs w:val="28"/>
-              </w:rPr>
-              <w:t>LaboratoryNumber</w:t>
-            </w:r>
-            <w:proofErr w:type="spellEnd"/>
-            <w:r>
-              <w:rPr>
-                <w:rFonts w:ascii="Arial" w:hAnsi="Arial" w:cs="Arial"/>
-                <w:b/>
-                <w:bCs/>
-                <w:color w:val="000000"/>
-                <w:sz w:val="28"/>
-                <w:szCs w:val="28"/>
-              </w:rPr>
-              <w:t>}</w:t>
+              <w:t>{LaboratoryNumber}</w:t>
             </w:r>
             <w:bookmarkEnd w:id="0"/>
             <w:r>
@@ -759,27 +677,7 @@
                 <w:sz w:val="16"/>
                 <w:szCs w:val="16"/>
               </w:rPr>
-              <w:t>{</w:t>
-            </w:r>
-            <w:proofErr w:type="spellStart"/>
-            <w:r>
-              <w:rPr>
-                <w:rFonts w:ascii="Arial" w:hAnsi="Arial" w:cs="Arial"/>
-                <w:color w:val="000000"/>
-                <w:sz w:val="16"/>
-                <w:szCs w:val="16"/>
-              </w:rPr>
-              <w:t>SamplingLocation</w:t>
-            </w:r>
-            <w:proofErr w:type="spellEnd"/>
-            <w:r>
-              <w:rPr>
-                <w:rFonts w:ascii="Arial" w:hAnsi="Arial" w:cs="Arial"/>
-                <w:color w:val="000000"/>
-                <w:sz w:val="16"/>
-                <w:szCs w:val="16"/>
-              </w:rPr>
-              <w:t>}</w:t>
+              <w:t>{SamplingLocation}</w:t>
             </w:r>
           </w:p>
         </w:tc>
@@ -878,27 +776,7 @@
                 <w:sz w:val="16"/>
                 <w:szCs w:val="16"/>
               </w:rPr>
-              <w:t>{</w:t>
-            </w:r>
-            <w:proofErr w:type="spellStart"/>
-            <w:r>
-              <w:rPr>
-                <w:rFonts w:ascii="Arial" w:hAnsi="Arial" w:cs="Arial"/>
-                <w:color w:val="000000"/>
-                <w:sz w:val="16"/>
-                <w:szCs w:val="16"/>
-              </w:rPr>
-              <w:t>SamplingDate</w:t>
-            </w:r>
-            <w:proofErr w:type="spellEnd"/>
-            <w:r>
-              <w:rPr>
-                <w:rFonts w:ascii="Arial" w:hAnsi="Arial" w:cs="Arial"/>
-                <w:color w:val="000000"/>
-                <w:sz w:val="16"/>
-                <w:szCs w:val="16"/>
-              </w:rPr>
-              <w:t>}</w:t>
+              <w:t>{SamplingDate}</w:t>
             </w:r>
           </w:p>
         </w:tc>
@@ -997,27 +875,7 @@
                 <w:sz w:val="16"/>
                 <w:szCs w:val="16"/>
               </w:rPr>
-              <w:t>{</w:t>
-            </w:r>
-            <w:proofErr w:type="spellStart"/>
-            <w:r>
-              <w:rPr>
-                <w:rFonts w:ascii="Arial" w:hAnsi="Arial" w:cs="Arial"/>
-                <w:color w:val="000000"/>
-                <w:sz w:val="16"/>
-                <w:szCs w:val="16"/>
-              </w:rPr>
-              <w:t>ReceivingDate</w:t>
-            </w:r>
-            <w:proofErr w:type="spellEnd"/>
-            <w:r>
-              <w:rPr>
-                <w:rFonts w:ascii="Arial" w:hAnsi="Arial" w:cs="Arial"/>
-                <w:color w:val="000000"/>
-                <w:sz w:val="16"/>
-                <w:szCs w:val="16"/>
-              </w:rPr>
-              <w:t>}</w:t>
+              <w:t>{ReceivingDate}</w:t>
             </w:r>
           </w:p>
         </w:tc>
@@ -1082,27 +940,7 @@
                 <w:sz w:val="16"/>
                 <w:szCs w:val="16"/>
               </w:rPr>
-              <w:t xml:space="preserve">Initialen / </w:t>
-            </w:r>
-            <w:proofErr w:type="gramStart"/>
-            <w:r>
-              <w:rPr>
-                <w:rFonts w:ascii="Arial" w:hAnsi="Arial" w:cs="Arial"/>
-                <w:color w:val="000000"/>
-                <w:sz w:val="16"/>
-                <w:szCs w:val="16"/>
-              </w:rPr>
-              <w:t>PLZ  d.</w:t>
-            </w:r>
-            <w:proofErr w:type="gramEnd"/>
-            <w:r>
-              <w:rPr>
-                <w:rFonts w:ascii="Arial" w:hAnsi="Arial" w:cs="Arial"/>
-                <w:color w:val="000000"/>
-                <w:sz w:val="16"/>
-                <w:szCs w:val="16"/>
-              </w:rPr>
-              <w:t xml:space="preserve"> Patienten:</w:t>
+              <w:t>Initialen / PLZ  d. Patienten:</w:t>
             </w:r>
           </w:p>
         </w:tc>
@@ -1235,27 +1073,7 @@
                 <w:sz w:val="16"/>
                 <w:szCs w:val="16"/>
               </w:rPr>
-              <w:t>{</w:t>
-            </w:r>
-            <w:proofErr w:type="spellStart"/>
-            <w:r>
-              <w:rPr>
-                <w:rFonts w:ascii="Arial" w:hAnsi="Arial" w:cs="Arial"/>
-                <w:color w:val="000000"/>
-                <w:sz w:val="16"/>
-                <w:szCs w:val="16"/>
-              </w:rPr>
-              <w:t>PatientBirthDate</w:t>
-            </w:r>
-            <w:proofErr w:type="spellEnd"/>
-            <w:r>
-              <w:rPr>
-                <w:rFonts w:ascii="Arial" w:hAnsi="Arial" w:cs="Arial"/>
-                <w:color w:val="000000"/>
-                <w:sz w:val="16"/>
-                <w:szCs w:val="16"/>
-              </w:rPr>
-              <w:t>}</w:t>
+              <w:t>{PatientBirthDate}</w:t>
             </w:r>
           </w:p>
         </w:tc>
@@ -1320,27 +1138,7 @@
                 <w:sz w:val="16"/>
                 <w:szCs w:val="16"/>
               </w:rPr>
-              <w:t xml:space="preserve">Labor-Nr. </w:t>
-            </w:r>
-            <w:proofErr w:type="gramStart"/>
-            <w:r>
-              <w:rPr>
-                <w:rFonts w:ascii="Arial" w:hAnsi="Arial" w:cs="Arial"/>
-                <w:color w:val="000000"/>
-                <w:sz w:val="16"/>
-                <w:szCs w:val="16"/>
-              </w:rPr>
-              <w:t>des  Einsenders</w:t>
-            </w:r>
-            <w:proofErr w:type="gramEnd"/>
-            <w:r>
-              <w:rPr>
-                <w:rFonts w:ascii="Arial" w:hAnsi="Arial" w:cs="Arial"/>
-                <w:color w:val="000000"/>
-                <w:sz w:val="16"/>
-                <w:szCs w:val="16"/>
-              </w:rPr>
-              <w:t>:</w:t>
+              <w:t>Labor-Nr. des  Einsenders:</w:t>
             </w:r>
           </w:p>
         </w:tc>
@@ -1374,27 +1172,7 @@
                 <w:sz w:val="16"/>
                 <w:szCs w:val="16"/>
               </w:rPr>
-              <w:t>{</w:t>
-            </w:r>
-            <w:proofErr w:type="spellStart"/>
-            <w:r>
-              <w:rPr>
-                <w:rFonts w:ascii="Arial" w:hAnsi="Arial" w:cs="Arial"/>
-                <w:color w:val="000000"/>
-                <w:sz w:val="16"/>
-                <w:szCs w:val="16"/>
-              </w:rPr>
-              <w:t>SenderLaboratoryNumber</w:t>
-            </w:r>
-            <w:proofErr w:type="spellEnd"/>
-            <w:r>
-              <w:rPr>
-                <w:rFonts w:ascii="Arial" w:hAnsi="Arial" w:cs="Arial"/>
-                <w:color w:val="000000"/>
-                <w:sz w:val="16"/>
-                <w:szCs w:val="16"/>
-              </w:rPr>
-              <w:t>}</w:t>
+              <w:t>{SenderLaboratoryNumber}</w:t>
             </w:r>
           </w:p>
         </w:tc>
@@ -1780,33 +1558,7 @@
                 <w:sz w:val="22"/>
                 <w:szCs w:val="22"/>
               </w:rPr>
-              <w:t>{</w:t>
-            </w:r>
-            <w:proofErr w:type="spellStart"/>
-            <w:r>
-              <w:rPr>
-                <w:rFonts w:ascii="Arial" w:hAnsi="Arial" w:cs="Arial"/>
-                <w:b/>
-                <w:bCs/>
-                <w:i/>
-                <w:iCs/>
-                <w:sz w:val="22"/>
-                <w:szCs w:val="22"/>
-              </w:rPr>
-              <w:t>EvaluationString</w:t>
-            </w:r>
-            <w:proofErr w:type="spellEnd"/>
-            <w:r>
-              <w:rPr>
-                <w:rFonts w:ascii="Arial" w:hAnsi="Arial" w:cs="Arial"/>
-                <w:b/>
-                <w:bCs/>
-                <w:i/>
-                <w:iCs/>
-                <w:sz w:val="22"/>
-                <w:szCs w:val="22"/>
-              </w:rPr>
-              <w:t>}</w:t>
+              <w:t>{EvaluationString}</w:t>
             </w:r>
           </w:p>
         </w:tc>
@@ -1927,31 +1679,7 @@
                 <w:sz w:val="22"/>
                 <w:szCs w:val="22"/>
               </w:rPr>
-              <w:t>{</w:t>
-            </w:r>
-            <w:proofErr w:type="spellStart"/>
-            <w:r>
-              <w:rPr>
-                <w:rFonts w:ascii="Arial" w:hAnsi="Arial" w:cs="Arial"/>
-                <w:b/>
-                <w:bCs/>
-                <w:color w:val="000000"/>
-                <w:sz w:val="22"/>
-                <w:szCs w:val="22"/>
-              </w:rPr>
-              <w:t>AgglutinationString</w:t>
-            </w:r>
-            <w:proofErr w:type="spellEnd"/>
-            <w:r>
-              <w:rPr>
-                <w:rFonts w:ascii="Arial" w:hAnsi="Arial" w:cs="Arial"/>
-                <w:b/>
-                <w:bCs/>
-                <w:color w:val="000000"/>
-                <w:sz w:val="22"/>
-                <w:szCs w:val="22"/>
-              </w:rPr>
-              <w:t>}</w:t>
+              <w:t>{AgglutinationString}</w:t>
             </w:r>
           </w:p>
         </w:tc>
@@ -2058,20 +1786,7 @@
                       <w:sz w:val="12"/>
                       <w:szCs w:val="22"/>
                     </w:rPr>
-                    <w:t>{#</w:t>
-                  </w:r>
-                  <w:proofErr w:type="gramStart"/>
-                  <w:r>
-                    <w:rPr>
-                      <w:rFonts w:ascii="Arial" w:hAnsi="Arial" w:cs="Arial"/>
-                      <w:b/>
-                      <w:bCs/>
-                      <w:i/>
-                      <w:iCs/>
-                      <w:sz w:val="12"/>
-                      <w:szCs w:val="22"/>
-                    </w:rPr>
-                    <w:t>Typings}</w:t>
+                    <w:t>{#Typings}</w:t>
                   </w:r>
                   <w:r>
                     <w:rPr>
@@ -2083,20 +1798,7 @@
                       <w:sz w:val="22"/>
                       <w:szCs w:val="22"/>
                     </w:rPr>
-                    <w:t>{</w:t>
-                  </w:r>
-                  <w:proofErr w:type="gramEnd"/>
-                  <w:r>
-                    <w:rPr>
-                      <w:rFonts w:ascii="Arial" w:hAnsi="Arial" w:cs="Arial"/>
-                      <w:b/>
-                      <w:bCs/>
-                      <w:i/>
-                      <w:iCs/>
-                      <w:sz w:val="22"/>
-                      <w:szCs w:val="22"/>
-                    </w:rPr>
-                    <w:t>Attribute}</w:t>
+                    <w:t>{Attribute}</w:t>
                   </w:r>
                   <w:r>
                     <w:rPr>
@@ -2152,7 +1854,6 @@
                     </w:rPr>
                     <w:t>{/</w:t>
                   </w:r>
-                  <w:proofErr w:type="spellStart"/>
                   <w:r>
                     <w:rPr>
                       <w:rFonts w:ascii="Arial" w:hAnsi="Arial" w:cs="Arial"/>
@@ -2165,7 +1866,6 @@
                     </w:rPr>
                     <w:t>Typings</w:t>
                   </w:r>
-                  <w:proofErr w:type="spellEnd"/>
                   <w:r>
                     <w:rPr>
                       <w:rFonts w:ascii="Arial" w:hAnsi="Arial" w:cs="Arial"/>
@@ -2258,25 +1958,7 @@
           <w:bCs/>
           <w:color w:val="000000"/>
         </w:rPr>
-        <w:t>{</w:t>
-      </w:r>
-      <w:proofErr w:type="spellStart"/>
-      <w:r>
-        <w:rPr>
-          <w:rFonts w:ascii="Arial" w:hAnsi="Arial" w:cs="Arial"/>
-          <w:bCs/>
-          <w:color w:val="000000"/>
-        </w:rPr>
-        <w:t>InterpretationDisclaimer</w:t>
-      </w:r>
-      <w:proofErr w:type="spellEnd"/>
-      <w:r>
-        <w:rPr>
-          <w:rFonts w:ascii="Arial" w:hAnsi="Arial" w:cs="Arial"/>
-          <w:bCs/>
-          <w:color w:val="000000"/>
-        </w:rPr>
-        <w:t>}</w:t>
+        <w:t>{InterpretationDisclaimer}</w:t>
       </w:r>
     </w:p>
     <w:p>
@@ -2464,21 +2146,8 @@
                 <w:sz w:val="22"/>
                 <w:szCs w:val="22"/>
               </w:rPr>
-              <w:t>-</w:t>
-            </w:r>
-            <w:proofErr w:type="spellStart"/>
-            <w:r>
-              <w:rPr>
-                <w:rFonts w:ascii="Arial" w:hAnsi="Arial" w:cs="Arial"/>
-                <w:b/>
-                <w:bCs/>
-                <w:iCs/>
-                <w:sz w:val="22"/>
-                <w:szCs w:val="22"/>
-              </w:rPr>
-              <w:t>Laktamase</w:t>
-            </w:r>
-            <w:proofErr w:type="spellEnd"/>
+              <w:t>-Laktamase</w:t>
+            </w:r>
           </w:p>
         </w:tc>
         <w:tc>
@@ -2509,7 +2178,6 @@
               </w:rPr>
               <w:t>{</w:t>
             </w:r>
-            <w:proofErr w:type="spellStart"/>
             <w:r>
               <w:rPr>
                 <w:rFonts w:ascii="Arial" w:hAnsi="Arial" w:cs="Arial"/>
@@ -2521,7 +2189,6 @@
               </w:rPr>
               <w:t>BetalactamaseString</w:t>
             </w:r>
-            <w:proofErr w:type="spellEnd"/>
             <w:r>
               <w:rPr>
                 <w:rFonts w:ascii="Arial" w:hAnsi="Arial" w:cs="Arial"/>
@@ -2747,9 +2414,8 @@
                 <w:sz w:val="22"/>
                 <w:szCs w:val="22"/>
               </w:rPr>
-              <w:t>{#</w:t>
-            </w:r>
-            <w:proofErr w:type="gramStart"/>
+              <w:t>{#ETests}{Antibiotic}</w:t>
+            </w:r>
             <w:r>
               <w:rPr>
                 <w:rFonts w:ascii="Arial" w:hAnsi="Arial" w:cs="Arial"/>
@@ -2759,44 +2425,8 @@
                 <w:sz w:val="22"/>
                 <w:szCs w:val="22"/>
               </w:rPr>
-              <w:t>ETests}{</w:t>
-            </w:r>
-            <w:proofErr w:type="gramEnd"/>
-            <w:r>
-              <w:rPr>
-                <w:rFonts w:ascii="Arial" w:hAnsi="Arial" w:cs="Arial"/>
-                <w:b/>
-                <w:bCs/>
-                <w:iCs/>
-                <w:sz w:val="22"/>
-                <w:szCs w:val="22"/>
-              </w:rPr>
-              <w:t>Antibiotic}</w:t>
-            </w:r>
-            <w:r>
-              <w:rPr>
-                <w:rFonts w:ascii="Arial" w:hAnsi="Arial" w:cs="Arial"/>
-                <w:b/>
-                <w:bCs/>
-                <w:iCs/>
-                <w:sz w:val="22"/>
-                <w:szCs w:val="22"/>
-              </w:rPr>
-              <w:t xml:space="preserve"> </w:t>
-            </w:r>
-            <w:proofErr w:type="spellStart"/>
-            <w:r>
-              <w:rPr>
-                <w:rFonts w:ascii="Arial" w:hAnsi="Arial" w:cs="Arial"/>
-                <w:b/>
-                <w:bCs/>
-                <w:iCs/>
-                <w:sz w:val="22"/>
-                <w:szCs w:val="22"/>
-              </w:rPr>
-              <w:t>Etest</w:t>
-            </w:r>
-            <w:proofErr w:type="spellEnd"/>
+              <w:t xml:space="preserve"> Etest</w:t>
+            </w:r>
           </w:p>
         </w:tc>
         <w:tc>
@@ -2845,31 +2475,7 @@
                 <w:sz w:val="22"/>
                 <w:szCs w:val="22"/>
               </w:rPr>
-              <w:t>{</w:t>
-            </w:r>
-            <w:proofErr w:type="spellStart"/>
-            <w:r>
-              <w:rPr>
-                <w:rFonts w:ascii="Arial" w:hAnsi="Arial" w:cs="Arial"/>
-                <w:b/>
-                <w:bCs/>
-                <w:color w:val="000000"/>
-                <w:sz w:val="22"/>
-                <w:szCs w:val="22"/>
-              </w:rPr>
-              <w:t>Result</w:t>
-            </w:r>
-            <w:proofErr w:type="spellEnd"/>
-            <w:r>
-              <w:rPr>
-                <w:rFonts w:ascii="Arial" w:hAnsi="Arial" w:cs="Arial"/>
-                <w:b/>
-                <w:bCs/>
-                <w:color w:val="000000"/>
-                <w:sz w:val="22"/>
-                <w:szCs w:val="22"/>
-              </w:rPr>
-              <w:t>}</w:t>
+              <w:t>{Result}</w:t>
             </w:r>
           </w:p>
         </w:tc>
@@ -2898,31 +2504,7 @@
                 <w:sz w:val="22"/>
                 <w:szCs w:val="22"/>
               </w:rPr>
-              <w:t>≤{</w:t>
-            </w:r>
-            <w:proofErr w:type="spellStart"/>
-            <w:r>
-              <w:rPr>
-                <w:rFonts w:ascii="Arial" w:hAnsi="Arial" w:cs="Arial"/>
-                <w:b/>
-                <w:bCs/>
-                <w:color w:val="000000"/>
-                <w:sz w:val="22"/>
-                <w:szCs w:val="22"/>
-              </w:rPr>
-              <w:t>MicBreakpointSusceptible</w:t>
-            </w:r>
-            <w:proofErr w:type="spellEnd"/>
-            <w:r>
-              <w:rPr>
-                <w:rFonts w:ascii="Arial" w:hAnsi="Arial" w:cs="Arial"/>
-                <w:b/>
-                <w:bCs/>
-                <w:color w:val="000000"/>
-                <w:sz w:val="22"/>
-                <w:szCs w:val="22"/>
-              </w:rPr>
-              <w:t>}</w:t>
+              <w:t>≤{MicBreakpointSusceptible}</w:t>
             </w:r>
             <w:r>
               <w:rPr>
@@ -2965,10 +2547,16 @@
                 <w:szCs w:val="22"/>
                 <w:lang w:val="en-US"/>
               </w:rPr>
-              <w:t>&gt;{</w:t>
-            </w:r>
-            <w:proofErr w:type="spellStart"/>
-            <w:r>
+              <w:t>&gt;{MicBreakpointResistent} µg/ml</w:t>
+            </w:r>
+          </w:p>
+        </w:tc>
+        <w:tc>
+          <w:tcPr>
+            <w:tcW w:w="1221" w:type="dxa"/>
+          </w:tcPr>
+          <w:p>
+            <w:pPr>
               <w:rPr>
                 <w:rFonts w:ascii="Arial" w:hAnsi="Arial" w:cs="Arial"/>
                 <w:b/>
@@ -2978,9 +2566,7 @@
                 <w:szCs w:val="22"/>
                 <w:lang w:val="en-US"/>
               </w:rPr>
-              <w:t>MicBreakpointResistent</w:t>
-            </w:r>
-            <w:proofErr w:type="spellEnd"/>
+            </w:pPr>
             <w:r>
               <w:rPr>
                 <w:rFonts w:ascii="Arial" w:hAnsi="Arial" w:cs="Arial"/>
@@ -2991,16 +2577,9 @@
                 <w:szCs w:val="22"/>
                 <w:lang w:val="en-US"/>
               </w:rPr>
-              <w:t>} µg/ml</w:t>
-            </w:r>
-          </w:p>
-        </w:tc>
-        <w:tc>
-          <w:tcPr>
-            <w:tcW w:w="1221" w:type="dxa"/>
-          </w:tcPr>
-          <w:p>
-            <w:pPr>
+              <w:t>{</w:t>
+            </w:r>
+            <w:r>
               <w:rPr>
                 <w:rFonts w:ascii="Arial" w:hAnsi="Arial" w:cs="Arial"/>
                 <w:b/>
@@ -3010,7 +2589,8 @@
                 <w:szCs w:val="22"/>
                 <w:lang w:val="en-US"/>
               </w:rPr>
-            </w:pPr>
+              <w:t>ValidFromYear</w:t>
+            </w:r>
             <w:r>
               <w:rPr>
                 <w:rFonts w:ascii="Arial" w:hAnsi="Arial" w:cs="Arial"/>
@@ -3021,9 +2601,8 @@
                 <w:szCs w:val="22"/>
                 <w:lang w:val="en-US"/>
               </w:rPr>
-              <w:t>{</w:t>
-            </w:r>
-            <w:proofErr w:type="spellStart"/>
+              <w:t>}</w:t>
+            </w:r>
             <w:r>
               <w:rPr>
                 <w:rFonts w:ascii="Arial" w:hAnsi="Arial" w:cs="Arial"/>
@@ -3034,58 +2613,7 @@
                 <w:szCs w:val="22"/>
                 <w:lang w:val="en-US"/>
               </w:rPr>
-              <w:t>ValidFromYear</w:t>
-            </w:r>
-            <w:proofErr w:type="spellEnd"/>
-            <w:r>
-              <w:rPr>
-                <w:rFonts w:ascii="Arial" w:hAnsi="Arial" w:cs="Arial"/>
-                <w:b/>
-                <w:bCs/>
-                <w:color w:val="000000"/>
-                <w:sz w:val="22"/>
-                <w:szCs w:val="22"/>
-                <w:lang w:val="en-US"/>
-              </w:rPr>
-              <w:t>}</w:t>
-            </w:r>
-            <w:r>
-              <w:rPr>
-                <w:rFonts w:ascii="Arial" w:hAnsi="Arial" w:cs="Arial"/>
-                <w:b/>
-                <w:bCs/>
-                <w:color w:val="000000"/>
-                <w:sz w:val="22"/>
-                <w:szCs w:val="22"/>
-                <w:lang w:val="en-US"/>
-              </w:rPr>
-              <w:t>{/</w:t>
-            </w:r>
-            <w:proofErr w:type="spellStart"/>
-            <w:r>
-              <w:rPr>
-                <w:rFonts w:ascii="Arial" w:hAnsi="Arial" w:cs="Arial"/>
-                <w:b/>
-                <w:bCs/>
-                <w:color w:val="000000"/>
-                <w:sz w:val="22"/>
-                <w:szCs w:val="22"/>
-                <w:lang w:val="en-US"/>
-              </w:rPr>
-              <w:t>ETests</w:t>
-            </w:r>
-            <w:proofErr w:type="spellEnd"/>
-            <w:r>
-              <w:rPr>
-                <w:rFonts w:ascii="Arial" w:hAnsi="Arial" w:cs="Arial"/>
-                <w:b/>
-                <w:bCs/>
-                <w:color w:val="000000"/>
-                <w:sz w:val="22"/>
-                <w:szCs w:val="22"/>
-                <w:lang w:val="en-US"/>
-              </w:rPr>
-              <w:t>}</w:t>
+              <w:t>{/ETests}</w:t>
             </w:r>
           </w:p>
         </w:tc>
@@ -3189,18 +2717,31 @@
     </w:p>
     <w:p>
       <w:pPr>
-        <w:widowControl w:val="0"/>
-        <w:tabs>
-          <w:tab w:val="left" w:pos="90"/>
-        </w:tabs>
-        <w:autoSpaceDE w:val="0"/>
-        <w:autoSpaceDN w:val="0"/>
-        <w:adjustRightInd w:val="0"/>
-        <w:spacing w:before="93"/>
         <w:rPr>
           <w:rFonts w:ascii="Arial" w:hAnsi="Arial" w:cs="Arial"/>
         </w:rPr>
       </w:pPr>
+      <w:r>
+        <w:rPr>
+          <w:rFonts w:ascii="Arial" w:hAnsi="Arial" w:cs="Arial"/>
+          <w:color w:val="000000"/>
+        </w:rPr>
+        <w:fldChar w:fldCharType="begin"/>
+      </w:r>
+      <w:r>
+        <w:rPr>
+          <w:rFonts w:ascii="Arial" w:hAnsi="Arial" w:cs="Arial"/>
+          <w:color w:val="000000"/>
+        </w:rPr>
+        <w:instrText xml:space="preserve"> INCLUDETEXT  "D:\\Development\\NRZMHiDB\\HaemophilusWeb\\ReportTemplates\\includes\\Signature.docx" </w:instrText>
+      </w:r>
+      <w:r>
+        <w:rPr>
+          <w:rFonts w:ascii="Arial" w:hAnsi="Arial" w:cs="Arial"/>
+          <w:color w:val="000000"/>
+        </w:rPr>
+        <w:fldChar w:fldCharType="separate"/>
+      </w:r>
       <w:r>
         <w:rPr>
           <w:rFonts w:ascii="Arial" w:hAnsi="Arial" w:cs="Arial"/>
@@ -3210,52 +2751,112 @@
     </w:p>
     <w:p>
       <w:pPr>
-        <w:widowControl w:val="0"/>
-        <w:tabs>
-          <w:tab w:val="left" w:pos="90"/>
-        </w:tabs>
-        <w:autoSpaceDE w:val="0"/>
-        <w:autoSpaceDN w:val="0"/>
-        <w:adjustRightInd w:val="0"/>
-        <w:spacing w:before="93"/>
         <w:rPr>
           <w:rFonts w:ascii="Arial" w:hAnsi="Arial" w:cs="Arial"/>
         </w:rPr>
       </w:pPr>
+      <w:r>
+        <w:rPr>
+          <w:rFonts w:ascii="Arial" w:hAnsi="Arial" w:cs="Arial"/>
+        </w:rPr>
+        <w:br/>
+      </w:r>
     </w:p>
     <w:p>
       <w:pPr>
-        <w:widowControl w:val="0"/>
-        <w:tabs>
-          <w:tab w:val="left" w:pos="90"/>
-        </w:tabs>
-        <w:autoSpaceDE w:val="0"/>
-        <w:autoSpaceDN w:val="0"/>
-        <w:adjustRightInd w:val="0"/>
-        <w:spacing w:before="93"/>
         <w:rPr>
           <w:rFonts w:ascii="Arial" w:hAnsi="Arial" w:cs="Arial"/>
         </w:rPr>
       </w:pPr>
+      <w:r>
+        <w:rPr>
+          <w:rFonts w:ascii="Arial" w:hAnsi="Arial" w:cs="Arial"/>
+        </w:rPr>
+        <w:t>{Signer}</w:t>
+      </w:r>
+      <w:r>
+        <w:rPr>
+          <w:rFonts w:ascii="Arial" w:hAnsi="Arial" w:cs="Arial"/>
+          <w:sz w:val="12"/>
+          <w:szCs w:val="12"/>
+        </w:rPr>
+        <w:t>{#HasCommentOrAnnouncement}</w:t>
+      </w:r>
     </w:p>
     <w:p>
       <w:pPr>
-        <w:tabs>
-          <w:tab w:val="left" w:pos="7560"/>
-        </w:tabs>
-        <w:ind w:right="-1368"/>
-        <w:rPr>
-          <w:rFonts w:ascii="Arial" w:hAnsi="Arial" w:cs="Arial"/>
-          <w:color w:val="000000"/>
+        <w:pBdr>
+          <w:top w:val="single" w:sz="4" w:space="1" w:color="auto"/>
+        </w:pBdr>
+        <w:spacing w:before="120"/>
+        <w:rPr>
+          <w:rFonts w:ascii="Arial" w:hAnsi="Arial" w:cs="Arial"/>
+          <w:lang w:val="en-US"/>
         </w:rPr>
       </w:pPr>
       <w:r>
         <w:rPr>
           <w:rFonts w:ascii="Arial" w:hAnsi="Arial" w:cs="Arial"/>
+          <w:b/>
+          <w:bCs/>
+          <w:sz w:val="18"/>
+          <w:szCs w:val="18"/>
+          <w:lang w:val="en-US"/>
+        </w:rPr>
+        <w:t>{Announcement}</w:t>
+      </w:r>
+      <w:r>
+        <w:rPr>
+          <w:rFonts w:ascii="Arial" w:hAnsi="Arial" w:cs="Arial"/>
+          <w:sz w:val="12"/>
+          <w:szCs w:val="12"/>
+          <w:lang w:val="en-US"/>
+        </w:rPr>
+        <w:t>{#HasComment}</w:t>
+      </w:r>
+    </w:p>
+    <w:p>
+      <w:pPr>
+        <w:rPr>
+          <w:rFonts w:ascii="Arial" w:hAnsi="Arial" w:cs="Arial"/>
           <w:color w:val="000000"/>
         </w:rPr>
-        <w:br/>
-        <w:t>{Signer}</w:t>
+      </w:pPr>
+      <w:r>
+        <w:rPr>
+          <w:rFonts w:ascii="Arial" w:hAnsi="Arial" w:cs="Arial"/>
+          <w:b/>
+          <w:bCs/>
+          <w:sz w:val="16"/>
+          <w:szCs w:val="16"/>
+          <w:lang w:val="en-US"/>
+        </w:rPr>
+        <w:t>Kommentar</w:t>
+      </w:r>
+      <w:r>
+        <w:rPr>
+          <w:rFonts w:ascii="Arial" w:hAnsi="Arial" w:cs="Arial"/>
+          <w:sz w:val="16"/>
+          <w:szCs w:val="16"/>
+          <w:lang w:val="en-US"/>
+        </w:rPr>
+        <w:t>: {Comment}</w:t>
+      </w:r>
+      <w:r>
+        <w:rPr>
+          <w:rFonts w:ascii="Arial" w:hAnsi="Arial" w:cs="Arial"/>
+          <w:sz w:val="12"/>
+          <w:szCs w:val="12"/>
+          <w:lang w:val="en-US"/>
+        </w:rPr>
+        <w:t>{/HasComment}{/HasCommentOrAnnouncement}</w:t>
+      </w:r>
+      <w:r>
+        <w:rPr>
+          <w:rFonts w:ascii="Arial" w:hAnsi="Arial" w:cs="Arial"/>
+          <w:color w:val="000000"/>
+        </w:rPr>
+        <w:fldChar w:fldCharType="end"/>
       </w:r>
     </w:p>
     <w:sectPr>

--- a/HaemophilusWeb/ReportTemplates/BLNAS v10.docx
+++ b/HaemophilusWeb/ReportTemplates/BLNAS v10.docx
@@ -2820,6 +2820,7 @@
         <w:rPr>
           <w:rFonts w:ascii="Arial" w:hAnsi="Arial" w:cs="Arial"/>
           <w:color w:val="000000"/>
+          <w:lang w:val="en-US"/>
         </w:rPr>
       </w:pPr>
       <w:r>
@@ -2957,7 +2958,7 @@
           <v:path o:extrusionok="f" gradientshapeok="t" o:connecttype="rect"/>
           <o:lock v:ext="edit" aspectratio="t"/>
         </v:shapetype>
-        <v:shape id="Grafik 44" o:spid="_x0000_s2081" type="#_x0000_t75" alt="ML-13135-01_DAkkS-Symbol_grau1-1" style="position:absolute;margin-left:401.25pt;margin-top:-13.1pt;width:111pt;height:63pt;z-index:2;visibility:visible;mso-wrap-style:square;mso-width-percent:0;mso-height-percent:0;mso-wrap-distance-left:9pt;mso-wrap-distance-top:0;mso-wrap-distance-right:9pt;mso-wrap-distance-bottom:0;mso-position-horizontal:absolute;mso-position-horizontal-relative:text;mso-position-vertical:absolute;mso-position-vertical-relative:text;mso-width-percent:0;mso-height-percent:0;mso-width-relative:page;mso-height-relative:page">
+        <v:shape id="Grafik 44" o:spid="_x0000_s1057" type="#_x0000_t75" alt="ML-13135-01_DAkkS-Symbol_grau1-1" style="position:absolute;margin-left:401.25pt;margin-top:-13.1pt;width:111pt;height:63pt;z-index:2;visibility:visible;mso-wrap-style:square;mso-width-percent:0;mso-height-percent:0;mso-wrap-distance-left:9pt;mso-wrap-distance-top:0;mso-wrap-distance-right:9pt;mso-wrap-distance-bottom:0;mso-position-horizontal:absolute;mso-position-horizontal-relative:text;mso-position-vertical:absolute;mso-position-vertical-relative:text;mso-width-percent:0;mso-height-percent:0;mso-width-relative:page;mso-height-relative:page">
           <v:imagedata r:id="rId1" o:title="ML-13135-01_DAkkS-Symbol_grau1-1"/>
         </v:shape>
       </w:pict>
@@ -3227,7 +3228,7 @@
           <v:path o:extrusionok="f" gradientshapeok="t" o:connecttype="rect"/>
           <o:lock v:ext="edit" aspectratio="t"/>
         </v:shapetype>
-        <v:shape id="Grafik 3" o:spid="_x0000_s2078" type="#_x0000_t75" alt="ML-13135-01_DAkkS-Symbol_grau1-1" style="position:absolute;margin-left:401.25pt;margin-top:-13.1pt;width:111pt;height:63pt;z-index:1;visibility:visible;mso-wrap-style:square;mso-width-percent:0;mso-height-percent:0;mso-wrap-distance-left:9pt;mso-wrap-distance-top:0;mso-wrap-distance-right:9pt;mso-wrap-distance-bottom:0;mso-position-horizontal:absolute;mso-position-horizontal-relative:text;mso-position-vertical:absolute;mso-position-vertical-relative:text;mso-width-percent:0;mso-height-percent:0;mso-width-relative:page;mso-height-relative:page">
+        <v:shape id="Grafik 3" o:spid="_x0000_s1054" type="#_x0000_t75" alt="ML-13135-01_DAkkS-Symbol_grau1-1" style="position:absolute;margin-left:401.25pt;margin-top:-13.1pt;width:111pt;height:63pt;z-index:1;visibility:visible;mso-wrap-style:square;mso-width-percent:0;mso-height-percent:0;mso-wrap-distance-left:9pt;mso-wrap-distance-top:0;mso-wrap-distance-right:9pt;mso-wrap-distance-bottom:0;mso-position-horizontal:absolute;mso-position-horizontal-relative:text;mso-position-vertical:absolute;mso-position-vertical-relative:text;mso-width-percent:0;mso-height-percent:0;mso-width-relative:page;mso-height-relative:page">
           <v:imagedata r:id="rId1" o:title="ML-13135-01_DAkkS-Symbol_grau1-1"/>
         </v:shape>
       </w:pict>
@@ -3524,7 +3525,7 @@
         <w:sz w:val="12"/>
         <w:szCs w:val="12"/>
       </w:rPr>
-      <w:instrText xml:space="preserve"> INCLUDETEXT  "D:\\Development\\Haemophilus\\HaemophilusWeb\\ReportTemplates\\includes\\Kopfzeile - Kurz.docx" </w:instrText>
+      <w:instrText xml:space="preserve"> INCLUDETEXT  "D:\\Development\\NRZMHiDB\\HaemophilusWeb\\ReportTemplates\\includes\\Kopfzeile - Kurz.docx" </w:instrText>
     </w:r>
     <w:r>
       <w:rPr>
@@ -3537,7 +3538,7 @@
       <w:rPr>
         <w:noProof/>
       </w:rPr>
-      <w:pict w14:anchorId="393723F2">
+      <w:pict w14:anchorId="399B435F">
         <v:shapetype id="_x0000_t75" coordsize="21600,21600" o:spt="75" o:preferrelative="t" path="m@4@5l@4@11@9@11@9@5xe" filled="f" stroked="f">
           <v:stroke joinstyle="miter"/>
           <v:formulas>
@@ -3557,7 +3558,7 @@
           <v:path o:extrusionok="f" gradientshapeok="t" o:connecttype="rect"/>
           <o:lock v:ext="edit" aspectratio="t"/>
         </v:shapetype>
-        <v:shape id="Grafik 4" o:spid="_x0000_s2087" type="#_x0000_t75" alt="nrzmhi_logo_500" style="position:absolute;margin-left:385.15pt;margin-top:2.25pt;width:63.4pt;height:63.4pt;z-index:-1;visibility:visible;mso-wrap-style:square;mso-width-percent:0;mso-height-percent:0;mso-wrap-distance-left:9pt;mso-wrap-distance-top:0;mso-wrap-distance-right:9pt;mso-wrap-distance-bottom:0;mso-position-horizontal:absolute;mso-position-horizontal-relative:text;mso-position-vertical:absolute;mso-position-vertical-relative:text;mso-width-percent:0;mso-height-percent:0;mso-width-relative:page;mso-height-relative:page">
+        <v:shape id="Grafik 4" o:spid="_x0000_s1069" type="#_x0000_t75" alt="nrzmhi_logo_500" style="position:absolute;margin-left:385.15pt;margin-top:2.25pt;width:63.4pt;height:63.4pt;z-index:-1;visibility:visible;mso-wrap-style:square;mso-width-percent:0;mso-height-percent:0;mso-wrap-distance-left:9pt;mso-wrap-distance-top:0;mso-wrap-distance-right:9pt;mso-wrap-distance-bottom:0;mso-position-horizontal:absolute;mso-position-horizontal-relative:text;mso-position-vertical:absolute;mso-position-vertical-relative:text;mso-width-percent:0;mso-height-percent:0;mso-width-relative:page;mso-height-relative:page">
           <v:imagedata r:id="rId1" o:title="nrzmhi_logo_500"/>
         </v:shape>
       </w:pict>
@@ -3566,8 +3567,8 @@
       <w:rPr>
         <w:noProof/>
       </w:rPr>
-      <w:pict w14:anchorId="136ADCD9">
-        <v:shape id="_x0000_s2086" type="#_x0000_t75" alt="RKI_Logo-NRZKL-Deu_RGB-1.JPG" style="position:absolute;margin-left:449.25pt;margin-top:6.75pt;width:55pt;height:55pt;z-index:5;visibility:visible;mso-wrap-style:square;mso-width-percent:0;mso-height-percent:0;mso-wrap-distance-left:9pt;mso-wrap-distance-top:0;mso-wrap-distance-right:9pt;mso-wrap-distance-bottom:0;mso-position-horizontal:absolute;mso-position-horizontal-relative:text;mso-position-vertical:absolute;mso-position-vertical-relative:text;mso-width-percent:0;mso-height-percent:0;mso-width-relative:page;mso-height-relative:page" stroked="t" strokecolor="white">
+      <w:pict w14:anchorId="7EE06335">
+        <v:shape id="_x0000_s1068" type="#_x0000_t75" alt="RKI_Logo-NRZKL-Deu_RGB-1.JPG" style="position:absolute;margin-left:449.25pt;margin-top:6.75pt;width:55pt;height:55pt;z-index:6;visibility:visible;mso-wrap-style:square;mso-width-percent:0;mso-height-percent:0;mso-wrap-distance-left:9pt;mso-wrap-distance-top:0;mso-wrap-distance-right:9pt;mso-wrap-distance-bottom:0;mso-position-horizontal:absolute;mso-position-horizontal-relative:text;mso-position-vertical:absolute;mso-position-vertical-relative:text;mso-width-percent:0;mso-height-percent:0;mso-width-relative:page;mso-height-relative:page" stroked="t" strokecolor="white">
           <v:imagedata r:id="rId2" o:title="RKI_Logo-NRZKL-Deu_RGB-1"/>
         </v:shape>
       </w:pict>
@@ -3621,7 +3622,7 @@
         <w:sz w:val="22"/>
         <w:szCs w:val="22"/>
       </w:rPr>
-      <w:t>Leitung: Prof. Dr. U. Vogel</w:t>
+      <w:t>Kommissarische Leiterin: PD Dr. Heike Claus</w:t>
     </w:r>
   </w:p>
   <w:p>
@@ -3687,7 +3688,7 @@
       <w:fldChar w:fldCharType="begin"/>
     </w:r>
     <w:r>
-      <w:instrText xml:space="preserve"> INCLUDETEXT  "D:\\Development\\Haemophilus\\HaemophilusWeb\\ReportTemplates\\includes\\Kopfzeile - Kontakt.docx" </w:instrText>
+      <w:instrText xml:space="preserve"> INCLUDETEXT  "D:\\Development\\NRZMHiDB\\HaemophilusWeb\\ReportTemplates\\includes\\Kopfzeile - Kontakt.docx" </w:instrText>
     </w:r>
     <w:r>
       <w:fldChar w:fldCharType="separate"/>
@@ -3696,13 +3697,164 @@
       <w:rPr>
         <w:noProof/>
       </w:rPr>
-      <w:pict w14:anchorId="7A7BC199">
+      <w:pict w14:anchorId="353566E1">
+        <v:shapetype id="_x0000_t75" coordsize="21600,21600" o:spt="75" o:preferrelative="t" path="m@4@5l@4@11@9@11@9@5xe" filled="f" stroked="f">
+          <v:stroke joinstyle="miter"/>
+          <v:formulas>
+            <v:f eqn="if lineDrawn pixelLineWidth 0"/>
+            <v:f eqn="sum @0 1 0"/>
+            <v:f eqn="sum 0 0 @1"/>
+            <v:f eqn="prod @2 1 2"/>
+            <v:f eqn="prod @3 21600 pixelWidth"/>
+            <v:f eqn="prod @3 21600 pixelHeight"/>
+            <v:f eqn="sum @0 0 1"/>
+            <v:f eqn="prod @6 1 2"/>
+            <v:f eqn="prod @7 21600 pixelWidth"/>
+            <v:f eqn="sum @8 21600 0"/>
+            <v:f eqn="prod @7 21600 pixelHeight"/>
+            <v:f eqn="sum @10 21600 0"/>
+          </v:formulas>
+          <v:path o:extrusionok="f" gradientshapeok="t" o:connecttype="rect"/>
+          <o:lock v:ext="edit" aspectratio="t"/>
+        </v:shapetype>
+        <v:shape id="Grafik 2" o:spid="_x0000_s1067" type="#_x0000_t75" alt="nrzmhi_logo_500" style="position:absolute;margin-left:385.15pt;margin-top:2.25pt;width:63.4pt;height:63.4pt;z-index:-3;visibility:visible;mso-wrap-style:square;mso-width-percent:0;mso-height-percent:0;mso-wrap-distance-left:9pt;mso-wrap-distance-top:0;mso-wrap-distance-right:9pt;mso-wrap-distance-bottom:0;mso-position-horizontal:absolute;mso-position-horizontal-relative:text;mso-position-vertical:absolute;mso-position-vertical-relative:text;mso-width-percent:0;mso-height-percent:0;mso-width-relative:page;mso-height-relative:page">
+          <v:imagedata r:id="rId1" o:title="nrzmhi_logo_500"/>
+        </v:shape>
+      </w:pict>
+    </w:r>
+    <w:r>
+      <w:rPr>
+        <w:noProof/>
+      </w:rPr>
+      <w:pict w14:anchorId="49B88AF4">
+        <v:shape id="Grafik 1" o:spid="_x0000_s1066" type="#_x0000_t75" alt="RKI_Logo-NRZKL-Deu_RGB-1.JPG" style="position:absolute;margin-left:449.25pt;margin-top:6.75pt;width:55pt;height:55pt;z-index:3;visibility:visible;mso-wrap-style:square;mso-width-percent:0;mso-height-percent:0;mso-wrap-distance-left:9pt;mso-wrap-distance-top:0;mso-wrap-distance-right:9pt;mso-wrap-distance-bottom:0;mso-position-horizontal:absolute;mso-position-horizontal-relative:text;mso-position-vertical:absolute;mso-position-vertical-relative:text;mso-width-percent:0;mso-height-percent:0;mso-width-relative:page;mso-height-relative:page" stroked="t" strokecolor="white">
+          <v:imagedata r:id="rId2" o:title="RKI_Logo-NRZKL-Deu_RGB-1"/>
+        </v:shape>
+      </w:pict>
+    </w:r>
+    <w:r>
+      <w:rPr>
+        <w:rFonts w:ascii="Arial" w:hAnsi="Arial" w:cs="Arial"/>
+        <w:b/>
+        <w:smallCaps/>
+        <w:spacing w:val="20"/>
+        <w:sz w:val="28"/>
+        <w:szCs w:val="28"/>
+      </w:rPr>
+      <w:t xml:space="preserve">Nationales Referenzzentrum für Meningokokken </w:t>
+    </w:r>
+  </w:p>
+  <w:p>
+    <w:pPr>
+      <w:spacing w:line="360" w:lineRule="auto"/>
+      <w:rPr>
+        <w:rFonts w:ascii="Arial" w:hAnsi="Arial" w:cs="Arial"/>
+        <w:smallCaps/>
+        <w:spacing w:val="20"/>
+        <w:sz w:val="28"/>
+        <w:szCs w:val="28"/>
+      </w:rPr>
+    </w:pPr>
+    <w:r>
+      <w:rPr>
+        <w:rFonts w:ascii="Arial" w:hAnsi="Arial" w:cs="Arial"/>
+        <w:b/>
+        <w:smallCaps/>
+        <w:noProof/>
+        <w:spacing w:val="20"/>
+        <w:sz w:val="28"/>
+        <w:szCs w:val="28"/>
+      </w:rPr>
+      <w:t>und Haemophilus influenzae</w:t>
+    </w:r>
+  </w:p>
+  <w:p>
+    <w:pPr>
+      <w:spacing w:line="360" w:lineRule="auto"/>
+      <w:rPr>
+        <w:sz w:val="22"/>
+        <w:szCs w:val="22"/>
+      </w:rPr>
+    </w:pPr>
+    <w:r>
+      <w:rPr>
+        <w:sz w:val="22"/>
+        <w:szCs w:val="22"/>
+      </w:rPr>
+      <w:t>K</w:t>
+    </w:r>
+    <w:r>
+      <w:rPr>
+        <w:sz w:val="22"/>
+        <w:szCs w:val="22"/>
+      </w:rPr>
+      <w:t>ommissarische Leiterin</w:t>
+    </w:r>
+    <w:r>
+      <w:rPr>
+        <w:sz w:val="22"/>
+        <w:szCs w:val="22"/>
+      </w:rPr>
+      <w:t xml:space="preserve">: </w:t>
+    </w:r>
+    <w:r>
+      <w:rPr>
+        <w:sz w:val="22"/>
+        <w:szCs w:val="22"/>
+      </w:rPr>
+      <w:t>PD Dr. Heike Claus</w:t>
+    </w:r>
+  </w:p>
+  <w:p>
+    <w:pPr>
+      <w:rPr>
+        <w:sz w:val="12"/>
+        <w:szCs w:val="12"/>
+      </w:rPr>
+    </w:pPr>
+  </w:p>
+  <w:p>
+    <w:pPr>
+      <w:pStyle w:val="Kopfzeile"/>
+      <w:rPr>
+        <w:sz w:val="12"/>
+        <w:szCs w:val="12"/>
+      </w:rPr>
+    </w:pPr>
+  </w:p>
+  <w:p>
+    <w:pPr>
+      <w:pStyle w:val="Kopfzeile"/>
+      <w:rPr>
+        <w:sz w:val="12"/>
+        <w:szCs w:val="12"/>
+      </w:rPr>
+    </w:pPr>
+  </w:p>
+  <w:p>
+    <w:pPr>
+      <w:pStyle w:val="Kopfzeile"/>
+      <w:tabs>
+        <w:tab w:val="clear" w:pos="4536"/>
+        <w:tab w:val="clear" w:pos="9072"/>
+        <w:tab w:val="left" w:pos="1465"/>
+      </w:tabs>
+      <w:rPr>
+        <w:sz w:val="12"/>
+        <w:szCs w:val="12"/>
+      </w:rPr>
+    </w:pPr>
+    <w:r>
+      <w:rPr>
+        <w:noProof/>
+      </w:rPr>
+      <w:pict w14:anchorId="3017512F">
         <v:shapetype id="_x0000_t202" coordsize="21600,21600" o:spt="202" path="m,l,21600r21600,l21600,xe">
           <v:stroke joinstyle="miter"/>
           <v:path gradientshapeok="t" o:connecttype="rect"/>
         </v:shapetype>
-        <v:shape id="Textfeld 3" o:spid="_x0000_s2083" type="#_x0000_t202" style="position:absolute;margin-left:364.1pt;margin-top:95pt;width:156.8pt;height:304.25pt;z-index:4;visibility:visible;mso-wrap-style:square;mso-width-percent:0;mso-height-percent:0;mso-wrap-distance-left:9pt;mso-wrap-distance-top:0;mso-wrap-distance-right:9pt;mso-wrap-distance-bottom:0;mso-position-horizontal:absolute;mso-position-horizontal-relative:text;mso-position-vertical:absolute;mso-position-vertical-relative:text;mso-width-percent:0;mso-height-percent:0;mso-width-relative:page;mso-height-relative:page;v-text-anchor:top" o:gfxdata="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" stroked="f">
-          <v:textbox>
+        <v:shape id="Textfeld 3" o:spid="_x0000_s1065" type="#_x0000_t202" style="position:absolute;margin-left:364.1pt;margin-top:2.3pt;width:156.8pt;height:304.25pt;z-index:4;visibility:visible;mso-wrap-style:square;mso-width-percent:0;mso-height-percent:0;mso-wrap-distance-left:9pt;mso-wrap-distance-top:0;mso-wrap-distance-right:9pt;mso-wrap-distance-bottom:0;mso-position-horizontal-relative:text;mso-position-vertical-relative:text;mso-width-percent:0;mso-height-percent:0;mso-width-relative:page;mso-height-relative:page;v-text-anchor:top" o:gfxdata="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" stroked="f">
+          <v:textbox style="mso-next-textbox:#Textfeld 3">
             <w:txbxContent>
               <w:p>
                 <w:pPr>
@@ -3869,25 +4021,6 @@
                   <w:rPr>
                     <w:sz w:val="17"/>
                     <w:szCs w:val="17"/>
-                  </w:rPr>
-                </w:pPr>
-                <w:r>
-                  <w:rPr>
-                    <w:sz w:val="17"/>
-                    <w:szCs w:val="17"/>
-                  </w:rPr>
-                  <w:t>Telefon: 0931/ 31-46161 (Sekretariat IHM)</w:t>
-                </w:r>
-              </w:p>
-              <w:p>
-                <w:pPr>
-                  <w:tabs>
-                    <w:tab w:val="left" w:pos="7560"/>
-                  </w:tabs>
-                  <w:ind w:right="-1368"/>
-                  <w:rPr>
-                    <w:sz w:val="17"/>
-                    <w:szCs w:val="17"/>
                     <w:lang w:val="pl-PL"/>
                   </w:rPr>
                 </w:pPr>
@@ -3926,86 +4059,6 @@
                   <w:rPr>
                     <w:sz w:val="17"/>
                     <w:szCs w:val="17"/>
-                  </w:rPr>
-                </w:pPr>
-              </w:p>
-              <w:p>
-                <w:pPr>
-                  <w:ind w:right="-1368"/>
-                  <w:rPr>
-                    <w:sz w:val="17"/>
-                    <w:szCs w:val="17"/>
-                  </w:rPr>
-                </w:pPr>
-              </w:p>
-              <w:p>
-                <w:pPr>
-                  <w:tabs>
-                    <w:tab w:val="left" w:pos="7560"/>
-                  </w:tabs>
-                  <w:ind w:right="-1368"/>
-                  <w:rPr>
-                    <w:sz w:val="17"/>
-                    <w:szCs w:val="17"/>
-                  </w:rPr>
-                </w:pPr>
-                <w:r>
-                  <w:rPr>
-                    <w:sz w:val="17"/>
-                    <w:szCs w:val="17"/>
-                  </w:rPr>
-                  <w:t>Prof. Dr. med. Ulrich Vogel</w:t>
-                </w:r>
-              </w:p>
-              <w:p>
-                <w:pPr>
-                  <w:tabs>
-                    <w:tab w:val="left" w:pos="7560"/>
-                  </w:tabs>
-                  <w:ind w:right="-1368"/>
-                  <w:rPr>
-                    <w:sz w:val="17"/>
-                    <w:szCs w:val="17"/>
-                    <w:lang w:val="pl-PL"/>
-                  </w:rPr>
-                </w:pPr>
-                <w:r>
-                  <w:rPr>
-                    <w:sz w:val="17"/>
-                    <w:szCs w:val="17"/>
-                    <w:lang w:val="pl-PL"/>
-                  </w:rPr>
-                  <w:t>Telefon: 0931/ 31-46802</w:t>
-                </w:r>
-              </w:p>
-              <w:p>
-                <w:pPr>
-                  <w:tabs>
-                    <w:tab w:val="left" w:pos="7560"/>
-                  </w:tabs>
-                  <w:ind w:right="-1368"/>
-                  <w:rPr>
-                    <w:sz w:val="17"/>
-                    <w:szCs w:val="17"/>
-                    <w:lang w:val="pl-PL"/>
-                  </w:rPr>
-                </w:pPr>
-                <w:r>
-                  <w:rPr>
-                    <w:sz w:val="17"/>
-                    <w:szCs w:val="17"/>
-                    <w:lang w:val="pl-PL"/>
-                  </w:rPr>
-                  <w:t>uvogel@hygiene.uni-wuerzburg.de</w:t>
-                </w:r>
-              </w:p>
-              <w:p>
-                <w:pPr>
-                  <w:ind w:right="-1368"/>
-                  <w:rPr>
-                    <w:sz w:val="17"/>
-                    <w:szCs w:val="17"/>
-                    <w:lang w:val="pl-PL"/>
                   </w:rPr>
                 </w:pPr>
               </w:p>
@@ -4249,136 +4302,6 @@
         </v:shape>
       </w:pict>
     </w:r>
-    <w:r>
-      <w:rPr>
-        <w:noProof/>
-      </w:rPr>
-      <w:pict w14:anchorId="78BF0144">
-        <v:shapetype id="_x0000_t75" coordsize="21600,21600" o:spt="75" o:preferrelative="t" path="m@4@5l@4@11@9@11@9@5xe" filled="f" stroked="f">
-          <v:stroke joinstyle="miter"/>
-          <v:formulas>
-            <v:f eqn="if lineDrawn pixelLineWidth 0"/>
-            <v:f eqn="sum @0 1 0"/>
-            <v:f eqn="sum 0 0 @1"/>
-            <v:f eqn="prod @2 1 2"/>
-            <v:f eqn="prod @3 21600 pixelWidth"/>
-            <v:f eqn="prod @3 21600 pixelHeight"/>
-            <v:f eqn="sum @0 0 1"/>
-            <v:f eqn="prod @6 1 2"/>
-            <v:f eqn="prod @7 21600 pixelWidth"/>
-            <v:f eqn="sum @8 21600 0"/>
-            <v:f eqn="prod @7 21600 pixelHeight"/>
-            <v:f eqn="sum @10 21600 0"/>
-          </v:formulas>
-          <v:path o:extrusionok="f" gradientshapeok="t" o:connecttype="rect"/>
-          <o:lock v:ext="edit" aspectratio="t"/>
-        </v:shapetype>
-        <v:shape id="Grafik 2" o:spid="_x0000_s2085" type="#_x0000_t75" alt="nrzmhi_logo_500" style="position:absolute;margin-left:385.15pt;margin-top:2.25pt;width:63.4pt;height:63.4pt;z-index:-2;visibility:visible;mso-wrap-style:square;mso-width-percent:0;mso-height-percent:0;mso-wrap-distance-left:9pt;mso-wrap-distance-top:0;mso-wrap-distance-right:9pt;mso-wrap-distance-bottom:0;mso-position-horizontal:absolute;mso-position-horizontal-relative:text;mso-position-vertical:absolute;mso-position-vertical-relative:text;mso-width-percent:0;mso-height-percent:0;mso-width-relative:page;mso-height-relative:page">
-          <v:imagedata r:id="rId1" o:title="nrzmhi_logo_500"/>
-        </v:shape>
-      </w:pict>
-    </w:r>
-    <w:r>
-      <w:rPr>
-        <w:noProof/>
-      </w:rPr>
-      <w:pict w14:anchorId="52A0831D">
-        <v:shape id="Grafik 1" o:spid="_x0000_s2084" type="#_x0000_t75" alt="RKI_Logo-NRZKL-Deu_RGB-1.JPG" style="position:absolute;margin-left:449.25pt;margin-top:6.75pt;width:55pt;height:55pt;z-index:3;visibility:visible;mso-wrap-style:square;mso-width-percent:0;mso-height-percent:0;mso-wrap-distance-left:9pt;mso-wrap-distance-top:0;mso-wrap-distance-right:9pt;mso-wrap-distance-bottom:0;mso-position-horizontal:absolute;mso-position-horizontal-relative:text;mso-position-vertical:absolute;mso-position-vertical-relative:text;mso-width-percent:0;mso-height-percent:0;mso-width-relative:page;mso-height-relative:page" stroked="t" strokecolor="white">
-          <v:imagedata r:id="rId2" o:title="RKI_Logo-NRZKL-Deu_RGB-1"/>
-        </v:shape>
-      </w:pict>
-    </w:r>
-    <w:r>
-      <w:rPr>
-        <w:rFonts w:ascii="Arial" w:hAnsi="Arial" w:cs="Arial"/>
-        <w:b/>
-        <w:smallCaps/>
-        <w:spacing w:val="20"/>
-        <w:sz w:val="28"/>
-        <w:szCs w:val="28"/>
-      </w:rPr>
-      <w:t xml:space="preserve">Nationales Referenzzentrum für Meningokokken </w:t>
-    </w:r>
-  </w:p>
-  <w:p>
-    <w:pPr>
-      <w:spacing w:line="360" w:lineRule="auto"/>
-      <w:rPr>
-        <w:rFonts w:ascii="Arial" w:hAnsi="Arial" w:cs="Arial"/>
-        <w:smallCaps/>
-        <w:spacing w:val="20"/>
-        <w:sz w:val="28"/>
-        <w:szCs w:val="28"/>
-      </w:rPr>
-    </w:pPr>
-    <w:r>
-      <w:rPr>
-        <w:rFonts w:ascii="Arial" w:hAnsi="Arial" w:cs="Arial"/>
-        <w:b/>
-        <w:smallCaps/>
-        <w:noProof/>
-        <w:spacing w:val="20"/>
-        <w:sz w:val="28"/>
-        <w:szCs w:val="28"/>
-      </w:rPr>
-      <w:t>und Haemophilus influenzae</w:t>
-    </w:r>
-  </w:p>
-  <w:p>
-    <w:pPr>
-      <w:spacing w:line="360" w:lineRule="auto"/>
-      <w:rPr>
-        <w:sz w:val="22"/>
-        <w:szCs w:val="22"/>
-      </w:rPr>
-    </w:pPr>
-    <w:r>
-      <w:rPr>
-        <w:sz w:val="22"/>
-        <w:szCs w:val="22"/>
-      </w:rPr>
-      <w:t>Leitung: Prof. Dr. U. Vogel</w:t>
-    </w:r>
-  </w:p>
-  <w:p>
-    <w:pPr>
-      <w:rPr>
-        <w:sz w:val="12"/>
-        <w:szCs w:val="12"/>
-      </w:rPr>
-    </w:pPr>
-  </w:p>
-  <w:p>
-    <w:pPr>
-      <w:pStyle w:val="Kopfzeile"/>
-      <w:rPr>
-        <w:sz w:val="12"/>
-        <w:szCs w:val="12"/>
-      </w:rPr>
-    </w:pPr>
-  </w:p>
-  <w:p>
-    <w:pPr>
-      <w:pStyle w:val="Kopfzeile"/>
-      <w:rPr>
-        <w:sz w:val="12"/>
-        <w:szCs w:val="12"/>
-      </w:rPr>
-    </w:pPr>
-  </w:p>
-  <w:p>
-    <w:pPr>
-      <w:pStyle w:val="Kopfzeile"/>
-      <w:tabs>
-        <w:tab w:val="clear" w:pos="4536"/>
-        <w:tab w:val="clear" w:pos="9072"/>
-        <w:tab w:val="left" w:pos="1465"/>
-      </w:tabs>
-      <w:rPr>
-        <w:sz w:val="12"/>
-        <w:szCs w:val="12"/>
-      </w:rPr>
-    </w:pPr>
     <w:r>
       <w:rPr>
         <w:sz w:val="12"/>

--- a/HaemophilusWeb/ReportTemplates/BLNAS v10.docx
+++ b/HaemophilusWeb/ReportTemplates/BLNAS v10.docx
@@ -1,6 +1,6 @@
 
 <file path=word/document.xml><?xml version="1.0" encoding="utf-8"?>
-<w:document xmlns:wpc="http://schemas.microsoft.com/office/word/2010/wordprocessingCanvas" xmlns:cx="http://schemas.microsoft.com/office/drawing/2014/chartex" xmlns:cx1="http://schemas.microsoft.com/office/drawing/2015/9/8/chartex" xmlns:cx2="http://schemas.microsoft.com/office/drawing/2015/10/21/chartex" xmlns:cx3="http://schemas.microsoft.com/office/drawing/2016/5/9/chartex" xmlns:cx4="http://schemas.microsoft.com/office/drawing/2016/5/10/chartex" xmlns:cx5="http://schemas.microsoft.com/office/drawing/2016/5/11/chartex" xmlns:cx6="http://schemas.microsoft.com/office/drawing/2016/5/12/chartex" xmlns:cx7="http://schemas.microsoft.com/office/drawing/2016/5/13/chartex" xmlns:cx8="http://schemas.microsoft.com/office/drawing/2016/5/14/chartex" xmlns:mc="http://schemas.openxmlformats.org/markup-compatibility/2006" xmlns:aink="http://schemas.microsoft.com/office/drawing/2016/ink" xmlns:am3d="http://schemas.microsoft.com/office/drawing/2017/model3d" xmlns:o="urn:schemas-microsoft-com:office:office" xmlns:r="http://schemas.openxmlformats.org/officeDocument/2006/relationships" xmlns:m="http://schemas.openxmlformats.org/officeDocument/2006/math" xmlns:v="urn:schemas-microsoft-com:vml" xmlns:wp14="http://schemas.microsoft.com/office/word/2010/wordprocessingDrawing" xmlns:wp="http://schemas.openxmlformats.org/drawingml/2006/wordprocessingDrawing" xmlns:w10="urn:schemas-microsoft-com:office:word" xmlns:w="http://schemas.openxmlformats.org/wordprocessingml/2006/main" xmlns:w14="http://schemas.microsoft.com/office/word/2010/wordml" xmlns:w15="http://schemas.microsoft.com/office/word/2012/wordml" xmlns:w16cex="http://schemas.microsoft.com/office/word/2018/wordml/cex" xmlns:w16cid="http://schemas.microsoft.com/office/word/2016/wordml/cid" xmlns:w16="http://schemas.microsoft.com/office/word/2018/wordml" xmlns:w16sdtdh="http://schemas.microsoft.com/office/word/2020/wordml/sdtdatahash" xmlns:w16se="http://schemas.microsoft.com/office/word/2015/wordml/symex" xmlns:wpg="http://schemas.microsoft.com/office/word/2010/wordprocessingGroup" xmlns:wpi="http://schemas.microsoft.com/office/word/2010/wordprocessingInk" xmlns:wne="http://schemas.microsoft.com/office/word/2006/wordml" xmlns:wps="http://schemas.microsoft.com/office/word/2010/wordprocessingShape" mc:Ignorable="w14 w15 w16se w16cid w16 w16cex w16sdtdh wp14">
+<w:document xmlns:wpc="http://schemas.microsoft.com/office/word/2010/wordprocessingCanvas" xmlns:cx="http://schemas.microsoft.com/office/drawing/2014/chartex" xmlns:cx1="http://schemas.microsoft.com/office/drawing/2015/9/8/chartex" xmlns:cx2="http://schemas.microsoft.com/office/drawing/2015/10/21/chartex" xmlns:cx3="http://schemas.microsoft.com/office/drawing/2016/5/9/chartex" xmlns:cx4="http://schemas.microsoft.com/office/drawing/2016/5/10/chartex" xmlns:cx5="http://schemas.microsoft.com/office/drawing/2016/5/11/chartex" xmlns:cx6="http://schemas.microsoft.com/office/drawing/2016/5/12/chartex" xmlns:cx7="http://schemas.microsoft.com/office/drawing/2016/5/13/chartex" xmlns:cx8="http://schemas.microsoft.com/office/drawing/2016/5/14/chartex" xmlns:mc="http://schemas.openxmlformats.org/markup-compatibility/2006" xmlns:aink="http://schemas.microsoft.com/office/drawing/2016/ink" xmlns:am3d="http://schemas.microsoft.com/office/drawing/2017/model3d" xmlns:o="urn:schemas-microsoft-com:office:office" xmlns:oel="http://schemas.microsoft.com/office/2019/extlst" xmlns:r="http://schemas.openxmlformats.org/officeDocument/2006/relationships" xmlns:m="http://schemas.openxmlformats.org/officeDocument/2006/math" xmlns:v="urn:schemas-microsoft-com:vml" xmlns:wp14="http://schemas.microsoft.com/office/word/2010/wordprocessingDrawing" xmlns:wp="http://schemas.openxmlformats.org/drawingml/2006/wordprocessingDrawing" xmlns:w10="urn:schemas-microsoft-com:office:word" xmlns:w="http://schemas.openxmlformats.org/wordprocessingml/2006/main" xmlns:w14="http://schemas.microsoft.com/office/word/2010/wordml" xmlns:w15="http://schemas.microsoft.com/office/word/2012/wordml" xmlns:w16cex="http://schemas.microsoft.com/office/word/2018/wordml/cex" xmlns:w16cid="http://schemas.microsoft.com/office/word/2016/wordml/cid" xmlns:w16="http://schemas.microsoft.com/office/word/2018/wordml" xmlns:w16sdtdh="http://schemas.microsoft.com/office/word/2020/wordml/sdtdatahash" xmlns:w16se="http://schemas.microsoft.com/office/word/2015/wordml/symex" xmlns:wpg="http://schemas.microsoft.com/office/word/2010/wordprocessingGroup" xmlns:wpi="http://schemas.microsoft.com/office/word/2010/wordprocessingInk" xmlns:wne="http://schemas.microsoft.com/office/word/2006/wordml" xmlns:wps="http://schemas.microsoft.com/office/word/2010/wordprocessingShape" mc:Ignorable="w14 w15 w16se w16cid w16 w16cex w16sdtdh wp14">
   <w:body>
     <w:p>
       <w:pPr>
@@ -2878,7 +2878,7 @@
 </file>
 
 <file path=word/endnotes.xml><?xml version="1.0" encoding="utf-8"?>
-<w:endnotes xmlns:wpc="http://schemas.microsoft.com/office/word/2010/wordprocessingCanvas" xmlns:cx="http://schemas.microsoft.com/office/drawing/2014/chartex" xmlns:cx1="http://schemas.microsoft.com/office/drawing/2015/9/8/chartex" xmlns:cx2="http://schemas.microsoft.com/office/drawing/2015/10/21/chartex" xmlns:cx3="http://schemas.microsoft.com/office/drawing/2016/5/9/chartex" xmlns:cx4="http://schemas.microsoft.com/office/drawing/2016/5/10/chartex" xmlns:cx5="http://schemas.microsoft.com/office/drawing/2016/5/11/chartex" xmlns:cx6="http://schemas.microsoft.com/office/drawing/2016/5/12/chartex" xmlns:cx7="http://schemas.microsoft.com/office/drawing/2016/5/13/chartex" xmlns:cx8="http://schemas.microsoft.com/office/drawing/2016/5/14/chartex" xmlns:mc="http://schemas.openxmlformats.org/markup-compatibility/2006" xmlns:aink="http://schemas.microsoft.com/office/drawing/2016/ink" xmlns:am3d="http://schemas.microsoft.com/office/drawing/2017/model3d" xmlns:o="urn:schemas-microsoft-com:office:office" xmlns:r="http://schemas.openxmlformats.org/officeDocument/2006/relationships" xmlns:m="http://schemas.openxmlformats.org/officeDocument/2006/math" xmlns:v="urn:schemas-microsoft-com:vml" xmlns:wp14="http://schemas.microsoft.com/office/word/2010/wordprocessingDrawing" xmlns:wp="http://schemas.openxmlformats.org/drawingml/2006/wordprocessingDrawing" xmlns:w10="urn:schemas-microsoft-com:office:word" xmlns:w="http://schemas.openxmlformats.org/wordprocessingml/2006/main" xmlns:w14="http://schemas.microsoft.com/office/word/2010/wordml" xmlns:w15="http://schemas.microsoft.com/office/word/2012/wordml" xmlns:w16cex="http://schemas.microsoft.com/office/word/2018/wordml/cex" xmlns:w16cid="http://schemas.microsoft.com/office/word/2016/wordml/cid" xmlns:w16="http://schemas.microsoft.com/office/word/2018/wordml" xmlns:w16sdtdh="http://schemas.microsoft.com/office/word/2020/wordml/sdtdatahash" xmlns:w16se="http://schemas.microsoft.com/office/word/2015/wordml/symex" xmlns:wpg="http://schemas.microsoft.com/office/word/2010/wordprocessingGroup" xmlns:wpi="http://schemas.microsoft.com/office/word/2010/wordprocessingInk" xmlns:wne="http://schemas.microsoft.com/office/word/2006/wordml" xmlns:wps="http://schemas.microsoft.com/office/word/2010/wordprocessingShape" mc:Ignorable="w14 w15 w16se w16cid w16 w16cex w16sdtdh wp14">
+<w:endnotes xmlns:wpc="http://schemas.microsoft.com/office/word/2010/wordprocessingCanvas" xmlns:cx="http://schemas.microsoft.com/office/drawing/2014/chartex" xmlns:cx1="http://schemas.microsoft.com/office/drawing/2015/9/8/chartex" xmlns:cx2="http://schemas.microsoft.com/office/drawing/2015/10/21/chartex" xmlns:cx3="http://schemas.microsoft.com/office/drawing/2016/5/9/chartex" xmlns:cx4="http://schemas.microsoft.com/office/drawing/2016/5/10/chartex" xmlns:cx5="http://schemas.microsoft.com/office/drawing/2016/5/11/chartex" xmlns:cx6="http://schemas.microsoft.com/office/drawing/2016/5/12/chartex" xmlns:cx7="http://schemas.microsoft.com/office/drawing/2016/5/13/chartex" xmlns:cx8="http://schemas.microsoft.com/office/drawing/2016/5/14/chartex" xmlns:mc="http://schemas.openxmlformats.org/markup-compatibility/2006" xmlns:aink="http://schemas.microsoft.com/office/drawing/2016/ink" xmlns:am3d="http://schemas.microsoft.com/office/drawing/2017/model3d" xmlns:o="urn:schemas-microsoft-com:office:office" xmlns:oel="http://schemas.microsoft.com/office/2019/extlst" xmlns:r="http://schemas.openxmlformats.org/officeDocument/2006/relationships" xmlns:m="http://schemas.openxmlformats.org/officeDocument/2006/math" xmlns:v="urn:schemas-microsoft-com:vml" xmlns:wp14="http://schemas.microsoft.com/office/word/2010/wordprocessingDrawing" xmlns:wp="http://schemas.openxmlformats.org/drawingml/2006/wordprocessingDrawing" xmlns:w10="urn:schemas-microsoft-com:office:word" xmlns:w="http://schemas.openxmlformats.org/wordprocessingml/2006/main" xmlns:w14="http://schemas.microsoft.com/office/word/2010/wordml" xmlns:w15="http://schemas.microsoft.com/office/word/2012/wordml" xmlns:w16cex="http://schemas.microsoft.com/office/word/2018/wordml/cex" xmlns:w16cid="http://schemas.microsoft.com/office/word/2016/wordml/cid" xmlns:w16="http://schemas.microsoft.com/office/word/2018/wordml" xmlns:w16sdtdh="http://schemas.microsoft.com/office/word/2020/wordml/sdtdatahash" xmlns:w16se="http://schemas.microsoft.com/office/word/2015/wordml/symex" xmlns:wpg="http://schemas.microsoft.com/office/word/2010/wordprocessingGroup" xmlns:wpi="http://schemas.microsoft.com/office/word/2010/wordprocessingInk" xmlns:wne="http://schemas.microsoft.com/office/word/2006/wordml" xmlns:wps="http://schemas.microsoft.com/office/word/2010/wordprocessingShape" mc:Ignorable="w14 w15 w16se w16cid w16 w16cex w16sdtdh wp14">
   <w:endnote w:type="separator" w:id="-1">
     <w:p>
       <w:r>
@@ -2897,7 +2897,7 @@
 </file>
 
 <file path=word/footer1.xml><?xml version="1.0" encoding="utf-8"?>
-<w:ftr xmlns:wpc="http://schemas.microsoft.com/office/word/2010/wordprocessingCanvas" xmlns:cx="http://schemas.microsoft.com/office/drawing/2014/chartex" xmlns:cx1="http://schemas.microsoft.com/office/drawing/2015/9/8/chartex" xmlns:cx2="http://schemas.microsoft.com/office/drawing/2015/10/21/chartex" xmlns:cx3="http://schemas.microsoft.com/office/drawing/2016/5/9/chartex" xmlns:cx4="http://schemas.microsoft.com/office/drawing/2016/5/10/chartex" xmlns:cx5="http://schemas.microsoft.com/office/drawing/2016/5/11/chartex" xmlns:cx6="http://schemas.microsoft.com/office/drawing/2016/5/12/chartex" xmlns:cx7="http://schemas.microsoft.com/office/drawing/2016/5/13/chartex" xmlns:cx8="http://schemas.microsoft.com/office/drawing/2016/5/14/chartex" xmlns:mc="http://schemas.openxmlformats.org/markup-compatibility/2006" xmlns:aink="http://schemas.microsoft.com/office/drawing/2016/ink" xmlns:am3d="http://schemas.microsoft.com/office/drawing/2017/model3d" xmlns:o="urn:schemas-microsoft-com:office:office" xmlns:r="http://schemas.openxmlformats.org/officeDocument/2006/relationships" xmlns:m="http://schemas.openxmlformats.org/officeDocument/2006/math" xmlns:v="urn:schemas-microsoft-com:vml" xmlns:wp14="http://schemas.microsoft.com/office/word/2010/wordprocessingDrawing" xmlns:wp="http://schemas.openxmlformats.org/drawingml/2006/wordprocessingDrawing" xmlns:w10="urn:schemas-microsoft-com:office:word" xmlns:w="http://schemas.openxmlformats.org/wordprocessingml/2006/main" xmlns:w14="http://schemas.microsoft.com/office/word/2010/wordml" xmlns:w15="http://schemas.microsoft.com/office/word/2012/wordml" xmlns:w16cex="http://schemas.microsoft.com/office/word/2018/wordml/cex" xmlns:w16cid="http://schemas.microsoft.com/office/word/2016/wordml/cid" xmlns:w16="http://schemas.microsoft.com/office/word/2018/wordml" xmlns:w16sdtdh="http://schemas.microsoft.com/office/word/2020/wordml/sdtdatahash" xmlns:w16se="http://schemas.microsoft.com/office/word/2015/wordml/symex" xmlns:wpg="http://schemas.microsoft.com/office/word/2010/wordprocessingGroup" xmlns:wpi="http://schemas.microsoft.com/office/word/2010/wordprocessingInk" xmlns:wne="http://schemas.microsoft.com/office/word/2006/wordml" xmlns:wps="http://schemas.microsoft.com/office/word/2010/wordprocessingShape" mc:Ignorable="w14 w15 w16se w16cid w16 w16cex w16sdtdh wp14">
+<w:ftr xmlns:wpc="http://schemas.microsoft.com/office/word/2010/wordprocessingCanvas" xmlns:cx="http://schemas.microsoft.com/office/drawing/2014/chartex" xmlns:cx1="http://schemas.microsoft.com/office/drawing/2015/9/8/chartex" xmlns:cx2="http://schemas.microsoft.com/office/drawing/2015/10/21/chartex" xmlns:cx3="http://schemas.microsoft.com/office/drawing/2016/5/9/chartex" xmlns:cx4="http://schemas.microsoft.com/office/drawing/2016/5/10/chartex" xmlns:cx5="http://schemas.microsoft.com/office/drawing/2016/5/11/chartex" xmlns:cx6="http://schemas.microsoft.com/office/drawing/2016/5/12/chartex" xmlns:cx7="http://schemas.microsoft.com/office/drawing/2016/5/13/chartex" xmlns:cx8="http://schemas.microsoft.com/office/drawing/2016/5/14/chartex" xmlns:mc="http://schemas.openxmlformats.org/markup-compatibility/2006" xmlns:aink="http://schemas.microsoft.com/office/drawing/2016/ink" xmlns:am3d="http://schemas.microsoft.com/office/drawing/2017/model3d" xmlns:o="urn:schemas-microsoft-com:office:office" xmlns:oel="http://schemas.microsoft.com/office/2019/extlst" xmlns:r="http://schemas.openxmlformats.org/officeDocument/2006/relationships" xmlns:m="http://schemas.openxmlformats.org/officeDocument/2006/math" xmlns:v="urn:schemas-microsoft-com:vml" xmlns:wp14="http://schemas.microsoft.com/office/word/2010/wordprocessingDrawing" xmlns:wp="http://schemas.openxmlformats.org/drawingml/2006/wordprocessingDrawing" xmlns:w10="urn:schemas-microsoft-com:office:word" xmlns:w="http://schemas.openxmlformats.org/wordprocessingml/2006/main" xmlns:w14="http://schemas.microsoft.com/office/word/2010/wordml" xmlns:w15="http://schemas.microsoft.com/office/word/2012/wordml" xmlns:w16cex="http://schemas.microsoft.com/office/word/2018/wordml/cex" xmlns:w16cid="http://schemas.microsoft.com/office/word/2016/wordml/cid" xmlns:w16="http://schemas.microsoft.com/office/word/2018/wordml" xmlns:w16sdtdh="http://schemas.microsoft.com/office/word/2020/wordml/sdtdatahash" xmlns:w16se="http://schemas.microsoft.com/office/word/2015/wordml/symex" xmlns:wpg="http://schemas.microsoft.com/office/word/2010/wordprocessingGroup" xmlns:wpi="http://schemas.microsoft.com/office/word/2010/wordprocessingInk" xmlns:wne="http://schemas.microsoft.com/office/word/2006/wordml" xmlns:wps="http://schemas.microsoft.com/office/word/2010/wordprocessingShape" mc:Ignorable="w14 w15 w16se w16cid w16 w16cex w16sdtdh wp14">
   <w:p>
     <w:pPr>
       <w:pStyle w:val="Fuzeile"/>
@@ -2907,7 +2907,7 @@
 </file>
 
 <file path=word/footer2.xml><?xml version="1.0" encoding="utf-8"?>
-<w:ftr xmlns:wpc="http://schemas.microsoft.com/office/word/2010/wordprocessingCanvas" xmlns:cx="http://schemas.microsoft.com/office/drawing/2014/chartex" xmlns:cx1="http://schemas.microsoft.com/office/drawing/2015/9/8/chartex" xmlns:cx2="http://schemas.microsoft.com/office/drawing/2015/10/21/chartex" xmlns:cx3="http://schemas.microsoft.com/office/drawing/2016/5/9/chartex" xmlns:cx4="http://schemas.microsoft.com/office/drawing/2016/5/10/chartex" xmlns:cx5="http://schemas.microsoft.com/office/drawing/2016/5/11/chartex" xmlns:cx6="http://schemas.microsoft.com/office/drawing/2016/5/12/chartex" xmlns:cx7="http://schemas.microsoft.com/office/drawing/2016/5/13/chartex" xmlns:cx8="http://schemas.microsoft.com/office/drawing/2016/5/14/chartex" xmlns:mc="http://schemas.openxmlformats.org/markup-compatibility/2006" xmlns:aink="http://schemas.microsoft.com/office/drawing/2016/ink" xmlns:am3d="http://schemas.microsoft.com/office/drawing/2017/model3d" xmlns:o="urn:schemas-microsoft-com:office:office" xmlns:r="http://schemas.openxmlformats.org/officeDocument/2006/relationships" xmlns:m="http://schemas.openxmlformats.org/officeDocument/2006/math" xmlns:v="urn:schemas-microsoft-com:vml" xmlns:wp14="http://schemas.microsoft.com/office/word/2010/wordprocessingDrawing" xmlns:wp="http://schemas.openxmlformats.org/drawingml/2006/wordprocessingDrawing" xmlns:w10="urn:schemas-microsoft-com:office:word" xmlns:w="http://schemas.openxmlformats.org/wordprocessingml/2006/main" xmlns:w14="http://schemas.microsoft.com/office/word/2010/wordml" xmlns:w15="http://schemas.microsoft.com/office/word/2012/wordml" xmlns:w16cex="http://schemas.microsoft.com/office/word/2018/wordml/cex" xmlns:w16cid="http://schemas.microsoft.com/office/word/2016/wordml/cid" xmlns:w16="http://schemas.microsoft.com/office/word/2018/wordml" xmlns:w16sdtdh="http://schemas.microsoft.com/office/word/2020/wordml/sdtdatahash" xmlns:w16se="http://schemas.microsoft.com/office/word/2015/wordml/symex" xmlns:wpg="http://schemas.microsoft.com/office/word/2010/wordprocessingGroup" xmlns:wpi="http://schemas.microsoft.com/office/word/2010/wordprocessingInk" xmlns:wne="http://schemas.microsoft.com/office/word/2006/wordml" xmlns:wps="http://schemas.microsoft.com/office/word/2010/wordprocessingShape" mc:Ignorable="w14 w15 w16se w16cid w16 w16cex w16sdtdh wp14">
+<w:ftr xmlns:wpc="http://schemas.microsoft.com/office/word/2010/wordprocessingCanvas" xmlns:cx="http://schemas.microsoft.com/office/drawing/2014/chartex" xmlns:cx1="http://schemas.microsoft.com/office/drawing/2015/9/8/chartex" xmlns:cx2="http://schemas.microsoft.com/office/drawing/2015/10/21/chartex" xmlns:cx3="http://schemas.microsoft.com/office/drawing/2016/5/9/chartex" xmlns:cx4="http://schemas.microsoft.com/office/drawing/2016/5/10/chartex" xmlns:cx5="http://schemas.microsoft.com/office/drawing/2016/5/11/chartex" xmlns:cx6="http://schemas.microsoft.com/office/drawing/2016/5/12/chartex" xmlns:cx7="http://schemas.microsoft.com/office/drawing/2016/5/13/chartex" xmlns:cx8="http://schemas.microsoft.com/office/drawing/2016/5/14/chartex" xmlns:mc="http://schemas.openxmlformats.org/markup-compatibility/2006" xmlns:aink="http://schemas.microsoft.com/office/drawing/2016/ink" xmlns:am3d="http://schemas.microsoft.com/office/drawing/2017/model3d" xmlns:o="urn:schemas-microsoft-com:office:office" xmlns:oel="http://schemas.microsoft.com/office/2019/extlst" xmlns:r="http://schemas.openxmlformats.org/officeDocument/2006/relationships" xmlns:m="http://schemas.openxmlformats.org/officeDocument/2006/math" xmlns:v="urn:schemas-microsoft-com:vml" xmlns:wp14="http://schemas.microsoft.com/office/word/2010/wordprocessingDrawing" xmlns:wp="http://schemas.openxmlformats.org/drawingml/2006/wordprocessingDrawing" xmlns:w10="urn:schemas-microsoft-com:office:word" xmlns:w="http://schemas.openxmlformats.org/wordprocessingml/2006/main" xmlns:w14="http://schemas.microsoft.com/office/word/2010/wordml" xmlns:w15="http://schemas.microsoft.com/office/word/2012/wordml" xmlns:w16cex="http://schemas.microsoft.com/office/word/2018/wordml/cex" xmlns:w16cid="http://schemas.microsoft.com/office/word/2016/wordml/cid" xmlns:w16="http://schemas.microsoft.com/office/word/2018/wordml" xmlns:w16sdtdh="http://schemas.microsoft.com/office/word/2020/wordml/sdtdatahash" xmlns:w16se="http://schemas.microsoft.com/office/word/2015/wordml/symex" xmlns:wpg="http://schemas.microsoft.com/office/word/2010/wordprocessingGroup" xmlns:wpi="http://schemas.microsoft.com/office/word/2010/wordprocessingInk" xmlns:wne="http://schemas.microsoft.com/office/word/2006/wordml" xmlns:wps="http://schemas.microsoft.com/office/word/2010/wordprocessingShape" mc:Ignorable="w14 w15 w16se w16cid w16 w16cex w16sdtdh wp14">
   <w:p>
     <w:pPr>
       <w:tabs>
@@ -3177,7 +3177,7 @@
 </file>
 
 <file path=word/footer3.xml><?xml version="1.0" encoding="utf-8"?>
-<w:ftr xmlns:wpc="http://schemas.microsoft.com/office/word/2010/wordprocessingCanvas" xmlns:cx="http://schemas.microsoft.com/office/drawing/2014/chartex" xmlns:cx1="http://schemas.microsoft.com/office/drawing/2015/9/8/chartex" xmlns:cx2="http://schemas.microsoft.com/office/drawing/2015/10/21/chartex" xmlns:cx3="http://schemas.microsoft.com/office/drawing/2016/5/9/chartex" xmlns:cx4="http://schemas.microsoft.com/office/drawing/2016/5/10/chartex" xmlns:cx5="http://schemas.microsoft.com/office/drawing/2016/5/11/chartex" xmlns:cx6="http://schemas.microsoft.com/office/drawing/2016/5/12/chartex" xmlns:cx7="http://schemas.microsoft.com/office/drawing/2016/5/13/chartex" xmlns:cx8="http://schemas.microsoft.com/office/drawing/2016/5/14/chartex" xmlns:mc="http://schemas.openxmlformats.org/markup-compatibility/2006" xmlns:aink="http://schemas.microsoft.com/office/drawing/2016/ink" xmlns:am3d="http://schemas.microsoft.com/office/drawing/2017/model3d" xmlns:o="urn:schemas-microsoft-com:office:office" xmlns:r="http://schemas.openxmlformats.org/officeDocument/2006/relationships" xmlns:m="http://schemas.openxmlformats.org/officeDocument/2006/math" xmlns:v="urn:schemas-microsoft-com:vml" xmlns:wp14="http://schemas.microsoft.com/office/word/2010/wordprocessingDrawing" xmlns:wp="http://schemas.openxmlformats.org/drawingml/2006/wordprocessingDrawing" xmlns:w10="urn:schemas-microsoft-com:office:word" xmlns:w="http://schemas.openxmlformats.org/wordprocessingml/2006/main" xmlns:w14="http://schemas.microsoft.com/office/word/2010/wordml" xmlns:w15="http://schemas.microsoft.com/office/word/2012/wordml" xmlns:w16cex="http://schemas.microsoft.com/office/word/2018/wordml/cex" xmlns:w16cid="http://schemas.microsoft.com/office/word/2016/wordml/cid" xmlns:w16="http://schemas.microsoft.com/office/word/2018/wordml" xmlns:w16sdtdh="http://schemas.microsoft.com/office/word/2020/wordml/sdtdatahash" xmlns:w16se="http://schemas.microsoft.com/office/word/2015/wordml/symex" xmlns:wpg="http://schemas.microsoft.com/office/word/2010/wordprocessingGroup" xmlns:wpi="http://schemas.microsoft.com/office/word/2010/wordprocessingInk" xmlns:wne="http://schemas.microsoft.com/office/word/2006/wordml" xmlns:wps="http://schemas.microsoft.com/office/word/2010/wordprocessingShape" mc:Ignorable="w14 w15 w16se w16cid w16 w16cex w16sdtdh wp14">
+<w:ftr xmlns:wpc="http://schemas.microsoft.com/office/word/2010/wordprocessingCanvas" xmlns:cx="http://schemas.microsoft.com/office/drawing/2014/chartex" xmlns:cx1="http://schemas.microsoft.com/office/drawing/2015/9/8/chartex" xmlns:cx2="http://schemas.microsoft.com/office/drawing/2015/10/21/chartex" xmlns:cx3="http://schemas.microsoft.com/office/drawing/2016/5/9/chartex" xmlns:cx4="http://schemas.microsoft.com/office/drawing/2016/5/10/chartex" xmlns:cx5="http://schemas.microsoft.com/office/drawing/2016/5/11/chartex" xmlns:cx6="http://schemas.microsoft.com/office/drawing/2016/5/12/chartex" xmlns:cx7="http://schemas.microsoft.com/office/drawing/2016/5/13/chartex" xmlns:cx8="http://schemas.microsoft.com/office/drawing/2016/5/14/chartex" xmlns:mc="http://schemas.openxmlformats.org/markup-compatibility/2006" xmlns:aink="http://schemas.microsoft.com/office/drawing/2016/ink" xmlns:am3d="http://schemas.microsoft.com/office/drawing/2017/model3d" xmlns:o="urn:schemas-microsoft-com:office:office" xmlns:oel="http://schemas.microsoft.com/office/2019/extlst" xmlns:r="http://schemas.openxmlformats.org/officeDocument/2006/relationships" xmlns:m="http://schemas.openxmlformats.org/officeDocument/2006/math" xmlns:v="urn:schemas-microsoft-com:vml" xmlns:wp14="http://schemas.microsoft.com/office/word/2010/wordprocessingDrawing" xmlns:wp="http://schemas.openxmlformats.org/drawingml/2006/wordprocessingDrawing" xmlns:w10="urn:schemas-microsoft-com:office:word" xmlns:w="http://schemas.openxmlformats.org/wordprocessingml/2006/main" xmlns:w14="http://schemas.microsoft.com/office/word/2010/wordml" xmlns:w15="http://schemas.microsoft.com/office/word/2012/wordml" xmlns:w16cex="http://schemas.microsoft.com/office/word/2018/wordml/cex" xmlns:w16cid="http://schemas.microsoft.com/office/word/2016/wordml/cid" xmlns:w16="http://schemas.microsoft.com/office/word/2018/wordml" xmlns:w16sdtdh="http://schemas.microsoft.com/office/word/2020/wordml/sdtdatahash" xmlns:w16se="http://schemas.microsoft.com/office/word/2015/wordml/symex" xmlns:wpg="http://schemas.microsoft.com/office/word/2010/wordprocessingGroup" xmlns:wpi="http://schemas.microsoft.com/office/word/2010/wordprocessingInk" xmlns:wne="http://schemas.microsoft.com/office/word/2006/wordml" xmlns:wps="http://schemas.microsoft.com/office/word/2010/wordprocessingShape" mc:Ignorable="w14 w15 w16se w16cid w16 w16cex w16sdtdh wp14">
   <w:p>
     <w:pPr>
       <w:tabs>
@@ -3457,7 +3457,7 @@
 </file>
 
 <file path=word/footnotes.xml><?xml version="1.0" encoding="utf-8"?>
-<w:footnotes xmlns:wpc="http://schemas.microsoft.com/office/word/2010/wordprocessingCanvas" xmlns:cx="http://schemas.microsoft.com/office/drawing/2014/chartex" xmlns:cx1="http://schemas.microsoft.com/office/drawing/2015/9/8/chartex" xmlns:cx2="http://schemas.microsoft.com/office/drawing/2015/10/21/chartex" xmlns:cx3="http://schemas.microsoft.com/office/drawing/2016/5/9/chartex" xmlns:cx4="http://schemas.microsoft.com/office/drawing/2016/5/10/chartex" xmlns:cx5="http://schemas.microsoft.com/office/drawing/2016/5/11/chartex" xmlns:cx6="http://schemas.microsoft.com/office/drawing/2016/5/12/chartex" xmlns:cx7="http://schemas.microsoft.com/office/drawing/2016/5/13/chartex" xmlns:cx8="http://schemas.microsoft.com/office/drawing/2016/5/14/chartex" xmlns:mc="http://schemas.openxmlformats.org/markup-compatibility/2006" xmlns:aink="http://schemas.microsoft.com/office/drawing/2016/ink" xmlns:am3d="http://schemas.microsoft.com/office/drawing/2017/model3d" xmlns:o="urn:schemas-microsoft-com:office:office" xmlns:r="http://schemas.openxmlformats.org/officeDocument/2006/relationships" xmlns:m="http://schemas.openxmlformats.org/officeDocument/2006/math" xmlns:v="urn:schemas-microsoft-com:vml" xmlns:wp14="http://schemas.microsoft.com/office/word/2010/wordprocessingDrawing" xmlns:wp="http://schemas.openxmlformats.org/drawingml/2006/wordprocessingDrawing" xmlns:w10="urn:schemas-microsoft-com:office:word" xmlns:w="http://schemas.openxmlformats.org/wordprocessingml/2006/main" xmlns:w14="http://schemas.microsoft.com/office/word/2010/wordml" xmlns:w15="http://schemas.microsoft.com/office/word/2012/wordml" xmlns:w16cex="http://schemas.microsoft.com/office/word/2018/wordml/cex" xmlns:w16cid="http://schemas.microsoft.com/office/word/2016/wordml/cid" xmlns:w16="http://schemas.microsoft.com/office/word/2018/wordml" xmlns:w16sdtdh="http://schemas.microsoft.com/office/word/2020/wordml/sdtdatahash" xmlns:w16se="http://schemas.microsoft.com/office/word/2015/wordml/symex" xmlns:wpg="http://schemas.microsoft.com/office/word/2010/wordprocessingGroup" xmlns:wpi="http://schemas.microsoft.com/office/word/2010/wordprocessingInk" xmlns:wne="http://schemas.microsoft.com/office/word/2006/wordml" xmlns:wps="http://schemas.microsoft.com/office/word/2010/wordprocessingShape" mc:Ignorable="w14 w15 w16se w16cid w16 w16cex w16sdtdh wp14">
+<w:footnotes xmlns:wpc="http://schemas.microsoft.com/office/word/2010/wordprocessingCanvas" xmlns:cx="http://schemas.microsoft.com/office/drawing/2014/chartex" xmlns:cx1="http://schemas.microsoft.com/office/drawing/2015/9/8/chartex" xmlns:cx2="http://schemas.microsoft.com/office/drawing/2015/10/21/chartex" xmlns:cx3="http://schemas.microsoft.com/office/drawing/2016/5/9/chartex" xmlns:cx4="http://schemas.microsoft.com/office/drawing/2016/5/10/chartex" xmlns:cx5="http://schemas.microsoft.com/office/drawing/2016/5/11/chartex" xmlns:cx6="http://schemas.microsoft.com/office/drawing/2016/5/12/chartex" xmlns:cx7="http://schemas.microsoft.com/office/drawing/2016/5/13/chartex" xmlns:cx8="http://schemas.microsoft.com/office/drawing/2016/5/14/chartex" xmlns:mc="http://schemas.openxmlformats.org/markup-compatibility/2006" xmlns:aink="http://schemas.microsoft.com/office/drawing/2016/ink" xmlns:am3d="http://schemas.microsoft.com/office/drawing/2017/model3d" xmlns:o="urn:schemas-microsoft-com:office:office" xmlns:oel="http://schemas.microsoft.com/office/2019/extlst" xmlns:r="http://schemas.openxmlformats.org/officeDocument/2006/relationships" xmlns:m="http://schemas.openxmlformats.org/officeDocument/2006/math" xmlns:v="urn:schemas-microsoft-com:vml" xmlns:wp14="http://schemas.microsoft.com/office/word/2010/wordprocessingDrawing" xmlns:wp="http://schemas.openxmlformats.org/drawingml/2006/wordprocessingDrawing" xmlns:w10="urn:schemas-microsoft-com:office:word" xmlns:w="http://schemas.openxmlformats.org/wordprocessingml/2006/main" xmlns:w14="http://schemas.microsoft.com/office/word/2010/wordml" xmlns:w15="http://schemas.microsoft.com/office/word/2012/wordml" xmlns:w16cex="http://schemas.microsoft.com/office/word/2018/wordml/cex" xmlns:w16cid="http://schemas.microsoft.com/office/word/2016/wordml/cid" xmlns:w16="http://schemas.microsoft.com/office/word/2018/wordml" xmlns:w16sdtdh="http://schemas.microsoft.com/office/word/2020/wordml/sdtdatahash" xmlns:w16se="http://schemas.microsoft.com/office/word/2015/wordml/symex" xmlns:wpg="http://schemas.microsoft.com/office/word/2010/wordprocessingGroup" xmlns:wpi="http://schemas.microsoft.com/office/word/2010/wordprocessingInk" xmlns:wne="http://schemas.microsoft.com/office/word/2006/wordml" xmlns:wps="http://schemas.microsoft.com/office/word/2010/wordprocessingShape" mc:Ignorable="w14 w15 w16se w16cid w16 w16cex w16sdtdh wp14">
   <w:footnote w:type="separator" w:id="-1">
     <w:p>
       <w:r>
@@ -3476,7 +3476,7 @@
 </file>
 
 <file path=word/header1.xml><?xml version="1.0" encoding="utf-8"?>
-<w:hdr xmlns:wpc="http://schemas.microsoft.com/office/word/2010/wordprocessingCanvas" xmlns:cx="http://schemas.microsoft.com/office/drawing/2014/chartex" xmlns:cx1="http://schemas.microsoft.com/office/drawing/2015/9/8/chartex" xmlns:cx2="http://schemas.microsoft.com/office/drawing/2015/10/21/chartex" xmlns:cx3="http://schemas.microsoft.com/office/drawing/2016/5/9/chartex" xmlns:cx4="http://schemas.microsoft.com/office/drawing/2016/5/10/chartex" xmlns:cx5="http://schemas.microsoft.com/office/drawing/2016/5/11/chartex" xmlns:cx6="http://schemas.microsoft.com/office/drawing/2016/5/12/chartex" xmlns:cx7="http://schemas.microsoft.com/office/drawing/2016/5/13/chartex" xmlns:cx8="http://schemas.microsoft.com/office/drawing/2016/5/14/chartex" xmlns:mc="http://schemas.openxmlformats.org/markup-compatibility/2006" xmlns:aink="http://schemas.microsoft.com/office/drawing/2016/ink" xmlns:am3d="http://schemas.microsoft.com/office/drawing/2017/model3d" xmlns:o="urn:schemas-microsoft-com:office:office" xmlns:r="http://schemas.openxmlformats.org/officeDocument/2006/relationships" xmlns:m="http://schemas.openxmlformats.org/officeDocument/2006/math" xmlns:v="urn:schemas-microsoft-com:vml" xmlns:wp14="http://schemas.microsoft.com/office/word/2010/wordprocessingDrawing" xmlns:wp="http://schemas.openxmlformats.org/drawingml/2006/wordprocessingDrawing" xmlns:w10="urn:schemas-microsoft-com:office:word" xmlns:w="http://schemas.openxmlformats.org/wordprocessingml/2006/main" xmlns:w14="http://schemas.microsoft.com/office/word/2010/wordml" xmlns:w15="http://schemas.microsoft.com/office/word/2012/wordml" xmlns:w16cex="http://schemas.microsoft.com/office/word/2018/wordml/cex" xmlns:w16cid="http://schemas.microsoft.com/office/word/2016/wordml/cid" xmlns:w16="http://schemas.microsoft.com/office/word/2018/wordml" xmlns:w16sdtdh="http://schemas.microsoft.com/office/word/2020/wordml/sdtdatahash" xmlns:w16se="http://schemas.microsoft.com/office/word/2015/wordml/symex" xmlns:wpg="http://schemas.microsoft.com/office/word/2010/wordprocessingGroup" xmlns:wpi="http://schemas.microsoft.com/office/word/2010/wordprocessingInk" xmlns:wne="http://schemas.microsoft.com/office/word/2006/wordml" xmlns:wps="http://schemas.microsoft.com/office/word/2010/wordprocessingShape" mc:Ignorable="w14 w15 w16se w16cid w16 w16cex w16sdtdh wp14">
+<w:hdr xmlns:wpc="http://schemas.microsoft.com/office/word/2010/wordprocessingCanvas" xmlns:cx="http://schemas.microsoft.com/office/drawing/2014/chartex" xmlns:cx1="http://schemas.microsoft.com/office/drawing/2015/9/8/chartex" xmlns:cx2="http://schemas.microsoft.com/office/drawing/2015/10/21/chartex" xmlns:cx3="http://schemas.microsoft.com/office/drawing/2016/5/9/chartex" xmlns:cx4="http://schemas.microsoft.com/office/drawing/2016/5/10/chartex" xmlns:cx5="http://schemas.microsoft.com/office/drawing/2016/5/11/chartex" xmlns:cx6="http://schemas.microsoft.com/office/drawing/2016/5/12/chartex" xmlns:cx7="http://schemas.microsoft.com/office/drawing/2016/5/13/chartex" xmlns:cx8="http://schemas.microsoft.com/office/drawing/2016/5/14/chartex" xmlns:mc="http://schemas.openxmlformats.org/markup-compatibility/2006" xmlns:aink="http://schemas.microsoft.com/office/drawing/2016/ink" xmlns:am3d="http://schemas.microsoft.com/office/drawing/2017/model3d" xmlns:o="urn:schemas-microsoft-com:office:office" xmlns:oel="http://schemas.microsoft.com/office/2019/extlst" xmlns:r="http://schemas.openxmlformats.org/officeDocument/2006/relationships" xmlns:m="http://schemas.openxmlformats.org/officeDocument/2006/math" xmlns:v="urn:schemas-microsoft-com:vml" xmlns:wp14="http://schemas.microsoft.com/office/word/2010/wordprocessingDrawing" xmlns:wp="http://schemas.openxmlformats.org/drawingml/2006/wordprocessingDrawing" xmlns:w10="urn:schemas-microsoft-com:office:word" xmlns:w="http://schemas.openxmlformats.org/wordprocessingml/2006/main" xmlns:w14="http://schemas.microsoft.com/office/word/2010/wordml" xmlns:w15="http://schemas.microsoft.com/office/word/2012/wordml" xmlns:w16cex="http://schemas.microsoft.com/office/word/2018/wordml/cex" xmlns:w16cid="http://schemas.microsoft.com/office/word/2016/wordml/cid" xmlns:w16="http://schemas.microsoft.com/office/word/2018/wordml" xmlns:w16sdtdh="http://schemas.microsoft.com/office/word/2020/wordml/sdtdatahash" xmlns:w16se="http://schemas.microsoft.com/office/word/2015/wordml/symex" xmlns:wpg="http://schemas.microsoft.com/office/word/2010/wordprocessingGroup" xmlns:wpi="http://schemas.microsoft.com/office/word/2010/wordprocessingInk" xmlns:wne="http://schemas.microsoft.com/office/word/2006/wordml" xmlns:wps="http://schemas.microsoft.com/office/word/2010/wordprocessingShape" mc:Ignorable="w14 w15 w16se w16cid w16 w16cex w16sdtdh wp14">
   <w:p>
     <w:pPr>
       <w:pStyle w:val="Kopfzeile"/>
@@ -3486,7 +3486,7 @@
 </file>
 
 <file path=word/header2.xml><?xml version="1.0" encoding="utf-8"?>
-<w:hdr xmlns:wpc="http://schemas.microsoft.com/office/word/2010/wordprocessingCanvas" xmlns:cx="http://schemas.microsoft.com/office/drawing/2014/chartex" xmlns:cx1="http://schemas.microsoft.com/office/drawing/2015/9/8/chartex" xmlns:cx2="http://schemas.microsoft.com/office/drawing/2015/10/21/chartex" xmlns:cx3="http://schemas.microsoft.com/office/drawing/2016/5/9/chartex" xmlns:cx4="http://schemas.microsoft.com/office/drawing/2016/5/10/chartex" xmlns:cx5="http://schemas.microsoft.com/office/drawing/2016/5/11/chartex" xmlns:cx6="http://schemas.microsoft.com/office/drawing/2016/5/12/chartex" xmlns:cx7="http://schemas.microsoft.com/office/drawing/2016/5/13/chartex" xmlns:cx8="http://schemas.microsoft.com/office/drawing/2016/5/14/chartex" xmlns:mc="http://schemas.openxmlformats.org/markup-compatibility/2006" xmlns:aink="http://schemas.microsoft.com/office/drawing/2016/ink" xmlns:am3d="http://schemas.microsoft.com/office/drawing/2017/model3d" xmlns:o="urn:schemas-microsoft-com:office:office" xmlns:r="http://schemas.openxmlformats.org/officeDocument/2006/relationships" xmlns:m="http://schemas.openxmlformats.org/officeDocument/2006/math" xmlns:v="urn:schemas-microsoft-com:vml" xmlns:wp14="http://schemas.microsoft.com/office/word/2010/wordprocessingDrawing" xmlns:wp="http://schemas.openxmlformats.org/drawingml/2006/wordprocessingDrawing" xmlns:w10="urn:schemas-microsoft-com:office:word" xmlns:w="http://schemas.openxmlformats.org/wordprocessingml/2006/main" xmlns:w14="http://schemas.microsoft.com/office/word/2010/wordml" xmlns:w15="http://schemas.microsoft.com/office/word/2012/wordml" xmlns:w16cex="http://schemas.microsoft.com/office/word/2018/wordml/cex" xmlns:w16cid="http://schemas.microsoft.com/office/word/2016/wordml/cid" xmlns:w16="http://schemas.microsoft.com/office/word/2018/wordml" xmlns:w16sdtdh="http://schemas.microsoft.com/office/word/2020/wordml/sdtdatahash" xmlns:w16se="http://schemas.microsoft.com/office/word/2015/wordml/symex" xmlns:wpg="http://schemas.microsoft.com/office/word/2010/wordprocessingGroup" xmlns:wpi="http://schemas.microsoft.com/office/word/2010/wordprocessingInk" xmlns:wne="http://schemas.microsoft.com/office/word/2006/wordml" xmlns:wps="http://schemas.microsoft.com/office/word/2010/wordprocessingShape" mc:Ignorable="w14 w15 w16se w16cid w16 w16cex w16sdtdh wp14">
+<w:hdr xmlns:wpc="http://schemas.microsoft.com/office/word/2010/wordprocessingCanvas" xmlns:cx="http://schemas.microsoft.com/office/drawing/2014/chartex" xmlns:cx1="http://schemas.microsoft.com/office/drawing/2015/9/8/chartex" xmlns:cx2="http://schemas.microsoft.com/office/drawing/2015/10/21/chartex" xmlns:cx3="http://schemas.microsoft.com/office/drawing/2016/5/9/chartex" xmlns:cx4="http://schemas.microsoft.com/office/drawing/2016/5/10/chartex" xmlns:cx5="http://schemas.microsoft.com/office/drawing/2016/5/11/chartex" xmlns:cx6="http://schemas.microsoft.com/office/drawing/2016/5/12/chartex" xmlns:cx7="http://schemas.microsoft.com/office/drawing/2016/5/13/chartex" xmlns:cx8="http://schemas.microsoft.com/office/drawing/2016/5/14/chartex" xmlns:mc="http://schemas.openxmlformats.org/markup-compatibility/2006" xmlns:aink="http://schemas.microsoft.com/office/drawing/2016/ink" xmlns:am3d="http://schemas.microsoft.com/office/drawing/2017/model3d" xmlns:o="urn:schemas-microsoft-com:office:office" xmlns:oel="http://schemas.microsoft.com/office/2019/extlst" xmlns:r="http://schemas.openxmlformats.org/officeDocument/2006/relationships" xmlns:m="http://schemas.openxmlformats.org/officeDocument/2006/math" xmlns:v="urn:schemas-microsoft-com:vml" xmlns:wp14="http://schemas.microsoft.com/office/word/2010/wordprocessingDrawing" xmlns:wp="http://schemas.openxmlformats.org/drawingml/2006/wordprocessingDrawing" xmlns:w10="urn:schemas-microsoft-com:office:word" xmlns:w="http://schemas.openxmlformats.org/wordprocessingml/2006/main" xmlns:w14="http://schemas.microsoft.com/office/word/2010/wordml" xmlns:w15="http://schemas.microsoft.com/office/word/2012/wordml" xmlns:w16cex="http://schemas.microsoft.com/office/word/2018/wordml/cex" xmlns:w16cid="http://schemas.microsoft.com/office/word/2016/wordml/cid" xmlns:w16="http://schemas.microsoft.com/office/word/2018/wordml" xmlns:w16sdtdh="http://schemas.microsoft.com/office/word/2020/wordml/sdtdatahash" xmlns:w16se="http://schemas.microsoft.com/office/word/2015/wordml/symex" xmlns:wpg="http://schemas.microsoft.com/office/word/2010/wordprocessingGroup" xmlns:wpi="http://schemas.microsoft.com/office/word/2010/wordprocessingInk" xmlns:wne="http://schemas.microsoft.com/office/word/2006/wordml" xmlns:wps="http://schemas.microsoft.com/office/word/2010/wordprocessingShape" mc:Ignorable="w14 w15 w16se w16cid w16 w16cex w16sdtdh wp14">
   <w:p>
     <w:pPr>
       <w:tabs>
@@ -3558,7 +3558,7 @@
           <v:path o:extrusionok="f" gradientshapeok="t" o:connecttype="rect"/>
           <o:lock v:ext="edit" aspectratio="t"/>
         </v:shapetype>
-        <v:shape id="Grafik 4" o:spid="_x0000_s1069" type="#_x0000_t75" alt="nrzmhi_logo_500" style="position:absolute;margin-left:385.15pt;margin-top:2.25pt;width:63.4pt;height:63.4pt;z-index:-1;visibility:visible;mso-wrap-style:square;mso-width-percent:0;mso-height-percent:0;mso-wrap-distance-left:9pt;mso-wrap-distance-top:0;mso-wrap-distance-right:9pt;mso-wrap-distance-bottom:0;mso-position-horizontal:absolute;mso-position-horizontal-relative:text;mso-position-vertical:absolute;mso-position-vertical-relative:text;mso-width-percent:0;mso-height-percent:0;mso-width-relative:page;mso-height-relative:page">
+        <v:shape id="Grafik 4" o:spid="_x0000_s1069" type="#_x0000_t75" alt="nrzmhi_logo_500" style="position:absolute;margin-left:385.15pt;margin-top:2.25pt;width:63.4pt;height:63.4pt;z-index:-4;visibility:visible;mso-wrap-style:square;mso-width-percent:0;mso-height-percent:0;mso-wrap-distance-left:9pt;mso-wrap-distance-top:0;mso-wrap-distance-right:9pt;mso-wrap-distance-bottom:0;mso-position-horizontal:absolute;mso-position-horizontal-relative:text;mso-position-vertical:absolute;mso-position-vertical-relative:text;mso-width-percent:0;mso-height-percent:0;mso-width-relative:page;mso-height-relative:page">
           <v:imagedata r:id="rId1" o:title="nrzmhi_logo_500"/>
         </v:shape>
       </w:pict>
@@ -3568,7 +3568,7 @@
         <w:noProof/>
       </w:rPr>
       <w:pict w14:anchorId="7EE06335">
-        <v:shape id="_x0000_s1068" type="#_x0000_t75" alt="RKI_Logo-NRZKL-Deu_RGB-1.JPG" style="position:absolute;margin-left:449.25pt;margin-top:6.75pt;width:55pt;height:55pt;z-index:6;visibility:visible;mso-wrap-style:square;mso-width-percent:0;mso-height-percent:0;mso-wrap-distance-left:9pt;mso-wrap-distance-top:0;mso-wrap-distance-right:9pt;mso-wrap-distance-bottom:0;mso-position-horizontal:absolute;mso-position-horizontal-relative:text;mso-position-vertical:absolute;mso-position-vertical-relative:text;mso-width-percent:0;mso-height-percent:0;mso-width-relative:page;mso-height-relative:page" stroked="t" strokecolor="white">
+        <v:shape id="_x0000_s1068" type="#_x0000_t75" alt="RKI_Logo-NRZKL-Deu_RGB-1.JPG" style="position:absolute;margin-left:449.25pt;margin-top:6.75pt;width:55pt;height:55pt;z-index:3;visibility:visible;mso-wrap-style:square;mso-width-percent:0;mso-height-percent:0;mso-wrap-distance-left:9pt;mso-wrap-distance-top:0;mso-wrap-distance-right:9pt;mso-wrap-distance-bottom:0;mso-position-horizontal:absolute;mso-position-horizontal-relative:text;mso-position-vertical:absolute;mso-position-vertical-relative:text;mso-width-percent:0;mso-height-percent:0;mso-width-relative:page;mso-height-relative:page" stroked="t" strokecolor="white">
           <v:imagedata r:id="rId2" o:title="RKI_Logo-NRZKL-Deu_RGB-1"/>
         </v:shape>
       </w:pict>
@@ -3657,7 +3657,7 @@
 </file>
 
 <file path=word/header3.xml><?xml version="1.0" encoding="utf-8"?>
-<w:hdr xmlns:wpc="http://schemas.microsoft.com/office/word/2010/wordprocessingCanvas" xmlns:cx="http://schemas.microsoft.com/office/drawing/2014/chartex" xmlns:cx1="http://schemas.microsoft.com/office/drawing/2015/9/8/chartex" xmlns:cx2="http://schemas.microsoft.com/office/drawing/2015/10/21/chartex" xmlns:cx3="http://schemas.microsoft.com/office/drawing/2016/5/9/chartex" xmlns:cx4="http://schemas.microsoft.com/office/drawing/2016/5/10/chartex" xmlns:cx5="http://schemas.microsoft.com/office/drawing/2016/5/11/chartex" xmlns:cx6="http://schemas.microsoft.com/office/drawing/2016/5/12/chartex" xmlns:cx7="http://schemas.microsoft.com/office/drawing/2016/5/13/chartex" xmlns:cx8="http://schemas.microsoft.com/office/drawing/2016/5/14/chartex" xmlns:mc="http://schemas.openxmlformats.org/markup-compatibility/2006" xmlns:aink="http://schemas.microsoft.com/office/drawing/2016/ink" xmlns:am3d="http://schemas.microsoft.com/office/drawing/2017/model3d" xmlns:o="urn:schemas-microsoft-com:office:office" xmlns:r="http://schemas.openxmlformats.org/officeDocument/2006/relationships" xmlns:m="http://schemas.openxmlformats.org/officeDocument/2006/math" xmlns:v="urn:schemas-microsoft-com:vml" xmlns:wp14="http://schemas.microsoft.com/office/word/2010/wordprocessingDrawing" xmlns:wp="http://schemas.openxmlformats.org/drawingml/2006/wordprocessingDrawing" xmlns:w10="urn:schemas-microsoft-com:office:word" xmlns:w="http://schemas.openxmlformats.org/wordprocessingml/2006/main" xmlns:w14="http://schemas.microsoft.com/office/word/2010/wordml" xmlns:w15="http://schemas.microsoft.com/office/word/2012/wordml" xmlns:w16cex="http://schemas.microsoft.com/office/word/2018/wordml/cex" xmlns:w16cid="http://schemas.microsoft.com/office/word/2016/wordml/cid" xmlns:w16="http://schemas.microsoft.com/office/word/2018/wordml" xmlns:w16sdtdh="http://schemas.microsoft.com/office/word/2020/wordml/sdtdatahash" xmlns:w16se="http://schemas.microsoft.com/office/word/2015/wordml/symex" xmlns:wpg="http://schemas.microsoft.com/office/word/2010/wordprocessingGroup" xmlns:wpi="http://schemas.microsoft.com/office/word/2010/wordprocessingInk" xmlns:wne="http://schemas.microsoft.com/office/word/2006/wordml" xmlns:wps="http://schemas.microsoft.com/office/word/2010/wordprocessingShape" mc:Ignorable="w14 w15 w16se w16cid w16 w16cex w16sdtdh wp14">
+<w:hdr xmlns:wpc="http://schemas.microsoft.com/office/word/2010/wordprocessingCanvas" xmlns:cx="http://schemas.microsoft.com/office/drawing/2014/chartex" xmlns:cx1="http://schemas.microsoft.com/office/drawing/2015/9/8/chartex" xmlns:cx2="http://schemas.microsoft.com/office/drawing/2015/10/21/chartex" xmlns:cx3="http://schemas.microsoft.com/office/drawing/2016/5/9/chartex" xmlns:cx4="http://schemas.microsoft.com/office/drawing/2016/5/10/chartex" xmlns:cx5="http://schemas.microsoft.com/office/drawing/2016/5/11/chartex" xmlns:cx6="http://schemas.microsoft.com/office/drawing/2016/5/12/chartex" xmlns:cx7="http://schemas.microsoft.com/office/drawing/2016/5/13/chartex" xmlns:cx8="http://schemas.microsoft.com/office/drawing/2016/5/14/chartex" xmlns:mc="http://schemas.openxmlformats.org/markup-compatibility/2006" xmlns:aink="http://schemas.microsoft.com/office/drawing/2016/ink" xmlns:am3d="http://schemas.microsoft.com/office/drawing/2017/model3d" xmlns:o="urn:schemas-microsoft-com:office:office" xmlns:oel="http://schemas.microsoft.com/office/2019/extlst" xmlns:r="http://schemas.openxmlformats.org/officeDocument/2006/relationships" xmlns:m="http://schemas.openxmlformats.org/officeDocument/2006/math" xmlns:v="urn:schemas-microsoft-com:vml" xmlns:wp14="http://schemas.microsoft.com/office/word/2010/wordprocessingDrawing" xmlns:wp="http://schemas.openxmlformats.org/drawingml/2006/wordprocessingDrawing" xmlns:w10="urn:schemas-microsoft-com:office:word" xmlns:w="http://schemas.openxmlformats.org/wordprocessingml/2006/main" xmlns:w14="http://schemas.microsoft.com/office/word/2010/wordml" xmlns:w15="http://schemas.microsoft.com/office/word/2012/wordml" xmlns:w16cex="http://schemas.microsoft.com/office/word/2018/wordml/cex" xmlns:w16cid="http://schemas.microsoft.com/office/word/2016/wordml/cid" xmlns:w16="http://schemas.microsoft.com/office/word/2018/wordml" xmlns:w16sdtdh="http://schemas.microsoft.com/office/word/2020/wordml/sdtdatahash" xmlns:w16se="http://schemas.microsoft.com/office/word/2015/wordml/symex" xmlns:wpg="http://schemas.microsoft.com/office/word/2010/wordprocessingGroup" xmlns:wpi="http://schemas.microsoft.com/office/word/2010/wordprocessingInk" xmlns:wne="http://schemas.microsoft.com/office/word/2006/wordml" xmlns:wps="http://schemas.microsoft.com/office/word/2010/wordprocessingShape" mc:Ignorable="w14 w15 w16se w16cid w16 w16cex w16sdtdh wp14">
   <w:p>
     <w:pPr>
       <w:tabs>
@@ -3697,7 +3697,7 @@
       <w:rPr>
         <w:noProof/>
       </w:rPr>
-      <w:pict w14:anchorId="353566E1">
+      <w:pict w14:anchorId="144DE1D7">
         <v:shapetype id="_x0000_t75" coordsize="21600,21600" o:spt="75" o:preferrelative="t" path="m@4@5l@4@11@9@11@9@5xe" filled="f" stroked="f">
           <v:stroke joinstyle="miter"/>
           <v:formulas>
@@ -3717,7 +3717,7 @@
           <v:path o:extrusionok="f" gradientshapeok="t" o:connecttype="rect"/>
           <o:lock v:ext="edit" aspectratio="t"/>
         </v:shapetype>
-        <v:shape id="Grafik 2" o:spid="_x0000_s1067" type="#_x0000_t75" alt="nrzmhi_logo_500" style="position:absolute;margin-left:385.15pt;margin-top:2.25pt;width:63.4pt;height:63.4pt;z-index:-3;visibility:visible;mso-wrap-style:square;mso-width-percent:0;mso-height-percent:0;mso-wrap-distance-left:9pt;mso-wrap-distance-top:0;mso-wrap-distance-right:9pt;mso-wrap-distance-bottom:0;mso-position-horizontal:absolute;mso-position-horizontal-relative:text;mso-position-vertical:absolute;mso-position-vertical-relative:text;mso-width-percent:0;mso-height-percent:0;mso-width-relative:page;mso-height-relative:page">
+        <v:shape id="_x0000_s1074" type="#_x0000_t75" alt="nrzmhi_logo_500" style="position:absolute;margin-left:385.15pt;margin-top:2.25pt;width:63.4pt;height:63.4pt;z-index:-1;visibility:visible;mso-wrap-style:square;mso-width-percent:0;mso-height-percent:0;mso-wrap-distance-left:9pt;mso-wrap-distance-top:0;mso-wrap-distance-right:9pt;mso-wrap-distance-bottom:0;mso-position-horizontal:absolute;mso-position-horizontal-relative:text;mso-position-vertical:absolute;mso-position-vertical-relative:text;mso-width-percent:0;mso-height-percent:0;mso-width-relative:page;mso-height-relative:page">
           <v:imagedata r:id="rId1" o:title="nrzmhi_logo_500"/>
         </v:shape>
       </w:pict>
@@ -3726,8 +3726,8 @@
       <w:rPr>
         <w:noProof/>
       </w:rPr>
-      <w:pict w14:anchorId="49B88AF4">
-        <v:shape id="Grafik 1" o:spid="_x0000_s1066" type="#_x0000_t75" alt="RKI_Logo-NRZKL-Deu_RGB-1.JPG" style="position:absolute;margin-left:449.25pt;margin-top:6.75pt;width:55pt;height:55pt;z-index:3;visibility:visible;mso-wrap-style:square;mso-width-percent:0;mso-height-percent:0;mso-wrap-distance-left:9pt;mso-wrap-distance-top:0;mso-wrap-distance-right:9pt;mso-wrap-distance-bottom:0;mso-position-horizontal:absolute;mso-position-horizontal-relative:text;mso-position-vertical:absolute;mso-position-vertical-relative:text;mso-width-percent:0;mso-height-percent:0;mso-width-relative:page;mso-height-relative:page" stroked="t" strokecolor="white">
+      <w:pict w14:anchorId="74C48836">
+        <v:shape id="_x0000_s1073" type="#_x0000_t75" alt="RKI_Logo-NRZKL-Deu_RGB-1.JPG" style="position:absolute;margin-left:449.25pt;margin-top:6.75pt;width:55pt;height:55pt;z-index:5;visibility:visible;mso-wrap-style:square;mso-width-percent:0;mso-height-percent:0;mso-wrap-distance-left:9pt;mso-wrap-distance-top:0;mso-wrap-distance-right:9pt;mso-wrap-distance-bottom:0;mso-position-horizontal:absolute;mso-position-horizontal-relative:text;mso-position-vertical:absolute;mso-position-vertical-relative:text;mso-width-percent:0;mso-height-percent:0;mso-width-relative:page;mso-height-relative:page" stroked="t" strokecolor="white">
           <v:imagedata r:id="rId2" o:title="RKI_Logo-NRZKL-Deu_RGB-1"/>
         </v:shape>
       </w:pict>
@@ -3848,12 +3848,12 @@
       <w:rPr>
         <w:noProof/>
       </w:rPr>
-      <w:pict w14:anchorId="3017512F">
+      <w:pict w14:anchorId="5FFADD8B">
         <v:shapetype id="_x0000_t202" coordsize="21600,21600" o:spt="202" path="m,l,21600r21600,l21600,xe">
           <v:stroke joinstyle="miter"/>
           <v:path gradientshapeok="t" o:connecttype="rect"/>
         </v:shapetype>
-        <v:shape id="Textfeld 3" o:spid="_x0000_s1065" type="#_x0000_t202" style="position:absolute;margin-left:364.1pt;margin-top:2.3pt;width:156.8pt;height:304.25pt;z-index:4;visibility:visible;mso-wrap-style:square;mso-width-percent:0;mso-height-percent:0;mso-wrap-distance-left:9pt;mso-wrap-distance-top:0;mso-wrap-distance-right:9pt;mso-wrap-distance-bottom:0;mso-position-horizontal-relative:text;mso-position-vertical-relative:text;mso-width-percent:0;mso-height-percent:0;mso-width-relative:page;mso-height-relative:page;v-text-anchor:top" o:gfxdata="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" stroked="f">
+        <v:shape id="Textfeld 3" o:spid="_x0000_s1072" type="#_x0000_t202" style="position:absolute;margin-left:364.1pt;margin-top:2.3pt;width:156.8pt;height:304.25pt;z-index:6;visibility:visible;mso-wrap-style:square;mso-width-percent:0;mso-height-percent:0;mso-wrap-distance-left:9pt;mso-wrap-distance-top:0;mso-wrap-distance-right:9pt;mso-wrap-distance-bottom:0;mso-position-horizontal-relative:text;mso-position-vertical-relative:text;mso-width-percent:0;mso-height-percent:0;mso-width-relative:page;mso-height-relative:page;v-text-anchor:top" o:gfxdata="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" stroked="f">
           <v:textbox style="mso-next-textbox:#Textfeld 3">
             <w:txbxContent>
               <w:p>
@@ -4148,7 +4148,7 @@
                     <w:szCs w:val="17"/>
                     <w:lang w:val="pl-PL"/>
                   </w:rPr>
-                  <w:t>Dr. med. Thiên-Trí Lâm</w:t>
+                  <w:t>PD Dr. med. Thiên-Trí Lâm</w:t>
                 </w:r>
               </w:p>
               <w:p>
@@ -4346,7 +4346,7 @@
 </file>
 
 <file path=word/numbering.xml><?xml version="1.0" encoding="utf-8"?>
-<w:numbering xmlns:wpc="http://schemas.microsoft.com/office/word/2010/wordprocessingCanvas" xmlns:cx="http://schemas.microsoft.com/office/drawing/2014/chartex" xmlns:cx1="http://schemas.microsoft.com/office/drawing/2015/9/8/chartex" xmlns:cx2="http://schemas.microsoft.com/office/drawing/2015/10/21/chartex" xmlns:cx3="http://schemas.microsoft.com/office/drawing/2016/5/9/chartex" xmlns:cx4="http://schemas.microsoft.com/office/drawing/2016/5/10/chartex" xmlns:cx5="http://schemas.microsoft.com/office/drawing/2016/5/11/chartex" xmlns:cx6="http://schemas.microsoft.com/office/drawing/2016/5/12/chartex" xmlns:cx7="http://schemas.microsoft.com/office/drawing/2016/5/13/chartex" xmlns:cx8="http://schemas.microsoft.com/office/drawing/2016/5/14/chartex" xmlns:mc="http://schemas.openxmlformats.org/markup-compatibility/2006" xmlns:aink="http://schemas.microsoft.com/office/drawing/2016/ink" xmlns:am3d="http://schemas.microsoft.com/office/drawing/2017/model3d" xmlns:o="urn:schemas-microsoft-com:office:office" xmlns:r="http://schemas.openxmlformats.org/officeDocument/2006/relationships" xmlns:m="http://schemas.openxmlformats.org/officeDocument/2006/math" xmlns:v="urn:schemas-microsoft-com:vml" xmlns:wp14="http://schemas.microsoft.com/office/word/2010/wordprocessingDrawing" xmlns:wp="http://schemas.openxmlformats.org/drawingml/2006/wordprocessingDrawing" xmlns:w10="urn:schemas-microsoft-com:office:word" xmlns:w="http://schemas.openxmlformats.org/wordprocessingml/2006/main" xmlns:w14="http://schemas.microsoft.com/office/word/2010/wordml" xmlns:w15="http://schemas.microsoft.com/office/word/2012/wordml" xmlns:w16cex="http://schemas.microsoft.com/office/word/2018/wordml/cex" xmlns:w16cid="http://schemas.microsoft.com/office/word/2016/wordml/cid" xmlns:w16="http://schemas.microsoft.com/office/word/2018/wordml" xmlns:w16sdtdh="http://schemas.microsoft.com/office/word/2020/wordml/sdtdatahash" xmlns:w16se="http://schemas.microsoft.com/office/word/2015/wordml/symex" xmlns:wpg="http://schemas.microsoft.com/office/word/2010/wordprocessingGroup" xmlns:wpi="http://schemas.microsoft.com/office/word/2010/wordprocessingInk" xmlns:wne="http://schemas.microsoft.com/office/word/2006/wordml" xmlns:wps="http://schemas.microsoft.com/office/word/2010/wordprocessingShape" mc:Ignorable="w14 w15 w16se w16cid w16 w16cex w16sdtdh wp14">
+<w:numbering xmlns:wpc="http://schemas.microsoft.com/office/word/2010/wordprocessingCanvas" xmlns:cx="http://schemas.microsoft.com/office/drawing/2014/chartex" xmlns:cx1="http://schemas.microsoft.com/office/drawing/2015/9/8/chartex" xmlns:cx2="http://schemas.microsoft.com/office/drawing/2015/10/21/chartex" xmlns:cx3="http://schemas.microsoft.com/office/drawing/2016/5/9/chartex" xmlns:cx4="http://schemas.microsoft.com/office/drawing/2016/5/10/chartex" xmlns:cx5="http://schemas.microsoft.com/office/drawing/2016/5/11/chartex" xmlns:cx6="http://schemas.microsoft.com/office/drawing/2016/5/12/chartex" xmlns:cx7="http://schemas.microsoft.com/office/drawing/2016/5/13/chartex" xmlns:cx8="http://schemas.microsoft.com/office/drawing/2016/5/14/chartex" xmlns:mc="http://schemas.openxmlformats.org/markup-compatibility/2006" xmlns:aink="http://schemas.microsoft.com/office/drawing/2016/ink" xmlns:am3d="http://schemas.microsoft.com/office/drawing/2017/model3d" xmlns:o="urn:schemas-microsoft-com:office:office" xmlns:oel="http://schemas.microsoft.com/office/2019/extlst" xmlns:r="http://schemas.openxmlformats.org/officeDocument/2006/relationships" xmlns:m="http://schemas.openxmlformats.org/officeDocument/2006/math" xmlns:v="urn:schemas-microsoft-com:vml" xmlns:wp14="http://schemas.microsoft.com/office/word/2010/wordprocessingDrawing" xmlns:wp="http://schemas.openxmlformats.org/drawingml/2006/wordprocessingDrawing" xmlns:w10="urn:schemas-microsoft-com:office:word" xmlns:w="http://schemas.openxmlformats.org/wordprocessingml/2006/main" xmlns:w14="http://schemas.microsoft.com/office/word/2010/wordml" xmlns:w15="http://schemas.microsoft.com/office/word/2012/wordml" xmlns:w16cex="http://schemas.microsoft.com/office/word/2018/wordml/cex" xmlns:w16cid="http://schemas.microsoft.com/office/word/2016/wordml/cid" xmlns:w16="http://schemas.microsoft.com/office/word/2018/wordml" xmlns:w16sdtdh="http://schemas.microsoft.com/office/word/2020/wordml/sdtdatahash" xmlns:w16se="http://schemas.microsoft.com/office/word/2015/wordml/symex" xmlns:wpg="http://schemas.microsoft.com/office/word/2010/wordprocessingGroup" xmlns:wpi="http://schemas.microsoft.com/office/word/2010/wordprocessingInk" xmlns:wne="http://schemas.microsoft.com/office/word/2006/wordml" xmlns:wps="http://schemas.microsoft.com/office/word/2010/wordprocessingShape" mc:Ignorable="w14 w15 w16se w16cid w16 w16cex w16sdtdh wp14">
   <w:abstractNum w:abstractNumId="0" w15:restartNumberingAfterBreak="0">
     <w:nsid w:val="38FC5B45"/>
     <w:multiLevelType w:val="multilevel"/>
@@ -4495,10 +4495,10 @@
       </w:rPr>
     </w:lvl>
   </w:abstractNum>
-  <w:num w:numId="1">
+  <w:num w:numId="1" w16cid:durableId="1076050298">
     <w:abstractNumId w:val="1"/>
   </w:num>
-  <w:num w:numId="2">
+  <w:num w:numId="2" w16cid:durableId="1994798256">
     <w:abstractNumId w:val="0"/>
   </w:num>
 </w:numbering>

--- a/HaemophilusWeb/ReportTemplates/BLNAS v10.docx
+++ b/HaemophilusWeb/ReportTemplates/BLNAS v10.docx
@@ -3697,7 +3697,7 @@
       <w:rPr>
         <w:noProof/>
       </w:rPr>
-      <w:pict w14:anchorId="144DE1D7">
+      <w:pict w14:anchorId="52FFDA57">
         <v:shapetype id="_x0000_t75" coordsize="21600,21600" o:spt="75" o:preferrelative="t" path="m@4@5l@4@11@9@11@9@5xe" filled="f" stroked="f">
           <v:stroke joinstyle="miter"/>
           <v:formulas>
@@ -3717,7 +3717,7 @@
           <v:path o:extrusionok="f" gradientshapeok="t" o:connecttype="rect"/>
           <o:lock v:ext="edit" aspectratio="t"/>
         </v:shapetype>
-        <v:shape id="_x0000_s1074" type="#_x0000_t75" alt="nrzmhi_logo_500" style="position:absolute;margin-left:385.15pt;margin-top:2.25pt;width:63.4pt;height:63.4pt;z-index:-1;visibility:visible;mso-wrap-style:square;mso-width-percent:0;mso-height-percent:0;mso-wrap-distance-left:9pt;mso-wrap-distance-top:0;mso-wrap-distance-right:9pt;mso-wrap-distance-bottom:0;mso-position-horizontal:absolute;mso-position-horizontal-relative:text;mso-position-vertical:absolute;mso-position-vertical-relative:text;mso-width-percent:0;mso-height-percent:0;mso-width-relative:page;mso-height-relative:page">
+        <v:shape id="_x0000_s1079" type="#_x0000_t75" alt="nrzmhi_logo_500" style="position:absolute;margin-left:385.15pt;margin-top:2.25pt;width:63.4pt;height:63.4pt;z-index:-1;visibility:visible;mso-wrap-style:square;mso-width-percent:0;mso-height-percent:0;mso-wrap-distance-left:9pt;mso-wrap-distance-top:0;mso-wrap-distance-right:9pt;mso-wrap-distance-bottom:0;mso-position-horizontal:absolute;mso-position-horizontal-relative:text;mso-position-vertical:absolute;mso-position-vertical-relative:text;mso-width-percent:0;mso-height-percent:0;mso-width-relative:page;mso-height-relative:page">
           <v:imagedata r:id="rId1" o:title="nrzmhi_logo_500"/>
         </v:shape>
       </w:pict>
@@ -3726,8 +3726,8 @@
       <w:rPr>
         <w:noProof/>
       </w:rPr>
-      <w:pict w14:anchorId="74C48836">
-        <v:shape id="_x0000_s1073" type="#_x0000_t75" alt="RKI_Logo-NRZKL-Deu_RGB-1.JPG" style="position:absolute;margin-left:449.25pt;margin-top:6.75pt;width:55pt;height:55pt;z-index:5;visibility:visible;mso-wrap-style:square;mso-width-percent:0;mso-height-percent:0;mso-wrap-distance-left:9pt;mso-wrap-distance-top:0;mso-wrap-distance-right:9pt;mso-wrap-distance-bottom:0;mso-position-horizontal:absolute;mso-position-horizontal-relative:text;mso-position-vertical:absolute;mso-position-vertical-relative:text;mso-width-percent:0;mso-height-percent:0;mso-width-relative:page;mso-height-relative:page" stroked="t" strokecolor="white">
+      <w:pict w14:anchorId="11E786E2">
+        <v:shape id="_x0000_s1078" type="#_x0000_t75" alt="RKI_Logo-NRZKL-Deu_RGB-1.JPG" style="position:absolute;margin-left:449.25pt;margin-top:6.75pt;width:55pt;height:55pt;z-index:5;visibility:visible;mso-wrap-style:square;mso-width-percent:0;mso-height-percent:0;mso-wrap-distance-left:9pt;mso-wrap-distance-top:0;mso-wrap-distance-right:9pt;mso-wrap-distance-bottom:0;mso-position-horizontal:absolute;mso-position-horizontal-relative:text;mso-position-vertical:absolute;mso-position-vertical-relative:text;mso-width-percent:0;mso-height-percent:0;mso-width-relative:page;mso-height-relative:page" stroked="t" strokecolor="white">
           <v:imagedata r:id="rId2" o:title="RKI_Logo-NRZKL-Deu_RGB-1"/>
         </v:shape>
       </w:pict>
@@ -3746,6 +3746,9 @@
   </w:p>
   <w:p>
     <w:pPr>
+      <w:tabs>
+        <w:tab w:val="left" w:pos="5664"/>
+      </w:tabs>
       <w:spacing w:line="360" w:lineRule="auto"/>
       <w:rPr>
         <w:rFonts w:ascii="Arial" w:hAnsi="Arial" w:cs="Arial"/>
@@ -3766,6 +3769,18 @@
         <w:szCs w:val="28"/>
       </w:rPr>
       <w:t>und Haemophilus influenzae</w:t>
+    </w:r>
+    <w:r>
+      <w:rPr>
+        <w:rFonts w:ascii="Arial" w:hAnsi="Arial" w:cs="Arial"/>
+        <w:b/>
+        <w:smallCaps/>
+        <w:noProof/>
+        <w:spacing w:val="20"/>
+        <w:sz w:val="28"/>
+        <w:szCs w:val="28"/>
+      </w:rPr>
+      <w:tab/>
     </w:r>
   </w:p>
   <w:p>
@@ -3848,12 +3863,12 @@
       <w:rPr>
         <w:noProof/>
       </w:rPr>
-      <w:pict w14:anchorId="5FFADD8B">
+      <w:pict w14:anchorId="51AA1028">
         <v:shapetype id="_x0000_t202" coordsize="21600,21600" o:spt="202" path="m,l,21600r21600,l21600,xe">
           <v:stroke joinstyle="miter"/>
           <v:path gradientshapeok="t" o:connecttype="rect"/>
         </v:shapetype>
-        <v:shape id="Textfeld 3" o:spid="_x0000_s1072" type="#_x0000_t202" style="position:absolute;margin-left:364.1pt;margin-top:2.3pt;width:156.8pt;height:304.25pt;z-index:6;visibility:visible;mso-wrap-style:square;mso-width-percent:0;mso-height-percent:0;mso-wrap-distance-left:9pt;mso-wrap-distance-top:0;mso-wrap-distance-right:9pt;mso-wrap-distance-bottom:0;mso-position-horizontal-relative:text;mso-position-vertical-relative:text;mso-width-percent:0;mso-height-percent:0;mso-width-relative:page;mso-height-relative:page;v-text-anchor:top" o:gfxdata="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" stroked="f">
+        <v:shape id="Textfeld 3" o:spid="_x0000_s1077" type="#_x0000_t202" style="position:absolute;margin-left:364.1pt;margin-top:2.3pt;width:156.8pt;height:304.25pt;z-index:6;visibility:visible;mso-wrap-style:square;mso-width-percent:0;mso-height-percent:0;mso-wrap-distance-left:9pt;mso-wrap-distance-top:0;mso-wrap-distance-right:9pt;mso-wrap-distance-bottom:0;mso-position-horizontal-relative:text;mso-position-vertical-relative:text;mso-width-percent:0;mso-height-percent:0;mso-width-relative:page;mso-height-relative:page;v-text-anchor:top" o:gfxdata="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" stroked="f">
           <v:textbox style="mso-next-textbox:#Textfeld 3">
             <w:txbxContent>
               <w:p>
@@ -4050,7 +4065,7 @@
                     <w:szCs w:val="17"/>
                     <w:lang w:val="pl-PL"/>
                   </w:rPr>
-                  <w:t>nrzm@hygiene.uni-wuerzburg.de</w:t>
+                  <w:t>nrzmhi@uni-wuerzburg.de</w:t>
                 </w:r>
               </w:p>
               <w:p>
@@ -4120,7 +4135,7 @@
                     <w:szCs w:val="17"/>
                     <w:lang w:val="pl-PL"/>
                   </w:rPr>
-                  <w:t>hclaus@hygiene.uni-wuerzburg.de</w:t>
+                  <w:t>heike.claus@uni-wuerzburg.de</w:t>
                 </w:r>
               </w:p>
               <w:p>
@@ -4184,7 +4199,7 @@
                     <w:szCs w:val="17"/>
                     <w:lang w:val="pl-PL"/>
                   </w:rPr>
-                  <w:t>ttlam@hygiene.uni-wuerzburg.de</w:t>
+                  <w:t>thien-tri.lam@uni-wuerzburg.de</w:t>
                 </w:r>
               </w:p>
               <w:p>

--- a/HaemophilusWeb/ReportTemplates/BLNAS v10.docx
+++ b/HaemophilusWeb/ReportTemplates/BLNAS v10.docx
@@ -3538,7 +3538,7 @@
       <w:rPr>
         <w:noProof/>
       </w:rPr>
-      <w:pict w14:anchorId="399B435F">
+      <w:pict w14:anchorId="3661AA02">
         <v:shapetype id="_x0000_t75" coordsize="21600,21600" o:spt="75" o:preferrelative="t" path="m@4@5l@4@11@9@11@9@5xe" filled="f" stroked="f">
           <v:stroke joinstyle="miter"/>
           <v:formulas>
@@ -3558,7 +3558,7 @@
           <v:path o:extrusionok="f" gradientshapeok="t" o:connecttype="rect"/>
           <o:lock v:ext="edit" aspectratio="t"/>
         </v:shapetype>
-        <v:shape id="Grafik 4" o:spid="_x0000_s1069" type="#_x0000_t75" alt="nrzmhi_logo_500" style="position:absolute;margin-left:385.15pt;margin-top:2.25pt;width:63.4pt;height:63.4pt;z-index:-4;visibility:visible;mso-wrap-style:square;mso-width-percent:0;mso-height-percent:0;mso-wrap-distance-left:9pt;mso-wrap-distance-top:0;mso-wrap-distance-right:9pt;mso-wrap-distance-bottom:0;mso-position-horizontal:absolute;mso-position-horizontal-relative:text;mso-position-vertical:absolute;mso-position-vertical-relative:text;mso-width-percent:0;mso-height-percent:0;mso-width-relative:page;mso-height-relative:page">
+        <v:shape id="Grafik 7" o:spid="_x0000_s1086" type="#_x0000_t75" alt="nrzmhi_logo_500" style="position:absolute;margin-left:385.15pt;margin-top:2.25pt;width:63.4pt;height:63.4pt;z-index:-1;visibility:visible;mso-wrap-style:square;mso-width-percent:0;mso-height-percent:0;mso-wrap-distance-left:9pt;mso-wrap-distance-top:0;mso-wrap-distance-right:9pt;mso-wrap-distance-bottom:0;mso-position-horizontal:absolute;mso-position-horizontal-relative:text;mso-position-vertical:absolute;mso-position-vertical-relative:text;mso-width-percent:0;mso-height-percent:0;mso-width-relative:page;mso-height-relative:page">
           <v:imagedata r:id="rId1" o:title="nrzmhi_logo_500"/>
         </v:shape>
       </w:pict>
@@ -3567,8 +3567,8 @@
       <w:rPr>
         <w:noProof/>
       </w:rPr>
-      <w:pict w14:anchorId="7EE06335">
-        <v:shape id="_x0000_s1068" type="#_x0000_t75" alt="RKI_Logo-NRZKL-Deu_RGB-1.JPG" style="position:absolute;margin-left:449.25pt;margin-top:6.75pt;width:55pt;height:55pt;z-index:3;visibility:visible;mso-wrap-style:square;mso-width-percent:0;mso-height-percent:0;mso-wrap-distance-left:9pt;mso-wrap-distance-top:0;mso-wrap-distance-right:9pt;mso-wrap-distance-bottom:0;mso-position-horizontal:absolute;mso-position-horizontal-relative:text;mso-position-vertical:absolute;mso-position-vertical-relative:text;mso-width-percent:0;mso-height-percent:0;mso-width-relative:page;mso-height-relative:page" stroked="t" strokecolor="white">
+      <w:pict w14:anchorId="358BCBA7">
+        <v:shape id="Grafik 8" o:spid="_x0000_s1085" type="#_x0000_t75" alt="RKI_Logo-NRZKL-Deu_RGB-1.JPG" style="position:absolute;margin-left:449.25pt;margin-top:6.75pt;width:55pt;height:55pt;z-index:6;visibility:visible;mso-wrap-style:square;mso-width-percent:0;mso-height-percent:0;mso-wrap-distance-left:9pt;mso-wrap-distance-top:0;mso-wrap-distance-right:9pt;mso-wrap-distance-bottom:0;mso-position-horizontal:absolute;mso-position-horizontal-relative:text;mso-position-vertical:absolute;mso-position-vertical-relative:text;mso-width-percent:0;mso-height-percent:0;mso-width-relative:page;mso-height-relative:page" stroked="t" strokecolor="white">
           <v:imagedata r:id="rId2" o:title="RKI_Logo-NRZKL-Deu_RGB-1"/>
         </v:shape>
       </w:pict>
@@ -3611,7 +3611,6 @@
   </w:p>
   <w:p>
     <w:pPr>
-      <w:spacing w:line="360" w:lineRule="auto"/>
       <w:rPr>
         <w:sz w:val="22"/>
         <w:szCs w:val="22"/>
@@ -3622,7 +3621,7 @@
         <w:sz w:val="22"/>
         <w:szCs w:val="22"/>
       </w:rPr>
-      <w:t>Kommissarische Leiterin: PD Dr. Heike Claus</w:t>
+      <w:t>Gesamtleitung: PD Dr. rer. nat. Heike Claus</w:t>
     </w:r>
   </w:p>
   <w:p>
@@ -3632,6 +3631,13 @@
         <w:szCs w:val="12"/>
       </w:rPr>
     </w:pPr>
+    <w:r>
+      <w:rPr>
+        <w:sz w:val="22"/>
+        <w:szCs w:val="22"/>
+      </w:rPr>
+      <w:t>ärztliche Leitung: PD Dr. med. Thiên-Trí Lâm</w:t>
+    </w:r>
   </w:p>
   <w:p>
     <w:pPr>
@@ -3697,7 +3703,7 @@
       <w:rPr>
         <w:noProof/>
       </w:rPr>
-      <w:pict w14:anchorId="52FFDA57">
+      <w:pict w14:anchorId="264260BF">
         <v:shapetype id="_x0000_t75" coordsize="21600,21600" o:spt="75" o:preferrelative="t" path="m@4@5l@4@11@9@11@9@5xe" filled="f" stroked="f">
           <v:stroke joinstyle="miter"/>
           <v:formulas>
@@ -3717,7 +3723,7 @@
           <v:path o:extrusionok="f" gradientshapeok="t" o:connecttype="rect"/>
           <o:lock v:ext="edit" aspectratio="t"/>
         </v:shapetype>
-        <v:shape id="_x0000_s1079" type="#_x0000_t75" alt="nrzmhi_logo_500" style="position:absolute;margin-left:385.15pt;margin-top:2.25pt;width:63.4pt;height:63.4pt;z-index:-1;visibility:visible;mso-wrap-style:square;mso-width-percent:0;mso-height-percent:0;mso-wrap-distance-left:9pt;mso-wrap-distance-top:0;mso-wrap-distance-right:9pt;mso-wrap-distance-bottom:0;mso-position-horizontal:absolute;mso-position-horizontal-relative:text;mso-position-vertical:absolute;mso-position-vertical-relative:text;mso-width-percent:0;mso-height-percent:0;mso-width-relative:page;mso-height-relative:page">
+        <v:shape id="_x0000_s1084" type="#_x0000_t75" alt="nrzmhi_logo_500" style="position:absolute;margin-left:385.15pt;margin-top:2.25pt;width:63.4pt;height:63.4pt;z-index:-3;visibility:visible;mso-wrap-style:square;mso-width-percent:0;mso-height-percent:0;mso-wrap-distance-left:9pt;mso-wrap-distance-top:0;mso-wrap-distance-right:9pt;mso-wrap-distance-bottom:0;mso-position-horizontal:absolute;mso-position-horizontal-relative:text;mso-position-vertical:absolute;mso-position-vertical-relative:text;mso-width-percent:0;mso-height-percent:0;mso-width-relative:page;mso-height-relative:page">
           <v:imagedata r:id="rId1" o:title="nrzmhi_logo_500"/>
         </v:shape>
       </w:pict>
@@ -3726,8 +3732,8 @@
       <w:rPr>
         <w:noProof/>
       </w:rPr>
-      <w:pict w14:anchorId="11E786E2">
-        <v:shape id="_x0000_s1078" type="#_x0000_t75" alt="RKI_Logo-NRZKL-Deu_RGB-1.JPG" style="position:absolute;margin-left:449.25pt;margin-top:6.75pt;width:55pt;height:55pt;z-index:5;visibility:visible;mso-wrap-style:square;mso-width-percent:0;mso-height-percent:0;mso-wrap-distance-left:9pt;mso-wrap-distance-top:0;mso-wrap-distance-right:9pt;mso-wrap-distance-bottom:0;mso-position-horizontal:absolute;mso-position-horizontal-relative:text;mso-position-vertical:absolute;mso-position-vertical-relative:text;mso-width-percent:0;mso-height-percent:0;mso-width-relative:page;mso-height-relative:page" stroked="t" strokecolor="white">
+      <w:pict w14:anchorId="28D2C542">
+        <v:shape id="Grafik 4" o:spid="_x0000_s1083" type="#_x0000_t75" alt="RKI_Logo-NRZKL-Deu_RGB-1.JPG" style="position:absolute;margin-left:449.25pt;margin-top:6.75pt;width:55pt;height:55pt;z-index:3;visibility:visible;mso-wrap-style:square;mso-width-percent:0;mso-height-percent:0;mso-wrap-distance-left:9pt;mso-wrap-distance-top:0;mso-wrap-distance-right:9pt;mso-wrap-distance-bottom:0;mso-position-horizontal:absolute;mso-position-horizontal-relative:text;mso-position-vertical:absolute;mso-position-vertical-relative:text;mso-width-percent:0;mso-height-percent:0;mso-width-relative:page;mso-height-relative:page" stroked="t" strokecolor="white">
           <v:imagedata r:id="rId2" o:title="RKI_Logo-NRZKL-Deu_RGB-1"/>
         </v:shape>
       </w:pict>
@@ -3785,7 +3791,6 @@
   </w:p>
   <w:p>
     <w:pPr>
-      <w:spacing w:line="360" w:lineRule="auto"/>
       <w:rPr>
         <w:sz w:val="22"/>
         <w:szCs w:val="22"/>
@@ -3796,41 +3801,26 @@
         <w:sz w:val="22"/>
         <w:szCs w:val="22"/>
       </w:rPr>
-      <w:t>K</w:t>
-    </w:r>
-    <w:r>
-      <w:rPr>
-        <w:sz w:val="22"/>
-        <w:szCs w:val="22"/>
-      </w:rPr>
-      <w:t>ommissarische Leiterin</w:t>
-    </w:r>
-    <w:r>
-      <w:rPr>
-        <w:sz w:val="22"/>
-        <w:szCs w:val="22"/>
-      </w:rPr>
-      <w:t xml:space="preserve">: </w:t>
-    </w:r>
-    <w:r>
-      <w:rPr>
-        <w:sz w:val="22"/>
-        <w:szCs w:val="22"/>
-      </w:rPr>
-      <w:t>PD Dr. Heike Claus</w:t>
+      <w:t>Gesamtleitung: PD Dr. rer. nat. Heike Claus</w:t>
     </w:r>
   </w:p>
   <w:p>
     <w:pPr>
       <w:rPr>
-        <w:sz w:val="12"/>
-        <w:szCs w:val="12"/>
+        <w:sz w:val="22"/>
+        <w:szCs w:val="22"/>
       </w:rPr>
     </w:pPr>
+    <w:r>
+      <w:rPr>
+        <w:sz w:val="22"/>
+        <w:szCs w:val="22"/>
+      </w:rPr>
+      <w:t>ärztliche Leitung: PD Dr. med. Thiên-Trí Lâm</w:t>
+    </w:r>
   </w:p>
   <w:p>
     <w:pPr>
-      <w:pStyle w:val="Kopfzeile"/>
       <w:rPr>
         <w:sz w:val="12"/>
         <w:szCs w:val="12"/>
@@ -3863,12 +3853,12 @@
       <w:rPr>
         <w:noProof/>
       </w:rPr>
-      <w:pict w14:anchorId="51AA1028">
+      <w:pict w14:anchorId="4FFF179F">
         <v:shapetype id="_x0000_t202" coordsize="21600,21600" o:spt="202" path="m,l,21600r21600,l21600,xe">
           <v:stroke joinstyle="miter"/>
           <v:path gradientshapeok="t" o:connecttype="rect"/>
         </v:shapetype>
-        <v:shape id="Textfeld 3" o:spid="_x0000_s1077" type="#_x0000_t202" style="position:absolute;margin-left:364.1pt;margin-top:2.3pt;width:156.8pt;height:304.25pt;z-index:6;visibility:visible;mso-wrap-style:square;mso-width-percent:0;mso-height-percent:0;mso-wrap-distance-left:9pt;mso-wrap-distance-top:0;mso-wrap-distance-right:9pt;mso-wrap-distance-bottom:0;mso-position-horizontal-relative:text;mso-position-vertical-relative:text;mso-width-percent:0;mso-height-percent:0;mso-width-relative:page;mso-height-relative:page;v-text-anchor:top" o:gfxdata="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" stroked="f">
+        <v:shape id="Textfeld 3" o:spid="_x0000_s1082" type="#_x0000_t202" style="position:absolute;margin-left:364.1pt;margin-top:2.3pt;width:156.8pt;height:304.25pt;z-index:4;visibility:visible;mso-wrap-style:square;mso-width-percent:0;mso-height-percent:0;mso-wrap-distance-left:9pt;mso-wrap-distance-top:0;mso-wrap-distance-right:9pt;mso-wrap-distance-bottom:0;mso-position-horizontal-relative:text;mso-position-vertical-relative:text;mso-width-percent:0;mso-height-percent:0;mso-width-relative:page;mso-height-relative:page;v-text-anchor:top" o:gfxdata="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" stroked="f">
           <v:textbox style="mso-next-textbox:#Textfeld 3">
             <w:txbxContent>
               <w:p>
@@ -4024,7 +4014,7 @@
                     <w:szCs w:val="17"/>
                     <w:lang w:val="pl-PL"/>
                   </w:rPr>
-                  <w:t>Telefon: 0931/ 31-46006 (Labor/Befunde)</w:t>
+                  <w:t>Telefon: 0931/31-46006 (Labor/Befunde)</w:t>
                 </w:r>
               </w:p>
               <w:p>
@@ -4044,7 +4034,7 @@
                     <w:sz w:val="17"/>
                     <w:szCs w:val="17"/>
                   </w:rPr>
-                  <w:t>Telefax: 0931/ 31-87281</w:t>
+                  <w:t>Telefax: 0931/31-87281</w:t>
                 </w:r>
               </w:p>
               <w:p>
@@ -4114,7 +4104,7 @@
                     <w:szCs w:val="17"/>
                     <w:lang w:val="pl-PL"/>
                   </w:rPr>
-                  <w:t>Telefon: 0931/ 31-46936</w:t>
+                  <w:t>Telefon: 0931/31-46936</w:t>
                 </w:r>
               </w:p>
               <w:p>
@@ -4181,7 +4171,7 @@
                     <w:szCs w:val="17"/>
                     <w:lang w:val="pl-PL"/>
                   </w:rPr>
-                  <w:t>Telefon: 0931/ 31-46737</w:t>
+                  <w:t>Telefon: 0931/31-46737</w:t>
                 </w:r>
               </w:p>
               <w:p>
@@ -4204,6 +4194,9 @@
               </w:p>
               <w:p>
                 <w:pPr>
+                  <w:tabs>
+                    <w:tab w:val="left" w:pos="7560"/>
+                  </w:tabs>
                   <w:ind w:right="-1368"/>
                   <w:rPr>
                     <w:sz w:val="17"/>
@@ -4230,31 +4223,7 @@
                     <w:szCs w:val="17"/>
                     <w:lang w:val="pl-PL"/>
                   </w:rPr>
-                  <w:t>Dr. med</w:t>
-                </w:r>
-                <w:r>
-                  <w:rPr>
-                    <w:sz w:val="17"/>
-                    <w:szCs w:val="17"/>
-                    <w:lang w:val="pl-PL"/>
-                  </w:rPr>
-                  <w:t>. Manuel Krone,</w:t>
-                </w:r>
-                <w:r>
-                  <w:rPr>
-                    <w:sz w:val="17"/>
-                    <w:szCs w:val="17"/>
-                    <w:lang w:val="pl-PL"/>
-                  </w:rPr>
-                  <w:t xml:space="preserve"> </w:t>
-                </w:r>
-                <w:r>
-                  <w:rPr>
-                    <w:sz w:val="17"/>
-                    <w:szCs w:val="17"/>
-                    <w:lang w:val="pl-PL"/>
-                  </w:rPr>
-                  <w:t>MScPH</w:t>
+                  <w:t>Katherina Mohort</w:t>
                 </w:r>
               </w:p>
               <w:p>
@@ -4275,7 +4244,7 @@
                     <w:szCs w:val="17"/>
                     <w:lang w:val="pl-PL"/>
                   </w:rPr>
-                  <w:t>Telefon: 0931/31-88040</w:t>
+                  <w:t>Telefon: 0931/31-81128</w:t>
                 </w:r>
               </w:p>
               <w:p>
@@ -4296,7 +4265,7 @@
                     <w:szCs w:val="17"/>
                     <w:lang w:val="pl-PL"/>
                   </w:rPr>
-                  <w:t>manuel.krone@uni-wuerzburg.de</w:t>
+                  <w:t>kateryna.mohort@uni-wuerzburg.de</w:t>
                 </w:r>
               </w:p>
               <w:p>

--- a/HaemophilusWeb/ReportTemplates/BLNAS v10.docx
+++ b/HaemophilusWeb/ReportTemplates/BLNAS v10.docx
@@ -21,7 +21,21 @@
         <w:rPr>
           <w:rFonts w:ascii="Arial" w:hAnsi="Arial" w:cs="Arial"/>
         </w:rPr>
-        <w:t>{SenderName}</w:t>
+        <w:t>{</w:t>
+      </w:r>
+      <w:proofErr w:type="spellStart"/>
+      <w:r>
+        <w:rPr>
+          <w:rFonts w:ascii="Arial" w:hAnsi="Arial" w:cs="Arial"/>
+        </w:rPr>
+        <w:t>SenderName</w:t>
+      </w:r>
+      <w:proofErr w:type="spellEnd"/>
+      <w:r>
+        <w:rPr>
+          <w:rFonts w:ascii="Arial" w:hAnsi="Arial" w:cs="Arial"/>
+        </w:rPr>
+        <w:t>}</w:t>
       </w:r>
     </w:p>
     <w:p>
@@ -34,7 +48,21 @@
         <w:rPr>
           <w:rFonts w:ascii="Arial" w:hAnsi="Arial" w:cs="Arial"/>
         </w:rPr>
-        <w:t>{SenderDepartment}</w:t>
+        <w:t>{</w:t>
+      </w:r>
+      <w:proofErr w:type="spellStart"/>
+      <w:r>
+        <w:rPr>
+          <w:rFonts w:ascii="Arial" w:hAnsi="Arial" w:cs="Arial"/>
+        </w:rPr>
+        <w:t>SenderDepartment</w:t>
+      </w:r>
+      <w:proofErr w:type="spellEnd"/>
+      <w:r>
+        <w:rPr>
+          <w:rFonts w:ascii="Arial" w:hAnsi="Arial" w:cs="Arial"/>
+        </w:rPr>
+        <w:t>}</w:t>
       </w:r>
     </w:p>
     <w:p>
@@ -47,7 +75,21 @@
         <w:rPr>
           <w:rFonts w:ascii="Arial" w:hAnsi="Arial" w:cs="Arial"/>
         </w:rPr>
-        <w:t>{SenderStreet}</w:t>
+        <w:t>{</w:t>
+      </w:r>
+      <w:proofErr w:type="spellStart"/>
+      <w:r>
+        <w:rPr>
+          <w:rFonts w:ascii="Arial" w:hAnsi="Arial" w:cs="Arial"/>
+        </w:rPr>
+        <w:t>SenderStreet</w:t>
+      </w:r>
+      <w:proofErr w:type="spellEnd"/>
+      <w:r>
+        <w:rPr>
+          <w:rFonts w:ascii="Arial" w:hAnsi="Arial" w:cs="Arial"/>
+        </w:rPr>
+        <w:t>}</w:t>
       </w:r>
     </w:p>
     <w:p>
@@ -62,7 +104,23 @@
           <w:rFonts w:ascii="Arial" w:hAnsi="Arial" w:cs="Arial"/>
           <w:bCs/>
         </w:rPr>
-        <w:t>{SenderCity}</w:t>
+        <w:t>{</w:t>
+      </w:r>
+      <w:proofErr w:type="spellStart"/>
+      <w:r>
+        <w:rPr>
+          <w:rFonts w:ascii="Arial" w:hAnsi="Arial" w:cs="Arial"/>
+          <w:bCs/>
+        </w:rPr>
+        <w:t>SenderCity</w:t>
+      </w:r>
+      <w:proofErr w:type="spellEnd"/>
+      <w:r>
+        <w:rPr>
+          <w:rFonts w:ascii="Arial" w:hAnsi="Arial" w:cs="Arial"/>
+          <w:bCs/>
+        </w:rPr>
+        <w:t>}</w:t>
       </w:r>
     </w:p>
     <w:p>
@@ -109,6 +167,14 @@
           <w:color w:val="000000"/>
         </w:rPr>
       </w:pPr>
+      <w:r>
+        <w:rPr>
+          <w:rFonts w:ascii="Arial" w:hAnsi="Arial" w:cs="Arial"/>
+          <w:bCs/>
+          <w:color w:val="000000"/>
+        </w:rPr>
+        <w:t>Würzburg, den {Date}</w:t>
+      </w:r>
     </w:p>
     <w:p>
       <w:pPr>
@@ -120,43 +186,187 @@
         <w:autoSpaceDE w:val="0"/>
         <w:autoSpaceDN w:val="0"/>
         <w:adjustRightInd w:val="0"/>
-        <w:spacing w:before="120"/>
+        <w:spacing w:before="240" w:after="160"/>
+        <w:ind w:right="2381"/>
         <w:rPr>
           <w:rFonts w:ascii="Arial" w:hAnsi="Arial" w:cs="Arial"/>
           <w:bCs/>
           <w:color w:val="000000"/>
         </w:rPr>
       </w:pPr>
-    </w:p>
-    <w:p>
-      <w:pPr>
-        <w:widowControl w:val="0"/>
-        <w:tabs>
-          <w:tab w:val="left" w:pos="90"/>
-          <w:tab w:val="left" w:pos="3231"/>
-        </w:tabs>
-        <w:autoSpaceDE w:val="0"/>
-        <w:autoSpaceDN w:val="0"/>
-        <w:adjustRightInd w:val="0"/>
-        <w:spacing w:before="120"/>
-        <w:rPr>
-          <w:rFonts w:ascii="Arial" w:hAnsi="Arial" w:cs="Arial"/>
+      <w:r>
+        <w:rPr>
+          <w:rFonts w:ascii="Arial" w:hAnsi="Arial" w:cs="Arial"/>
+          <w:noProof/>
+        </w:rPr>
+        <w:pict w14:anchorId="72DEBECD">
+          <v:shapetype id="_x0000_t202" coordsize="21600,21600" o:spt="202" path="m,l,21600r21600,l21600,xe">
+            <v:stroke joinstyle="miter"/>
+            <v:path gradientshapeok="t" o:connecttype="rect"/>
+          </v:shapetype>
+          <v:shape id="_x0000_s2050" type="#_x0000_t202" style="position:absolute;margin-left:249.4pt;margin-top:47pt;width:90.7pt;height:99.2pt;z-index:-1;visibility:visible;mso-wrap-distance-left:9pt;mso-wrap-distance-top:3.6pt;mso-wrap-distance-right:9pt;mso-wrap-distance-bottom:3.6pt;mso-position-horizontal-relative:text;mso-position-vertical-relative:text;mso-width-relative:margin;mso-height-relative:margin;v-text-anchor:top" stroked="f">
+            <v:textbox>
+              <w:txbxContent>
+                <w:p>
+                  <w:pPr>
+                    <w:jc w:val="center"/>
+                    <w:rPr>
+                      <w:sz w:val="16"/>
+                      <w:szCs w:val="16"/>
+                    </w:rPr>
+                  </w:pPr>
+                  <w:r>
+                    <w:rPr>
+                      <w:sz w:val="16"/>
+                      <w:szCs w:val="16"/>
+                    </w:rPr>
+                    <w:t>{%</w:t>
+                  </w:r>
+                  <w:proofErr w:type="spellStart"/>
+                  <w:r>
+                    <w:rPr>
+                      <w:sz w:val="16"/>
+                      <w:szCs w:val="16"/>
+                    </w:rPr>
+                    <w:t>DemisIdQrImage</w:t>
+                  </w:r>
+                  <w:proofErr w:type="spellEnd"/>
+                  <w:r>
+                    <w:rPr>
+                      <w:sz w:val="16"/>
+                      <w:szCs w:val="16"/>
+                    </w:rPr>
+                    <w:t>}</w:t>
+                  </w:r>
+                </w:p>
+                <w:p>
+                  <w:pPr>
+                    <w:jc w:val="center"/>
+                    <w:rPr>
+                      <w:sz w:val="12"/>
+                      <w:szCs w:val="12"/>
+                    </w:rPr>
+                  </w:pPr>
+                  <w:r>
+                    <w:rPr>
+                      <w:sz w:val="12"/>
+                      <w:szCs w:val="12"/>
+                    </w:rPr>
+                    <w:t>Meldungs-ID</w:t>
+                  </w:r>
+                </w:p>
+              </w:txbxContent>
+            </v:textbox>
+          </v:shape>
+        </w:pict>
+      </w:r>
+      <w:r>
+        <w:rPr>
+          <w:rFonts w:ascii="Arial" w:hAnsi="Arial" w:cs="Arial"/>
+          <w:b/>
           <w:bCs/>
           <w:color w:val="000000"/>
-        </w:rPr>
-      </w:pPr>
-      <w:r>
-        <w:rPr>
-          <w:rFonts w:ascii="Arial" w:hAnsi="Arial" w:cs="Arial"/>
+          <w:sz w:val="28"/>
+          <w:szCs w:val="28"/>
+        </w:rPr>
+        <w:t xml:space="preserve">Untersuchungsbefund </w:t>
+      </w:r>
+      <w:r>
+        <w:rPr>
+          <w:rFonts w:ascii="Arial" w:hAnsi="Arial" w:cs="Arial"/>
+          <w:b/>
           <w:bCs/>
           <w:color w:val="000000"/>
-        </w:rPr>
-        <w:t>Würzburg, den {Date}</w:t>
+          <w:sz w:val="28"/>
+          <w:szCs w:val="28"/>
+        </w:rPr>
+        <w:t>zu KL</w:t>
+      </w:r>
+      <w:r>
+        <w:rPr>
+          <w:rFonts w:ascii="Arial" w:hAnsi="Arial" w:cs="Arial"/>
+          <w:b/>
+          <w:bCs/>
+          <w:color w:val="000000"/>
+          <w:sz w:val="28"/>
+          <w:szCs w:val="28"/>
+        </w:rPr>
+        <w:t>{</w:t>
+      </w:r>
+      <w:proofErr w:type="spellStart"/>
+      <w:r>
+        <w:rPr>
+          <w:rFonts w:ascii="Arial" w:hAnsi="Arial" w:cs="Arial"/>
+          <w:b/>
+          <w:bCs/>
+          <w:color w:val="000000"/>
+          <w:sz w:val="28"/>
+          <w:szCs w:val="28"/>
+        </w:rPr>
+        <w:t>LaboratoryNumber</w:t>
+      </w:r>
+      <w:proofErr w:type="spellEnd"/>
+      <w:r>
+        <w:rPr>
+          <w:rFonts w:ascii="Arial" w:hAnsi="Arial" w:cs="Arial"/>
+          <w:b/>
+          <w:bCs/>
+          <w:color w:val="000000"/>
+          <w:sz w:val="28"/>
+          <w:szCs w:val="28"/>
+        </w:rPr>
+        <w:t>}</w:t>
+      </w:r>
+      <w:r>
+        <w:rPr>
+          <w:rFonts w:ascii="Arial" w:hAnsi="Arial" w:cs="Arial"/>
+          <w:b/>
+          <w:bCs/>
+          <w:color w:val="000000"/>
+          <w:sz w:val="28"/>
+          <w:szCs w:val="28"/>
+        </w:rPr>
+        <w:t xml:space="preserve"> </w:t>
+      </w:r>
+      <w:r>
+        <w:rPr>
+          <w:rFonts w:ascii="Arial" w:hAnsi="Arial" w:cs="Arial"/>
+          <w:b/>
+          <w:bCs/>
+          <w:color w:val="000000"/>
+          <w:sz w:val="28"/>
+          <w:szCs w:val="28"/>
+        </w:rPr>
+        <w:t>-</w:t>
+      </w:r>
+      <w:r>
+        <w:rPr>
+          <w:rFonts w:ascii="Arial" w:hAnsi="Arial" w:cs="Arial"/>
+          <w:b/>
+          <w:bCs/>
+          <w:color w:val="000000"/>
+          <w:sz w:val="28"/>
+          <w:szCs w:val="28"/>
+        </w:rPr>
+        <w:t xml:space="preserve"> </w:t>
+      </w:r>
+      <w:r>
+        <w:rPr>
+          <w:rFonts w:ascii="Arial" w:hAnsi="Arial" w:cs="Arial"/>
+          <w:b/>
+          <w:bCs/>
+          <w:i/>
+          <w:iCs/>
+          <w:color w:val="000000"/>
+          <w:sz w:val="28"/>
+          <w:szCs w:val="28"/>
+        </w:rPr>
+        <w:t>Endbefund</w:t>
       </w:r>
     </w:p>
     <w:tbl>
       <w:tblPr>
-        <w:tblW w:w="8976" w:type="dxa"/>
+        <w:tblW w:w="6678" w:type="dxa"/>
         <w:tblInd w:w="55" w:type="dxa"/>
         <w:tblLayout w:type="fixed"/>
         <w:tblCellMar>
@@ -167,307 +377,10 @@
       </w:tblPr>
       <w:tblGrid>
         <w:gridCol w:w="2600"/>
-        <w:gridCol w:w="44"/>
-        <w:gridCol w:w="65"/>
-        <w:gridCol w:w="1986"/>
-        <w:gridCol w:w="1498"/>
-        <w:gridCol w:w="1195"/>
-        <w:gridCol w:w="24"/>
-        <w:gridCol w:w="1564"/>
+        <w:gridCol w:w="4078"/>
       </w:tblGrid>
       <w:tr>
         <w:trPr>
-          <w:trHeight w:val="360"/>
-        </w:trPr>
-        <w:tc>
-          <w:tcPr>
-            <w:tcW w:w="2644" w:type="dxa"/>
-            <w:gridSpan w:val="2"/>
-            <w:tcBorders>
-              <w:top w:val="nil"/>
-              <w:left w:val="nil"/>
-              <w:bottom w:val="nil"/>
-              <w:right w:val="nil"/>
-            </w:tcBorders>
-            <w:shd w:val="clear" w:color="auto" w:fill="auto"/>
-            <w:noWrap/>
-            <w:vAlign w:val="bottom"/>
-          </w:tcPr>
-          <w:p>
-            <w:pPr>
-              <w:rPr>
-                <w:rFonts w:ascii="Arial" w:hAnsi="Arial" w:cs="Arial"/>
-                <w:color w:val="000000"/>
-                <w:sz w:val="16"/>
-                <w:szCs w:val="16"/>
-              </w:rPr>
-            </w:pPr>
-          </w:p>
-        </w:tc>
-        <w:tc>
-          <w:tcPr>
-            <w:tcW w:w="3551" w:type="dxa"/>
-            <w:gridSpan w:val="3"/>
-            <w:tcBorders>
-              <w:top w:val="nil"/>
-              <w:left w:val="nil"/>
-              <w:bottom w:val="nil"/>
-              <w:right w:val="nil"/>
-            </w:tcBorders>
-            <w:shd w:val="clear" w:color="auto" w:fill="auto"/>
-            <w:noWrap/>
-            <w:vAlign w:val="bottom"/>
-          </w:tcPr>
-          <w:p>
-            <w:pPr>
-              <w:rPr>
-                <w:rFonts w:ascii="Arial" w:hAnsi="Arial" w:cs="Arial"/>
-                <w:color w:val="000000"/>
-                <w:sz w:val="22"/>
-                <w:szCs w:val="22"/>
-              </w:rPr>
-            </w:pPr>
-          </w:p>
-        </w:tc>
-        <w:tc>
-          <w:tcPr>
-            <w:tcW w:w="2781" w:type="dxa"/>
-            <w:gridSpan w:val="3"/>
-            <w:tcBorders>
-              <w:top w:val="nil"/>
-              <w:left w:val="nil"/>
-              <w:bottom w:val="nil"/>
-              <w:right w:val="nil"/>
-            </w:tcBorders>
-            <w:shd w:val="clear" w:color="auto" w:fill="auto"/>
-            <w:noWrap/>
-            <w:vAlign w:val="bottom"/>
-          </w:tcPr>
-          <w:p>
-            <w:pPr>
-              <w:rPr>
-                <w:rFonts w:ascii="Arial" w:hAnsi="Arial" w:cs="Arial"/>
-                <w:color w:val="000000"/>
-                <w:sz w:val="22"/>
-                <w:szCs w:val="22"/>
-              </w:rPr>
-            </w:pPr>
-          </w:p>
-        </w:tc>
-      </w:tr>
-      <w:tr>
-        <w:trPr>
-          <w:gridAfter w:val="1"/>
-          <w:wAfter w:w="1562" w:type="dxa"/>
-          <w:trHeight w:val="375"/>
-        </w:trPr>
-        <w:tc>
-          <w:tcPr>
-            <w:tcW w:w="7414" w:type="dxa"/>
-            <w:gridSpan w:val="7"/>
-            <w:tcBorders>
-              <w:top w:val="nil"/>
-              <w:left w:val="nil"/>
-              <w:bottom w:val="nil"/>
-              <w:right w:val="nil"/>
-            </w:tcBorders>
-            <w:shd w:val="clear" w:color="auto" w:fill="auto"/>
-            <w:noWrap/>
-            <w:vAlign w:val="bottom"/>
-          </w:tcPr>
-          <w:p>
-            <w:pPr>
-              <w:rPr>
-                <w:rFonts w:ascii="Arial" w:hAnsi="Arial" w:cs="Arial"/>
-                <w:b/>
-                <w:bCs/>
-                <w:color w:val="000000"/>
-                <w:sz w:val="28"/>
-                <w:szCs w:val="28"/>
-              </w:rPr>
-            </w:pPr>
-            <w:r>
-              <w:rPr>
-                <w:rFonts w:ascii="Arial" w:hAnsi="Arial" w:cs="Arial"/>
-                <w:b/>
-                <w:bCs/>
-                <w:color w:val="000000"/>
-                <w:sz w:val="28"/>
-                <w:szCs w:val="28"/>
-              </w:rPr>
-              <w:t xml:space="preserve">Untersuchungsbefund </w:t>
-            </w:r>
-            <w:r>
-              <w:rPr>
-                <w:rFonts w:ascii="Arial" w:hAnsi="Arial" w:cs="Arial"/>
-                <w:b/>
-                <w:bCs/>
-                <w:color w:val="000000"/>
-                <w:sz w:val="28"/>
-                <w:szCs w:val="28"/>
-              </w:rPr>
-              <w:t xml:space="preserve">zu </w:t>
-            </w:r>
-            <w:bookmarkStart w:id="0" w:name="KLNr"/>
-            <w:r>
-              <w:rPr>
-                <w:rFonts w:ascii="Arial" w:hAnsi="Arial" w:cs="Arial"/>
-                <w:b/>
-                <w:bCs/>
-                <w:color w:val="000000"/>
-                <w:sz w:val="28"/>
-                <w:szCs w:val="28"/>
-              </w:rPr>
-              <w:t>KL</w:t>
-            </w:r>
-            <w:r>
-              <w:rPr>
-                <w:rFonts w:ascii="Arial" w:hAnsi="Arial" w:cs="Arial"/>
-                <w:b/>
-                <w:bCs/>
-                <w:color w:val="000000"/>
-                <w:sz w:val="28"/>
-                <w:szCs w:val="28"/>
-              </w:rPr>
-              <w:t>{LaboratoryNumber}</w:t>
-            </w:r>
-            <w:bookmarkEnd w:id="0"/>
-            <w:r>
-              <w:rPr>
-                <w:rFonts w:ascii="Arial" w:hAnsi="Arial" w:cs="Arial"/>
-                <w:b/>
-                <w:bCs/>
-                <w:color w:val="000000"/>
-                <w:sz w:val="28"/>
-                <w:szCs w:val="28"/>
-              </w:rPr>
-              <w:t xml:space="preserve"> </w:t>
-            </w:r>
-            <w:r>
-              <w:rPr>
-                <w:rFonts w:ascii="Arial" w:hAnsi="Arial" w:cs="Arial"/>
-                <w:b/>
-                <w:bCs/>
-                <w:color w:val="000000"/>
-                <w:sz w:val="28"/>
-                <w:szCs w:val="28"/>
-              </w:rPr>
-              <w:t>-</w:t>
-            </w:r>
-            <w:r>
-              <w:rPr>
-                <w:rFonts w:ascii="Arial" w:hAnsi="Arial" w:cs="Arial"/>
-                <w:b/>
-                <w:bCs/>
-                <w:color w:val="000000"/>
-                <w:sz w:val="28"/>
-                <w:szCs w:val="28"/>
-              </w:rPr>
-              <w:t xml:space="preserve"> </w:t>
-            </w:r>
-            <w:r>
-              <w:rPr>
-                <w:rFonts w:ascii="Arial" w:hAnsi="Arial" w:cs="Arial"/>
-                <w:b/>
-                <w:bCs/>
-                <w:i/>
-                <w:iCs/>
-                <w:color w:val="000000"/>
-                <w:sz w:val="28"/>
-                <w:szCs w:val="28"/>
-              </w:rPr>
-              <w:t>Endbefund</w:t>
-            </w:r>
-          </w:p>
-        </w:tc>
-      </w:tr>
-      <w:tr>
-        <w:trPr>
-          <w:gridAfter w:val="1"/>
-          <w:wAfter w:w="1562" w:type="dxa"/>
-          <w:trHeight w:val="300"/>
-        </w:trPr>
-        <w:tc>
-          <w:tcPr>
-            <w:tcW w:w="2600" w:type="dxa"/>
-            <w:tcBorders>
-              <w:top w:val="nil"/>
-              <w:left w:val="nil"/>
-              <w:bottom w:val="nil"/>
-              <w:right w:val="nil"/>
-            </w:tcBorders>
-            <w:shd w:val="clear" w:color="auto" w:fill="auto"/>
-            <w:noWrap/>
-            <w:vAlign w:val="bottom"/>
-          </w:tcPr>
-          <w:p>
-            <w:pPr>
-              <w:rPr>
-                <w:rFonts w:ascii="Arial" w:hAnsi="Arial" w:cs="Arial"/>
-                <w:b/>
-                <w:bCs/>
-                <w:color w:val="000000"/>
-                <w:sz w:val="28"/>
-                <w:szCs w:val="28"/>
-              </w:rPr>
-            </w:pPr>
-          </w:p>
-        </w:tc>
-        <w:tc>
-          <w:tcPr>
-            <w:tcW w:w="2096" w:type="dxa"/>
-            <w:gridSpan w:val="3"/>
-            <w:tcBorders>
-              <w:top w:val="nil"/>
-              <w:left w:val="nil"/>
-              <w:bottom w:val="nil"/>
-              <w:right w:val="nil"/>
-            </w:tcBorders>
-            <w:shd w:val="clear" w:color="auto" w:fill="auto"/>
-            <w:noWrap/>
-            <w:vAlign w:val="bottom"/>
-          </w:tcPr>
-          <w:p>
-            <w:pPr>
-              <w:rPr>
-                <w:rFonts w:ascii="Arial" w:hAnsi="Arial" w:cs="Arial"/>
-                <w:color w:val="000000"/>
-                <w:sz w:val="22"/>
-                <w:szCs w:val="22"/>
-              </w:rPr>
-            </w:pPr>
-          </w:p>
-        </w:tc>
-        <w:tc>
-          <w:tcPr>
-            <w:tcW w:w="2718" w:type="dxa"/>
-            <w:gridSpan w:val="3"/>
-            <w:tcBorders>
-              <w:top w:val="nil"/>
-              <w:left w:val="nil"/>
-              <w:bottom w:val="nil"/>
-              <w:right w:val="nil"/>
-            </w:tcBorders>
-            <w:shd w:val="clear" w:color="auto" w:fill="auto"/>
-            <w:noWrap/>
-            <w:vAlign w:val="bottom"/>
-          </w:tcPr>
-          <w:p>
-            <w:pPr>
-              <w:rPr>
-                <w:rFonts w:ascii="Arial" w:hAnsi="Arial" w:cs="Arial"/>
-                <w:color w:val="000000"/>
-                <w:sz w:val="22"/>
-                <w:szCs w:val="22"/>
-              </w:rPr>
-            </w:pPr>
-          </w:p>
-        </w:tc>
-      </w:tr>
-      <w:tr>
-        <w:trPr>
-          <w:gridAfter w:val="1"/>
-          <w:wAfter w:w="1562" w:type="dxa"/>
           <w:trHeight w:val="259"/>
         </w:trPr>
         <w:tc>
@@ -499,14 +412,33 @@
                 <w:sz w:val="16"/>
                 <w:szCs w:val="16"/>
               </w:rPr>
-              <w:t>Labor-Nr. des KLHI:</w:t>
+              <w:t xml:space="preserve">Labor-Nr. des </w:t>
+            </w:r>
+            <w:proofErr w:type="spellStart"/>
+            <w:r>
+              <w:rPr>
+                <w:rFonts w:ascii="Arial" w:hAnsi="Arial" w:cs="Arial"/>
+                <w:color w:val="000000"/>
+                <w:sz w:val="16"/>
+                <w:szCs w:val="16"/>
+              </w:rPr>
+              <w:t>NRZMHi</w:t>
+            </w:r>
+            <w:proofErr w:type="spellEnd"/>
+            <w:r>
+              <w:rPr>
+                <w:rFonts w:ascii="Arial" w:hAnsi="Arial" w:cs="Arial"/>
+                <w:color w:val="000000"/>
+                <w:sz w:val="16"/>
+                <w:szCs w:val="16"/>
+              </w:rPr>
+              <w:t>:</w:t>
             </w:r>
           </w:p>
         </w:tc>
         <w:tc>
           <w:tcPr>
-            <w:tcW w:w="2096" w:type="dxa"/>
-            <w:gridSpan w:val="3"/>
+            <w:tcW w:w="4078" w:type="dxa"/>
             <w:tcBorders>
               <w:top w:val="nil"/>
               <w:left w:val="nil"/>
@@ -533,7 +465,7 @@
                 <w:sz w:val="16"/>
                 <w:szCs w:val="16"/>
               </w:rPr>
-              <w:fldChar w:fldCharType="begin"/>
+              <w:t>KL</w:t>
             </w:r>
             <w:r>
               <w:rPr>
@@ -542,8 +474,9 @@
                 <w:sz w:val="16"/>
                 <w:szCs w:val="16"/>
               </w:rPr>
-              <w:instrText xml:space="preserve"> REF KLNr \h  \* MERGEFORMAT </w:instrText>
-            </w:r>
+              <w:t>{</w:t>
+            </w:r>
+            <w:proofErr w:type="spellStart"/>
             <w:r>
               <w:rPr>
                 <w:rFonts w:ascii="Arial" w:hAnsi="Arial" w:cs="Arial"/>
@@ -551,7 +484,9 @@
                 <w:sz w:val="16"/>
                 <w:szCs w:val="16"/>
               </w:rPr>
-            </w:r>
+              <w:t>LaboratoryNumber</w:t>
+            </w:r>
+            <w:proofErr w:type="spellEnd"/>
             <w:r>
               <w:rPr>
                 <w:rFonts w:ascii="Arial" w:hAnsi="Arial" w:cs="Arial"/>
@@ -559,59 +494,13 @@
                 <w:sz w:val="16"/>
                 <w:szCs w:val="16"/>
               </w:rPr>
-              <w:fldChar w:fldCharType="separate"/>
-            </w:r>
-            <w:r>
-              <w:rPr>
-                <w:rFonts w:ascii="Arial" w:hAnsi="Arial" w:cs="Arial"/>
-                <w:bCs/>
-                <w:color w:val="000000"/>
-                <w:sz w:val="16"/>
-                <w:szCs w:val="16"/>
-              </w:rPr>
-              <w:t>KL{LaboratoryNumber}</w:t>
-            </w:r>
-            <w:r>
-              <w:rPr>
-                <w:rFonts w:ascii="Arial" w:hAnsi="Arial" w:cs="Arial"/>
-                <w:color w:val="000000"/>
-                <w:sz w:val="16"/>
-                <w:szCs w:val="16"/>
-              </w:rPr>
-              <w:fldChar w:fldCharType="end"/>
-            </w:r>
-          </w:p>
-        </w:tc>
-        <w:tc>
-          <w:tcPr>
-            <w:tcW w:w="2718" w:type="dxa"/>
-            <w:gridSpan w:val="3"/>
-            <w:tcBorders>
-              <w:top w:val="nil"/>
-              <w:left w:val="nil"/>
-              <w:bottom w:val="nil"/>
-              <w:right w:val="nil"/>
-            </w:tcBorders>
-            <w:shd w:val="clear" w:color="auto" w:fill="auto"/>
-            <w:noWrap/>
-            <w:vAlign w:val="bottom"/>
-          </w:tcPr>
-          <w:p>
-            <w:pPr>
-              <w:rPr>
-                <w:rFonts w:ascii="Arial" w:hAnsi="Arial" w:cs="Arial"/>
-                <w:color w:val="000000"/>
-                <w:sz w:val="22"/>
-                <w:szCs w:val="22"/>
-              </w:rPr>
-            </w:pPr>
+              <w:t>}</w:t>
+            </w:r>
           </w:p>
         </w:tc>
       </w:tr>
       <w:tr>
         <w:trPr>
-          <w:gridAfter w:val="1"/>
-          <w:wAfter w:w="1562" w:type="dxa"/>
           <w:trHeight w:val="259"/>
         </w:trPr>
         <w:tc>
@@ -649,8 +538,7 @@
         </w:tc>
         <w:tc>
           <w:tcPr>
-            <w:tcW w:w="2096" w:type="dxa"/>
-            <w:gridSpan w:val="3"/>
+            <w:tcW w:w="4078" w:type="dxa"/>
             <w:tcBorders>
               <w:top w:val="nil"/>
               <w:left w:val="nil"/>
@@ -677,40 +565,33 @@
                 <w:sz w:val="16"/>
                 <w:szCs w:val="16"/>
               </w:rPr>
-              <w:t>{SamplingLocation}</w:t>
-            </w:r>
-          </w:p>
-        </w:tc>
-        <w:tc>
-          <w:tcPr>
-            <w:tcW w:w="2718" w:type="dxa"/>
-            <w:gridSpan w:val="3"/>
-            <w:tcBorders>
-              <w:top w:val="nil"/>
-              <w:left w:val="nil"/>
-              <w:bottom w:val="nil"/>
-              <w:right w:val="nil"/>
-            </w:tcBorders>
-            <w:shd w:val="clear" w:color="auto" w:fill="auto"/>
-            <w:noWrap/>
-            <w:vAlign w:val="bottom"/>
-          </w:tcPr>
-          <w:p>
-            <w:pPr>
-              <w:rPr>
-                <w:rFonts w:ascii="Arial" w:hAnsi="Arial" w:cs="Arial"/>
-                <w:color w:val="000000"/>
-                <w:sz w:val="22"/>
-                <w:szCs w:val="22"/>
-              </w:rPr>
-            </w:pPr>
+              <w:t>{</w:t>
+            </w:r>
+            <w:proofErr w:type="spellStart"/>
+            <w:r>
+              <w:rPr>
+                <w:rFonts w:ascii="Arial" w:hAnsi="Arial" w:cs="Arial"/>
+                <w:color w:val="000000"/>
+                <w:sz w:val="16"/>
+                <w:szCs w:val="16"/>
+              </w:rPr>
+              <w:t>SamplingLocation</w:t>
+            </w:r>
+            <w:proofErr w:type="spellEnd"/>
+            <w:r>
+              <w:rPr>
+                <w:rFonts w:ascii="Arial" w:hAnsi="Arial" w:cs="Arial"/>
+                <w:color w:val="000000"/>
+                <w:sz w:val="16"/>
+                <w:szCs w:val="16"/>
+              </w:rPr>
+              <w:t>}</w:t>
+            </w:r>
           </w:p>
         </w:tc>
       </w:tr>
       <w:tr>
         <w:trPr>
-          <w:gridAfter w:val="1"/>
-          <w:wAfter w:w="1562" w:type="dxa"/>
           <w:trHeight w:val="259"/>
         </w:trPr>
         <w:tc>
@@ -748,8 +629,7 @@
         </w:tc>
         <w:tc>
           <w:tcPr>
-            <w:tcW w:w="2096" w:type="dxa"/>
-            <w:gridSpan w:val="3"/>
+            <w:tcW w:w="4078" w:type="dxa"/>
             <w:tcBorders>
               <w:top w:val="nil"/>
               <w:left w:val="nil"/>
@@ -776,40 +656,33 @@
                 <w:sz w:val="16"/>
                 <w:szCs w:val="16"/>
               </w:rPr>
-              <w:t>{SamplingDate}</w:t>
-            </w:r>
-          </w:p>
-        </w:tc>
-        <w:tc>
-          <w:tcPr>
-            <w:tcW w:w="2718" w:type="dxa"/>
-            <w:gridSpan w:val="3"/>
-            <w:tcBorders>
-              <w:top w:val="nil"/>
-              <w:left w:val="nil"/>
-              <w:bottom w:val="nil"/>
-              <w:right w:val="nil"/>
-            </w:tcBorders>
-            <w:shd w:val="clear" w:color="auto" w:fill="auto"/>
-            <w:noWrap/>
-            <w:vAlign w:val="bottom"/>
-          </w:tcPr>
-          <w:p>
-            <w:pPr>
-              <w:rPr>
-                <w:rFonts w:ascii="Arial" w:hAnsi="Arial" w:cs="Arial"/>
-                <w:color w:val="000000"/>
-                <w:sz w:val="22"/>
-                <w:szCs w:val="22"/>
-              </w:rPr>
-            </w:pPr>
+              <w:t>{</w:t>
+            </w:r>
+            <w:proofErr w:type="spellStart"/>
+            <w:r>
+              <w:rPr>
+                <w:rFonts w:ascii="Arial" w:hAnsi="Arial" w:cs="Arial"/>
+                <w:color w:val="000000"/>
+                <w:sz w:val="16"/>
+                <w:szCs w:val="16"/>
+              </w:rPr>
+              <w:t>SamplingDate</w:t>
+            </w:r>
+            <w:proofErr w:type="spellEnd"/>
+            <w:r>
+              <w:rPr>
+                <w:rFonts w:ascii="Arial" w:hAnsi="Arial" w:cs="Arial"/>
+                <w:color w:val="000000"/>
+                <w:sz w:val="16"/>
+                <w:szCs w:val="16"/>
+              </w:rPr>
+              <w:t>}</w:t>
+            </w:r>
           </w:p>
         </w:tc>
       </w:tr>
       <w:tr>
         <w:trPr>
-          <w:gridAfter w:val="1"/>
-          <w:wAfter w:w="1562" w:type="dxa"/>
           <w:trHeight w:val="259"/>
         </w:trPr>
         <w:tc>
@@ -847,8 +720,7 @@
         </w:tc>
         <w:tc>
           <w:tcPr>
-            <w:tcW w:w="2096" w:type="dxa"/>
-            <w:gridSpan w:val="3"/>
+            <w:tcW w:w="4078" w:type="dxa"/>
             <w:tcBorders>
               <w:top w:val="nil"/>
               <w:left w:val="nil"/>
@@ -875,40 +747,33 @@
                 <w:sz w:val="16"/>
                 <w:szCs w:val="16"/>
               </w:rPr>
-              <w:t>{ReceivingDate}</w:t>
-            </w:r>
-          </w:p>
-        </w:tc>
-        <w:tc>
-          <w:tcPr>
-            <w:tcW w:w="2718" w:type="dxa"/>
-            <w:gridSpan w:val="3"/>
-            <w:tcBorders>
-              <w:top w:val="nil"/>
-              <w:left w:val="nil"/>
-              <w:bottom w:val="nil"/>
-              <w:right w:val="nil"/>
-            </w:tcBorders>
-            <w:shd w:val="clear" w:color="auto" w:fill="auto"/>
-            <w:noWrap/>
-            <w:vAlign w:val="bottom"/>
-          </w:tcPr>
-          <w:p>
-            <w:pPr>
-              <w:rPr>
-                <w:rFonts w:ascii="Arial" w:hAnsi="Arial" w:cs="Arial"/>
-                <w:color w:val="000000"/>
-                <w:sz w:val="22"/>
-                <w:szCs w:val="22"/>
-              </w:rPr>
-            </w:pPr>
+              <w:t>{</w:t>
+            </w:r>
+            <w:proofErr w:type="spellStart"/>
+            <w:r>
+              <w:rPr>
+                <w:rFonts w:ascii="Arial" w:hAnsi="Arial" w:cs="Arial"/>
+                <w:color w:val="000000"/>
+                <w:sz w:val="16"/>
+                <w:szCs w:val="16"/>
+              </w:rPr>
+              <w:t>ReceivingDate</w:t>
+            </w:r>
+            <w:proofErr w:type="spellEnd"/>
+            <w:r>
+              <w:rPr>
+                <w:rFonts w:ascii="Arial" w:hAnsi="Arial" w:cs="Arial"/>
+                <w:color w:val="000000"/>
+                <w:sz w:val="16"/>
+                <w:szCs w:val="16"/>
+              </w:rPr>
+              <w:t>}</w:t>
+            </w:r>
           </w:p>
         </w:tc>
       </w:tr>
       <w:tr>
         <w:trPr>
-          <w:gridAfter w:val="1"/>
-          <w:wAfter w:w="1562" w:type="dxa"/>
           <w:trHeight w:val="259"/>
         </w:trPr>
         <w:tc>
@@ -940,14 +805,31 @@
                 <w:sz w:val="16"/>
                 <w:szCs w:val="16"/>
               </w:rPr>
-              <w:t>Initialen / PLZ  d. Patienten:</w:t>
+              <w:t>Initialen / PLZ d</w:t>
+            </w:r>
+            <w:r>
+              <w:rPr>
+                <w:rFonts w:ascii="Arial" w:hAnsi="Arial" w:cs="Arial"/>
+                <w:color w:val="000000"/>
+                <w:sz w:val="16"/>
+                <w:szCs w:val="16"/>
+              </w:rPr>
+              <w:t>es</w:t>
+            </w:r>
+            <w:r>
+              <w:rPr>
+                <w:rFonts w:ascii="Arial" w:hAnsi="Arial" w:cs="Arial"/>
+                <w:color w:val="000000"/>
+                <w:sz w:val="16"/>
+                <w:szCs w:val="16"/>
+              </w:rPr>
+              <w:t xml:space="preserve"> Patienten:</w:t>
             </w:r>
           </w:p>
         </w:tc>
         <w:tc>
           <w:tcPr>
-            <w:tcW w:w="2096" w:type="dxa"/>
-            <w:gridSpan w:val="3"/>
+            <w:tcW w:w="4078" w:type="dxa"/>
             <w:tcBorders>
               <w:top w:val="nil"/>
               <w:left w:val="nil"/>
@@ -978,36 +860,9 @@
             </w:r>
           </w:p>
         </w:tc>
-        <w:tc>
-          <w:tcPr>
-            <w:tcW w:w="2718" w:type="dxa"/>
-            <w:gridSpan w:val="3"/>
-            <w:tcBorders>
-              <w:top w:val="nil"/>
-              <w:left w:val="nil"/>
-              <w:bottom w:val="nil"/>
-              <w:right w:val="nil"/>
-            </w:tcBorders>
-            <w:shd w:val="clear" w:color="auto" w:fill="auto"/>
-            <w:noWrap/>
-            <w:vAlign w:val="bottom"/>
-          </w:tcPr>
-          <w:p>
-            <w:pPr>
-              <w:rPr>
-                <w:rFonts w:ascii="Arial" w:hAnsi="Arial" w:cs="Arial"/>
-                <w:color w:val="000000"/>
-                <w:sz w:val="22"/>
-                <w:szCs w:val="22"/>
-              </w:rPr>
-            </w:pPr>
-          </w:p>
-        </w:tc>
       </w:tr>
       <w:tr>
         <w:trPr>
-          <w:gridAfter w:val="1"/>
-          <w:wAfter w:w="1562" w:type="dxa"/>
           <w:trHeight w:val="259"/>
         </w:trPr>
         <w:tc>
@@ -1045,8 +900,7 @@
         </w:tc>
         <w:tc>
           <w:tcPr>
-            <w:tcW w:w="2096" w:type="dxa"/>
-            <w:gridSpan w:val="3"/>
+            <w:tcW w:w="4078" w:type="dxa"/>
             <w:tcBorders>
               <w:top w:val="nil"/>
               <w:left w:val="nil"/>
@@ -1073,40 +927,33 @@
                 <w:sz w:val="16"/>
                 <w:szCs w:val="16"/>
               </w:rPr>
-              <w:t>{PatientBirthDate}</w:t>
-            </w:r>
-          </w:p>
-        </w:tc>
-        <w:tc>
-          <w:tcPr>
-            <w:tcW w:w="2718" w:type="dxa"/>
-            <w:gridSpan w:val="3"/>
-            <w:tcBorders>
-              <w:top w:val="nil"/>
-              <w:left w:val="nil"/>
-              <w:bottom w:val="nil"/>
-              <w:right w:val="nil"/>
-            </w:tcBorders>
-            <w:shd w:val="clear" w:color="auto" w:fill="auto"/>
-            <w:noWrap/>
-            <w:vAlign w:val="bottom"/>
-          </w:tcPr>
-          <w:p>
-            <w:pPr>
-              <w:rPr>
-                <w:rFonts w:ascii="Arial" w:hAnsi="Arial" w:cs="Arial"/>
-                <w:color w:val="000000"/>
-                <w:sz w:val="22"/>
-                <w:szCs w:val="22"/>
-              </w:rPr>
-            </w:pPr>
+              <w:t>{</w:t>
+            </w:r>
+            <w:proofErr w:type="spellStart"/>
+            <w:r>
+              <w:rPr>
+                <w:rFonts w:ascii="Arial" w:hAnsi="Arial" w:cs="Arial"/>
+                <w:color w:val="000000"/>
+                <w:sz w:val="16"/>
+                <w:szCs w:val="16"/>
+              </w:rPr>
+              <w:t>PatientBirthDate</w:t>
+            </w:r>
+            <w:proofErr w:type="spellEnd"/>
+            <w:r>
+              <w:rPr>
+                <w:rFonts w:ascii="Arial" w:hAnsi="Arial" w:cs="Arial"/>
+                <w:color w:val="000000"/>
+                <w:sz w:val="16"/>
+                <w:szCs w:val="16"/>
+              </w:rPr>
+              <w:t>}</w:t>
+            </w:r>
           </w:p>
         </w:tc>
       </w:tr>
       <w:tr>
         <w:trPr>
-          <w:gridAfter w:val="1"/>
-          <w:wAfter w:w="1562" w:type="dxa"/>
           <w:trHeight w:val="259"/>
         </w:trPr>
         <w:tc>
@@ -1138,14 +985,13 @@
                 <w:sz w:val="16"/>
                 <w:szCs w:val="16"/>
               </w:rPr>
-              <w:t>Labor-Nr. des  Einsenders:</w:t>
+              <w:t>Labor-Nr. des Einsenders:</w:t>
             </w:r>
           </w:p>
         </w:tc>
         <w:tc>
           <w:tcPr>
-            <w:tcW w:w="2096" w:type="dxa"/>
-            <w:gridSpan w:val="3"/>
+            <w:tcW w:w="4078" w:type="dxa"/>
             <w:tcBorders>
               <w:top w:val="nil"/>
               <w:left w:val="nil"/>
@@ -1172,281 +1018,104 @@
                 <w:sz w:val="16"/>
                 <w:szCs w:val="16"/>
               </w:rPr>
-              <w:t>{SenderLaboratoryNumber}</w:t>
-            </w:r>
-          </w:p>
-        </w:tc>
-        <w:tc>
-          <w:tcPr>
-            <w:tcW w:w="2718" w:type="dxa"/>
-            <w:gridSpan w:val="3"/>
-            <w:tcBorders>
-              <w:top w:val="nil"/>
-              <w:left w:val="nil"/>
-              <w:bottom w:val="nil"/>
-              <w:right w:val="nil"/>
-            </w:tcBorders>
-            <w:shd w:val="clear" w:color="auto" w:fill="auto"/>
-            <w:noWrap/>
-            <w:vAlign w:val="bottom"/>
-          </w:tcPr>
-          <w:p>
-            <w:pPr>
-              <w:rPr>
-                <w:rFonts w:ascii="Arial" w:hAnsi="Arial" w:cs="Arial"/>
-                <w:color w:val="000000"/>
-                <w:sz w:val="22"/>
-                <w:szCs w:val="22"/>
-              </w:rPr>
-            </w:pPr>
+              <w:t>{</w:t>
+            </w:r>
+            <w:proofErr w:type="spellStart"/>
+            <w:r>
+              <w:rPr>
+                <w:rFonts w:ascii="Arial" w:hAnsi="Arial" w:cs="Arial"/>
+                <w:color w:val="000000"/>
+                <w:sz w:val="16"/>
+                <w:szCs w:val="16"/>
+              </w:rPr>
+              <w:t>SenderLaboratoryNumber</w:t>
+            </w:r>
+            <w:proofErr w:type="spellEnd"/>
+            <w:r>
+              <w:rPr>
+                <w:rFonts w:ascii="Arial" w:hAnsi="Arial" w:cs="Arial"/>
+                <w:color w:val="000000"/>
+                <w:sz w:val="16"/>
+                <w:szCs w:val="16"/>
+              </w:rPr>
+              <w:t>}</w:t>
+            </w:r>
           </w:p>
         </w:tc>
       </w:tr>
+    </w:tbl>
+    <w:p>
+      <w:pPr>
+        <w:widowControl w:val="0"/>
+        <w:tabs>
+          <w:tab w:val="left" w:pos="90"/>
+        </w:tabs>
+        <w:autoSpaceDE w:val="0"/>
+        <w:autoSpaceDN w:val="0"/>
+        <w:adjustRightInd w:val="0"/>
+        <w:spacing w:before="240"/>
+        <w:rPr>
+          <w:rFonts w:ascii="Arial" w:hAnsi="Arial" w:cs="Arial"/>
+          <w:b/>
+          <w:bCs/>
+          <w:color w:val="000000"/>
+          <w:u w:val="single"/>
+        </w:rPr>
+      </w:pPr>
+      <w:r>
+        <w:rPr>
+          <w:rFonts w:ascii="Arial" w:hAnsi="Arial" w:cs="Arial"/>
+          <w:b/>
+          <w:bCs/>
+          <w:color w:val="000000"/>
+          <w:u w:val="single"/>
+        </w:rPr>
+        <w:t>Keimidentifizierung und Typisierung</w:t>
+      </w:r>
+      <w:r>
+        <w:rPr>
+          <w:rFonts w:ascii="Arial" w:hAnsi="Arial" w:cs="Arial"/>
+          <w:b/>
+          <w:bCs/>
+          <w:color w:val="000000"/>
+          <w:u w:val="single"/>
+        </w:rPr>
+        <w:t>:</w:t>
+      </w:r>
+      <w:r>
+        <w:rPr>
+          <w:rFonts w:ascii="Arial" w:hAnsi="Arial" w:cs="Arial"/>
+          <w:b/>
+          <w:bCs/>
+          <w:color w:val="000000"/>
+          <w:u w:val="single"/>
+        </w:rPr>
+        <w:br/>
+      </w:r>
+    </w:p>
+    <w:tbl>
+      <w:tblPr>
+        <w:tblW w:w="7388" w:type="dxa"/>
+        <w:tblInd w:w="55" w:type="dxa"/>
+        <w:tblLayout w:type="fixed"/>
+        <w:tblCellMar>
+          <w:left w:w="70" w:type="dxa"/>
+          <w:right w:w="70" w:type="dxa"/>
+        </w:tblCellMar>
+        <w:tblLook w:val="04A0" w:firstRow="1" w:lastRow="0" w:firstColumn="1" w:lastColumn="0" w:noHBand="0" w:noVBand="1"/>
+      </w:tblPr>
+      <w:tblGrid>
+        <w:gridCol w:w="2709"/>
+        <w:gridCol w:w="1986"/>
+        <w:gridCol w:w="2693"/>
+      </w:tblGrid>
       <w:tr>
         <w:trPr>
-          <w:gridAfter w:val="1"/>
-          <w:wAfter w:w="1562" w:type="dxa"/>
-          <w:trHeight w:val="360"/>
-        </w:trPr>
-        <w:tc>
-          <w:tcPr>
-            <w:tcW w:w="2600" w:type="dxa"/>
-            <w:tcBorders>
-              <w:top w:val="nil"/>
-              <w:left w:val="nil"/>
-              <w:bottom w:val="nil"/>
-              <w:right w:val="nil"/>
-            </w:tcBorders>
-            <w:shd w:val="clear" w:color="auto" w:fill="auto"/>
-            <w:noWrap/>
-            <w:vAlign w:val="bottom"/>
-          </w:tcPr>
-          <w:p>
-            <w:pPr>
-              <w:rPr>
-                <w:rFonts w:ascii="Arial" w:hAnsi="Arial" w:cs="Arial"/>
-                <w:color w:val="000000"/>
-                <w:sz w:val="16"/>
-                <w:szCs w:val="16"/>
-              </w:rPr>
-            </w:pPr>
-          </w:p>
-        </w:tc>
-        <w:tc>
-          <w:tcPr>
-            <w:tcW w:w="2096" w:type="dxa"/>
-            <w:gridSpan w:val="3"/>
-            <w:tcBorders>
-              <w:top w:val="nil"/>
-              <w:left w:val="nil"/>
-              <w:bottom w:val="nil"/>
-              <w:right w:val="nil"/>
-            </w:tcBorders>
-            <w:shd w:val="clear" w:color="auto" w:fill="auto"/>
-            <w:noWrap/>
-            <w:vAlign w:val="bottom"/>
-          </w:tcPr>
-          <w:p>
-            <w:pPr>
-              <w:rPr>
-                <w:rFonts w:ascii="Arial" w:hAnsi="Arial" w:cs="Arial"/>
-                <w:color w:val="000000"/>
-                <w:sz w:val="22"/>
-                <w:szCs w:val="22"/>
-              </w:rPr>
-            </w:pPr>
-          </w:p>
-        </w:tc>
-        <w:tc>
-          <w:tcPr>
-            <w:tcW w:w="2718" w:type="dxa"/>
-            <w:gridSpan w:val="3"/>
-            <w:tcBorders>
-              <w:top w:val="nil"/>
-              <w:left w:val="nil"/>
-              <w:bottom w:val="nil"/>
-              <w:right w:val="nil"/>
-            </w:tcBorders>
-            <w:shd w:val="clear" w:color="auto" w:fill="auto"/>
-            <w:noWrap/>
-            <w:vAlign w:val="bottom"/>
-          </w:tcPr>
-          <w:p>
-            <w:pPr>
-              <w:rPr>
-                <w:rFonts w:ascii="Arial" w:hAnsi="Arial" w:cs="Arial"/>
-                <w:color w:val="000000"/>
-                <w:sz w:val="22"/>
-                <w:szCs w:val="22"/>
-              </w:rPr>
-            </w:pPr>
-          </w:p>
-        </w:tc>
-      </w:tr>
-      <w:tr>
-        <w:trPr>
-          <w:gridAfter w:val="2"/>
-          <w:wAfter w:w="1589" w:type="dxa"/>
-          <w:trHeight w:val="315"/>
-        </w:trPr>
-        <w:tc>
-          <w:tcPr>
-            <w:tcW w:w="4696" w:type="dxa"/>
-            <w:gridSpan w:val="4"/>
-            <w:tcBorders>
-              <w:top w:val="nil"/>
-              <w:left w:val="nil"/>
-              <w:bottom w:val="nil"/>
-              <w:right w:val="nil"/>
-            </w:tcBorders>
-            <w:shd w:val="clear" w:color="auto" w:fill="auto"/>
-            <w:noWrap/>
-            <w:vAlign w:val="bottom"/>
-            <w:hideMark/>
-          </w:tcPr>
-          <w:p>
-            <w:pPr>
-              <w:rPr>
-                <w:rFonts w:ascii="Arial" w:hAnsi="Arial" w:cs="Arial"/>
-                <w:b/>
-                <w:bCs/>
-                <w:color w:val="000000"/>
-                <w:u w:val="single"/>
-              </w:rPr>
-            </w:pPr>
-            <w:r>
-              <w:rPr>
-                <w:rFonts w:ascii="Arial" w:hAnsi="Arial" w:cs="Arial"/>
-                <w:b/>
-                <w:bCs/>
-                <w:color w:val="000000"/>
-                <w:u w:val="single"/>
-              </w:rPr>
-              <w:t>Keimidentifizierung und Typisierung</w:t>
-            </w:r>
-          </w:p>
-        </w:tc>
-        <w:tc>
-          <w:tcPr>
-            <w:tcW w:w="2691" w:type="dxa"/>
-            <w:gridSpan w:val="2"/>
-            <w:tcBorders>
-              <w:top w:val="nil"/>
-              <w:left w:val="nil"/>
-              <w:bottom w:val="nil"/>
-              <w:right w:val="nil"/>
-            </w:tcBorders>
-            <w:shd w:val="clear" w:color="auto" w:fill="auto"/>
-            <w:noWrap/>
-            <w:vAlign w:val="bottom"/>
-            <w:hideMark/>
-          </w:tcPr>
-          <w:p>
-            <w:pPr>
-              <w:rPr>
-                <w:rFonts w:ascii="Arial" w:hAnsi="Arial" w:cs="Arial"/>
-                <w:color w:val="000000"/>
-                <w:sz w:val="22"/>
-                <w:szCs w:val="22"/>
-              </w:rPr>
-            </w:pPr>
-          </w:p>
-        </w:tc>
-      </w:tr>
-      <w:tr>
-        <w:trPr>
-          <w:gridAfter w:val="2"/>
-          <w:wAfter w:w="1589" w:type="dxa"/>
-          <w:trHeight w:val="300"/>
-        </w:trPr>
-        <w:tc>
-          <w:tcPr>
-            <w:tcW w:w="2709" w:type="dxa"/>
-            <w:gridSpan w:val="3"/>
-            <w:tcBorders>
-              <w:top w:val="nil"/>
-              <w:left w:val="nil"/>
-              <w:bottom w:val="nil"/>
-              <w:right w:val="nil"/>
-            </w:tcBorders>
-            <w:shd w:val="clear" w:color="auto" w:fill="auto"/>
-            <w:noWrap/>
-            <w:vAlign w:val="bottom"/>
-            <w:hideMark/>
-          </w:tcPr>
-          <w:p>
-            <w:pPr>
-              <w:rPr>
-                <w:rFonts w:ascii="Arial" w:hAnsi="Arial" w:cs="Arial"/>
-                <w:color w:val="000000"/>
-                <w:sz w:val="22"/>
-                <w:szCs w:val="22"/>
-              </w:rPr>
-            </w:pPr>
-          </w:p>
-        </w:tc>
-        <w:tc>
-          <w:tcPr>
-            <w:tcW w:w="1987" w:type="dxa"/>
-            <w:tcBorders>
-              <w:top w:val="nil"/>
-              <w:left w:val="nil"/>
-              <w:bottom w:val="nil"/>
-              <w:right w:val="nil"/>
-            </w:tcBorders>
-            <w:shd w:val="clear" w:color="auto" w:fill="auto"/>
-            <w:noWrap/>
-            <w:vAlign w:val="bottom"/>
-            <w:hideMark/>
-          </w:tcPr>
-          <w:p>
-            <w:pPr>
-              <w:rPr>
-                <w:rFonts w:ascii="Arial" w:hAnsi="Arial" w:cs="Arial"/>
-                <w:color w:val="000000"/>
-                <w:sz w:val="22"/>
-                <w:szCs w:val="22"/>
-              </w:rPr>
-            </w:pPr>
-          </w:p>
-        </w:tc>
-        <w:tc>
-          <w:tcPr>
-            <w:tcW w:w="2691" w:type="dxa"/>
-            <w:gridSpan w:val="2"/>
-            <w:tcBorders>
-              <w:top w:val="nil"/>
-              <w:left w:val="nil"/>
-              <w:bottom w:val="nil"/>
-              <w:right w:val="nil"/>
-            </w:tcBorders>
-            <w:shd w:val="clear" w:color="auto" w:fill="auto"/>
-            <w:noWrap/>
-            <w:vAlign w:val="bottom"/>
-            <w:hideMark/>
-          </w:tcPr>
-          <w:p>
-            <w:pPr>
-              <w:rPr>
-                <w:rFonts w:ascii="Arial" w:hAnsi="Arial" w:cs="Arial"/>
-                <w:color w:val="000000"/>
-                <w:sz w:val="22"/>
-                <w:szCs w:val="22"/>
-              </w:rPr>
-            </w:pPr>
-          </w:p>
-        </w:tc>
-      </w:tr>
-      <w:tr>
-        <w:trPr>
-          <w:gridAfter w:val="2"/>
-          <w:wAfter w:w="1589" w:type="dxa"/>
           <w:trHeight w:val="315"/>
         </w:trPr>
         <w:tc>
           <w:tcPr>
             <w:tcW w:w="2709" w:type="dxa"/>
-            <w:gridSpan w:val="3"/>
             <w:tcBorders>
               <w:top w:val="single" w:sz="4" w:space="0" w:color="auto"/>
               <w:left w:val="single" w:sz="4" w:space="0" w:color="auto"/>
@@ -1485,7 +1154,7 @@
         </w:tc>
         <w:tc>
           <w:tcPr>
-            <w:tcW w:w="1987" w:type="dxa"/>
+            <w:tcW w:w="1986" w:type="dxa"/>
             <w:tcBorders>
               <w:top w:val="single" w:sz="4" w:space="0" w:color="auto"/>
               <w:left w:val="nil"/>
@@ -1524,8 +1193,7 @@
         </w:tc>
         <w:tc>
           <w:tcPr>
-            <w:tcW w:w="2691" w:type="dxa"/>
-            <w:gridSpan w:val="2"/>
+            <w:tcW w:w="2693" w:type="dxa"/>
             <w:tcBorders>
               <w:top w:val="single" w:sz="4" w:space="0" w:color="auto"/>
               <w:left w:val="nil"/>
@@ -1558,21 +1226,44 @@
                 <w:sz w:val="22"/>
                 <w:szCs w:val="22"/>
               </w:rPr>
-              <w:t>{EvaluationString}</w:t>
+              <w:t>{</w:t>
+            </w:r>
+            <w:proofErr w:type="spellStart"/>
+            <w:r>
+              <w:rPr>
+                <w:rFonts w:ascii="Arial" w:hAnsi="Arial" w:cs="Arial"/>
+                <w:b/>
+                <w:bCs/>
+                <w:i/>
+                <w:iCs/>
+                <w:sz w:val="22"/>
+                <w:szCs w:val="22"/>
+              </w:rPr>
+              <w:t>EvaluationString</w:t>
+            </w:r>
+            <w:proofErr w:type="spellEnd"/>
+            <w:r>
+              <w:rPr>
+                <w:rFonts w:ascii="Arial" w:hAnsi="Arial" w:cs="Arial"/>
+                <w:b/>
+                <w:bCs/>
+                <w:i/>
+                <w:iCs/>
+                <w:sz w:val="22"/>
+                <w:szCs w:val="22"/>
+              </w:rPr>
+              <w:t>}</w:t>
             </w:r>
           </w:p>
         </w:tc>
       </w:tr>
       <w:tr>
         <w:trPr>
-          <w:gridAfter w:val="2"/>
-          <w:wAfter w:w="1589" w:type="dxa"/>
           <w:trHeight w:val="330"/>
         </w:trPr>
         <w:tc>
           <w:tcPr>
             <w:tcW w:w="2709" w:type="dxa"/>
-            <w:gridSpan w:val="3"/>
             <w:tcBorders>
               <w:top w:val="nil"/>
               <w:left w:val="single" w:sz="4" w:space="0" w:color="auto"/>
@@ -1611,7 +1302,7 @@
         </w:tc>
         <w:tc>
           <w:tcPr>
-            <w:tcW w:w="1984" w:type="dxa"/>
+            <w:tcW w:w="1986" w:type="dxa"/>
             <w:tcBorders>
               <w:top w:val="nil"/>
               <w:left w:val="nil"/>
@@ -1646,8 +1337,7 @@
         </w:tc>
         <w:tc>
           <w:tcPr>
-            <w:tcW w:w="2694" w:type="dxa"/>
-            <w:gridSpan w:val="2"/>
+            <w:tcW w:w="2693" w:type="dxa"/>
             <w:tcBorders>
               <w:top w:val="nil"/>
               <w:left w:val="nil"/>
@@ -1679,21 +1369,42 @@
                 <w:sz w:val="22"/>
                 <w:szCs w:val="22"/>
               </w:rPr>
-              <w:t>{AgglutinationString}</w:t>
+              <w:t>{</w:t>
+            </w:r>
+            <w:proofErr w:type="spellStart"/>
+            <w:r>
+              <w:rPr>
+                <w:rFonts w:ascii="Arial" w:hAnsi="Arial" w:cs="Arial"/>
+                <w:b/>
+                <w:bCs/>
+                <w:color w:val="000000"/>
+                <w:sz w:val="22"/>
+                <w:szCs w:val="22"/>
+              </w:rPr>
+              <w:t>AgglutinationString</w:t>
+            </w:r>
+            <w:proofErr w:type="spellEnd"/>
+            <w:r>
+              <w:rPr>
+                <w:rFonts w:ascii="Arial" w:hAnsi="Arial" w:cs="Arial"/>
+                <w:b/>
+                <w:bCs/>
+                <w:color w:val="000000"/>
+                <w:sz w:val="22"/>
+                <w:szCs w:val="22"/>
+              </w:rPr>
+              <w:t>}</w:t>
             </w:r>
           </w:p>
         </w:tc>
       </w:tr>
       <w:tr>
         <w:trPr>
-          <w:gridAfter w:val="2"/>
-          <w:wAfter w:w="1589" w:type="dxa"/>
           <w:trHeight w:val="600"/>
         </w:trPr>
         <w:tc>
           <w:tcPr>
             <w:tcW w:w="2709" w:type="dxa"/>
-            <w:gridSpan w:val="3"/>
             <w:tcBorders>
               <w:top w:val="nil"/>
               <w:left w:val="single" w:sz="4" w:space="0" w:color="auto"/>
@@ -1732,8 +1443,8 @@
         </w:tc>
         <w:tc>
           <w:tcPr>
-            <w:tcW w:w="4678" w:type="dxa"/>
-            <w:gridSpan w:val="3"/>
+            <w:tcW w:w="4679" w:type="dxa"/>
+            <w:gridSpan w:val="2"/>
             <w:tcBorders>
               <w:top w:val="single" w:sz="4" w:space="0" w:color="auto"/>
               <w:left w:val="nil"/>
@@ -1786,7 +1497,20 @@
                       <w:sz w:val="12"/>
                       <w:szCs w:val="22"/>
                     </w:rPr>
-                    <w:t>{#Typings}</w:t>
+                    <w:t>{#</w:t>
+                  </w:r>
+                  <w:proofErr w:type="gramStart"/>
+                  <w:r>
+                    <w:rPr>
+                      <w:rFonts w:ascii="Arial" w:hAnsi="Arial" w:cs="Arial"/>
+                      <w:b/>
+                      <w:bCs/>
+                      <w:i/>
+                      <w:iCs/>
+                      <w:sz w:val="12"/>
+                      <w:szCs w:val="22"/>
+                    </w:rPr>
+                    <w:t>Typings}</w:t>
                   </w:r>
                   <w:r>
                     <w:rPr>
@@ -1798,7 +1522,20 @@
                       <w:sz w:val="22"/>
                       <w:szCs w:val="22"/>
                     </w:rPr>
-                    <w:t>{Attribute}</w:t>
+                    <w:t>{</w:t>
+                  </w:r>
+                  <w:proofErr w:type="gramEnd"/>
+                  <w:r>
+                    <w:rPr>
+                      <w:rFonts w:ascii="Arial" w:hAnsi="Arial" w:cs="Arial"/>
+                      <w:b/>
+                      <w:bCs/>
+                      <w:i/>
+                      <w:iCs/>
+                      <w:sz w:val="22"/>
+                      <w:szCs w:val="22"/>
+                    </w:rPr>
+                    <w:t>Attribute}</w:t>
                   </w:r>
                   <w:r>
                     <w:rPr>
@@ -1854,6 +1591,7 @@
                     </w:rPr>
                     <w:t>{/</w:t>
                   </w:r>
+                  <w:proofErr w:type="spellStart"/>
                   <w:r>
                     <w:rPr>
                       <w:rFonts w:ascii="Arial" w:hAnsi="Arial" w:cs="Arial"/>
@@ -1866,6 +1604,7 @@
                     </w:rPr>
                     <w:t>Typings</w:t>
                   </w:r>
+                  <w:proofErr w:type="spellEnd"/>
                   <w:r>
                     <w:rPr>
                       <w:rFonts w:ascii="Arial" w:hAnsi="Arial" w:cs="Arial"/>
@@ -1958,7 +1697,25 @@
           <w:bCs/>
           <w:color w:val="000000"/>
         </w:rPr>
-        <w:t>{InterpretationDisclaimer}</w:t>
+        <w:t>{</w:t>
+      </w:r>
+      <w:proofErr w:type="spellStart"/>
+      <w:r>
+        <w:rPr>
+          <w:rFonts w:ascii="Arial" w:hAnsi="Arial" w:cs="Arial"/>
+          <w:bCs/>
+          <w:color w:val="000000"/>
+        </w:rPr>
+        <w:t>InterpretationDisclaimer</w:t>
+      </w:r>
+      <w:proofErr w:type="spellEnd"/>
+      <w:r>
+        <w:rPr>
+          <w:rFonts w:ascii="Arial" w:hAnsi="Arial" w:cs="Arial"/>
+          <w:bCs/>
+          <w:color w:val="000000"/>
+        </w:rPr>
+        <w:t>}</w:t>
       </w:r>
     </w:p>
     <w:p>
@@ -2146,8 +1903,21 @@
                 <w:sz w:val="22"/>
                 <w:szCs w:val="22"/>
               </w:rPr>
-              <w:t>-Laktamase</w:t>
-            </w:r>
+              <w:t>-</w:t>
+            </w:r>
+            <w:proofErr w:type="spellStart"/>
+            <w:r>
+              <w:rPr>
+                <w:rFonts w:ascii="Arial" w:hAnsi="Arial" w:cs="Arial"/>
+                <w:b/>
+                <w:bCs/>
+                <w:iCs/>
+                <w:sz w:val="22"/>
+                <w:szCs w:val="22"/>
+              </w:rPr>
+              <w:t>Laktamase</w:t>
+            </w:r>
+            <w:proofErr w:type="spellEnd"/>
           </w:p>
         </w:tc>
         <w:tc>
@@ -2178,6 +1948,7 @@
               </w:rPr>
               <w:t>{</w:t>
             </w:r>
+            <w:proofErr w:type="spellStart"/>
             <w:r>
               <w:rPr>
                 <w:rFonts w:ascii="Arial" w:hAnsi="Arial" w:cs="Arial"/>
@@ -2189,6 +1960,7 @@
               </w:rPr>
               <w:t>BetalactamaseString</w:t>
             </w:r>
+            <w:proofErr w:type="spellEnd"/>
             <w:r>
               <w:rPr>
                 <w:rFonts w:ascii="Arial" w:hAnsi="Arial" w:cs="Arial"/>
@@ -2414,8 +2186,9 @@
                 <w:sz w:val="22"/>
                 <w:szCs w:val="22"/>
               </w:rPr>
-              <w:t>{#ETests}{Antibiotic}</w:t>
-            </w:r>
+              <w:t>{#</w:t>
+            </w:r>
+            <w:proofErr w:type="gramStart"/>
             <w:r>
               <w:rPr>
                 <w:rFonts w:ascii="Arial" w:hAnsi="Arial" w:cs="Arial"/>
@@ -2425,8 +2198,44 @@
                 <w:sz w:val="22"/>
                 <w:szCs w:val="22"/>
               </w:rPr>
-              <w:t xml:space="preserve"> Etest</w:t>
-            </w:r>
+              <w:t>ETests}{</w:t>
+            </w:r>
+            <w:proofErr w:type="gramEnd"/>
+            <w:r>
+              <w:rPr>
+                <w:rFonts w:ascii="Arial" w:hAnsi="Arial" w:cs="Arial"/>
+                <w:b/>
+                <w:bCs/>
+                <w:iCs/>
+                <w:sz w:val="22"/>
+                <w:szCs w:val="22"/>
+              </w:rPr>
+              <w:t>Antibiotic}</w:t>
+            </w:r>
+            <w:r>
+              <w:rPr>
+                <w:rFonts w:ascii="Arial" w:hAnsi="Arial" w:cs="Arial"/>
+                <w:b/>
+                <w:bCs/>
+                <w:iCs/>
+                <w:sz w:val="22"/>
+                <w:szCs w:val="22"/>
+              </w:rPr>
+              <w:t xml:space="preserve"> </w:t>
+            </w:r>
+            <w:proofErr w:type="spellStart"/>
+            <w:r>
+              <w:rPr>
+                <w:rFonts w:ascii="Arial" w:hAnsi="Arial" w:cs="Arial"/>
+                <w:b/>
+                <w:bCs/>
+                <w:iCs/>
+                <w:sz w:val="22"/>
+                <w:szCs w:val="22"/>
+              </w:rPr>
+              <w:t>Etest</w:t>
+            </w:r>
+            <w:proofErr w:type="spellEnd"/>
           </w:p>
         </w:tc>
         <w:tc>
@@ -2475,7 +2284,31 @@
                 <w:sz w:val="22"/>
                 <w:szCs w:val="22"/>
               </w:rPr>
-              <w:t>{Result}</w:t>
+              <w:t>{</w:t>
+            </w:r>
+            <w:proofErr w:type="spellStart"/>
+            <w:r>
+              <w:rPr>
+                <w:rFonts w:ascii="Arial" w:hAnsi="Arial" w:cs="Arial"/>
+                <w:b/>
+                <w:bCs/>
+                <w:color w:val="000000"/>
+                <w:sz w:val="22"/>
+                <w:szCs w:val="22"/>
+              </w:rPr>
+              <w:t>Result</w:t>
+            </w:r>
+            <w:proofErr w:type="spellEnd"/>
+            <w:r>
+              <w:rPr>
+                <w:rFonts w:ascii="Arial" w:hAnsi="Arial" w:cs="Arial"/>
+                <w:b/>
+                <w:bCs/>
+                <w:color w:val="000000"/>
+                <w:sz w:val="22"/>
+                <w:szCs w:val="22"/>
+              </w:rPr>
+              <w:t>}</w:t>
             </w:r>
           </w:p>
         </w:tc>
@@ -2504,7 +2337,31 @@
                 <w:sz w:val="22"/>
                 <w:szCs w:val="22"/>
               </w:rPr>
-              <w:t>≤{MicBreakpointSusceptible}</w:t>
+              <w:t>≤{</w:t>
+            </w:r>
+            <w:proofErr w:type="spellStart"/>
+            <w:r>
+              <w:rPr>
+                <w:rFonts w:ascii="Arial" w:hAnsi="Arial" w:cs="Arial"/>
+                <w:b/>
+                <w:bCs/>
+                <w:color w:val="000000"/>
+                <w:sz w:val="22"/>
+                <w:szCs w:val="22"/>
+              </w:rPr>
+              <w:t>MicBreakpointSusceptible</w:t>
+            </w:r>
+            <w:proofErr w:type="spellEnd"/>
+            <w:r>
+              <w:rPr>
+                <w:rFonts w:ascii="Arial" w:hAnsi="Arial" w:cs="Arial"/>
+                <w:b/>
+                <w:bCs/>
+                <w:color w:val="000000"/>
+                <w:sz w:val="22"/>
+                <w:szCs w:val="22"/>
+              </w:rPr>
+              <w:t>}</w:t>
             </w:r>
             <w:r>
               <w:rPr>
@@ -2547,7 +2404,33 @@
                 <w:szCs w:val="22"/>
                 <w:lang w:val="en-US"/>
               </w:rPr>
-              <w:t>&gt;{MicBreakpointResistent} µg/ml</w:t>
+              <w:t>&gt;{</w:t>
+            </w:r>
+            <w:proofErr w:type="spellStart"/>
+            <w:r>
+              <w:rPr>
+                <w:rFonts w:ascii="Arial" w:hAnsi="Arial" w:cs="Arial"/>
+                <w:b/>
+                <w:bCs/>
+                <w:color w:val="000000"/>
+                <w:sz w:val="22"/>
+                <w:szCs w:val="22"/>
+                <w:lang w:val="en-US"/>
+              </w:rPr>
+              <w:t>MicBreakpointResistent</w:t>
+            </w:r>
+            <w:proofErr w:type="spellEnd"/>
+            <w:r>
+              <w:rPr>
+                <w:rFonts w:ascii="Arial" w:hAnsi="Arial" w:cs="Arial"/>
+                <w:b/>
+                <w:bCs/>
+                <w:color w:val="000000"/>
+                <w:sz w:val="22"/>
+                <w:szCs w:val="22"/>
+                <w:lang w:val="en-US"/>
+              </w:rPr>
+              <w:t>} µg/ml</w:t>
             </w:r>
           </w:p>
         </w:tc>
@@ -2579,6 +2462,7 @@
               </w:rPr>
               <w:t>{</w:t>
             </w:r>
+            <w:proofErr w:type="spellStart"/>
             <w:r>
               <w:rPr>
                 <w:rFonts w:ascii="Arial" w:hAnsi="Arial" w:cs="Arial"/>
@@ -2591,6 +2475,7 @@
               </w:rPr>
               <w:t>ValidFromYear</w:t>
             </w:r>
+            <w:proofErr w:type="spellEnd"/>
             <w:r>
               <w:rPr>
                 <w:rFonts w:ascii="Arial" w:hAnsi="Arial" w:cs="Arial"/>
@@ -2613,7 +2498,33 @@
                 <w:szCs w:val="22"/>
                 <w:lang w:val="en-US"/>
               </w:rPr>
-              <w:t>{/ETests}</w:t>
+              <w:t>{/</w:t>
+            </w:r>
+            <w:proofErr w:type="spellStart"/>
+            <w:r>
+              <w:rPr>
+                <w:rFonts w:ascii="Arial" w:hAnsi="Arial" w:cs="Arial"/>
+                <w:b/>
+                <w:bCs/>
+                <w:color w:val="000000"/>
+                <w:sz w:val="22"/>
+                <w:szCs w:val="22"/>
+                <w:lang w:val="en-US"/>
+              </w:rPr>
+              <w:t>ETests</w:t>
+            </w:r>
+            <w:proofErr w:type="spellEnd"/>
+            <w:r>
+              <w:rPr>
+                <w:rFonts w:ascii="Arial" w:hAnsi="Arial" w:cs="Arial"/>
+                <w:b/>
+                <w:bCs/>
+                <w:color w:val="000000"/>
+                <w:sz w:val="22"/>
+                <w:szCs w:val="22"/>
+                <w:lang w:val="en-US"/>
+              </w:rPr>
+              <w:t>}</w:t>
             </w:r>
           </w:p>
         </w:tc>
@@ -2823,6 +2734,7 @@
           <w:lang w:val="en-US"/>
         </w:rPr>
       </w:pPr>
+      <w:proofErr w:type="spellStart"/>
       <w:r>
         <w:rPr>
           <w:rFonts w:ascii="Arial" w:hAnsi="Arial" w:cs="Arial"/>
@@ -2834,6 +2746,7 @@
         </w:rPr>
         <w:t>Kommentar</w:t>
       </w:r>
+      <w:proofErr w:type="spellEnd"/>
       <w:r>
         <w:rPr>
           <w:rFonts w:ascii="Arial" w:hAnsi="Arial" w:cs="Arial"/>
@@ -2850,7 +2763,58 @@
           <w:szCs w:val="12"/>
           <w:lang w:val="en-US"/>
         </w:rPr>
-        <w:t>{/HasComment}{/HasCommentOrAnnouncement}</w:t>
+        <w:t>{/</w:t>
+      </w:r>
+      <w:proofErr w:type="spellStart"/>
+      <w:proofErr w:type="gramStart"/>
+      <w:r>
+        <w:rPr>
+          <w:rFonts w:ascii="Arial" w:hAnsi="Arial" w:cs="Arial"/>
+          <w:sz w:val="12"/>
+          <w:szCs w:val="12"/>
+          <w:lang w:val="en-US"/>
+        </w:rPr>
+        <w:t>HasComment</w:t>
+      </w:r>
+      <w:proofErr w:type="spellEnd"/>
+      <w:r>
+        <w:rPr>
+          <w:rFonts w:ascii="Arial" w:hAnsi="Arial" w:cs="Arial"/>
+          <w:sz w:val="12"/>
+          <w:szCs w:val="12"/>
+          <w:lang w:val="en-US"/>
+        </w:rPr>
+        <w:t>}{</w:t>
+      </w:r>
+      <w:proofErr w:type="gramEnd"/>
+      <w:r>
+        <w:rPr>
+          <w:rFonts w:ascii="Arial" w:hAnsi="Arial" w:cs="Arial"/>
+          <w:sz w:val="12"/>
+          <w:szCs w:val="12"/>
+          <w:lang w:val="en-US"/>
+        </w:rPr>
+        <w:t>/</w:t>
+      </w:r>
+      <w:proofErr w:type="spellStart"/>
+      <w:r>
+        <w:rPr>
+          <w:rFonts w:ascii="Arial" w:hAnsi="Arial" w:cs="Arial"/>
+          <w:sz w:val="12"/>
+          <w:szCs w:val="12"/>
+          <w:lang w:val="en-US"/>
+        </w:rPr>
+        <w:t>HasCommentOrAnnouncement</w:t>
+      </w:r>
+      <w:proofErr w:type="spellEnd"/>
+      <w:r>
+        <w:rPr>
+          <w:rFonts w:ascii="Arial" w:hAnsi="Arial" w:cs="Arial"/>
+          <w:sz w:val="12"/>
+          <w:szCs w:val="12"/>
+          <w:lang w:val="en-US"/>
+        </w:rPr>
+        <w:t>}</w:t>
       </w:r>
       <w:r>
         <w:rPr>
@@ -3568,7 +3532,7 @@
         <w:noProof/>
       </w:rPr>
       <w:pict w14:anchorId="358BCBA7">
-        <v:shape id="Grafik 8" o:spid="_x0000_s1085" type="#_x0000_t75" alt="RKI_Logo-NRZKL-Deu_RGB-1.JPG" style="position:absolute;margin-left:449.25pt;margin-top:6.75pt;width:55pt;height:55pt;z-index:6;visibility:visible;mso-wrap-style:square;mso-width-percent:0;mso-height-percent:0;mso-wrap-distance-left:9pt;mso-wrap-distance-top:0;mso-wrap-distance-right:9pt;mso-wrap-distance-bottom:0;mso-position-horizontal:absolute;mso-position-horizontal-relative:text;mso-position-vertical:absolute;mso-position-vertical-relative:text;mso-width-percent:0;mso-height-percent:0;mso-width-relative:page;mso-height-relative:page" stroked="t" strokecolor="white">
+        <v:shape id="Grafik 8" o:spid="_x0000_s1085" type="#_x0000_t75" alt="RKI_Logo-NRZKL-Deu_RGB-1.JPG" style="position:absolute;margin-left:449.25pt;margin-top:6.75pt;width:55pt;height:55pt;z-index:5;visibility:visible;mso-wrap-style:square;mso-width-percent:0;mso-height-percent:0;mso-wrap-distance-left:9pt;mso-wrap-distance-top:0;mso-wrap-distance-right:9pt;mso-wrap-distance-bottom:0;mso-position-horizontal:absolute;mso-position-horizontal-relative:text;mso-position-vertical:absolute;mso-position-vertical-relative:text;mso-width-percent:0;mso-height-percent:0;mso-width-relative:page;mso-height-relative:page" stroked="t" strokecolor="white">
           <v:imagedata r:id="rId2" o:title="RKI_Logo-NRZKL-Deu_RGB-1"/>
         </v:shape>
       </w:pict>
@@ -3636,8 +3600,33 @@
         <w:sz w:val="22"/>
         <w:szCs w:val="22"/>
       </w:rPr>
-      <w:t>ärztliche Leitung: PD Dr. med. Thiên-Trí Lâm</w:t>
-    </w:r>
+      <w:t xml:space="preserve">ärztliche Leitung: PD Dr. med. </w:t>
+    </w:r>
+    <w:proofErr w:type="spellStart"/>
+    <w:r>
+      <w:rPr>
+        <w:sz w:val="22"/>
+        <w:szCs w:val="22"/>
+      </w:rPr>
+      <w:t>Thiên-Trí</w:t>
+    </w:r>
+    <w:proofErr w:type="spellEnd"/>
+    <w:r>
+      <w:rPr>
+        <w:sz w:val="22"/>
+        <w:szCs w:val="22"/>
+      </w:rPr>
+      <w:t xml:space="preserve"> </w:t>
+    </w:r>
+    <w:proofErr w:type="spellStart"/>
+    <w:r>
+      <w:rPr>
+        <w:sz w:val="22"/>
+        <w:szCs w:val="22"/>
+      </w:rPr>
+      <w:t>Lâm</w:t>
+    </w:r>
+    <w:proofErr w:type="spellEnd"/>
   </w:p>
   <w:p>
     <w:pPr>
@@ -3723,7 +3712,7 @@
           <v:path o:extrusionok="f" gradientshapeok="t" o:connecttype="rect"/>
           <o:lock v:ext="edit" aspectratio="t"/>
         </v:shapetype>
-        <v:shape id="_x0000_s1084" type="#_x0000_t75" alt="nrzmhi_logo_500" style="position:absolute;margin-left:385.15pt;margin-top:2.25pt;width:63.4pt;height:63.4pt;z-index:-3;visibility:visible;mso-wrap-style:square;mso-width-percent:0;mso-height-percent:0;mso-wrap-distance-left:9pt;mso-wrap-distance-top:0;mso-wrap-distance-right:9pt;mso-wrap-distance-bottom:0;mso-position-horizontal:absolute;mso-position-horizontal-relative:text;mso-position-vertical:absolute;mso-position-vertical-relative:text;mso-width-percent:0;mso-height-percent:0;mso-width-relative:page;mso-height-relative:page">
+        <v:shape id="_x0000_s1084" type="#_x0000_t75" alt="nrzmhi_logo_500" style="position:absolute;margin-left:385.15pt;margin-top:2.25pt;width:63.4pt;height:63.4pt;z-index:-2;visibility:visible;mso-wrap-style:square;mso-width-percent:0;mso-height-percent:0;mso-wrap-distance-left:9pt;mso-wrap-distance-top:0;mso-wrap-distance-right:9pt;mso-wrap-distance-bottom:0;mso-position-horizontal:absolute;mso-position-horizontal-relative:text;mso-position-vertical:absolute;mso-position-vertical-relative:text;mso-width-percent:0;mso-height-percent:0;mso-width-relative:page;mso-height-relative:page">
           <v:imagedata r:id="rId1" o:title="nrzmhi_logo_500"/>
         </v:shape>
       </w:pict>
@@ -3816,8 +3805,33 @@
         <w:sz w:val="22"/>
         <w:szCs w:val="22"/>
       </w:rPr>
-      <w:t>ärztliche Leitung: PD Dr. med. Thiên-Trí Lâm</w:t>
-    </w:r>
+      <w:t xml:space="preserve">ärztliche Leitung: PD Dr. med. </w:t>
+    </w:r>
+    <w:proofErr w:type="spellStart"/>
+    <w:r>
+      <w:rPr>
+        <w:sz w:val="22"/>
+        <w:szCs w:val="22"/>
+      </w:rPr>
+      <w:t>Thiên-Trí</w:t>
+    </w:r>
+    <w:proofErr w:type="spellEnd"/>
+    <w:r>
+      <w:rPr>
+        <w:sz w:val="22"/>
+        <w:szCs w:val="22"/>
+      </w:rPr>
+      <w:t xml:space="preserve"> </w:t>
+    </w:r>
+    <w:proofErr w:type="spellStart"/>
+    <w:r>
+      <w:rPr>
+        <w:sz w:val="22"/>
+        <w:szCs w:val="22"/>
+      </w:rPr>
+      <w:t>Lâm</w:t>
+    </w:r>
+    <w:proofErr w:type="spellEnd"/>
   </w:p>
   <w:p>
     <w:pPr>

--- a/HaemophilusWeb/ReportTemplates/BLNAS v10.docx
+++ b/HaemophilusWeb/ReportTemplates/BLNAS v10.docx
@@ -21,21 +21,7 @@
         <w:rPr>
           <w:rFonts w:ascii="Arial" w:hAnsi="Arial" w:cs="Arial"/>
         </w:rPr>
-        <w:t>{</w:t>
-      </w:r>
-      <w:proofErr w:type="spellStart"/>
-      <w:r>
-        <w:rPr>
-          <w:rFonts w:ascii="Arial" w:hAnsi="Arial" w:cs="Arial"/>
-        </w:rPr>
-        <w:t>SenderName</w:t>
-      </w:r>
-      <w:proofErr w:type="spellEnd"/>
-      <w:r>
-        <w:rPr>
-          <w:rFonts w:ascii="Arial" w:hAnsi="Arial" w:cs="Arial"/>
-        </w:rPr>
-        <w:t>}</w:t>
+        <w:t>{SenderName}</w:t>
       </w:r>
     </w:p>
     <w:p>
@@ -48,21 +34,7 @@
         <w:rPr>
           <w:rFonts w:ascii="Arial" w:hAnsi="Arial" w:cs="Arial"/>
         </w:rPr>
-        <w:t>{</w:t>
-      </w:r>
-      <w:proofErr w:type="spellStart"/>
-      <w:r>
-        <w:rPr>
-          <w:rFonts w:ascii="Arial" w:hAnsi="Arial" w:cs="Arial"/>
-        </w:rPr>
-        <w:t>SenderDepartment</w:t>
-      </w:r>
-      <w:proofErr w:type="spellEnd"/>
-      <w:r>
-        <w:rPr>
-          <w:rFonts w:ascii="Arial" w:hAnsi="Arial" w:cs="Arial"/>
-        </w:rPr>
-        <w:t>}</w:t>
+        <w:t>{SenderDepartment}</w:t>
       </w:r>
     </w:p>
     <w:p>
@@ -75,21 +47,7 @@
         <w:rPr>
           <w:rFonts w:ascii="Arial" w:hAnsi="Arial" w:cs="Arial"/>
         </w:rPr>
-        <w:t>{</w:t>
-      </w:r>
-      <w:proofErr w:type="spellStart"/>
-      <w:r>
-        <w:rPr>
-          <w:rFonts w:ascii="Arial" w:hAnsi="Arial" w:cs="Arial"/>
-        </w:rPr>
-        <w:t>SenderStreet</w:t>
-      </w:r>
-      <w:proofErr w:type="spellEnd"/>
-      <w:r>
-        <w:rPr>
-          <w:rFonts w:ascii="Arial" w:hAnsi="Arial" w:cs="Arial"/>
-        </w:rPr>
-        <w:t>}</w:t>
+        <w:t>{SenderStreet}</w:t>
       </w:r>
     </w:p>
     <w:p>
@@ -104,23 +62,7 @@
           <w:rFonts w:ascii="Arial" w:hAnsi="Arial" w:cs="Arial"/>
           <w:bCs/>
         </w:rPr>
-        <w:t>{</w:t>
-      </w:r>
-      <w:proofErr w:type="spellStart"/>
-      <w:r>
-        <w:rPr>
-          <w:rFonts w:ascii="Arial" w:hAnsi="Arial" w:cs="Arial"/>
-          <w:bCs/>
-        </w:rPr>
-        <w:t>SenderCity</w:t>
-      </w:r>
-      <w:proofErr w:type="spellEnd"/>
-      <w:r>
-        <w:rPr>
-          <w:rFonts w:ascii="Arial" w:hAnsi="Arial" w:cs="Arial"/>
-          <w:bCs/>
-        </w:rPr>
-        <w:t>}</w:t>
+        <w:t>{SenderCity}</w:t>
       </w:r>
     </w:p>
     <w:p>
@@ -199,12 +141,12 @@
           <w:rFonts w:ascii="Arial" w:hAnsi="Arial" w:cs="Arial"/>
           <w:noProof/>
         </w:rPr>
-        <w:pict w14:anchorId="72DEBECD">
+        <w:pict w14:anchorId="3B9A8CB5">
           <v:shapetype id="_x0000_t202" coordsize="21600,21600" o:spt="202" path="m,l,21600r21600,l21600,xe">
             <v:stroke joinstyle="miter"/>
             <v:path gradientshapeok="t" o:connecttype="rect"/>
           </v:shapetype>
-          <v:shape id="_x0000_s2050" type="#_x0000_t202" style="position:absolute;margin-left:249.4pt;margin-top:47pt;width:90.7pt;height:99.2pt;z-index:-1;visibility:visible;mso-wrap-distance-left:9pt;mso-wrap-distance-top:3.6pt;mso-wrap-distance-right:9pt;mso-wrap-distance-bottom:3.6pt;mso-position-horizontal-relative:text;mso-position-vertical-relative:text;mso-width-relative:margin;mso-height-relative:margin;v-text-anchor:top" stroked="f">
+          <v:shape id="_x0000_s2052" type="#_x0000_t202" style="position:absolute;margin-left:249.4pt;margin-top:47pt;width:90.7pt;height:99.2pt;z-index:-1;visibility:visible;mso-wrap-distance-left:9pt;mso-wrap-distance-top:3.6pt;mso-wrap-distance-right:9pt;mso-wrap-distance-bottom:3.6pt;mso-position-horizontal-relative:text;mso-position-vertical-relative:text;mso-width-relative:margin;mso-height-relative:margin;v-text-anchor:top" stroked="f">
             <v:textbox>
               <w:txbxContent>
                 <w:p>
@@ -217,26 +159,37 @@
                   </w:pPr>
                   <w:r>
                     <w:rPr>
-                      <w:sz w:val="16"/>
-                      <w:szCs w:val="16"/>
+                      <w:rFonts w:ascii="Arial" w:hAnsi="Arial" w:cs="Arial"/>
+                      <w:sz w:val="12"/>
+                      <w:szCs w:val="12"/>
+                      <w:lang w:val="en-US"/>
                     </w:rPr>
-                    <w:t>{%</w:t>
+                    <w:t>{#</w:t>
                   </w:r>
-                  <w:proofErr w:type="spellStart"/>
+                  <w:r>
+                    <w:rPr>
+                      <w:rFonts w:ascii="Arial" w:hAnsi="Arial" w:cs="Arial"/>
+                      <w:sz w:val="12"/>
+                      <w:szCs w:val="12"/>
+                      <w:lang w:val="en-US"/>
+                    </w:rPr>
+                    <w:t>DemisIdQrImage</w:t>
+                  </w:r>
+                  <w:r>
+                    <w:rPr>
+                      <w:rFonts w:ascii="Arial" w:hAnsi="Arial" w:cs="Arial"/>
+                      <w:sz w:val="12"/>
+                      <w:szCs w:val="12"/>
+                      <w:lang w:val="en-US"/>
+                    </w:rPr>
+                    <w:t>}</w:t>
+                  </w:r>
                   <w:r>
                     <w:rPr>
                       <w:sz w:val="16"/>
                       <w:szCs w:val="16"/>
                     </w:rPr>
-                    <w:t>DemisIdQrImage</w:t>
-                  </w:r>
-                  <w:proofErr w:type="spellEnd"/>
-                  <w:r>
-                    <w:rPr>
-                      <w:sz w:val="16"/>
-                      <w:szCs w:val="16"/>
-                    </w:rPr>
-                    <w:t>}</w:t>
+                    <w:t>{%DemisIdQrImage}</w:t>
                   </w:r>
                 </w:p>
                 <w:p>
@@ -254,6 +207,42 @@
                     </w:rPr>
                     <w:t>Meldungs-ID</w:t>
                   </w:r>
+                  <w:r>
+                    <w:rPr>
+                      <w:rFonts w:ascii="Arial" w:hAnsi="Arial" w:cs="Arial"/>
+                      <w:sz w:val="12"/>
+                      <w:szCs w:val="12"/>
+                      <w:lang w:val="en-US"/>
+                    </w:rPr>
+                    <w:t>{</w:t>
+                  </w:r>
+                  <w:r>
+                    <w:rPr>
+                      <w:rFonts w:ascii="Arial" w:hAnsi="Arial" w:cs="Arial"/>
+                      <w:sz w:val="12"/>
+                      <w:szCs w:val="12"/>
+                      <w:lang w:val="en-US"/>
+                    </w:rPr>
+                    <w:t>/</w:t>
+                  </w:r>
+                  <w:r>
+                    <w:rPr>
+                      <w:rFonts w:ascii="Arial" w:hAnsi="Arial" w:cs="Arial"/>
+                      <w:sz w:val="12"/>
+                      <w:szCs w:val="12"/>
+                      <w:lang w:val="en-US"/>
+                    </w:rPr>
+                    <w:t>DemisIdQrImage</w:t>
+                  </w:r>
+                  <w:r>
+                    <w:rPr>
+                      <w:rFonts w:ascii="Arial" w:hAnsi="Arial" w:cs="Arial"/>
+                      <w:sz w:val="12"/>
+                      <w:szCs w:val="12"/>
+                      <w:lang w:val="en-US"/>
+                    </w:rPr>
+                    <w:t>}</w:t>
+                  </w:r>
                 </w:p>
               </w:txbxContent>
             </v:textbox>
@@ -291,31 +280,7 @@
           <w:sz w:val="28"/>
           <w:szCs w:val="28"/>
         </w:rPr>
-        <w:t>{</w:t>
-      </w:r>
-      <w:proofErr w:type="spellStart"/>
-      <w:r>
-        <w:rPr>
-          <w:rFonts w:ascii="Arial" w:hAnsi="Arial" w:cs="Arial"/>
-          <w:b/>
-          <w:bCs/>
-          <w:color w:val="000000"/>
-          <w:sz w:val="28"/>
-          <w:szCs w:val="28"/>
-        </w:rPr>
-        <w:t>LaboratoryNumber</w:t>
-      </w:r>
-      <w:proofErr w:type="spellEnd"/>
-      <w:r>
-        <w:rPr>
-          <w:rFonts w:ascii="Arial" w:hAnsi="Arial" w:cs="Arial"/>
-          <w:b/>
-          <w:bCs/>
-          <w:color w:val="000000"/>
-          <w:sz w:val="28"/>
-          <w:szCs w:val="28"/>
-        </w:rPr>
-        <w:t>}</w:t>
+        <w:t>{LaboratoryNumber}</w:t>
       </w:r>
       <w:r>
         <w:rPr>
@@ -414,7 +379,6 @@
               </w:rPr>
               <w:t xml:space="preserve">Labor-Nr. des </w:t>
             </w:r>
-            <w:proofErr w:type="spellStart"/>
             <w:r>
               <w:rPr>
                 <w:rFonts w:ascii="Arial" w:hAnsi="Arial" w:cs="Arial"/>
@@ -424,7 +388,6 @@
               </w:rPr>
               <w:t>NRZMHi</w:t>
             </w:r>
-            <w:proofErr w:type="spellEnd"/>
             <w:r>
               <w:rPr>
                 <w:rFonts w:ascii="Arial" w:hAnsi="Arial" w:cs="Arial"/>
@@ -474,27 +437,7 @@
                 <w:sz w:val="16"/>
                 <w:szCs w:val="16"/>
               </w:rPr>
-              <w:t>{</w:t>
-            </w:r>
-            <w:proofErr w:type="spellStart"/>
-            <w:r>
-              <w:rPr>
-                <w:rFonts w:ascii="Arial" w:hAnsi="Arial" w:cs="Arial"/>
-                <w:color w:val="000000"/>
-                <w:sz w:val="16"/>
-                <w:szCs w:val="16"/>
-              </w:rPr>
-              <w:t>LaboratoryNumber</w:t>
-            </w:r>
-            <w:proofErr w:type="spellEnd"/>
-            <w:r>
-              <w:rPr>
-                <w:rFonts w:ascii="Arial" w:hAnsi="Arial" w:cs="Arial"/>
-                <w:color w:val="000000"/>
-                <w:sz w:val="16"/>
-                <w:szCs w:val="16"/>
-              </w:rPr>
-              <w:t>}</w:t>
+              <w:t>{LaboratoryNumber}</w:t>
             </w:r>
           </w:p>
         </w:tc>
@@ -565,27 +508,7 @@
                 <w:sz w:val="16"/>
                 <w:szCs w:val="16"/>
               </w:rPr>
-              <w:t>{</w:t>
-            </w:r>
-            <w:proofErr w:type="spellStart"/>
-            <w:r>
-              <w:rPr>
-                <w:rFonts w:ascii="Arial" w:hAnsi="Arial" w:cs="Arial"/>
-                <w:color w:val="000000"/>
-                <w:sz w:val="16"/>
-                <w:szCs w:val="16"/>
-              </w:rPr>
-              <w:t>SamplingLocation</w:t>
-            </w:r>
-            <w:proofErr w:type="spellEnd"/>
-            <w:r>
-              <w:rPr>
-                <w:rFonts w:ascii="Arial" w:hAnsi="Arial" w:cs="Arial"/>
-                <w:color w:val="000000"/>
-                <w:sz w:val="16"/>
-                <w:szCs w:val="16"/>
-              </w:rPr>
-              <w:t>}</w:t>
+              <w:t>{SamplingLocation}</w:t>
             </w:r>
           </w:p>
         </w:tc>
@@ -656,27 +579,7 @@
                 <w:sz w:val="16"/>
                 <w:szCs w:val="16"/>
               </w:rPr>
-              <w:t>{</w:t>
-            </w:r>
-            <w:proofErr w:type="spellStart"/>
-            <w:r>
-              <w:rPr>
-                <w:rFonts w:ascii="Arial" w:hAnsi="Arial" w:cs="Arial"/>
-                <w:color w:val="000000"/>
-                <w:sz w:val="16"/>
-                <w:szCs w:val="16"/>
-              </w:rPr>
-              <w:t>SamplingDate</w:t>
-            </w:r>
-            <w:proofErr w:type="spellEnd"/>
-            <w:r>
-              <w:rPr>
-                <w:rFonts w:ascii="Arial" w:hAnsi="Arial" w:cs="Arial"/>
-                <w:color w:val="000000"/>
-                <w:sz w:val="16"/>
-                <w:szCs w:val="16"/>
-              </w:rPr>
-              <w:t>}</w:t>
+              <w:t>{SamplingDate}</w:t>
             </w:r>
           </w:p>
         </w:tc>
@@ -747,27 +650,7 @@
                 <w:sz w:val="16"/>
                 <w:szCs w:val="16"/>
               </w:rPr>
-              <w:t>{</w:t>
-            </w:r>
-            <w:proofErr w:type="spellStart"/>
-            <w:r>
-              <w:rPr>
-                <w:rFonts w:ascii="Arial" w:hAnsi="Arial" w:cs="Arial"/>
-                <w:color w:val="000000"/>
-                <w:sz w:val="16"/>
-                <w:szCs w:val="16"/>
-              </w:rPr>
-              <w:t>ReceivingDate</w:t>
-            </w:r>
-            <w:proofErr w:type="spellEnd"/>
-            <w:r>
-              <w:rPr>
-                <w:rFonts w:ascii="Arial" w:hAnsi="Arial" w:cs="Arial"/>
-                <w:color w:val="000000"/>
-                <w:sz w:val="16"/>
-                <w:szCs w:val="16"/>
-              </w:rPr>
-              <w:t>}</w:t>
+              <w:t>{ReceivingDate}</w:t>
             </w:r>
           </w:p>
         </w:tc>
@@ -927,27 +810,7 @@
                 <w:sz w:val="16"/>
                 <w:szCs w:val="16"/>
               </w:rPr>
-              <w:t>{</w:t>
-            </w:r>
-            <w:proofErr w:type="spellStart"/>
-            <w:r>
-              <w:rPr>
-                <w:rFonts w:ascii="Arial" w:hAnsi="Arial" w:cs="Arial"/>
-                <w:color w:val="000000"/>
-                <w:sz w:val="16"/>
-                <w:szCs w:val="16"/>
-              </w:rPr>
-              <w:t>PatientBirthDate</w:t>
-            </w:r>
-            <w:proofErr w:type="spellEnd"/>
-            <w:r>
-              <w:rPr>
-                <w:rFonts w:ascii="Arial" w:hAnsi="Arial" w:cs="Arial"/>
-                <w:color w:val="000000"/>
-                <w:sz w:val="16"/>
-                <w:szCs w:val="16"/>
-              </w:rPr>
-              <w:t>}</w:t>
+              <w:t>{PatientBirthDate}</w:t>
             </w:r>
           </w:p>
         </w:tc>
@@ -1018,27 +881,7 @@
                 <w:sz w:val="16"/>
                 <w:szCs w:val="16"/>
               </w:rPr>
-              <w:t>{</w:t>
-            </w:r>
-            <w:proofErr w:type="spellStart"/>
-            <w:r>
-              <w:rPr>
-                <w:rFonts w:ascii="Arial" w:hAnsi="Arial" w:cs="Arial"/>
-                <w:color w:val="000000"/>
-                <w:sz w:val="16"/>
-                <w:szCs w:val="16"/>
-              </w:rPr>
-              <w:t>SenderLaboratoryNumber</w:t>
-            </w:r>
-            <w:proofErr w:type="spellEnd"/>
-            <w:r>
-              <w:rPr>
-                <w:rFonts w:ascii="Arial" w:hAnsi="Arial" w:cs="Arial"/>
-                <w:color w:val="000000"/>
-                <w:sz w:val="16"/>
-                <w:szCs w:val="16"/>
-              </w:rPr>
-              <w:t>}</w:t>
+              <w:t>{SenderLaboratoryNumber}</w:t>
             </w:r>
           </w:p>
         </w:tc>
@@ -1226,33 +1069,7 @@
                 <w:sz w:val="22"/>
                 <w:szCs w:val="22"/>
               </w:rPr>
-              <w:t>{</w:t>
-            </w:r>
-            <w:proofErr w:type="spellStart"/>
-            <w:r>
-              <w:rPr>
-                <w:rFonts w:ascii="Arial" w:hAnsi="Arial" w:cs="Arial"/>
-                <w:b/>
-                <w:bCs/>
-                <w:i/>
-                <w:iCs/>
-                <w:sz w:val="22"/>
-                <w:szCs w:val="22"/>
-              </w:rPr>
-              <w:t>EvaluationString</w:t>
-            </w:r>
-            <w:proofErr w:type="spellEnd"/>
-            <w:r>
-              <w:rPr>
-                <w:rFonts w:ascii="Arial" w:hAnsi="Arial" w:cs="Arial"/>
-                <w:b/>
-                <w:bCs/>
-                <w:i/>
-                <w:iCs/>
-                <w:sz w:val="22"/>
-                <w:szCs w:val="22"/>
-              </w:rPr>
-              <w:t>}</w:t>
+              <w:t>{EvaluationString}</w:t>
             </w:r>
           </w:p>
         </w:tc>
@@ -1369,31 +1186,7 @@
                 <w:sz w:val="22"/>
                 <w:szCs w:val="22"/>
               </w:rPr>
-              <w:t>{</w:t>
-            </w:r>
-            <w:proofErr w:type="spellStart"/>
-            <w:r>
-              <w:rPr>
-                <w:rFonts w:ascii="Arial" w:hAnsi="Arial" w:cs="Arial"/>
-                <w:b/>
-                <w:bCs/>
-                <w:color w:val="000000"/>
-                <w:sz w:val="22"/>
-                <w:szCs w:val="22"/>
-              </w:rPr>
-              <w:t>AgglutinationString</w:t>
-            </w:r>
-            <w:proofErr w:type="spellEnd"/>
-            <w:r>
-              <w:rPr>
-                <w:rFonts w:ascii="Arial" w:hAnsi="Arial" w:cs="Arial"/>
-                <w:b/>
-                <w:bCs/>
-                <w:color w:val="000000"/>
-                <w:sz w:val="22"/>
-                <w:szCs w:val="22"/>
-              </w:rPr>
-              <w:t>}</w:t>
+              <w:t>{AgglutinationString}</w:t>
             </w:r>
           </w:p>
         </w:tc>
@@ -1497,20 +1290,7 @@
                       <w:sz w:val="12"/>
                       <w:szCs w:val="22"/>
                     </w:rPr>
-                    <w:t>{#</w:t>
-                  </w:r>
-                  <w:proofErr w:type="gramStart"/>
-                  <w:r>
-                    <w:rPr>
-                      <w:rFonts w:ascii="Arial" w:hAnsi="Arial" w:cs="Arial"/>
-                      <w:b/>
-                      <w:bCs/>
-                      <w:i/>
-                      <w:iCs/>
-                      <w:sz w:val="12"/>
-                      <w:szCs w:val="22"/>
-                    </w:rPr>
-                    <w:t>Typings}</w:t>
+                    <w:t>{#Typings}</w:t>
                   </w:r>
                   <w:r>
                     <w:rPr>
@@ -1522,20 +1302,7 @@
                       <w:sz w:val="22"/>
                       <w:szCs w:val="22"/>
                     </w:rPr>
-                    <w:t>{</w:t>
-                  </w:r>
-                  <w:proofErr w:type="gramEnd"/>
-                  <w:r>
-                    <w:rPr>
-                      <w:rFonts w:ascii="Arial" w:hAnsi="Arial" w:cs="Arial"/>
-                      <w:b/>
-                      <w:bCs/>
-                      <w:i/>
-                      <w:iCs/>
-                      <w:sz w:val="22"/>
-                      <w:szCs w:val="22"/>
-                    </w:rPr>
-                    <w:t>Attribute}</w:t>
+                    <w:t>{Attribute}</w:t>
                   </w:r>
                   <w:r>
                     <w:rPr>
@@ -1591,7 +1358,6 @@
                     </w:rPr>
                     <w:t>{/</w:t>
                   </w:r>
-                  <w:proofErr w:type="spellStart"/>
                   <w:r>
                     <w:rPr>
                       <w:rFonts w:ascii="Arial" w:hAnsi="Arial" w:cs="Arial"/>
@@ -1604,7 +1370,6 @@
                     </w:rPr>
                     <w:t>Typings</w:t>
                   </w:r>
-                  <w:proofErr w:type="spellEnd"/>
                   <w:r>
                     <w:rPr>
                       <w:rFonts w:ascii="Arial" w:hAnsi="Arial" w:cs="Arial"/>
@@ -1697,25 +1462,7 @@
           <w:bCs/>
           <w:color w:val="000000"/>
         </w:rPr>
-        <w:t>{</w:t>
-      </w:r>
-      <w:proofErr w:type="spellStart"/>
-      <w:r>
-        <w:rPr>
-          <w:rFonts w:ascii="Arial" w:hAnsi="Arial" w:cs="Arial"/>
-          <w:bCs/>
-          <w:color w:val="000000"/>
-        </w:rPr>
-        <w:t>InterpretationDisclaimer</w:t>
-      </w:r>
-      <w:proofErr w:type="spellEnd"/>
-      <w:r>
-        <w:rPr>
-          <w:rFonts w:ascii="Arial" w:hAnsi="Arial" w:cs="Arial"/>
-          <w:bCs/>
-          <w:color w:val="000000"/>
-        </w:rPr>
-        <w:t>}</w:t>
+        <w:t>{InterpretationDisclaimer}</w:t>
       </w:r>
     </w:p>
     <w:p>
@@ -1903,21 +1650,8 @@
                 <w:sz w:val="22"/>
                 <w:szCs w:val="22"/>
               </w:rPr>
-              <w:t>-</w:t>
+              <w:t>-Laktamase</w:t>
             </w:r>
-            <w:proofErr w:type="spellStart"/>
-            <w:r>
-              <w:rPr>
-                <w:rFonts w:ascii="Arial" w:hAnsi="Arial" w:cs="Arial"/>
-                <w:b/>
-                <w:bCs/>
-                <w:iCs/>
-                <w:sz w:val="22"/>
-                <w:szCs w:val="22"/>
-              </w:rPr>
-              <w:t>Laktamase</w:t>
-            </w:r>
-            <w:proofErr w:type="spellEnd"/>
           </w:p>
         </w:tc>
         <w:tc>
@@ -1948,7 +1682,6 @@
               </w:rPr>
               <w:t>{</w:t>
             </w:r>
-            <w:proofErr w:type="spellStart"/>
             <w:r>
               <w:rPr>
                 <w:rFonts w:ascii="Arial" w:hAnsi="Arial" w:cs="Arial"/>
@@ -1960,7 +1693,6 @@
               </w:rPr>
               <w:t>BetalactamaseString</w:t>
             </w:r>
-            <w:proofErr w:type="spellEnd"/>
             <w:r>
               <w:rPr>
                 <w:rFonts w:ascii="Arial" w:hAnsi="Arial" w:cs="Arial"/>
@@ -2186,31 +1918,7 @@
                 <w:sz w:val="22"/>
                 <w:szCs w:val="22"/>
               </w:rPr>
-              <w:t>{#</w:t>
-            </w:r>
-            <w:proofErr w:type="gramStart"/>
-            <w:r>
-              <w:rPr>
-                <w:rFonts w:ascii="Arial" w:hAnsi="Arial" w:cs="Arial"/>
-                <w:b/>
-                <w:bCs/>
-                <w:iCs/>
-                <w:sz w:val="22"/>
-                <w:szCs w:val="22"/>
-              </w:rPr>
-              <w:t>ETests}{</w:t>
-            </w:r>
-            <w:proofErr w:type="gramEnd"/>
-            <w:r>
-              <w:rPr>
-                <w:rFonts w:ascii="Arial" w:hAnsi="Arial" w:cs="Arial"/>
-                <w:b/>
-                <w:bCs/>
-                <w:iCs/>
-                <w:sz w:val="22"/>
-                <w:szCs w:val="22"/>
-              </w:rPr>
-              <w:t>Antibiotic}</w:t>
+              <w:t>{#ETests}{Antibiotic}</w:t>
             </w:r>
             <w:r>
               <w:rPr>
@@ -2221,21 +1929,8 @@
                 <w:sz w:val="22"/>
                 <w:szCs w:val="22"/>
               </w:rPr>
-              <w:t xml:space="preserve"> </w:t>
+              <w:t xml:space="preserve"> Etest</w:t>
             </w:r>
-            <w:proofErr w:type="spellStart"/>
-            <w:r>
-              <w:rPr>
-                <w:rFonts w:ascii="Arial" w:hAnsi="Arial" w:cs="Arial"/>
-                <w:b/>
-                <w:bCs/>
-                <w:iCs/>
-                <w:sz w:val="22"/>
-                <w:szCs w:val="22"/>
-              </w:rPr>
-              <w:t>Etest</w:t>
-            </w:r>
-            <w:proofErr w:type="spellEnd"/>
           </w:p>
         </w:tc>
         <w:tc>
@@ -2284,31 +1979,7 @@
                 <w:sz w:val="22"/>
                 <w:szCs w:val="22"/>
               </w:rPr>
-              <w:t>{</w:t>
-            </w:r>
-            <w:proofErr w:type="spellStart"/>
-            <w:r>
-              <w:rPr>
-                <w:rFonts w:ascii="Arial" w:hAnsi="Arial" w:cs="Arial"/>
-                <w:b/>
-                <w:bCs/>
-                <w:color w:val="000000"/>
-                <w:sz w:val="22"/>
-                <w:szCs w:val="22"/>
-              </w:rPr>
-              <w:t>Result</w:t>
-            </w:r>
-            <w:proofErr w:type="spellEnd"/>
-            <w:r>
-              <w:rPr>
-                <w:rFonts w:ascii="Arial" w:hAnsi="Arial" w:cs="Arial"/>
-                <w:b/>
-                <w:bCs/>
-                <w:color w:val="000000"/>
-                <w:sz w:val="22"/>
-                <w:szCs w:val="22"/>
-              </w:rPr>
-              <w:t>}</w:t>
+              <w:t>{Result}</w:t>
             </w:r>
           </w:p>
         </w:tc>
@@ -2337,31 +2008,7 @@
                 <w:sz w:val="22"/>
                 <w:szCs w:val="22"/>
               </w:rPr>
-              <w:t>≤{</w:t>
-            </w:r>
-            <w:proofErr w:type="spellStart"/>
-            <w:r>
-              <w:rPr>
-                <w:rFonts w:ascii="Arial" w:hAnsi="Arial" w:cs="Arial"/>
-                <w:b/>
-                <w:bCs/>
-                <w:color w:val="000000"/>
-                <w:sz w:val="22"/>
-                <w:szCs w:val="22"/>
-              </w:rPr>
-              <w:t>MicBreakpointSusceptible</w:t>
-            </w:r>
-            <w:proofErr w:type="spellEnd"/>
-            <w:r>
-              <w:rPr>
-                <w:rFonts w:ascii="Arial" w:hAnsi="Arial" w:cs="Arial"/>
-                <w:b/>
-                <w:bCs/>
-                <w:color w:val="000000"/>
-                <w:sz w:val="22"/>
-                <w:szCs w:val="22"/>
-              </w:rPr>
-              <w:t>}</w:t>
+              <w:t>≤{MicBreakpointSusceptible}</w:t>
             </w:r>
             <w:r>
               <w:rPr>
@@ -2404,33 +2051,7 @@
                 <w:szCs w:val="22"/>
                 <w:lang w:val="en-US"/>
               </w:rPr>
-              <w:t>&gt;{</w:t>
-            </w:r>
-            <w:proofErr w:type="spellStart"/>
-            <w:r>
-              <w:rPr>
-                <w:rFonts w:ascii="Arial" w:hAnsi="Arial" w:cs="Arial"/>
-                <w:b/>
-                <w:bCs/>
-                <w:color w:val="000000"/>
-                <w:sz w:val="22"/>
-                <w:szCs w:val="22"/>
-                <w:lang w:val="en-US"/>
-              </w:rPr>
-              <w:t>MicBreakpointResistent</w:t>
-            </w:r>
-            <w:proofErr w:type="spellEnd"/>
-            <w:r>
-              <w:rPr>
-                <w:rFonts w:ascii="Arial" w:hAnsi="Arial" w:cs="Arial"/>
-                <w:b/>
-                <w:bCs/>
-                <w:color w:val="000000"/>
-                <w:sz w:val="22"/>
-                <w:szCs w:val="22"/>
-                <w:lang w:val="en-US"/>
-              </w:rPr>
-              <w:t>} µg/ml</w:t>
+              <w:t>&gt;{MicBreakpointResistent} µg/ml</w:t>
             </w:r>
           </w:p>
         </w:tc>
@@ -2462,7 +2083,6 @@
               </w:rPr>
               <w:t>{</w:t>
             </w:r>
-            <w:proofErr w:type="spellStart"/>
             <w:r>
               <w:rPr>
                 <w:rFonts w:ascii="Arial" w:hAnsi="Arial" w:cs="Arial"/>
@@ -2475,7 +2095,6 @@
               </w:rPr>
               <w:t>ValidFromYear</w:t>
             </w:r>
-            <w:proofErr w:type="spellEnd"/>
             <w:r>
               <w:rPr>
                 <w:rFonts w:ascii="Arial" w:hAnsi="Arial" w:cs="Arial"/>
@@ -2498,33 +2117,7 @@
                 <w:szCs w:val="22"/>
                 <w:lang w:val="en-US"/>
               </w:rPr>
-              <w:t>{/</w:t>
-            </w:r>
-            <w:proofErr w:type="spellStart"/>
-            <w:r>
-              <w:rPr>
-                <w:rFonts w:ascii="Arial" w:hAnsi="Arial" w:cs="Arial"/>
-                <w:b/>
-                <w:bCs/>
-                <w:color w:val="000000"/>
-                <w:sz w:val="22"/>
-                <w:szCs w:val="22"/>
-                <w:lang w:val="en-US"/>
-              </w:rPr>
-              <w:t>ETests</w:t>
-            </w:r>
-            <w:proofErr w:type="spellEnd"/>
-            <w:r>
-              <w:rPr>
-                <w:rFonts w:ascii="Arial" w:hAnsi="Arial" w:cs="Arial"/>
-                <w:b/>
-                <w:bCs/>
-                <w:color w:val="000000"/>
-                <w:sz w:val="22"/>
-                <w:szCs w:val="22"/>
-                <w:lang w:val="en-US"/>
-              </w:rPr>
-              <w:t>}</w:t>
+              <w:t>{/ETests}</w:t>
             </w:r>
           </w:p>
         </w:tc>
@@ -2734,7 +2327,6 @@
           <w:lang w:val="en-US"/>
         </w:rPr>
       </w:pPr>
-      <w:proofErr w:type="spellStart"/>
       <w:r>
         <w:rPr>
           <w:rFonts w:ascii="Arial" w:hAnsi="Arial" w:cs="Arial"/>
@@ -2746,7 +2338,6 @@
         </w:rPr>
         <w:t>Kommentar</w:t>
       </w:r>
-      <w:proofErr w:type="spellEnd"/>
       <w:r>
         <w:rPr>
           <w:rFonts w:ascii="Arial" w:hAnsi="Arial" w:cs="Arial"/>
@@ -2763,58 +2354,7 @@
           <w:szCs w:val="12"/>
           <w:lang w:val="en-US"/>
         </w:rPr>
-        <w:t>{/</w:t>
-      </w:r>
-      <w:proofErr w:type="spellStart"/>
-      <w:proofErr w:type="gramStart"/>
-      <w:r>
-        <w:rPr>
-          <w:rFonts w:ascii="Arial" w:hAnsi="Arial" w:cs="Arial"/>
-          <w:sz w:val="12"/>
-          <w:szCs w:val="12"/>
-          <w:lang w:val="en-US"/>
-        </w:rPr>
-        <w:t>HasComment</w:t>
-      </w:r>
-      <w:proofErr w:type="spellEnd"/>
-      <w:r>
-        <w:rPr>
-          <w:rFonts w:ascii="Arial" w:hAnsi="Arial" w:cs="Arial"/>
-          <w:sz w:val="12"/>
-          <w:szCs w:val="12"/>
-          <w:lang w:val="en-US"/>
-        </w:rPr>
-        <w:t>}{</w:t>
-      </w:r>
-      <w:proofErr w:type="gramEnd"/>
-      <w:r>
-        <w:rPr>
-          <w:rFonts w:ascii="Arial" w:hAnsi="Arial" w:cs="Arial"/>
-          <w:sz w:val="12"/>
-          <w:szCs w:val="12"/>
-          <w:lang w:val="en-US"/>
-        </w:rPr>
-        <w:t>/</w:t>
-      </w:r>
-      <w:proofErr w:type="spellStart"/>
-      <w:r>
-        <w:rPr>
-          <w:rFonts w:ascii="Arial" w:hAnsi="Arial" w:cs="Arial"/>
-          <w:sz w:val="12"/>
-          <w:szCs w:val="12"/>
-          <w:lang w:val="en-US"/>
-        </w:rPr>
-        <w:t>HasCommentOrAnnouncement</w:t>
-      </w:r>
-      <w:proofErr w:type="spellEnd"/>
-      <w:r>
-        <w:rPr>
-          <w:rFonts w:ascii="Arial" w:hAnsi="Arial" w:cs="Arial"/>
-          <w:sz w:val="12"/>
-          <w:szCs w:val="12"/>
-          <w:lang w:val="en-US"/>
-        </w:rPr>
-        <w:t>}</w:t>
+        <w:t>{/HasComment}{/HasCommentOrAnnouncement}</w:t>
       </w:r>
       <w:r>
         <w:rPr>
@@ -3600,33 +3140,8 @@
         <w:sz w:val="22"/>
         <w:szCs w:val="22"/>
       </w:rPr>
-      <w:t xml:space="preserve">ärztliche Leitung: PD Dr. med. </w:t>
-    </w:r>
-    <w:proofErr w:type="spellStart"/>
-    <w:r>
-      <w:rPr>
-        <w:sz w:val="22"/>
-        <w:szCs w:val="22"/>
-      </w:rPr>
-      <w:t>Thiên-Trí</w:t>
-    </w:r>
-    <w:proofErr w:type="spellEnd"/>
-    <w:r>
-      <w:rPr>
-        <w:sz w:val="22"/>
-        <w:szCs w:val="22"/>
-      </w:rPr>
-      <w:t xml:space="preserve"> </w:t>
-    </w:r>
-    <w:proofErr w:type="spellStart"/>
-    <w:r>
-      <w:rPr>
-        <w:sz w:val="22"/>
-        <w:szCs w:val="22"/>
-      </w:rPr>
-      <w:t>Lâm</w:t>
-    </w:r>
-    <w:proofErr w:type="spellEnd"/>
+      <w:t>ärztliche Leitung: PD Dr. med. Thiên-Trí Lâm</w:t>
+    </w:r>
   </w:p>
   <w:p>
     <w:pPr>
@@ -3805,33 +3320,8 @@
         <w:sz w:val="22"/>
         <w:szCs w:val="22"/>
       </w:rPr>
-      <w:t xml:space="preserve">ärztliche Leitung: PD Dr. med. </w:t>
-    </w:r>
-    <w:proofErr w:type="spellStart"/>
-    <w:r>
-      <w:rPr>
-        <w:sz w:val="22"/>
-        <w:szCs w:val="22"/>
-      </w:rPr>
-      <w:t>Thiên-Trí</w:t>
-    </w:r>
-    <w:proofErr w:type="spellEnd"/>
-    <w:r>
-      <w:rPr>
-        <w:sz w:val="22"/>
-        <w:szCs w:val="22"/>
-      </w:rPr>
-      <w:t xml:space="preserve"> </w:t>
-    </w:r>
-    <w:proofErr w:type="spellStart"/>
-    <w:r>
-      <w:rPr>
-        <w:sz w:val="22"/>
-        <w:szCs w:val="22"/>
-      </w:rPr>
-      <w:t>Lâm</w:t>
-    </w:r>
-    <w:proofErr w:type="spellEnd"/>
+      <w:t>ärztliche Leitung: PD Dr. med. Thiên-Trí Lâm</w:t>
+    </w:r>
   </w:p>
   <w:p>
     <w:pPr>

--- a/HaemophilusWeb/ReportTemplates/BLNAS v10.docx
+++ b/HaemophilusWeb/ReportTemplates/BLNAS v10.docx
@@ -2426,7 +2426,7 @@
       <w:fldChar w:fldCharType="begin"/>
     </w:r>
     <w:r>
-      <w:instrText xml:space="preserve"> INCLUDETEXT "C:\\Users\\mrt\\Source\\Repos\\Haemophilus\\HaemophilusWeb\\ReportTemplates\\includes\\Fußzeile.docx" </w:instrText>
+      <w:instrText xml:space="preserve"> INCLUDETEXT  "D:\\Development\\NRZMHiDB\\HaemophilusWeb\\ReportTemplates\\includes\\Fußzeile.docx" </w:instrText>
     </w:r>
     <w:r>
       <w:fldChar w:fldCharType="separate"/>
@@ -2442,7 +2442,7 @@
       <w:rPr>
         <w:noProof/>
       </w:rPr>
-      <w:pict w14:anchorId="05A733D2">
+      <w:pict w14:anchorId="1E97A088">
         <v:shapetype id="_x0000_t75" coordsize="21600,21600" o:spt="75" o:preferrelative="t" path="m@4@5l@4@11@9@11@9@5xe" filled="f" stroked="f">
           <v:stroke joinstyle="miter"/>
           <v:formulas>
@@ -2462,7 +2462,7 @@
           <v:path o:extrusionok="f" gradientshapeok="t" o:connecttype="rect"/>
           <o:lock v:ext="edit" aspectratio="t"/>
         </v:shapetype>
-        <v:shape id="Grafik 44" o:spid="_x0000_s1057" type="#_x0000_t75" alt="ML-13135-01_DAkkS-Symbol_grau1-1" style="position:absolute;margin-left:401.25pt;margin-top:-13.1pt;width:111pt;height:63pt;z-index:2;visibility:visible;mso-wrap-style:square;mso-width-percent:0;mso-height-percent:0;mso-wrap-distance-left:9pt;mso-wrap-distance-top:0;mso-wrap-distance-right:9pt;mso-wrap-distance-bottom:0;mso-position-horizontal:absolute;mso-position-horizontal-relative:text;mso-position-vertical:absolute;mso-position-vertical-relative:text;mso-width-percent:0;mso-height-percent:0;mso-width-relative:page;mso-height-relative:page">
+        <v:shape id="Grafik 768702201" o:spid="_x0000_s1087" type="#_x0000_t75" alt="ML-13135-01_DAkkS-Symbol_grau1-1" style="position:absolute;margin-left:401.25pt;margin-top:-13.1pt;width:111pt;height:63pt;z-index:7;visibility:visible;mso-wrap-style:square;mso-width-percent:0;mso-height-percent:0;mso-wrap-distance-left:9pt;mso-wrap-distance-top:0;mso-wrap-distance-right:9pt;mso-wrap-distance-bottom:0;mso-position-horizontal:absolute;mso-position-horizontal-relative:text;mso-position-vertical:absolute;mso-position-vertical-relative:text;mso-width-percent:0;mso-height-percent:0;mso-width-relative:page;mso-height-relative:page">
           <v:imagedata r:id="rId1" o:title="ML-13135-01_DAkkS-Symbol_grau1-1"/>
         </v:shape>
       </w:pict>
@@ -2480,55 +2480,21 @@
         <w:szCs w:val="17"/>
       </w:rPr>
       <w:tab/>
-      <w:t xml:space="preserve">Befund zu </w:t>
-    </w:r>
-    <w:r>
-      <w:rPr>
-        <w:color w:val="000000"/>
-        <w:sz w:val="17"/>
-        <w:szCs w:val="17"/>
-      </w:rPr>
-      <w:fldChar w:fldCharType="begin"/>
-    </w:r>
-    <w:r>
-      <w:rPr>
-        <w:color w:val="000000"/>
-        <w:sz w:val="17"/>
-        <w:szCs w:val="17"/>
-      </w:rPr>
-      <w:instrText xml:space="preserve"> REF KLNr \h  \* MERGEFORMAT </w:instrText>
-    </w:r>
-    <w:r>
-      <w:rPr>
-        <w:color w:val="000000"/>
-        <w:sz w:val="17"/>
-        <w:szCs w:val="17"/>
-      </w:rPr>
-    </w:r>
-    <w:r>
-      <w:rPr>
-        <w:color w:val="000000"/>
-        <w:sz w:val="17"/>
-        <w:szCs w:val="17"/>
-      </w:rPr>
-      <w:fldChar w:fldCharType="separate"/>
-    </w:r>
-    <w:r>
-      <w:rPr>
-        <w:bCs/>
-        <w:color w:val="000000"/>
-        <w:sz w:val="17"/>
-        <w:szCs w:val="17"/>
-      </w:rPr>
-      <w:t>KL{LaboratoryNumber}</w:t>
-    </w:r>
-    <w:r>
-      <w:rPr>
-        <w:color w:val="000000"/>
-        <w:sz w:val="17"/>
-        <w:szCs w:val="17"/>
-      </w:rPr>
-      <w:fldChar w:fldCharType="end"/>
+      <w:t>Befund zu</w:t>
+    </w:r>
+    <w:r>
+      <w:rPr>
+        <w:sz w:val="17"/>
+        <w:szCs w:val="17"/>
+      </w:rPr>
+      <w:t xml:space="preserve"> </w:t>
+    </w:r>
+    <w:r>
+      <w:rPr>
+        <w:sz w:val="17"/>
+        <w:szCs w:val="17"/>
+      </w:rPr>
+      <w:t>{LaboratoryNumberWithPrefix}</w:t>
     </w:r>
     <w:r>
       <w:rPr>
@@ -3062,7 +3028,7 @@
           <v:path o:extrusionok="f" gradientshapeok="t" o:connecttype="rect"/>
           <o:lock v:ext="edit" aspectratio="t"/>
         </v:shapetype>
-        <v:shape id="Grafik 7" o:spid="_x0000_s1086" type="#_x0000_t75" alt="nrzmhi_logo_500" style="position:absolute;margin-left:385.15pt;margin-top:2.25pt;width:63.4pt;height:63.4pt;z-index:-1;visibility:visible;mso-wrap-style:square;mso-width-percent:0;mso-height-percent:0;mso-wrap-distance-left:9pt;mso-wrap-distance-top:0;mso-wrap-distance-right:9pt;mso-wrap-distance-bottom:0;mso-position-horizontal:absolute;mso-position-horizontal-relative:text;mso-position-vertical:absolute;mso-position-vertical-relative:text;mso-width-percent:0;mso-height-percent:0;mso-width-relative:page;mso-height-relative:page">
+        <v:shape id="Grafik 7" o:spid="_x0000_s1086" type="#_x0000_t75" alt="nrzmhi_logo_500" style="position:absolute;margin-left:385.15pt;margin-top:2.25pt;width:63.4pt;height:63.4pt;z-index:-2;visibility:visible;mso-wrap-style:square;mso-width-percent:0;mso-height-percent:0;mso-wrap-distance-left:9pt;mso-wrap-distance-top:0;mso-wrap-distance-right:9pt;mso-wrap-distance-bottom:0;mso-position-horizontal:absolute;mso-position-horizontal-relative:text;mso-position-vertical:absolute;mso-position-vertical-relative:text;mso-width-percent:0;mso-height-percent:0;mso-width-relative:page;mso-height-relative:page">
           <v:imagedata r:id="rId1" o:title="nrzmhi_logo_500"/>
         </v:shape>
       </w:pict>
@@ -3072,7 +3038,7 @@
         <w:noProof/>
       </w:rPr>
       <w:pict w14:anchorId="358BCBA7">
-        <v:shape id="Grafik 8" o:spid="_x0000_s1085" type="#_x0000_t75" alt="RKI_Logo-NRZKL-Deu_RGB-1.JPG" style="position:absolute;margin-left:449.25pt;margin-top:6.75pt;width:55pt;height:55pt;z-index:5;visibility:visible;mso-wrap-style:square;mso-width-percent:0;mso-height-percent:0;mso-wrap-distance-left:9pt;mso-wrap-distance-top:0;mso-wrap-distance-right:9pt;mso-wrap-distance-bottom:0;mso-position-horizontal:absolute;mso-position-horizontal-relative:text;mso-position-vertical:absolute;mso-position-vertical-relative:text;mso-width-percent:0;mso-height-percent:0;mso-width-relative:page;mso-height-relative:page" stroked="t" strokecolor="white">
+        <v:shape id="Grafik 8" o:spid="_x0000_s1085" type="#_x0000_t75" alt="RKI_Logo-NRZKL-Deu_RGB-1.JPG" style="position:absolute;margin-left:449.25pt;margin-top:6.75pt;width:55pt;height:55pt;z-index:4;visibility:visible;mso-wrap-style:square;mso-width-percent:0;mso-height-percent:0;mso-wrap-distance-left:9pt;mso-wrap-distance-top:0;mso-wrap-distance-right:9pt;mso-wrap-distance-bottom:0;mso-position-horizontal:absolute;mso-position-horizontal-relative:text;mso-position-vertical:absolute;mso-position-vertical-relative:text;mso-width-percent:0;mso-height-percent:0;mso-width-relative:page;mso-height-relative:page" stroked="t" strokecolor="white">
           <v:imagedata r:id="rId2" o:title="RKI_Logo-NRZKL-Deu_RGB-1"/>
         </v:shape>
       </w:pict>
@@ -3227,7 +3193,7 @@
           <v:path o:extrusionok="f" gradientshapeok="t" o:connecttype="rect"/>
           <o:lock v:ext="edit" aspectratio="t"/>
         </v:shapetype>
-        <v:shape id="_x0000_s1084" type="#_x0000_t75" alt="nrzmhi_logo_500" style="position:absolute;margin-left:385.15pt;margin-top:2.25pt;width:63.4pt;height:63.4pt;z-index:-2;visibility:visible;mso-wrap-style:square;mso-width-percent:0;mso-height-percent:0;mso-wrap-distance-left:9pt;mso-wrap-distance-top:0;mso-wrap-distance-right:9pt;mso-wrap-distance-bottom:0;mso-position-horizontal:absolute;mso-position-horizontal-relative:text;mso-position-vertical:absolute;mso-position-vertical-relative:text;mso-width-percent:0;mso-height-percent:0;mso-width-relative:page;mso-height-relative:page">
+        <v:shape id="_x0000_s1084" type="#_x0000_t75" alt="nrzmhi_logo_500" style="position:absolute;margin-left:385.15pt;margin-top:2.25pt;width:63.4pt;height:63.4pt;z-index:-3;visibility:visible;mso-wrap-style:square;mso-width-percent:0;mso-height-percent:0;mso-wrap-distance-left:9pt;mso-wrap-distance-top:0;mso-wrap-distance-right:9pt;mso-wrap-distance-bottom:0;mso-position-horizontal:absolute;mso-position-horizontal-relative:text;mso-position-vertical:absolute;mso-position-vertical-relative:text;mso-width-percent:0;mso-height-percent:0;mso-width-relative:page;mso-height-relative:page">
           <v:imagedata r:id="rId1" o:title="nrzmhi_logo_500"/>
         </v:shape>
       </w:pict>
@@ -3237,7 +3203,7 @@
         <w:noProof/>
       </w:rPr>
       <w:pict w14:anchorId="28D2C542">
-        <v:shape id="Grafik 4" o:spid="_x0000_s1083" type="#_x0000_t75" alt="RKI_Logo-NRZKL-Deu_RGB-1.JPG" style="position:absolute;margin-left:449.25pt;margin-top:6.75pt;width:55pt;height:55pt;z-index:3;visibility:visible;mso-wrap-style:square;mso-width-percent:0;mso-height-percent:0;mso-wrap-distance-left:9pt;mso-wrap-distance-top:0;mso-wrap-distance-right:9pt;mso-wrap-distance-bottom:0;mso-position-horizontal:absolute;mso-position-horizontal-relative:text;mso-position-vertical:absolute;mso-position-vertical-relative:text;mso-width-percent:0;mso-height-percent:0;mso-width-relative:page;mso-height-relative:page" stroked="t" strokecolor="white">
+        <v:shape id="Grafik 4" o:spid="_x0000_s1083" type="#_x0000_t75" alt="RKI_Logo-NRZKL-Deu_RGB-1.JPG" style="position:absolute;margin-left:449.25pt;margin-top:6.75pt;width:55pt;height:55pt;z-index:2;visibility:visible;mso-wrap-style:square;mso-width-percent:0;mso-height-percent:0;mso-wrap-distance-left:9pt;mso-wrap-distance-top:0;mso-wrap-distance-right:9pt;mso-wrap-distance-bottom:0;mso-position-horizontal:absolute;mso-position-horizontal-relative:text;mso-position-vertical:absolute;mso-position-vertical-relative:text;mso-width-percent:0;mso-height-percent:0;mso-width-relative:page;mso-height-relative:page" stroked="t" strokecolor="white">
           <v:imagedata r:id="rId2" o:title="RKI_Logo-NRZKL-Deu_RGB-1"/>
         </v:shape>
       </w:pict>
@@ -3362,7 +3328,7 @@
           <v:stroke joinstyle="miter"/>
           <v:path gradientshapeok="t" o:connecttype="rect"/>
         </v:shapetype>
-        <v:shape id="Textfeld 3" o:spid="_x0000_s1082" type="#_x0000_t202" style="position:absolute;margin-left:364.1pt;margin-top:2.3pt;width:156.8pt;height:304.25pt;z-index:4;visibility:visible;mso-wrap-style:square;mso-width-percent:0;mso-height-percent:0;mso-wrap-distance-left:9pt;mso-wrap-distance-top:0;mso-wrap-distance-right:9pt;mso-wrap-distance-bottom:0;mso-position-horizontal-relative:text;mso-position-vertical-relative:text;mso-width-percent:0;mso-height-percent:0;mso-width-relative:page;mso-height-relative:page;v-text-anchor:top" o:gfxdata="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" stroked="f">
+        <v:shape id="Textfeld 3" o:spid="_x0000_s1082" type="#_x0000_t202" style="position:absolute;margin-left:364.1pt;margin-top:2.3pt;width:156.8pt;height:304.25pt;z-index:3;visibility:visible;mso-wrap-style:square;mso-width-percent:0;mso-height-percent:0;mso-wrap-distance-left:9pt;mso-wrap-distance-top:0;mso-wrap-distance-right:9pt;mso-wrap-distance-bottom:0;mso-position-horizontal-relative:text;mso-position-vertical-relative:text;mso-width-percent:0;mso-height-percent:0;mso-width-relative:page;mso-height-relative:page;v-text-anchor:top" o:gfxdata="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" stroked="f">
           <v:textbox style="mso-next-textbox:#Textfeld 3">
             <w:txbxContent>
               <w:p>

--- a/HaemophilusWeb/ReportTemplates/BLNAS v10.docx
+++ b/HaemophilusWeb/ReportTemplates/BLNAS v10.docx
@@ -2442,7 +2442,7 @@
       <w:rPr>
         <w:noProof/>
       </w:rPr>
-      <w:pict w14:anchorId="1E97A088">
+      <w:pict w14:anchorId="78CC1D51">
         <v:shapetype id="_x0000_t75" coordsize="21600,21600" o:spt="75" o:preferrelative="t" path="m@4@5l@4@11@9@11@9@5xe" filled="f" stroked="f">
           <v:stroke joinstyle="miter"/>
           <v:formulas>
@@ -2462,7 +2462,7 @@
           <v:path o:extrusionok="f" gradientshapeok="t" o:connecttype="rect"/>
           <o:lock v:ext="edit" aspectratio="t"/>
         </v:shapetype>
-        <v:shape id="Grafik 768702201" o:spid="_x0000_s1087" type="#_x0000_t75" alt="ML-13135-01_DAkkS-Symbol_grau1-1" style="position:absolute;margin-left:401.25pt;margin-top:-13.1pt;width:111pt;height:63pt;z-index:7;visibility:visible;mso-wrap-style:square;mso-width-percent:0;mso-height-percent:0;mso-wrap-distance-left:9pt;mso-wrap-distance-top:0;mso-wrap-distance-right:9pt;mso-wrap-distance-bottom:0;mso-position-horizontal:absolute;mso-position-horizontal-relative:text;mso-position-vertical:absolute;mso-position-vertical-relative:text;mso-width-percent:0;mso-height-percent:0;mso-width-relative:page;mso-height-relative:page">
+        <v:shape id="Grafik 3" o:spid="_x0000_s1088" type="#_x0000_t75" alt="ML-13135-01_DAkkS-Symbol_grau1-1" style="position:absolute;margin-left:401.25pt;margin-top:-13.1pt;width:111pt;height:63pt;z-index:6;visibility:visible;mso-wrap-style:square;mso-width-percent:0;mso-height-percent:0;mso-wrap-distance-left:9pt;mso-wrap-distance-top:0;mso-wrap-distance-right:9pt;mso-wrap-distance-bottom:0;mso-position-horizontal:absolute;mso-position-horizontal-relative:text;mso-position-vertical:absolute;mso-position-vertical-relative:text;mso-width-percent:0;mso-height-percent:0;mso-width-relative:page;mso-height-relative:page">
           <v:imagedata r:id="rId1" o:title="ML-13135-01_DAkkS-Symbol_grau1-1"/>
         </v:shape>
       </w:pict>
@@ -2662,7 +2662,7 @@
       <w:fldChar w:fldCharType="begin"/>
     </w:r>
     <w:r>
-      <w:instrText xml:space="preserve"> INCLUDETEXT "C:\\Users\\mrt\\Source\\Repos\\Haemophilus\\HaemophilusWeb\\ReportTemplates\\includes\\Fußzeile.docx" </w:instrText>
+      <w:instrText xml:space="preserve"> INCLUDETEXT  "D:\\Development\\NRZMHiDB\\HaemophilusWeb\\ReportTemplates\\includes\\Fußzeile.docx" </w:instrText>
     </w:r>
     <w:r>
       <w:fldChar w:fldCharType="separate"/>
@@ -2678,7 +2678,7 @@
       <w:rPr>
         <w:noProof/>
       </w:rPr>
-      <w:pict w14:anchorId="72D2E1A6">
+      <w:pict w14:anchorId="7B14117D">
         <v:shapetype id="_x0000_t75" coordsize="21600,21600" o:spt="75" o:preferrelative="t" path="m@4@5l@4@11@9@11@9@5xe" filled="f" stroked="f">
           <v:stroke joinstyle="miter"/>
           <v:formulas>
@@ -2698,7 +2698,7 @@
           <v:path o:extrusionok="f" gradientshapeok="t" o:connecttype="rect"/>
           <o:lock v:ext="edit" aspectratio="t"/>
         </v:shapetype>
-        <v:shape id="Grafik 3" o:spid="_x0000_s1054" type="#_x0000_t75" alt="ML-13135-01_DAkkS-Symbol_grau1-1" style="position:absolute;margin-left:401.25pt;margin-top:-13.1pt;width:111pt;height:63pt;z-index:1;visibility:visible;mso-wrap-style:square;mso-width-percent:0;mso-height-percent:0;mso-wrap-distance-left:9pt;mso-wrap-distance-top:0;mso-wrap-distance-right:9pt;mso-wrap-distance-bottom:0;mso-position-horizontal:absolute;mso-position-horizontal-relative:text;mso-position-vertical:absolute;mso-position-vertical-relative:text;mso-width-percent:0;mso-height-percent:0;mso-width-relative:page;mso-height-relative:page">
+        <v:shape id="Grafik 1059417328" o:spid="_x0000_s1087" type="#_x0000_t75" alt="ML-13135-01_DAkkS-Symbol_grau1-1" style="position:absolute;margin-left:401.25pt;margin-top:-13.1pt;width:111pt;height:63pt;z-index:7;visibility:visible;mso-wrap-style:square;mso-width-percent:0;mso-height-percent:0;mso-wrap-distance-left:9pt;mso-wrap-distance-top:0;mso-wrap-distance-right:9pt;mso-wrap-distance-bottom:0;mso-position-horizontal:absolute;mso-position-horizontal-relative:text;mso-position-vertical:absolute;mso-position-vertical-relative:text;mso-width-percent:0;mso-height-percent:0;mso-width-relative:page;mso-height-relative:page">
           <v:imagedata r:id="rId1" o:title="ML-13135-01_DAkkS-Symbol_grau1-1"/>
         </v:shape>
       </w:pict>
@@ -2716,55 +2716,21 @@
         <w:szCs w:val="17"/>
       </w:rPr>
       <w:tab/>
-      <w:t xml:space="preserve">Befund zu </w:t>
-    </w:r>
-    <w:r>
-      <w:rPr>
-        <w:color w:val="000000"/>
+      <w:t>Befund zu</w:t>
+    </w:r>
+    <w:r>
+      <w:rPr>
         <w:sz w:val="17"/>
         <w:szCs w:val="17"/>
       </w:rPr>
-      <w:fldChar w:fldCharType="begin"/>
-    </w:r>
-    <w:r>
-      <w:rPr>
-        <w:color w:val="000000"/>
+      <w:t xml:space="preserve"> </w:t>
+    </w:r>
+    <w:r>
+      <w:rPr>
         <w:sz w:val="17"/>
         <w:szCs w:val="17"/>
       </w:rPr>
-      <w:instrText xml:space="preserve"> REF KLNr \h  \* MERGEFORMAT </w:instrText>
-    </w:r>
-    <w:r>
-      <w:rPr>
-        <w:color w:val="000000"/>
-        <w:sz w:val="17"/>
-        <w:szCs w:val="17"/>
-      </w:rPr>
-    </w:r>
-    <w:r>
-      <w:rPr>
-        <w:color w:val="000000"/>
-        <w:sz w:val="17"/>
-        <w:szCs w:val="17"/>
-      </w:rPr>
-      <w:fldChar w:fldCharType="separate"/>
-    </w:r>
-    <w:r>
-      <w:rPr>
-        <w:bCs/>
-        <w:color w:val="000000"/>
-        <w:sz w:val="17"/>
-        <w:szCs w:val="17"/>
-      </w:rPr>
-      <w:t>KL{LaboratoryNumber}</w:t>
-    </w:r>
-    <w:r>
-      <w:rPr>
-        <w:color w:val="000000"/>
-        <w:sz w:val="17"/>
-        <w:szCs w:val="17"/>
-      </w:rPr>
-      <w:fldChar w:fldCharType="end"/>
+      <w:t>{LaboratoryNumberWithPrefix}</w:t>
     </w:r>
     <w:r>
       <w:rPr>
@@ -2884,9 +2850,6 @@
   </w:p>
   <w:p>
     <w:pPr>
-      <w:tabs>
-        <w:tab w:val="center" w:pos="4615"/>
-      </w:tabs>
       <w:rPr>
         <w:sz w:val="17"/>
         <w:szCs w:val="17"/>
@@ -2898,13 +2861,6 @@
         <w:szCs w:val="17"/>
       </w:rPr>
       <w:t>www.episcangis.org</w:t>
-    </w:r>
-    <w:r>
-      <w:rPr>
-        <w:sz w:val="17"/>
-        <w:szCs w:val="17"/>
-      </w:rPr>
-      <w:tab/>
     </w:r>
   </w:p>
   <w:p>
@@ -3028,7 +2984,7 @@
           <v:path o:extrusionok="f" gradientshapeok="t" o:connecttype="rect"/>
           <o:lock v:ext="edit" aspectratio="t"/>
         </v:shapetype>
-        <v:shape id="Grafik 7" o:spid="_x0000_s1086" type="#_x0000_t75" alt="nrzmhi_logo_500" style="position:absolute;margin-left:385.15pt;margin-top:2.25pt;width:63.4pt;height:63.4pt;z-index:-2;visibility:visible;mso-wrap-style:square;mso-width-percent:0;mso-height-percent:0;mso-wrap-distance-left:9pt;mso-wrap-distance-top:0;mso-wrap-distance-right:9pt;mso-wrap-distance-bottom:0;mso-position-horizontal:absolute;mso-position-horizontal-relative:text;mso-position-vertical:absolute;mso-position-vertical-relative:text;mso-width-percent:0;mso-height-percent:0;mso-width-relative:page;mso-height-relative:page">
+        <v:shape id="Grafik 7" o:spid="_x0000_s1086" type="#_x0000_t75" alt="nrzmhi_logo_500" style="position:absolute;margin-left:385.15pt;margin-top:2.25pt;width:63.4pt;height:63.4pt;z-index:-3;visibility:visible;mso-wrap-style:square;mso-width-percent:0;mso-height-percent:0;mso-wrap-distance-left:9pt;mso-wrap-distance-top:0;mso-wrap-distance-right:9pt;mso-wrap-distance-bottom:0;mso-position-horizontal:absolute;mso-position-horizontal-relative:text;mso-position-vertical:absolute;mso-position-vertical-relative:text;mso-width-percent:0;mso-height-percent:0;mso-width-relative:page;mso-height-relative:page">
           <v:imagedata r:id="rId1" o:title="nrzmhi_logo_500"/>
         </v:shape>
       </w:pict>
@@ -3038,7 +2994,7 @@
         <w:noProof/>
       </w:rPr>
       <w:pict w14:anchorId="358BCBA7">
-        <v:shape id="Grafik 8" o:spid="_x0000_s1085" type="#_x0000_t75" alt="RKI_Logo-NRZKL-Deu_RGB-1.JPG" style="position:absolute;margin-left:449.25pt;margin-top:6.75pt;width:55pt;height:55pt;z-index:4;visibility:visible;mso-wrap-style:square;mso-width-percent:0;mso-height-percent:0;mso-wrap-distance-left:9pt;mso-wrap-distance-top:0;mso-wrap-distance-right:9pt;mso-wrap-distance-bottom:0;mso-position-horizontal:absolute;mso-position-horizontal-relative:text;mso-position-vertical:absolute;mso-position-vertical-relative:text;mso-width-percent:0;mso-height-percent:0;mso-width-relative:page;mso-height-relative:page" stroked="t" strokecolor="white">
+        <v:shape id="Grafik 8" o:spid="_x0000_s1085" type="#_x0000_t75" alt="RKI_Logo-NRZKL-Deu_RGB-1.JPG" style="position:absolute;margin-left:449.25pt;margin-top:6.75pt;width:55pt;height:55pt;z-index:3;visibility:visible;mso-wrap-style:square;mso-width-percent:0;mso-height-percent:0;mso-wrap-distance-left:9pt;mso-wrap-distance-top:0;mso-wrap-distance-right:9pt;mso-wrap-distance-bottom:0;mso-position-horizontal:absolute;mso-position-horizontal-relative:text;mso-position-vertical:absolute;mso-position-vertical-relative:text;mso-width-percent:0;mso-height-percent:0;mso-width-relative:page;mso-height-relative:page" stroked="t" strokecolor="white">
           <v:imagedata r:id="rId2" o:title="RKI_Logo-NRZKL-Deu_RGB-1"/>
         </v:shape>
       </w:pict>
@@ -3193,7 +3149,7 @@
           <v:path o:extrusionok="f" gradientshapeok="t" o:connecttype="rect"/>
           <o:lock v:ext="edit" aspectratio="t"/>
         </v:shapetype>
-        <v:shape id="_x0000_s1084" type="#_x0000_t75" alt="nrzmhi_logo_500" style="position:absolute;margin-left:385.15pt;margin-top:2.25pt;width:63.4pt;height:63.4pt;z-index:-3;visibility:visible;mso-wrap-style:square;mso-width-percent:0;mso-height-percent:0;mso-wrap-distance-left:9pt;mso-wrap-distance-top:0;mso-wrap-distance-right:9pt;mso-wrap-distance-bottom:0;mso-position-horizontal:absolute;mso-position-horizontal-relative:text;mso-position-vertical:absolute;mso-position-vertical-relative:text;mso-width-percent:0;mso-height-percent:0;mso-width-relative:page;mso-height-relative:page">
+        <v:shape id="_x0000_s1084" type="#_x0000_t75" alt="nrzmhi_logo_500" style="position:absolute;margin-left:385.15pt;margin-top:2.25pt;width:63.4pt;height:63.4pt;z-index:-4;visibility:visible;mso-wrap-style:square;mso-width-percent:0;mso-height-percent:0;mso-wrap-distance-left:9pt;mso-wrap-distance-top:0;mso-wrap-distance-right:9pt;mso-wrap-distance-bottom:0;mso-position-horizontal:absolute;mso-position-horizontal-relative:text;mso-position-vertical:absolute;mso-position-vertical-relative:text;mso-width-percent:0;mso-height-percent:0;mso-width-relative:page;mso-height-relative:page">
           <v:imagedata r:id="rId1" o:title="nrzmhi_logo_500"/>
         </v:shape>
       </w:pict>
@@ -3203,7 +3159,7 @@
         <w:noProof/>
       </w:rPr>
       <w:pict w14:anchorId="28D2C542">
-        <v:shape id="Grafik 4" o:spid="_x0000_s1083" type="#_x0000_t75" alt="RKI_Logo-NRZKL-Deu_RGB-1.JPG" style="position:absolute;margin-left:449.25pt;margin-top:6.75pt;width:55pt;height:55pt;z-index:2;visibility:visible;mso-wrap-style:square;mso-width-percent:0;mso-height-percent:0;mso-wrap-distance-left:9pt;mso-wrap-distance-top:0;mso-wrap-distance-right:9pt;mso-wrap-distance-bottom:0;mso-position-horizontal:absolute;mso-position-horizontal-relative:text;mso-position-vertical:absolute;mso-position-vertical-relative:text;mso-width-percent:0;mso-height-percent:0;mso-width-relative:page;mso-height-relative:page" stroked="t" strokecolor="white">
+        <v:shape id="Grafik 4" o:spid="_x0000_s1083" type="#_x0000_t75" alt="RKI_Logo-NRZKL-Deu_RGB-1.JPG" style="position:absolute;margin-left:449.25pt;margin-top:6.75pt;width:55pt;height:55pt;z-index:1;visibility:visible;mso-wrap-style:square;mso-width-percent:0;mso-height-percent:0;mso-wrap-distance-left:9pt;mso-wrap-distance-top:0;mso-wrap-distance-right:9pt;mso-wrap-distance-bottom:0;mso-position-horizontal:absolute;mso-position-horizontal-relative:text;mso-position-vertical:absolute;mso-position-vertical-relative:text;mso-width-percent:0;mso-height-percent:0;mso-width-relative:page;mso-height-relative:page" stroked="t" strokecolor="white">
           <v:imagedata r:id="rId2" o:title="RKI_Logo-NRZKL-Deu_RGB-1"/>
         </v:shape>
       </w:pict>
@@ -3328,7 +3284,7 @@
           <v:stroke joinstyle="miter"/>
           <v:path gradientshapeok="t" o:connecttype="rect"/>
         </v:shapetype>
-        <v:shape id="Textfeld 3" o:spid="_x0000_s1082" type="#_x0000_t202" style="position:absolute;margin-left:364.1pt;margin-top:2.3pt;width:156.8pt;height:304.25pt;z-index:3;visibility:visible;mso-wrap-style:square;mso-width-percent:0;mso-height-percent:0;mso-wrap-distance-left:9pt;mso-wrap-distance-top:0;mso-wrap-distance-right:9pt;mso-wrap-distance-bottom:0;mso-position-horizontal-relative:text;mso-position-vertical-relative:text;mso-width-percent:0;mso-height-percent:0;mso-width-relative:page;mso-height-relative:page;v-text-anchor:top" o:gfxdata="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" stroked="f">
+        <v:shape id="Textfeld 3" o:spid="_x0000_s1082" type="#_x0000_t202" style="position:absolute;margin-left:364.1pt;margin-top:2.3pt;width:156.8pt;height:304.25pt;z-index:2;visibility:visible;mso-wrap-style:square;mso-width-percent:0;mso-height-percent:0;mso-wrap-distance-left:9pt;mso-wrap-distance-top:0;mso-wrap-distance-right:9pt;mso-wrap-distance-bottom:0;mso-position-horizontal-relative:text;mso-position-vertical-relative:text;mso-width-percent:0;mso-height-percent:0;mso-width-relative:page;mso-height-relative:page;v-text-anchor:top" o:gfxdata="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" stroked="f">
           <v:textbox style="mso-next-textbox:#Textfeld 3">
             <w:txbxContent>
               <w:p>

--- a/HaemophilusWeb/ReportTemplates/BLNAS v10.docx
+++ b/HaemophilusWeb/ReportTemplates/BLNAS v10.docx
@@ -2426,7 +2426,7 @@
       <w:fldChar w:fldCharType="begin"/>
     </w:r>
     <w:r>
-      <w:instrText xml:space="preserve"> INCLUDETEXT "C:\\Users\\mrt\\Source\\Repos\\Haemophilus\\HaemophilusWeb\\ReportTemplates\\includes\\Fußzeile.docx" </w:instrText>
+      <w:instrText xml:space="preserve"> INCLUDETEXT  "D:\\Development\\NRZMHiDB\\HaemophilusWeb\\ReportTemplates\\includes\\Fußzeile.docx" </w:instrText>
     </w:r>
     <w:r>
       <w:fldChar w:fldCharType="separate"/>
@@ -2442,7 +2442,7 @@
       <w:rPr>
         <w:noProof/>
       </w:rPr>
-      <w:pict w14:anchorId="05A733D2">
+      <w:pict w14:anchorId="78CC1D51">
         <v:shapetype id="_x0000_t75" coordsize="21600,21600" o:spt="75" o:preferrelative="t" path="m@4@5l@4@11@9@11@9@5xe" filled="f" stroked="f">
           <v:stroke joinstyle="miter"/>
           <v:formulas>
@@ -2462,7 +2462,7 @@
           <v:path o:extrusionok="f" gradientshapeok="t" o:connecttype="rect"/>
           <o:lock v:ext="edit" aspectratio="t"/>
         </v:shapetype>
-        <v:shape id="Grafik 44" o:spid="_x0000_s1057" type="#_x0000_t75" alt="ML-13135-01_DAkkS-Symbol_grau1-1" style="position:absolute;margin-left:401.25pt;margin-top:-13.1pt;width:111pt;height:63pt;z-index:2;visibility:visible;mso-wrap-style:square;mso-width-percent:0;mso-height-percent:0;mso-wrap-distance-left:9pt;mso-wrap-distance-top:0;mso-wrap-distance-right:9pt;mso-wrap-distance-bottom:0;mso-position-horizontal:absolute;mso-position-horizontal-relative:text;mso-position-vertical:absolute;mso-position-vertical-relative:text;mso-width-percent:0;mso-height-percent:0;mso-width-relative:page;mso-height-relative:page">
+        <v:shape id="Grafik 3" o:spid="_x0000_s1088" type="#_x0000_t75" alt="ML-13135-01_DAkkS-Symbol_grau1-1" style="position:absolute;margin-left:401.25pt;margin-top:-13.1pt;width:111pt;height:63pt;z-index:6;visibility:visible;mso-wrap-style:square;mso-width-percent:0;mso-height-percent:0;mso-wrap-distance-left:9pt;mso-wrap-distance-top:0;mso-wrap-distance-right:9pt;mso-wrap-distance-bottom:0;mso-position-horizontal:absolute;mso-position-horizontal-relative:text;mso-position-vertical:absolute;mso-position-vertical-relative:text;mso-width-percent:0;mso-height-percent:0;mso-width-relative:page;mso-height-relative:page">
           <v:imagedata r:id="rId1" o:title="ML-13135-01_DAkkS-Symbol_grau1-1"/>
         </v:shape>
       </w:pict>
@@ -2480,55 +2480,21 @@
         <w:szCs w:val="17"/>
       </w:rPr>
       <w:tab/>
-      <w:t xml:space="preserve">Befund zu </w:t>
-    </w:r>
-    <w:r>
-      <w:rPr>
-        <w:color w:val="000000"/>
+      <w:t>Befund zu</w:t>
+    </w:r>
+    <w:r>
+      <w:rPr>
         <w:sz w:val="17"/>
         <w:szCs w:val="17"/>
       </w:rPr>
-      <w:fldChar w:fldCharType="begin"/>
-    </w:r>
-    <w:r>
-      <w:rPr>
-        <w:color w:val="000000"/>
+      <w:t xml:space="preserve"> </w:t>
+    </w:r>
+    <w:r>
+      <w:rPr>
         <w:sz w:val="17"/>
         <w:szCs w:val="17"/>
       </w:rPr>
-      <w:instrText xml:space="preserve"> REF KLNr \h  \* MERGEFORMAT </w:instrText>
-    </w:r>
-    <w:r>
-      <w:rPr>
-        <w:color w:val="000000"/>
-        <w:sz w:val="17"/>
-        <w:szCs w:val="17"/>
-      </w:rPr>
-    </w:r>
-    <w:r>
-      <w:rPr>
-        <w:color w:val="000000"/>
-        <w:sz w:val="17"/>
-        <w:szCs w:val="17"/>
-      </w:rPr>
-      <w:fldChar w:fldCharType="separate"/>
-    </w:r>
-    <w:r>
-      <w:rPr>
-        <w:bCs/>
-        <w:color w:val="000000"/>
-        <w:sz w:val="17"/>
-        <w:szCs w:val="17"/>
-      </w:rPr>
-      <w:t>KL{LaboratoryNumber}</w:t>
-    </w:r>
-    <w:r>
-      <w:rPr>
-        <w:color w:val="000000"/>
-        <w:sz w:val="17"/>
-        <w:szCs w:val="17"/>
-      </w:rPr>
-      <w:fldChar w:fldCharType="end"/>
+      <w:t>{LaboratoryNumberWithPrefix}</w:t>
     </w:r>
     <w:r>
       <w:rPr>
@@ -2696,7 +2662,7 @@
       <w:fldChar w:fldCharType="begin"/>
     </w:r>
     <w:r>
-      <w:instrText xml:space="preserve"> INCLUDETEXT "C:\\Users\\mrt\\Source\\Repos\\Haemophilus\\HaemophilusWeb\\ReportTemplates\\includes\\Fußzeile.docx" </w:instrText>
+      <w:instrText xml:space="preserve"> INCLUDETEXT  "D:\\Development\\NRZMHiDB\\HaemophilusWeb\\ReportTemplates\\includes\\Fußzeile.docx" </w:instrText>
     </w:r>
     <w:r>
       <w:fldChar w:fldCharType="separate"/>
@@ -2712,7 +2678,7 @@
       <w:rPr>
         <w:noProof/>
       </w:rPr>
-      <w:pict w14:anchorId="72D2E1A6">
+      <w:pict w14:anchorId="7B14117D">
         <v:shapetype id="_x0000_t75" coordsize="21600,21600" o:spt="75" o:preferrelative="t" path="m@4@5l@4@11@9@11@9@5xe" filled="f" stroked="f">
           <v:stroke joinstyle="miter"/>
           <v:formulas>
@@ -2732,7 +2698,7 @@
           <v:path o:extrusionok="f" gradientshapeok="t" o:connecttype="rect"/>
           <o:lock v:ext="edit" aspectratio="t"/>
         </v:shapetype>
-        <v:shape id="Grafik 3" o:spid="_x0000_s1054" type="#_x0000_t75" alt="ML-13135-01_DAkkS-Symbol_grau1-1" style="position:absolute;margin-left:401.25pt;margin-top:-13.1pt;width:111pt;height:63pt;z-index:1;visibility:visible;mso-wrap-style:square;mso-width-percent:0;mso-height-percent:0;mso-wrap-distance-left:9pt;mso-wrap-distance-top:0;mso-wrap-distance-right:9pt;mso-wrap-distance-bottom:0;mso-position-horizontal:absolute;mso-position-horizontal-relative:text;mso-position-vertical:absolute;mso-position-vertical-relative:text;mso-width-percent:0;mso-height-percent:0;mso-width-relative:page;mso-height-relative:page">
+        <v:shape id="Grafik 1059417328" o:spid="_x0000_s1087" type="#_x0000_t75" alt="ML-13135-01_DAkkS-Symbol_grau1-1" style="position:absolute;margin-left:401.25pt;margin-top:-13.1pt;width:111pt;height:63pt;z-index:7;visibility:visible;mso-wrap-style:square;mso-width-percent:0;mso-height-percent:0;mso-wrap-distance-left:9pt;mso-wrap-distance-top:0;mso-wrap-distance-right:9pt;mso-wrap-distance-bottom:0;mso-position-horizontal:absolute;mso-position-horizontal-relative:text;mso-position-vertical:absolute;mso-position-vertical-relative:text;mso-width-percent:0;mso-height-percent:0;mso-width-relative:page;mso-height-relative:page">
           <v:imagedata r:id="rId1" o:title="ML-13135-01_DAkkS-Symbol_grau1-1"/>
         </v:shape>
       </w:pict>
@@ -2750,55 +2716,21 @@
         <w:szCs w:val="17"/>
       </w:rPr>
       <w:tab/>
-      <w:t xml:space="preserve">Befund zu </w:t>
-    </w:r>
-    <w:r>
-      <w:rPr>
-        <w:color w:val="000000"/>
+      <w:t>Befund zu</w:t>
+    </w:r>
+    <w:r>
+      <w:rPr>
         <w:sz w:val="17"/>
         <w:szCs w:val="17"/>
       </w:rPr>
-      <w:fldChar w:fldCharType="begin"/>
-    </w:r>
-    <w:r>
-      <w:rPr>
-        <w:color w:val="000000"/>
+      <w:t xml:space="preserve"> </w:t>
+    </w:r>
+    <w:r>
+      <w:rPr>
         <w:sz w:val="17"/>
         <w:szCs w:val="17"/>
       </w:rPr>
-      <w:instrText xml:space="preserve"> REF KLNr \h  \* MERGEFORMAT </w:instrText>
-    </w:r>
-    <w:r>
-      <w:rPr>
-        <w:color w:val="000000"/>
-        <w:sz w:val="17"/>
-        <w:szCs w:val="17"/>
-      </w:rPr>
-    </w:r>
-    <w:r>
-      <w:rPr>
-        <w:color w:val="000000"/>
-        <w:sz w:val="17"/>
-        <w:szCs w:val="17"/>
-      </w:rPr>
-      <w:fldChar w:fldCharType="separate"/>
-    </w:r>
-    <w:r>
-      <w:rPr>
-        <w:bCs/>
-        <w:color w:val="000000"/>
-        <w:sz w:val="17"/>
-        <w:szCs w:val="17"/>
-      </w:rPr>
-      <w:t>KL{LaboratoryNumber}</w:t>
-    </w:r>
-    <w:r>
-      <w:rPr>
-        <w:color w:val="000000"/>
-        <w:sz w:val="17"/>
-        <w:szCs w:val="17"/>
-      </w:rPr>
-      <w:fldChar w:fldCharType="end"/>
+      <w:t>{LaboratoryNumberWithPrefix}</w:t>
     </w:r>
     <w:r>
       <w:rPr>
@@ -2918,9 +2850,6 @@
   </w:p>
   <w:p>
     <w:pPr>
-      <w:tabs>
-        <w:tab w:val="center" w:pos="4615"/>
-      </w:tabs>
       <w:rPr>
         <w:sz w:val="17"/>
         <w:szCs w:val="17"/>
@@ -2932,13 +2861,6 @@
         <w:szCs w:val="17"/>
       </w:rPr>
       <w:t>www.episcangis.org</w:t>
-    </w:r>
-    <w:r>
-      <w:rPr>
-        <w:sz w:val="17"/>
-        <w:szCs w:val="17"/>
-      </w:rPr>
-      <w:tab/>
     </w:r>
   </w:p>
   <w:p>
@@ -3062,7 +2984,7 @@
           <v:path o:extrusionok="f" gradientshapeok="t" o:connecttype="rect"/>
           <o:lock v:ext="edit" aspectratio="t"/>
         </v:shapetype>
-        <v:shape id="Grafik 7" o:spid="_x0000_s1086" type="#_x0000_t75" alt="nrzmhi_logo_500" style="position:absolute;margin-left:385.15pt;margin-top:2.25pt;width:63.4pt;height:63.4pt;z-index:-1;visibility:visible;mso-wrap-style:square;mso-width-percent:0;mso-height-percent:0;mso-wrap-distance-left:9pt;mso-wrap-distance-top:0;mso-wrap-distance-right:9pt;mso-wrap-distance-bottom:0;mso-position-horizontal:absolute;mso-position-horizontal-relative:text;mso-position-vertical:absolute;mso-position-vertical-relative:text;mso-width-percent:0;mso-height-percent:0;mso-width-relative:page;mso-height-relative:page">
+        <v:shape id="Grafik 7" o:spid="_x0000_s1086" type="#_x0000_t75" alt="nrzmhi_logo_500" style="position:absolute;margin-left:385.15pt;margin-top:2.25pt;width:63.4pt;height:63.4pt;z-index:-3;visibility:visible;mso-wrap-style:square;mso-width-percent:0;mso-height-percent:0;mso-wrap-distance-left:9pt;mso-wrap-distance-top:0;mso-wrap-distance-right:9pt;mso-wrap-distance-bottom:0;mso-position-horizontal:absolute;mso-position-horizontal-relative:text;mso-position-vertical:absolute;mso-position-vertical-relative:text;mso-width-percent:0;mso-height-percent:0;mso-width-relative:page;mso-height-relative:page">
           <v:imagedata r:id="rId1" o:title="nrzmhi_logo_500"/>
         </v:shape>
       </w:pict>
@@ -3072,7 +2994,7 @@
         <w:noProof/>
       </w:rPr>
       <w:pict w14:anchorId="358BCBA7">
-        <v:shape id="Grafik 8" o:spid="_x0000_s1085" type="#_x0000_t75" alt="RKI_Logo-NRZKL-Deu_RGB-1.JPG" style="position:absolute;margin-left:449.25pt;margin-top:6.75pt;width:55pt;height:55pt;z-index:5;visibility:visible;mso-wrap-style:square;mso-width-percent:0;mso-height-percent:0;mso-wrap-distance-left:9pt;mso-wrap-distance-top:0;mso-wrap-distance-right:9pt;mso-wrap-distance-bottom:0;mso-position-horizontal:absolute;mso-position-horizontal-relative:text;mso-position-vertical:absolute;mso-position-vertical-relative:text;mso-width-percent:0;mso-height-percent:0;mso-width-relative:page;mso-height-relative:page" stroked="t" strokecolor="white">
+        <v:shape id="Grafik 8" o:spid="_x0000_s1085" type="#_x0000_t75" alt="RKI_Logo-NRZKL-Deu_RGB-1.JPG" style="position:absolute;margin-left:449.25pt;margin-top:6.75pt;width:55pt;height:55pt;z-index:3;visibility:visible;mso-wrap-style:square;mso-width-percent:0;mso-height-percent:0;mso-wrap-distance-left:9pt;mso-wrap-distance-top:0;mso-wrap-distance-right:9pt;mso-wrap-distance-bottom:0;mso-position-horizontal:absolute;mso-position-horizontal-relative:text;mso-position-vertical:absolute;mso-position-vertical-relative:text;mso-width-percent:0;mso-height-percent:0;mso-width-relative:page;mso-height-relative:page" stroked="t" strokecolor="white">
           <v:imagedata r:id="rId2" o:title="RKI_Logo-NRZKL-Deu_RGB-1"/>
         </v:shape>
       </w:pict>
@@ -3227,7 +3149,7 @@
           <v:path o:extrusionok="f" gradientshapeok="t" o:connecttype="rect"/>
           <o:lock v:ext="edit" aspectratio="t"/>
         </v:shapetype>
-        <v:shape id="_x0000_s1084" type="#_x0000_t75" alt="nrzmhi_logo_500" style="position:absolute;margin-left:385.15pt;margin-top:2.25pt;width:63.4pt;height:63.4pt;z-index:-2;visibility:visible;mso-wrap-style:square;mso-width-percent:0;mso-height-percent:0;mso-wrap-distance-left:9pt;mso-wrap-distance-top:0;mso-wrap-distance-right:9pt;mso-wrap-distance-bottom:0;mso-position-horizontal:absolute;mso-position-horizontal-relative:text;mso-position-vertical:absolute;mso-position-vertical-relative:text;mso-width-percent:0;mso-height-percent:0;mso-width-relative:page;mso-height-relative:page">
+        <v:shape id="_x0000_s1084" type="#_x0000_t75" alt="nrzmhi_logo_500" style="position:absolute;margin-left:385.15pt;margin-top:2.25pt;width:63.4pt;height:63.4pt;z-index:-4;visibility:visible;mso-wrap-style:square;mso-width-percent:0;mso-height-percent:0;mso-wrap-distance-left:9pt;mso-wrap-distance-top:0;mso-wrap-distance-right:9pt;mso-wrap-distance-bottom:0;mso-position-horizontal:absolute;mso-position-horizontal-relative:text;mso-position-vertical:absolute;mso-position-vertical-relative:text;mso-width-percent:0;mso-height-percent:0;mso-width-relative:page;mso-height-relative:page">
           <v:imagedata r:id="rId1" o:title="nrzmhi_logo_500"/>
         </v:shape>
       </w:pict>
@@ -3237,7 +3159,7 @@
         <w:noProof/>
       </w:rPr>
       <w:pict w14:anchorId="28D2C542">
-        <v:shape id="Grafik 4" o:spid="_x0000_s1083" type="#_x0000_t75" alt="RKI_Logo-NRZKL-Deu_RGB-1.JPG" style="position:absolute;margin-left:449.25pt;margin-top:6.75pt;width:55pt;height:55pt;z-index:3;visibility:visible;mso-wrap-style:square;mso-width-percent:0;mso-height-percent:0;mso-wrap-distance-left:9pt;mso-wrap-distance-top:0;mso-wrap-distance-right:9pt;mso-wrap-distance-bottom:0;mso-position-horizontal:absolute;mso-position-horizontal-relative:text;mso-position-vertical:absolute;mso-position-vertical-relative:text;mso-width-percent:0;mso-height-percent:0;mso-width-relative:page;mso-height-relative:page" stroked="t" strokecolor="white">
+        <v:shape id="Grafik 4" o:spid="_x0000_s1083" type="#_x0000_t75" alt="RKI_Logo-NRZKL-Deu_RGB-1.JPG" style="position:absolute;margin-left:449.25pt;margin-top:6.75pt;width:55pt;height:55pt;z-index:1;visibility:visible;mso-wrap-style:square;mso-width-percent:0;mso-height-percent:0;mso-wrap-distance-left:9pt;mso-wrap-distance-top:0;mso-wrap-distance-right:9pt;mso-wrap-distance-bottom:0;mso-position-horizontal:absolute;mso-position-horizontal-relative:text;mso-position-vertical:absolute;mso-position-vertical-relative:text;mso-width-percent:0;mso-height-percent:0;mso-width-relative:page;mso-height-relative:page" stroked="t" strokecolor="white">
           <v:imagedata r:id="rId2" o:title="RKI_Logo-NRZKL-Deu_RGB-1"/>
         </v:shape>
       </w:pict>
@@ -3362,7 +3284,7 @@
           <v:stroke joinstyle="miter"/>
           <v:path gradientshapeok="t" o:connecttype="rect"/>
         </v:shapetype>
-        <v:shape id="Textfeld 3" o:spid="_x0000_s1082" type="#_x0000_t202" style="position:absolute;margin-left:364.1pt;margin-top:2.3pt;width:156.8pt;height:304.25pt;z-index:4;visibility:visible;mso-wrap-style:square;mso-width-percent:0;mso-height-percent:0;mso-wrap-distance-left:9pt;mso-wrap-distance-top:0;mso-wrap-distance-right:9pt;mso-wrap-distance-bottom:0;mso-position-horizontal-relative:text;mso-position-vertical-relative:text;mso-width-percent:0;mso-height-percent:0;mso-width-relative:page;mso-height-relative:page;v-text-anchor:top" o:gfxdata="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" stroked="f">
+        <v:shape id="Textfeld 3" o:spid="_x0000_s1082" type="#_x0000_t202" style="position:absolute;margin-left:364.1pt;margin-top:2.3pt;width:156.8pt;height:304.25pt;z-index:2;visibility:visible;mso-wrap-style:square;mso-width-percent:0;mso-height-percent:0;mso-wrap-distance-left:9pt;mso-wrap-distance-top:0;mso-wrap-distance-right:9pt;mso-wrap-distance-bottom:0;mso-position-horizontal-relative:text;mso-position-vertical-relative:text;mso-width-percent:0;mso-height-percent:0;mso-width-relative:page;mso-height-relative:page;v-text-anchor:top" o:gfxdata="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" stroked="f">
           <v:textbox style="mso-next-textbox:#Textfeld 3">
             <w:txbxContent>
               <w:p>

--- a/HaemophilusWeb/ReportTemplates/BLNAS v10.docx
+++ b/HaemophilusWeb/ReportTemplates/BLNAS v10.docx
@@ -2462,7 +2462,7 @@
           <v:path o:extrusionok="f" gradientshapeok="t" o:connecttype="rect"/>
           <o:lock v:ext="edit" aspectratio="t"/>
         </v:shapetype>
-        <v:shape id="Grafik 3" o:spid="_x0000_s1088" type="#_x0000_t75" alt="ML-13135-01_DAkkS-Symbol_grau1-1" style="position:absolute;margin-left:401.25pt;margin-top:-13.1pt;width:111pt;height:63pt;z-index:6;visibility:visible;mso-wrap-style:square;mso-width-percent:0;mso-height-percent:0;mso-wrap-distance-left:9pt;mso-wrap-distance-top:0;mso-wrap-distance-right:9pt;mso-wrap-distance-bottom:0;mso-position-horizontal:absolute;mso-position-horizontal-relative:text;mso-position-vertical:absolute;mso-position-vertical-relative:text;mso-width-percent:0;mso-height-percent:0;mso-width-relative:page;mso-height-relative:page">
+        <v:shape id="Grafik 3" o:spid="_x0000_s1088" type="#_x0000_t75" alt="ML-13135-01_DAkkS-Symbol_grau1-1" style="position:absolute;margin-left:401.25pt;margin-top:-13.1pt;width:111pt;height:63pt;z-index:2;visibility:visible;mso-wrap-style:square;mso-width-percent:0;mso-height-percent:0;mso-wrap-distance-left:9pt;mso-wrap-distance-top:0;mso-wrap-distance-right:9pt;mso-wrap-distance-bottom:0;mso-position-horizontal:absolute;mso-position-horizontal-relative:text;mso-position-vertical:absolute;mso-position-vertical-relative:text;mso-width-percent:0;mso-height-percent:0;mso-width-relative:page;mso-height-relative:page">
           <v:imagedata r:id="rId1" o:title="ML-13135-01_DAkkS-Symbol_grau1-1"/>
         </v:shape>
       </w:pict>
@@ -2698,7 +2698,7 @@
           <v:path o:extrusionok="f" gradientshapeok="t" o:connecttype="rect"/>
           <o:lock v:ext="edit" aspectratio="t"/>
         </v:shapetype>
-        <v:shape id="Grafik 1059417328" o:spid="_x0000_s1087" type="#_x0000_t75" alt="ML-13135-01_DAkkS-Symbol_grau1-1" style="position:absolute;margin-left:401.25pt;margin-top:-13.1pt;width:111pt;height:63pt;z-index:7;visibility:visible;mso-wrap-style:square;mso-width-percent:0;mso-height-percent:0;mso-wrap-distance-left:9pt;mso-wrap-distance-top:0;mso-wrap-distance-right:9pt;mso-wrap-distance-bottom:0;mso-position-horizontal:absolute;mso-position-horizontal-relative:text;mso-position-vertical:absolute;mso-position-vertical-relative:text;mso-width-percent:0;mso-height-percent:0;mso-width-relative:page;mso-height-relative:page">
+        <v:shape id="Grafik 1059417328" o:spid="_x0000_s1087" type="#_x0000_t75" alt="ML-13135-01_DAkkS-Symbol_grau1-1" style="position:absolute;margin-left:401.25pt;margin-top:-13.1pt;width:111pt;height:63pt;z-index:3;visibility:visible;mso-wrap-style:square;mso-width-percent:0;mso-height-percent:0;mso-wrap-distance-left:9pt;mso-wrap-distance-top:0;mso-wrap-distance-right:9pt;mso-wrap-distance-bottom:0;mso-position-horizontal:absolute;mso-position-horizontal-relative:text;mso-position-vertical:absolute;mso-position-vertical-relative:text;mso-width-percent:0;mso-height-percent:0;mso-width-relative:page;mso-height-relative:page">
           <v:imagedata r:id="rId1" o:title="ML-13135-01_DAkkS-Symbol_grau1-1"/>
         </v:shape>
       </w:pict>
@@ -2984,7 +2984,7 @@
           <v:path o:extrusionok="f" gradientshapeok="t" o:connecttype="rect"/>
           <o:lock v:ext="edit" aspectratio="t"/>
         </v:shapetype>
-        <v:shape id="Grafik 7" o:spid="_x0000_s1086" type="#_x0000_t75" alt="nrzmhi_logo_500" style="position:absolute;margin-left:385.15pt;margin-top:2.25pt;width:63.4pt;height:63.4pt;z-index:-3;visibility:visible;mso-wrap-style:square;mso-width-percent:0;mso-height-percent:0;mso-wrap-distance-left:9pt;mso-wrap-distance-top:0;mso-wrap-distance-right:9pt;mso-wrap-distance-bottom:0;mso-position-horizontal:absolute;mso-position-horizontal-relative:text;mso-position-vertical:absolute;mso-position-vertical-relative:text;mso-width-percent:0;mso-height-percent:0;mso-width-relative:page;mso-height-relative:page">
+        <v:shape id="Grafik 7" o:spid="_x0000_s1086" type="#_x0000_t75" alt="nrzmhi_logo_500" style="position:absolute;margin-left:385.15pt;margin-top:2.25pt;width:63.4pt;height:63.4pt;z-index:-4;visibility:visible;mso-wrap-style:square;mso-width-percent:0;mso-height-percent:0;mso-wrap-distance-left:9pt;mso-wrap-distance-top:0;mso-wrap-distance-right:9pt;mso-wrap-distance-bottom:0;mso-position-horizontal:absolute;mso-position-horizontal-relative:text;mso-position-vertical:absolute;mso-position-vertical-relative:text;mso-width-percent:0;mso-height-percent:0;mso-width-relative:page;mso-height-relative:page">
           <v:imagedata r:id="rId1" o:title="nrzmhi_logo_500"/>
         </v:shape>
       </w:pict>
@@ -2994,7 +2994,7 @@
         <w:noProof/>
       </w:rPr>
       <w:pict w14:anchorId="358BCBA7">
-        <v:shape id="Grafik 8" o:spid="_x0000_s1085" type="#_x0000_t75" alt="RKI_Logo-NRZKL-Deu_RGB-1.JPG" style="position:absolute;margin-left:449.25pt;margin-top:6.75pt;width:55pt;height:55pt;z-index:3;visibility:visible;mso-wrap-style:square;mso-width-percent:0;mso-height-percent:0;mso-wrap-distance-left:9pt;mso-wrap-distance-top:0;mso-wrap-distance-right:9pt;mso-wrap-distance-bottom:0;mso-position-horizontal:absolute;mso-position-horizontal-relative:text;mso-position-vertical:absolute;mso-position-vertical-relative:text;mso-width-percent:0;mso-height-percent:0;mso-width-relative:page;mso-height-relative:page" stroked="t" strokecolor="white">
+        <v:shape id="Grafik 8" o:spid="_x0000_s1085" type="#_x0000_t75" alt="RKI_Logo-NRZKL-Deu_RGB-1.JPG" style="position:absolute;margin-left:449.25pt;margin-top:6.75pt;width:55pt;height:55pt;z-index:1;visibility:visible;mso-wrap-style:square;mso-width-percent:0;mso-height-percent:0;mso-wrap-distance-left:9pt;mso-wrap-distance-top:0;mso-wrap-distance-right:9pt;mso-wrap-distance-bottom:0;mso-position-horizontal:absolute;mso-position-horizontal-relative:text;mso-position-vertical:absolute;mso-position-vertical-relative:text;mso-width-percent:0;mso-height-percent:0;mso-width-relative:page;mso-height-relative:page" stroked="t" strokecolor="white">
           <v:imagedata r:id="rId2" o:title="RKI_Logo-NRZKL-Deu_RGB-1"/>
         </v:shape>
       </w:pict>
@@ -3129,7 +3129,7 @@
       <w:rPr>
         <w:noProof/>
       </w:rPr>
-      <w:pict w14:anchorId="264260BF">
+      <w:pict w14:anchorId="0B692F4E">
         <v:shapetype id="_x0000_t75" coordsize="21600,21600" o:spt="75" o:preferrelative="t" path="m@4@5l@4@11@9@11@9@5xe" filled="f" stroked="f">
           <v:stroke joinstyle="miter"/>
           <v:formulas>
@@ -3149,7 +3149,7 @@
           <v:path o:extrusionok="f" gradientshapeok="t" o:connecttype="rect"/>
           <o:lock v:ext="edit" aspectratio="t"/>
         </v:shapetype>
-        <v:shape id="_x0000_s1084" type="#_x0000_t75" alt="nrzmhi_logo_500" style="position:absolute;margin-left:385.15pt;margin-top:2.25pt;width:63.4pt;height:63.4pt;z-index:-4;visibility:visible;mso-wrap-style:square;mso-width-percent:0;mso-height-percent:0;mso-wrap-distance-left:9pt;mso-wrap-distance-top:0;mso-wrap-distance-right:9pt;mso-wrap-distance-bottom:0;mso-position-horizontal:absolute;mso-position-horizontal-relative:text;mso-position-vertical:absolute;mso-position-vertical-relative:text;mso-width-percent:0;mso-height-percent:0;mso-width-relative:page;mso-height-relative:page">
+        <v:shape id="Grafik 2012685830" o:spid="_x0000_s1093" type="#_x0000_t75" alt="nrzmhi_logo_500" style="position:absolute;margin-left:385.15pt;margin-top:2.25pt;width:63.4pt;height:63.4pt;z-index:-1;visibility:visible;mso-wrap-style:square;mso-width-percent:0;mso-height-percent:0;mso-wrap-distance-left:9pt;mso-wrap-distance-top:0;mso-wrap-distance-right:9pt;mso-wrap-distance-bottom:0;mso-position-horizontal:absolute;mso-position-horizontal-relative:text;mso-position-vertical:absolute;mso-position-vertical-relative:text;mso-width-percent:0;mso-height-percent:0;mso-width-relative:page;mso-height-relative:page">
           <v:imagedata r:id="rId1" o:title="nrzmhi_logo_500"/>
         </v:shape>
       </w:pict>
@@ -3158,8 +3158,8 @@
       <w:rPr>
         <w:noProof/>
       </w:rPr>
-      <w:pict w14:anchorId="28D2C542">
-        <v:shape id="Grafik 4" o:spid="_x0000_s1083" type="#_x0000_t75" alt="RKI_Logo-NRZKL-Deu_RGB-1.JPG" style="position:absolute;margin-left:449.25pt;margin-top:6.75pt;width:55pt;height:55pt;z-index:1;visibility:visible;mso-wrap-style:square;mso-width-percent:0;mso-height-percent:0;mso-wrap-distance-left:9pt;mso-wrap-distance-top:0;mso-wrap-distance-right:9pt;mso-wrap-distance-bottom:0;mso-position-horizontal:absolute;mso-position-horizontal-relative:text;mso-position-vertical:absolute;mso-position-vertical-relative:text;mso-width-percent:0;mso-height-percent:0;mso-width-relative:page;mso-height-relative:page" stroked="t" strokecolor="white">
+      <w:pict w14:anchorId="6999E8AA">
+        <v:shape id="Grafik 2105346491" o:spid="_x0000_s1092" type="#_x0000_t75" alt="RKI_Logo-NRZKL-Deu_RGB-1.JPG" style="position:absolute;margin-left:449.25pt;margin-top:6.75pt;width:55pt;height:55pt;z-index:5;visibility:visible;mso-wrap-style:square;mso-width-percent:0;mso-height-percent:0;mso-wrap-distance-left:9pt;mso-wrap-distance-top:0;mso-wrap-distance-right:9pt;mso-wrap-distance-bottom:0;mso-position-horizontal:absolute;mso-position-horizontal-relative:text;mso-position-vertical:absolute;mso-position-vertical-relative:text;mso-width-percent:0;mso-height-percent:0;mso-width-relative:page;mso-height-relative:page" stroked="t" strokecolor="white">
           <v:imagedata r:id="rId2" o:title="RKI_Logo-NRZKL-Deu_RGB-1"/>
         </v:shape>
       </w:pict>
@@ -3279,12 +3279,12 @@
       <w:rPr>
         <w:noProof/>
       </w:rPr>
-      <w:pict w14:anchorId="4FFF179F">
+      <w:pict w14:anchorId="3A1171E0">
         <v:shapetype id="_x0000_t202" coordsize="21600,21600" o:spt="202" path="m,l,21600r21600,l21600,xe">
           <v:stroke joinstyle="miter"/>
           <v:path gradientshapeok="t" o:connecttype="rect"/>
         </v:shapetype>
-        <v:shape id="Textfeld 3" o:spid="_x0000_s1082" type="#_x0000_t202" style="position:absolute;margin-left:364.1pt;margin-top:2.3pt;width:156.8pt;height:304.25pt;z-index:2;visibility:visible;mso-wrap-style:square;mso-width-percent:0;mso-height-percent:0;mso-wrap-distance-left:9pt;mso-wrap-distance-top:0;mso-wrap-distance-right:9pt;mso-wrap-distance-bottom:0;mso-position-horizontal-relative:text;mso-position-vertical-relative:text;mso-width-percent:0;mso-height-percent:0;mso-width-relative:page;mso-height-relative:page;v-text-anchor:top" o:gfxdata="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" stroked="f">
+        <v:shape id="Textfeld 3" o:spid="_x0000_s1091" type="#_x0000_t202" style="position:absolute;margin-left:364.1pt;margin-top:2.3pt;width:156.8pt;height:304.25pt;z-index:6;visibility:visible;mso-wrap-style:square;mso-width-percent:0;mso-height-percent:0;mso-wrap-distance-left:9pt;mso-wrap-distance-top:0;mso-wrap-distance-right:9pt;mso-wrap-distance-bottom:0;mso-position-horizontal-relative:text;mso-position-vertical-relative:text;mso-width-percent:0;mso-height-percent:0;mso-width-relative:page;mso-height-relative:page;v-text-anchor:top" o:gfxdata="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" stroked="f">
           <v:textbox style="mso-next-textbox:#Textfeld 3">
             <w:txbxContent>
               <w:p>
@@ -3643,6 +3643,14 @@
                     <w:lang w:val="pl-PL"/>
                   </w:rPr>
                 </w:pPr>
+                <w:r>
+                  <w:rPr>
+                    <w:sz w:val="17"/>
+                    <w:szCs w:val="17"/>
+                    <w:lang w:val="pl-PL"/>
+                  </w:rPr>
+                  <w:t xml:space="preserve">Dr. med. </w:t>
+                </w:r>
                 <w:r>
                   <w:rPr>
                     <w:sz w:val="17"/>

--- a/HaemophilusWeb/ReportTemplates/BLNAS v10.docx
+++ b/HaemophilusWeb/ReportTemplates/BLNAS v10.docx
@@ -1,6 +1,6 @@
 
 <file path=word/document.xml><?xml version="1.0" encoding="utf-8"?>
-<w:document xmlns:wpc="http://schemas.microsoft.com/office/word/2010/wordprocessingCanvas" xmlns:cx="http://schemas.microsoft.com/office/drawing/2014/chartex" xmlns:cx1="http://schemas.microsoft.com/office/drawing/2015/9/8/chartex" xmlns:cx2="http://schemas.microsoft.com/office/drawing/2015/10/21/chartex" xmlns:cx3="http://schemas.microsoft.com/office/drawing/2016/5/9/chartex" xmlns:cx4="http://schemas.microsoft.com/office/drawing/2016/5/10/chartex" xmlns:cx5="http://schemas.microsoft.com/office/drawing/2016/5/11/chartex" xmlns:cx6="http://schemas.microsoft.com/office/drawing/2016/5/12/chartex" xmlns:cx7="http://schemas.microsoft.com/office/drawing/2016/5/13/chartex" xmlns:cx8="http://schemas.microsoft.com/office/drawing/2016/5/14/chartex" xmlns:mc="http://schemas.openxmlformats.org/markup-compatibility/2006" xmlns:aink="http://schemas.microsoft.com/office/drawing/2016/ink" xmlns:am3d="http://schemas.microsoft.com/office/drawing/2017/model3d" xmlns:o="urn:schemas-microsoft-com:office:office" xmlns:oel="http://schemas.microsoft.com/office/2019/extlst" xmlns:r="http://schemas.openxmlformats.org/officeDocument/2006/relationships" xmlns:m="http://schemas.openxmlformats.org/officeDocument/2006/math" xmlns:v="urn:schemas-microsoft-com:vml" xmlns:wp14="http://schemas.microsoft.com/office/word/2010/wordprocessingDrawing" xmlns:wp="http://schemas.openxmlformats.org/drawingml/2006/wordprocessingDrawing" xmlns:w10="urn:schemas-microsoft-com:office:word" xmlns:w="http://schemas.openxmlformats.org/wordprocessingml/2006/main" xmlns:w14="http://schemas.microsoft.com/office/word/2010/wordml" xmlns:w15="http://schemas.microsoft.com/office/word/2012/wordml" xmlns:w16cex="http://schemas.microsoft.com/office/word/2018/wordml/cex" xmlns:w16cid="http://schemas.microsoft.com/office/word/2016/wordml/cid" xmlns:w16="http://schemas.microsoft.com/office/word/2018/wordml" xmlns:w16sdtdh="http://schemas.microsoft.com/office/word/2020/wordml/sdtdatahash" xmlns:w16se="http://schemas.microsoft.com/office/word/2015/wordml/symex" xmlns:wpg="http://schemas.microsoft.com/office/word/2010/wordprocessingGroup" xmlns:wpi="http://schemas.microsoft.com/office/word/2010/wordprocessingInk" xmlns:wne="http://schemas.microsoft.com/office/word/2006/wordml" xmlns:wps="http://schemas.microsoft.com/office/word/2010/wordprocessingShape" mc:Ignorable="w14 w15 w16se w16cid w16 w16cex w16sdtdh wp14">
+<w:document xmlns:wpc="http://schemas.microsoft.com/office/word/2010/wordprocessingCanvas" xmlns:cx="http://schemas.microsoft.com/office/drawing/2014/chartex" xmlns:cx1="http://schemas.microsoft.com/office/drawing/2015/9/8/chartex" xmlns:cx2="http://schemas.microsoft.com/office/drawing/2015/10/21/chartex" xmlns:cx3="http://schemas.microsoft.com/office/drawing/2016/5/9/chartex" xmlns:cx4="http://schemas.microsoft.com/office/drawing/2016/5/10/chartex" xmlns:cx5="http://schemas.microsoft.com/office/drawing/2016/5/11/chartex" xmlns:cx6="http://schemas.microsoft.com/office/drawing/2016/5/12/chartex" xmlns:cx7="http://schemas.microsoft.com/office/drawing/2016/5/13/chartex" xmlns:cx8="http://schemas.microsoft.com/office/drawing/2016/5/14/chartex" xmlns:mc="http://schemas.openxmlformats.org/markup-compatibility/2006" xmlns:aink="http://schemas.microsoft.com/office/drawing/2016/ink" xmlns:am3d="http://schemas.microsoft.com/office/drawing/2017/model3d" xmlns:o="urn:schemas-microsoft-com:office:office" xmlns:oel="http://schemas.microsoft.com/office/2019/extlst" xmlns:r="http://schemas.openxmlformats.org/officeDocument/2006/relationships" xmlns:m="http://schemas.openxmlformats.org/officeDocument/2006/math" xmlns:v="urn:schemas-microsoft-com:vml" xmlns:wp14="http://schemas.microsoft.com/office/word/2010/wordprocessingDrawing" xmlns:wp="http://schemas.openxmlformats.org/drawingml/2006/wordprocessingDrawing" xmlns:w10="urn:schemas-microsoft-com:office:word" xmlns:w="http://schemas.openxmlformats.org/wordprocessingml/2006/main" xmlns:w14="http://schemas.microsoft.com/office/word/2010/wordml" xmlns:w15="http://schemas.microsoft.com/office/word/2012/wordml" xmlns:w16cex="http://schemas.microsoft.com/office/word/2018/wordml/cex" xmlns:w16cid="http://schemas.microsoft.com/office/word/2016/wordml/cid" xmlns:w16="http://schemas.microsoft.com/office/word/2018/wordml" xmlns:w16du="http://schemas.microsoft.com/office/word/2023/wordml/word16du" xmlns:w16sdtdh="http://schemas.microsoft.com/office/word/2020/wordml/sdtdatahash" xmlns:w16sdtfl="http://schemas.microsoft.com/office/word/2024/wordml/sdtformatlock" xmlns:w16se="http://schemas.microsoft.com/office/word/2015/wordml/symex" xmlns:wpg="http://schemas.microsoft.com/office/word/2010/wordprocessingGroup" xmlns:wpi="http://schemas.microsoft.com/office/word/2010/wordprocessingInk" xmlns:wne="http://schemas.microsoft.com/office/word/2006/wordml" xmlns:wps="http://schemas.microsoft.com/office/word/2010/wordprocessingShape" mc:Ignorable="w14 w15 w16se w16cid w16 w16cex w16sdtdh w16sdtfl w16du wp14">
   <w:body>
     <w:p>
       <w:pPr>
@@ -2382,7 +2382,7 @@
 </file>
 
 <file path=word/endnotes.xml><?xml version="1.0" encoding="utf-8"?>
-<w:endnotes xmlns:wpc="http://schemas.microsoft.com/office/word/2010/wordprocessingCanvas" xmlns:cx="http://schemas.microsoft.com/office/drawing/2014/chartex" xmlns:cx1="http://schemas.microsoft.com/office/drawing/2015/9/8/chartex" xmlns:cx2="http://schemas.microsoft.com/office/drawing/2015/10/21/chartex" xmlns:cx3="http://schemas.microsoft.com/office/drawing/2016/5/9/chartex" xmlns:cx4="http://schemas.microsoft.com/office/drawing/2016/5/10/chartex" xmlns:cx5="http://schemas.microsoft.com/office/drawing/2016/5/11/chartex" xmlns:cx6="http://schemas.microsoft.com/office/drawing/2016/5/12/chartex" xmlns:cx7="http://schemas.microsoft.com/office/drawing/2016/5/13/chartex" xmlns:cx8="http://schemas.microsoft.com/office/drawing/2016/5/14/chartex" xmlns:mc="http://schemas.openxmlformats.org/markup-compatibility/2006" xmlns:aink="http://schemas.microsoft.com/office/drawing/2016/ink" xmlns:am3d="http://schemas.microsoft.com/office/drawing/2017/model3d" xmlns:o="urn:schemas-microsoft-com:office:office" xmlns:oel="http://schemas.microsoft.com/office/2019/extlst" xmlns:r="http://schemas.openxmlformats.org/officeDocument/2006/relationships" xmlns:m="http://schemas.openxmlformats.org/officeDocument/2006/math" xmlns:v="urn:schemas-microsoft-com:vml" xmlns:wp14="http://schemas.microsoft.com/office/word/2010/wordprocessingDrawing" xmlns:wp="http://schemas.openxmlformats.org/drawingml/2006/wordprocessingDrawing" xmlns:w10="urn:schemas-microsoft-com:office:word" xmlns:w="http://schemas.openxmlformats.org/wordprocessingml/2006/main" xmlns:w14="http://schemas.microsoft.com/office/word/2010/wordml" xmlns:w15="http://schemas.microsoft.com/office/word/2012/wordml" xmlns:w16cex="http://schemas.microsoft.com/office/word/2018/wordml/cex" xmlns:w16cid="http://schemas.microsoft.com/office/word/2016/wordml/cid" xmlns:w16="http://schemas.microsoft.com/office/word/2018/wordml" xmlns:w16sdtdh="http://schemas.microsoft.com/office/word/2020/wordml/sdtdatahash" xmlns:w16se="http://schemas.microsoft.com/office/word/2015/wordml/symex" xmlns:wpg="http://schemas.microsoft.com/office/word/2010/wordprocessingGroup" xmlns:wpi="http://schemas.microsoft.com/office/word/2010/wordprocessingInk" xmlns:wne="http://schemas.microsoft.com/office/word/2006/wordml" xmlns:wps="http://schemas.microsoft.com/office/word/2010/wordprocessingShape" mc:Ignorable="w14 w15 w16se w16cid w16 w16cex w16sdtdh wp14">
+<w:endnotes xmlns:wpc="http://schemas.microsoft.com/office/word/2010/wordprocessingCanvas" xmlns:cx="http://schemas.microsoft.com/office/drawing/2014/chartex" xmlns:cx1="http://schemas.microsoft.com/office/drawing/2015/9/8/chartex" xmlns:cx2="http://schemas.microsoft.com/office/drawing/2015/10/21/chartex" xmlns:cx3="http://schemas.microsoft.com/office/drawing/2016/5/9/chartex" xmlns:cx4="http://schemas.microsoft.com/office/drawing/2016/5/10/chartex" xmlns:cx5="http://schemas.microsoft.com/office/drawing/2016/5/11/chartex" xmlns:cx6="http://schemas.microsoft.com/office/drawing/2016/5/12/chartex" xmlns:cx7="http://schemas.microsoft.com/office/drawing/2016/5/13/chartex" xmlns:cx8="http://schemas.microsoft.com/office/drawing/2016/5/14/chartex" xmlns:mc="http://schemas.openxmlformats.org/markup-compatibility/2006" xmlns:aink="http://schemas.microsoft.com/office/drawing/2016/ink" xmlns:am3d="http://schemas.microsoft.com/office/drawing/2017/model3d" xmlns:o="urn:schemas-microsoft-com:office:office" xmlns:oel="http://schemas.microsoft.com/office/2019/extlst" xmlns:r="http://schemas.openxmlformats.org/officeDocument/2006/relationships" xmlns:m="http://schemas.openxmlformats.org/officeDocument/2006/math" xmlns:v="urn:schemas-microsoft-com:vml" xmlns:wp14="http://schemas.microsoft.com/office/word/2010/wordprocessingDrawing" xmlns:wp="http://schemas.openxmlformats.org/drawingml/2006/wordprocessingDrawing" xmlns:w10="urn:schemas-microsoft-com:office:word" xmlns:w="http://schemas.openxmlformats.org/wordprocessingml/2006/main" xmlns:w14="http://schemas.microsoft.com/office/word/2010/wordml" xmlns:w15="http://schemas.microsoft.com/office/word/2012/wordml" xmlns:w16cex="http://schemas.microsoft.com/office/word/2018/wordml/cex" xmlns:w16cid="http://schemas.microsoft.com/office/word/2016/wordml/cid" xmlns:w16="http://schemas.microsoft.com/office/word/2018/wordml" xmlns:w16du="http://schemas.microsoft.com/office/word/2023/wordml/word16du" xmlns:w16sdtdh="http://schemas.microsoft.com/office/word/2020/wordml/sdtdatahash" xmlns:w16sdtfl="http://schemas.microsoft.com/office/word/2024/wordml/sdtformatlock" xmlns:w16se="http://schemas.microsoft.com/office/word/2015/wordml/symex" xmlns:wpg="http://schemas.microsoft.com/office/word/2010/wordprocessingGroup" xmlns:wpi="http://schemas.microsoft.com/office/word/2010/wordprocessingInk" xmlns:wne="http://schemas.microsoft.com/office/word/2006/wordml" xmlns:wps="http://schemas.microsoft.com/office/word/2010/wordprocessingShape" mc:Ignorable="w14 w15 w16se w16cid w16 w16cex w16sdtdh w16sdtfl w16du wp14">
   <w:endnote w:type="separator" w:id="-1">
     <w:p>
       <w:r>
@@ -2401,7 +2401,7 @@
 </file>
 
 <file path=word/footer1.xml><?xml version="1.0" encoding="utf-8"?>
-<w:ftr xmlns:wpc="http://schemas.microsoft.com/office/word/2010/wordprocessingCanvas" xmlns:cx="http://schemas.microsoft.com/office/drawing/2014/chartex" xmlns:cx1="http://schemas.microsoft.com/office/drawing/2015/9/8/chartex" xmlns:cx2="http://schemas.microsoft.com/office/drawing/2015/10/21/chartex" xmlns:cx3="http://schemas.microsoft.com/office/drawing/2016/5/9/chartex" xmlns:cx4="http://schemas.microsoft.com/office/drawing/2016/5/10/chartex" xmlns:cx5="http://schemas.microsoft.com/office/drawing/2016/5/11/chartex" xmlns:cx6="http://schemas.microsoft.com/office/drawing/2016/5/12/chartex" xmlns:cx7="http://schemas.microsoft.com/office/drawing/2016/5/13/chartex" xmlns:cx8="http://schemas.microsoft.com/office/drawing/2016/5/14/chartex" xmlns:mc="http://schemas.openxmlformats.org/markup-compatibility/2006" xmlns:aink="http://schemas.microsoft.com/office/drawing/2016/ink" xmlns:am3d="http://schemas.microsoft.com/office/drawing/2017/model3d" xmlns:o="urn:schemas-microsoft-com:office:office" xmlns:oel="http://schemas.microsoft.com/office/2019/extlst" xmlns:r="http://schemas.openxmlformats.org/officeDocument/2006/relationships" xmlns:m="http://schemas.openxmlformats.org/officeDocument/2006/math" xmlns:v="urn:schemas-microsoft-com:vml" xmlns:wp14="http://schemas.microsoft.com/office/word/2010/wordprocessingDrawing" xmlns:wp="http://schemas.openxmlformats.org/drawingml/2006/wordprocessingDrawing" xmlns:w10="urn:schemas-microsoft-com:office:word" xmlns:w="http://schemas.openxmlformats.org/wordprocessingml/2006/main" xmlns:w14="http://schemas.microsoft.com/office/word/2010/wordml" xmlns:w15="http://schemas.microsoft.com/office/word/2012/wordml" xmlns:w16cex="http://schemas.microsoft.com/office/word/2018/wordml/cex" xmlns:w16cid="http://schemas.microsoft.com/office/word/2016/wordml/cid" xmlns:w16="http://schemas.microsoft.com/office/word/2018/wordml" xmlns:w16sdtdh="http://schemas.microsoft.com/office/word/2020/wordml/sdtdatahash" xmlns:w16se="http://schemas.microsoft.com/office/word/2015/wordml/symex" xmlns:wpg="http://schemas.microsoft.com/office/word/2010/wordprocessingGroup" xmlns:wpi="http://schemas.microsoft.com/office/word/2010/wordprocessingInk" xmlns:wne="http://schemas.microsoft.com/office/word/2006/wordml" xmlns:wps="http://schemas.microsoft.com/office/word/2010/wordprocessingShape" mc:Ignorable="w14 w15 w16se w16cid w16 w16cex w16sdtdh wp14">
+<w:ftr xmlns:wpc="http://schemas.microsoft.com/office/word/2010/wordprocessingCanvas" xmlns:cx="http://schemas.microsoft.com/office/drawing/2014/chartex" xmlns:cx1="http://schemas.microsoft.com/office/drawing/2015/9/8/chartex" xmlns:cx2="http://schemas.microsoft.com/office/drawing/2015/10/21/chartex" xmlns:cx3="http://schemas.microsoft.com/office/drawing/2016/5/9/chartex" xmlns:cx4="http://schemas.microsoft.com/office/drawing/2016/5/10/chartex" xmlns:cx5="http://schemas.microsoft.com/office/drawing/2016/5/11/chartex" xmlns:cx6="http://schemas.microsoft.com/office/drawing/2016/5/12/chartex" xmlns:cx7="http://schemas.microsoft.com/office/drawing/2016/5/13/chartex" xmlns:cx8="http://schemas.microsoft.com/office/drawing/2016/5/14/chartex" xmlns:mc="http://schemas.openxmlformats.org/markup-compatibility/2006" xmlns:aink="http://schemas.microsoft.com/office/drawing/2016/ink" xmlns:am3d="http://schemas.microsoft.com/office/drawing/2017/model3d" xmlns:o="urn:schemas-microsoft-com:office:office" xmlns:oel="http://schemas.microsoft.com/office/2019/extlst" xmlns:r="http://schemas.openxmlformats.org/officeDocument/2006/relationships" xmlns:m="http://schemas.openxmlformats.org/officeDocument/2006/math" xmlns:v="urn:schemas-microsoft-com:vml" xmlns:wp14="http://schemas.microsoft.com/office/word/2010/wordprocessingDrawing" xmlns:wp="http://schemas.openxmlformats.org/drawingml/2006/wordprocessingDrawing" xmlns:w10="urn:schemas-microsoft-com:office:word" xmlns:w="http://schemas.openxmlformats.org/wordprocessingml/2006/main" xmlns:w14="http://schemas.microsoft.com/office/word/2010/wordml" xmlns:w15="http://schemas.microsoft.com/office/word/2012/wordml" xmlns:w16cex="http://schemas.microsoft.com/office/word/2018/wordml/cex" xmlns:w16cid="http://schemas.microsoft.com/office/word/2016/wordml/cid" xmlns:w16="http://schemas.microsoft.com/office/word/2018/wordml" xmlns:w16du="http://schemas.microsoft.com/office/word/2023/wordml/word16du" xmlns:w16sdtdh="http://schemas.microsoft.com/office/word/2020/wordml/sdtdatahash" xmlns:w16sdtfl="http://schemas.microsoft.com/office/word/2024/wordml/sdtformatlock" xmlns:w16se="http://schemas.microsoft.com/office/word/2015/wordml/symex" xmlns:wpg="http://schemas.microsoft.com/office/word/2010/wordprocessingGroup" xmlns:wpi="http://schemas.microsoft.com/office/word/2010/wordprocessingInk" xmlns:wne="http://schemas.microsoft.com/office/word/2006/wordml" xmlns:wps="http://schemas.microsoft.com/office/word/2010/wordprocessingShape" mc:Ignorable="w14 w15 w16se w16cid w16 w16cex w16sdtdh w16sdtfl w16du wp14">
   <w:p>
     <w:pPr>
       <w:pStyle w:val="Fuzeile"/>
@@ -2411,7 +2411,7 @@
 </file>
 
 <file path=word/footer2.xml><?xml version="1.0" encoding="utf-8"?>
-<w:ftr xmlns:wpc="http://schemas.microsoft.com/office/word/2010/wordprocessingCanvas" xmlns:cx="http://schemas.microsoft.com/office/drawing/2014/chartex" xmlns:cx1="http://schemas.microsoft.com/office/drawing/2015/9/8/chartex" xmlns:cx2="http://schemas.microsoft.com/office/drawing/2015/10/21/chartex" xmlns:cx3="http://schemas.microsoft.com/office/drawing/2016/5/9/chartex" xmlns:cx4="http://schemas.microsoft.com/office/drawing/2016/5/10/chartex" xmlns:cx5="http://schemas.microsoft.com/office/drawing/2016/5/11/chartex" xmlns:cx6="http://schemas.microsoft.com/office/drawing/2016/5/12/chartex" xmlns:cx7="http://schemas.microsoft.com/office/drawing/2016/5/13/chartex" xmlns:cx8="http://schemas.microsoft.com/office/drawing/2016/5/14/chartex" xmlns:mc="http://schemas.openxmlformats.org/markup-compatibility/2006" xmlns:aink="http://schemas.microsoft.com/office/drawing/2016/ink" xmlns:am3d="http://schemas.microsoft.com/office/drawing/2017/model3d" xmlns:o="urn:schemas-microsoft-com:office:office" xmlns:oel="http://schemas.microsoft.com/office/2019/extlst" xmlns:r="http://schemas.openxmlformats.org/officeDocument/2006/relationships" xmlns:m="http://schemas.openxmlformats.org/officeDocument/2006/math" xmlns:v="urn:schemas-microsoft-com:vml" xmlns:wp14="http://schemas.microsoft.com/office/word/2010/wordprocessingDrawing" xmlns:wp="http://schemas.openxmlformats.org/drawingml/2006/wordprocessingDrawing" xmlns:w10="urn:schemas-microsoft-com:office:word" xmlns:w="http://schemas.openxmlformats.org/wordprocessingml/2006/main" xmlns:w14="http://schemas.microsoft.com/office/word/2010/wordml" xmlns:w15="http://schemas.microsoft.com/office/word/2012/wordml" xmlns:w16cex="http://schemas.microsoft.com/office/word/2018/wordml/cex" xmlns:w16cid="http://schemas.microsoft.com/office/word/2016/wordml/cid" xmlns:w16="http://schemas.microsoft.com/office/word/2018/wordml" xmlns:w16sdtdh="http://schemas.microsoft.com/office/word/2020/wordml/sdtdatahash" xmlns:w16se="http://schemas.microsoft.com/office/word/2015/wordml/symex" xmlns:wpg="http://schemas.microsoft.com/office/word/2010/wordprocessingGroup" xmlns:wpi="http://schemas.microsoft.com/office/word/2010/wordprocessingInk" xmlns:wne="http://schemas.microsoft.com/office/word/2006/wordml" xmlns:wps="http://schemas.microsoft.com/office/word/2010/wordprocessingShape" mc:Ignorable="w14 w15 w16se w16cid w16 w16cex w16sdtdh wp14">
+<w:ftr xmlns:wpc="http://schemas.microsoft.com/office/word/2010/wordprocessingCanvas" xmlns:cx="http://schemas.microsoft.com/office/drawing/2014/chartex" xmlns:cx1="http://schemas.microsoft.com/office/drawing/2015/9/8/chartex" xmlns:cx2="http://schemas.microsoft.com/office/drawing/2015/10/21/chartex" xmlns:cx3="http://schemas.microsoft.com/office/drawing/2016/5/9/chartex" xmlns:cx4="http://schemas.microsoft.com/office/drawing/2016/5/10/chartex" xmlns:cx5="http://schemas.microsoft.com/office/drawing/2016/5/11/chartex" xmlns:cx6="http://schemas.microsoft.com/office/drawing/2016/5/12/chartex" xmlns:cx7="http://schemas.microsoft.com/office/drawing/2016/5/13/chartex" xmlns:cx8="http://schemas.microsoft.com/office/drawing/2016/5/14/chartex" xmlns:mc="http://schemas.openxmlformats.org/markup-compatibility/2006" xmlns:aink="http://schemas.microsoft.com/office/drawing/2016/ink" xmlns:am3d="http://schemas.microsoft.com/office/drawing/2017/model3d" xmlns:o="urn:schemas-microsoft-com:office:office" xmlns:oel="http://schemas.microsoft.com/office/2019/extlst" xmlns:r="http://schemas.openxmlformats.org/officeDocument/2006/relationships" xmlns:m="http://schemas.openxmlformats.org/officeDocument/2006/math" xmlns:v="urn:schemas-microsoft-com:vml" xmlns:wp14="http://schemas.microsoft.com/office/word/2010/wordprocessingDrawing" xmlns:wp="http://schemas.openxmlformats.org/drawingml/2006/wordprocessingDrawing" xmlns:w10="urn:schemas-microsoft-com:office:word" xmlns:w="http://schemas.openxmlformats.org/wordprocessingml/2006/main" xmlns:w14="http://schemas.microsoft.com/office/word/2010/wordml" xmlns:w15="http://schemas.microsoft.com/office/word/2012/wordml" xmlns:w16cex="http://schemas.microsoft.com/office/word/2018/wordml/cex" xmlns:w16cid="http://schemas.microsoft.com/office/word/2016/wordml/cid" xmlns:w16="http://schemas.microsoft.com/office/word/2018/wordml" xmlns:w16du="http://schemas.microsoft.com/office/word/2023/wordml/word16du" xmlns:w16sdtdh="http://schemas.microsoft.com/office/word/2020/wordml/sdtdatahash" xmlns:w16sdtfl="http://schemas.microsoft.com/office/word/2024/wordml/sdtformatlock" xmlns:w16se="http://schemas.microsoft.com/office/word/2015/wordml/symex" xmlns:wpg="http://schemas.microsoft.com/office/word/2010/wordprocessingGroup" xmlns:wpi="http://schemas.microsoft.com/office/word/2010/wordprocessingInk" xmlns:wne="http://schemas.microsoft.com/office/word/2006/wordml" xmlns:wps="http://schemas.microsoft.com/office/word/2010/wordprocessingShape" mc:Ignorable="w14 w15 w16se w16cid w16 w16cex w16sdtdh w16sdtfl w16du wp14">
   <w:p>
     <w:pPr>
       <w:tabs>
@@ -2647,7 +2647,7 @@
 </file>
 
 <file path=word/footer3.xml><?xml version="1.0" encoding="utf-8"?>
-<w:ftr xmlns:wpc="http://schemas.microsoft.com/office/word/2010/wordprocessingCanvas" xmlns:cx="http://schemas.microsoft.com/office/drawing/2014/chartex" xmlns:cx1="http://schemas.microsoft.com/office/drawing/2015/9/8/chartex" xmlns:cx2="http://schemas.microsoft.com/office/drawing/2015/10/21/chartex" xmlns:cx3="http://schemas.microsoft.com/office/drawing/2016/5/9/chartex" xmlns:cx4="http://schemas.microsoft.com/office/drawing/2016/5/10/chartex" xmlns:cx5="http://schemas.microsoft.com/office/drawing/2016/5/11/chartex" xmlns:cx6="http://schemas.microsoft.com/office/drawing/2016/5/12/chartex" xmlns:cx7="http://schemas.microsoft.com/office/drawing/2016/5/13/chartex" xmlns:cx8="http://schemas.microsoft.com/office/drawing/2016/5/14/chartex" xmlns:mc="http://schemas.openxmlformats.org/markup-compatibility/2006" xmlns:aink="http://schemas.microsoft.com/office/drawing/2016/ink" xmlns:am3d="http://schemas.microsoft.com/office/drawing/2017/model3d" xmlns:o="urn:schemas-microsoft-com:office:office" xmlns:oel="http://schemas.microsoft.com/office/2019/extlst" xmlns:r="http://schemas.openxmlformats.org/officeDocument/2006/relationships" xmlns:m="http://schemas.openxmlformats.org/officeDocument/2006/math" xmlns:v="urn:schemas-microsoft-com:vml" xmlns:wp14="http://schemas.microsoft.com/office/word/2010/wordprocessingDrawing" xmlns:wp="http://schemas.openxmlformats.org/drawingml/2006/wordprocessingDrawing" xmlns:w10="urn:schemas-microsoft-com:office:word" xmlns:w="http://schemas.openxmlformats.org/wordprocessingml/2006/main" xmlns:w14="http://schemas.microsoft.com/office/word/2010/wordml" xmlns:w15="http://schemas.microsoft.com/office/word/2012/wordml" xmlns:w16cex="http://schemas.microsoft.com/office/word/2018/wordml/cex" xmlns:w16cid="http://schemas.microsoft.com/office/word/2016/wordml/cid" xmlns:w16="http://schemas.microsoft.com/office/word/2018/wordml" xmlns:w16sdtdh="http://schemas.microsoft.com/office/word/2020/wordml/sdtdatahash" xmlns:w16se="http://schemas.microsoft.com/office/word/2015/wordml/symex" xmlns:wpg="http://schemas.microsoft.com/office/word/2010/wordprocessingGroup" xmlns:wpi="http://schemas.microsoft.com/office/word/2010/wordprocessingInk" xmlns:wne="http://schemas.microsoft.com/office/word/2006/wordml" xmlns:wps="http://schemas.microsoft.com/office/word/2010/wordprocessingShape" mc:Ignorable="w14 w15 w16se w16cid w16 w16cex w16sdtdh wp14">
+<w:ftr xmlns:wpc="http://schemas.microsoft.com/office/word/2010/wordprocessingCanvas" xmlns:cx="http://schemas.microsoft.com/office/drawing/2014/chartex" xmlns:cx1="http://schemas.microsoft.com/office/drawing/2015/9/8/chartex" xmlns:cx2="http://schemas.microsoft.com/office/drawing/2015/10/21/chartex" xmlns:cx3="http://schemas.microsoft.com/office/drawing/2016/5/9/chartex" xmlns:cx4="http://schemas.microsoft.com/office/drawing/2016/5/10/chartex" xmlns:cx5="http://schemas.microsoft.com/office/drawing/2016/5/11/chartex" xmlns:cx6="http://schemas.microsoft.com/office/drawing/2016/5/12/chartex" xmlns:cx7="http://schemas.microsoft.com/office/drawing/2016/5/13/chartex" xmlns:cx8="http://schemas.microsoft.com/office/drawing/2016/5/14/chartex" xmlns:mc="http://schemas.openxmlformats.org/markup-compatibility/2006" xmlns:aink="http://schemas.microsoft.com/office/drawing/2016/ink" xmlns:am3d="http://schemas.microsoft.com/office/drawing/2017/model3d" xmlns:o="urn:schemas-microsoft-com:office:office" xmlns:oel="http://schemas.microsoft.com/office/2019/extlst" xmlns:r="http://schemas.openxmlformats.org/officeDocument/2006/relationships" xmlns:m="http://schemas.openxmlformats.org/officeDocument/2006/math" xmlns:v="urn:schemas-microsoft-com:vml" xmlns:wp14="http://schemas.microsoft.com/office/word/2010/wordprocessingDrawing" xmlns:wp="http://schemas.openxmlformats.org/drawingml/2006/wordprocessingDrawing" xmlns:w10="urn:schemas-microsoft-com:office:word" xmlns:w="http://schemas.openxmlformats.org/wordprocessingml/2006/main" xmlns:w14="http://schemas.microsoft.com/office/word/2010/wordml" xmlns:w15="http://schemas.microsoft.com/office/word/2012/wordml" xmlns:w16cex="http://schemas.microsoft.com/office/word/2018/wordml/cex" xmlns:w16cid="http://schemas.microsoft.com/office/word/2016/wordml/cid" xmlns:w16="http://schemas.microsoft.com/office/word/2018/wordml" xmlns:w16du="http://schemas.microsoft.com/office/word/2023/wordml/word16du" xmlns:w16sdtdh="http://schemas.microsoft.com/office/word/2020/wordml/sdtdatahash" xmlns:w16sdtfl="http://schemas.microsoft.com/office/word/2024/wordml/sdtformatlock" xmlns:w16se="http://schemas.microsoft.com/office/word/2015/wordml/symex" xmlns:wpg="http://schemas.microsoft.com/office/word/2010/wordprocessingGroup" xmlns:wpi="http://schemas.microsoft.com/office/word/2010/wordprocessingInk" xmlns:wne="http://schemas.microsoft.com/office/word/2006/wordml" xmlns:wps="http://schemas.microsoft.com/office/word/2010/wordprocessingShape" mc:Ignorable="w14 w15 w16se w16cid w16 w16cex w16sdtdh w16sdtfl w16du wp14">
   <w:p>
     <w:pPr>
       <w:tabs>
@@ -2883,7 +2883,7 @@
 </file>
 
 <file path=word/footnotes.xml><?xml version="1.0" encoding="utf-8"?>
-<w:footnotes xmlns:wpc="http://schemas.microsoft.com/office/word/2010/wordprocessingCanvas" xmlns:cx="http://schemas.microsoft.com/office/drawing/2014/chartex" xmlns:cx1="http://schemas.microsoft.com/office/drawing/2015/9/8/chartex" xmlns:cx2="http://schemas.microsoft.com/office/drawing/2015/10/21/chartex" xmlns:cx3="http://schemas.microsoft.com/office/drawing/2016/5/9/chartex" xmlns:cx4="http://schemas.microsoft.com/office/drawing/2016/5/10/chartex" xmlns:cx5="http://schemas.microsoft.com/office/drawing/2016/5/11/chartex" xmlns:cx6="http://schemas.microsoft.com/office/drawing/2016/5/12/chartex" xmlns:cx7="http://schemas.microsoft.com/office/drawing/2016/5/13/chartex" xmlns:cx8="http://schemas.microsoft.com/office/drawing/2016/5/14/chartex" xmlns:mc="http://schemas.openxmlformats.org/markup-compatibility/2006" xmlns:aink="http://schemas.microsoft.com/office/drawing/2016/ink" xmlns:am3d="http://schemas.microsoft.com/office/drawing/2017/model3d" xmlns:o="urn:schemas-microsoft-com:office:office" xmlns:oel="http://schemas.microsoft.com/office/2019/extlst" xmlns:r="http://schemas.openxmlformats.org/officeDocument/2006/relationships" xmlns:m="http://schemas.openxmlformats.org/officeDocument/2006/math" xmlns:v="urn:schemas-microsoft-com:vml" xmlns:wp14="http://schemas.microsoft.com/office/word/2010/wordprocessingDrawing" xmlns:wp="http://schemas.openxmlformats.org/drawingml/2006/wordprocessingDrawing" xmlns:w10="urn:schemas-microsoft-com:office:word" xmlns:w="http://schemas.openxmlformats.org/wordprocessingml/2006/main" xmlns:w14="http://schemas.microsoft.com/office/word/2010/wordml" xmlns:w15="http://schemas.microsoft.com/office/word/2012/wordml" xmlns:w16cex="http://schemas.microsoft.com/office/word/2018/wordml/cex" xmlns:w16cid="http://schemas.microsoft.com/office/word/2016/wordml/cid" xmlns:w16="http://schemas.microsoft.com/office/word/2018/wordml" xmlns:w16sdtdh="http://schemas.microsoft.com/office/word/2020/wordml/sdtdatahash" xmlns:w16se="http://schemas.microsoft.com/office/word/2015/wordml/symex" xmlns:wpg="http://schemas.microsoft.com/office/word/2010/wordprocessingGroup" xmlns:wpi="http://schemas.microsoft.com/office/word/2010/wordprocessingInk" xmlns:wne="http://schemas.microsoft.com/office/word/2006/wordml" xmlns:wps="http://schemas.microsoft.com/office/word/2010/wordprocessingShape" mc:Ignorable="w14 w15 w16se w16cid w16 w16cex w16sdtdh wp14">
+<w:footnotes xmlns:wpc="http://schemas.microsoft.com/office/word/2010/wordprocessingCanvas" xmlns:cx="http://schemas.microsoft.com/office/drawing/2014/chartex" xmlns:cx1="http://schemas.microsoft.com/office/drawing/2015/9/8/chartex" xmlns:cx2="http://schemas.microsoft.com/office/drawing/2015/10/21/chartex" xmlns:cx3="http://schemas.microsoft.com/office/drawing/2016/5/9/chartex" xmlns:cx4="http://schemas.microsoft.com/office/drawing/2016/5/10/chartex" xmlns:cx5="http://schemas.microsoft.com/office/drawing/2016/5/11/chartex" xmlns:cx6="http://schemas.microsoft.com/office/drawing/2016/5/12/chartex" xmlns:cx7="http://schemas.microsoft.com/office/drawing/2016/5/13/chartex" xmlns:cx8="http://schemas.microsoft.com/office/drawing/2016/5/14/chartex" xmlns:mc="http://schemas.openxmlformats.org/markup-compatibility/2006" xmlns:aink="http://schemas.microsoft.com/office/drawing/2016/ink" xmlns:am3d="http://schemas.microsoft.com/office/drawing/2017/model3d" xmlns:o="urn:schemas-microsoft-com:office:office" xmlns:oel="http://schemas.microsoft.com/office/2019/extlst" xmlns:r="http://schemas.openxmlformats.org/officeDocument/2006/relationships" xmlns:m="http://schemas.openxmlformats.org/officeDocument/2006/math" xmlns:v="urn:schemas-microsoft-com:vml" xmlns:wp14="http://schemas.microsoft.com/office/word/2010/wordprocessingDrawing" xmlns:wp="http://schemas.openxmlformats.org/drawingml/2006/wordprocessingDrawing" xmlns:w10="urn:schemas-microsoft-com:office:word" xmlns:w="http://schemas.openxmlformats.org/wordprocessingml/2006/main" xmlns:w14="http://schemas.microsoft.com/office/word/2010/wordml" xmlns:w15="http://schemas.microsoft.com/office/word/2012/wordml" xmlns:w16cex="http://schemas.microsoft.com/office/word/2018/wordml/cex" xmlns:w16cid="http://schemas.microsoft.com/office/word/2016/wordml/cid" xmlns:w16="http://schemas.microsoft.com/office/word/2018/wordml" xmlns:w16du="http://schemas.microsoft.com/office/word/2023/wordml/word16du" xmlns:w16sdtdh="http://schemas.microsoft.com/office/word/2020/wordml/sdtdatahash" xmlns:w16sdtfl="http://schemas.microsoft.com/office/word/2024/wordml/sdtformatlock" xmlns:w16se="http://schemas.microsoft.com/office/word/2015/wordml/symex" xmlns:wpg="http://schemas.microsoft.com/office/word/2010/wordprocessingGroup" xmlns:wpi="http://schemas.microsoft.com/office/word/2010/wordprocessingInk" xmlns:wne="http://schemas.microsoft.com/office/word/2006/wordml" xmlns:wps="http://schemas.microsoft.com/office/word/2010/wordprocessingShape" mc:Ignorable="w14 w15 w16se w16cid w16 w16cex w16sdtdh w16sdtfl w16du wp14">
   <w:footnote w:type="separator" w:id="-1">
     <w:p>
       <w:r>
@@ -2902,7 +2902,7 @@
 </file>
 
 <file path=word/header1.xml><?xml version="1.0" encoding="utf-8"?>
-<w:hdr xmlns:wpc="http://schemas.microsoft.com/office/word/2010/wordprocessingCanvas" xmlns:cx="http://schemas.microsoft.com/office/drawing/2014/chartex" xmlns:cx1="http://schemas.microsoft.com/office/drawing/2015/9/8/chartex" xmlns:cx2="http://schemas.microsoft.com/office/drawing/2015/10/21/chartex" xmlns:cx3="http://schemas.microsoft.com/office/drawing/2016/5/9/chartex" xmlns:cx4="http://schemas.microsoft.com/office/drawing/2016/5/10/chartex" xmlns:cx5="http://schemas.microsoft.com/office/drawing/2016/5/11/chartex" xmlns:cx6="http://schemas.microsoft.com/office/drawing/2016/5/12/chartex" xmlns:cx7="http://schemas.microsoft.com/office/drawing/2016/5/13/chartex" xmlns:cx8="http://schemas.microsoft.com/office/drawing/2016/5/14/chartex" xmlns:mc="http://schemas.openxmlformats.org/markup-compatibility/2006" xmlns:aink="http://schemas.microsoft.com/office/drawing/2016/ink" xmlns:am3d="http://schemas.microsoft.com/office/drawing/2017/model3d" xmlns:o="urn:schemas-microsoft-com:office:office" xmlns:oel="http://schemas.microsoft.com/office/2019/extlst" xmlns:r="http://schemas.openxmlformats.org/officeDocument/2006/relationships" xmlns:m="http://schemas.openxmlformats.org/officeDocument/2006/math" xmlns:v="urn:schemas-microsoft-com:vml" xmlns:wp14="http://schemas.microsoft.com/office/word/2010/wordprocessingDrawing" xmlns:wp="http://schemas.openxmlformats.org/drawingml/2006/wordprocessingDrawing" xmlns:w10="urn:schemas-microsoft-com:office:word" xmlns:w="http://schemas.openxmlformats.org/wordprocessingml/2006/main" xmlns:w14="http://schemas.microsoft.com/office/word/2010/wordml" xmlns:w15="http://schemas.microsoft.com/office/word/2012/wordml" xmlns:w16cex="http://schemas.microsoft.com/office/word/2018/wordml/cex" xmlns:w16cid="http://schemas.microsoft.com/office/word/2016/wordml/cid" xmlns:w16="http://schemas.microsoft.com/office/word/2018/wordml" xmlns:w16sdtdh="http://schemas.microsoft.com/office/word/2020/wordml/sdtdatahash" xmlns:w16se="http://schemas.microsoft.com/office/word/2015/wordml/symex" xmlns:wpg="http://schemas.microsoft.com/office/word/2010/wordprocessingGroup" xmlns:wpi="http://schemas.microsoft.com/office/word/2010/wordprocessingInk" xmlns:wne="http://schemas.microsoft.com/office/word/2006/wordml" xmlns:wps="http://schemas.microsoft.com/office/word/2010/wordprocessingShape" mc:Ignorable="w14 w15 w16se w16cid w16 w16cex w16sdtdh wp14">
+<w:hdr xmlns:wpc="http://schemas.microsoft.com/office/word/2010/wordprocessingCanvas" xmlns:cx="http://schemas.microsoft.com/office/drawing/2014/chartex" xmlns:cx1="http://schemas.microsoft.com/office/drawing/2015/9/8/chartex" xmlns:cx2="http://schemas.microsoft.com/office/drawing/2015/10/21/chartex" xmlns:cx3="http://schemas.microsoft.com/office/drawing/2016/5/9/chartex" xmlns:cx4="http://schemas.microsoft.com/office/drawing/2016/5/10/chartex" xmlns:cx5="http://schemas.microsoft.com/office/drawing/2016/5/11/chartex" xmlns:cx6="http://schemas.microsoft.com/office/drawing/2016/5/12/chartex" xmlns:cx7="http://schemas.microsoft.com/office/drawing/2016/5/13/chartex" xmlns:cx8="http://schemas.microsoft.com/office/drawing/2016/5/14/chartex" xmlns:mc="http://schemas.openxmlformats.org/markup-compatibility/2006" xmlns:aink="http://schemas.microsoft.com/office/drawing/2016/ink" xmlns:am3d="http://schemas.microsoft.com/office/drawing/2017/model3d" xmlns:o="urn:schemas-microsoft-com:office:office" xmlns:oel="http://schemas.microsoft.com/office/2019/extlst" xmlns:r="http://schemas.openxmlformats.org/officeDocument/2006/relationships" xmlns:m="http://schemas.openxmlformats.org/officeDocument/2006/math" xmlns:v="urn:schemas-microsoft-com:vml" xmlns:wp14="http://schemas.microsoft.com/office/word/2010/wordprocessingDrawing" xmlns:wp="http://schemas.openxmlformats.org/drawingml/2006/wordprocessingDrawing" xmlns:w10="urn:schemas-microsoft-com:office:word" xmlns:w="http://schemas.openxmlformats.org/wordprocessingml/2006/main" xmlns:w14="http://schemas.microsoft.com/office/word/2010/wordml" xmlns:w15="http://schemas.microsoft.com/office/word/2012/wordml" xmlns:w16cex="http://schemas.microsoft.com/office/word/2018/wordml/cex" xmlns:w16cid="http://schemas.microsoft.com/office/word/2016/wordml/cid" xmlns:w16="http://schemas.microsoft.com/office/word/2018/wordml" xmlns:w16du="http://schemas.microsoft.com/office/word/2023/wordml/word16du" xmlns:w16sdtdh="http://schemas.microsoft.com/office/word/2020/wordml/sdtdatahash" xmlns:w16sdtfl="http://schemas.microsoft.com/office/word/2024/wordml/sdtformatlock" xmlns:w16se="http://schemas.microsoft.com/office/word/2015/wordml/symex" xmlns:wpg="http://schemas.microsoft.com/office/word/2010/wordprocessingGroup" xmlns:wpi="http://schemas.microsoft.com/office/word/2010/wordprocessingInk" xmlns:wne="http://schemas.microsoft.com/office/word/2006/wordml" xmlns:wps="http://schemas.microsoft.com/office/word/2010/wordprocessingShape" mc:Ignorable="w14 w15 w16se w16cid w16 w16cex w16sdtdh w16sdtfl w16du wp14">
   <w:p>
     <w:pPr>
       <w:pStyle w:val="Kopfzeile"/>
@@ -2912,7 +2912,7 @@
 </file>
 
 <file path=word/header2.xml><?xml version="1.0" encoding="utf-8"?>
-<w:hdr xmlns:wpc="http://schemas.microsoft.com/office/word/2010/wordprocessingCanvas" xmlns:cx="http://schemas.microsoft.com/office/drawing/2014/chartex" xmlns:cx1="http://schemas.microsoft.com/office/drawing/2015/9/8/chartex" xmlns:cx2="http://schemas.microsoft.com/office/drawing/2015/10/21/chartex" xmlns:cx3="http://schemas.microsoft.com/office/drawing/2016/5/9/chartex" xmlns:cx4="http://schemas.microsoft.com/office/drawing/2016/5/10/chartex" xmlns:cx5="http://schemas.microsoft.com/office/drawing/2016/5/11/chartex" xmlns:cx6="http://schemas.microsoft.com/office/drawing/2016/5/12/chartex" xmlns:cx7="http://schemas.microsoft.com/office/drawing/2016/5/13/chartex" xmlns:cx8="http://schemas.microsoft.com/office/drawing/2016/5/14/chartex" xmlns:mc="http://schemas.openxmlformats.org/markup-compatibility/2006" xmlns:aink="http://schemas.microsoft.com/office/drawing/2016/ink" xmlns:am3d="http://schemas.microsoft.com/office/drawing/2017/model3d" xmlns:o="urn:schemas-microsoft-com:office:office" xmlns:oel="http://schemas.microsoft.com/office/2019/extlst" xmlns:r="http://schemas.openxmlformats.org/officeDocument/2006/relationships" xmlns:m="http://schemas.openxmlformats.org/officeDocument/2006/math" xmlns:v="urn:schemas-microsoft-com:vml" xmlns:wp14="http://schemas.microsoft.com/office/word/2010/wordprocessingDrawing" xmlns:wp="http://schemas.openxmlformats.org/drawingml/2006/wordprocessingDrawing" xmlns:w10="urn:schemas-microsoft-com:office:word" xmlns:w="http://schemas.openxmlformats.org/wordprocessingml/2006/main" xmlns:w14="http://schemas.microsoft.com/office/word/2010/wordml" xmlns:w15="http://schemas.microsoft.com/office/word/2012/wordml" xmlns:w16cex="http://schemas.microsoft.com/office/word/2018/wordml/cex" xmlns:w16cid="http://schemas.microsoft.com/office/word/2016/wordml/cid" xmlns:w16="http://schemas.microsoft.com/office/word/2018/wordml" xmlns:w16sdtdh="http://schemas.microsoft.com/office/word/2020/wordml/sdtdatahash" xmlns:w16se="http://schemas.microsoft.com/office/word/2015/wordml/symex" xmlns:wpg="http://schemas.microsoft.com/office/word/2010/wordprocessingGroup" xmlns:wpi="http://schemas.microsoft.com/office/word/2010/wordprocessingInk" xmlns:wne="http://schemas.microsoft.com/office/word/2006/wordml" xmlns:wps="http://schemas.microsoft.com/office/word/2010/wordprocessingShape" mc:Ignorable="w14 w15 w16se w16cid w16 w16cex w16sdtdh wp14">
+<w:hdr xmlns:wpc="http://schemas.microsoft.com/office/word/2010/wordprocessingCanvas" xmlns:cx="http://schemas.microsoft.com/office/drawing/2014/chartex" xmlns:cx1="http://schemas.microsoft.com/office/drawing/2015/9/8/chartex" xmlns:cx2="http://schemas.microsoft.com/office/drawing/2015/10/21/chartex" xmlns:cx3="http://schemas.microsoft.com/office/drawing/2016/5/9/chartex" xmlns:cx4="http://schemas.microsoft.com/office/drawing/2016/5/10/chartex" xmlns:cx5="http://schemas.microsoft.com/office/drawing/2016/5/11/chartex" xmlns:cx6="http://schemas.microsoft.com/office/drawing/2016/5/12/chartex" xmlns:cx7="http://schemas.microsoft.com/office/drawing/2016/5/13/chartex" xmlns:cx8="http://schemas.microsoft.com/office/drawing/2016/5/14/chartex" xmlns:mc="http://schemas.openxmlformats.org/markup-compatibility/2006" xmlns:aink="http://schemas.microsoft.com/office/drawing/2016/ink" xmlns:am3d="http://schemas.microsoft.com/office/drawing/2017/model3d" xmlns:o="urn:schemas-microsoft-com:office:office" xmlns:oel="http://schemas.microsoft.com/office/2019/extlst" xmlns:r="http://schemas.openxmlformats.org/officeDocument/2006/relationships" xmlns:m="http://schemas.openxmlformats.org/officeDocument/2006/math" xmlns:v="urn:schemas-microsoft-com:vml" xmlns:wp14="http://schemas.microsoft.com/office/word/2010/wordprocessingDrawing" xmlns:wp="http://schemas.openxmlformats.org/drawingml/2006/wordprocessingDrawing" xmlns:w10="urn:schemas-microsoft-com:office:word" xmlns:w="http://schemas.openxmlformats.org/wordprocessingml/2006/main" xmlns:w14="http://schemas.microsoft.com/office/word/2010/wordml" xmlns:w15="http://schemas.microsoft.com/office/word/2012/wordml" xmlns:w16cex="http://schemas.microsoft.com/office/word/2018/wordml/cex" xmlns:w16cid="http://schemas.microsoft.com/office/word/2016/wordml/cid" xmlns:w16="http://schemas.microsoft.com/office/word/2018/wordml" xmlns:w16du="http://schemas.microsoft.com/office/word/2023/wordml/word16du" xmlns:w16sdtdh="http://schemas.microsoft.com/office/word/2020/wordml/sdtdatahash" xmlns:w16sdtfl="http://schemas.microsoft.com/office/word/2024/wordml/sdtformatlock" xmlns:w16se="http://schemas.microsoft.com/office/word/2015/wordml/symex" xmlns:wpg="http://schemas.microsoft.com/office/word/2010/wordprocessingGroup" xmlns:wpi="http://schemas.microsoft.com/office/word/2010/wordprocessingInk" xmlns:wne="http://schemas.microsoft.com/office/word/2006/wordml" xmlns:wps="http://schemas.microsoft.com/office/word/2010/wordprocessingShape" mc:Ignorable="w14 w15 w16se w16cid w16 w16cex w16sdtdh w16sdtfl w16du wp14">
   <w:p>
     <w:pPr>
       <w:tabs>
@@ -3089,7 +3089,7 @@
 </file>
 
 <file path=word/header3.xml><?xml version="1.0" encoding="utf-8"?>
-<w:hdr xmlns:wpc="http://schemas.microsoft.com/office/word/2010/wordprocessingCanvas" xmlns:cx="http://schemas.microsoft.com/office/drawing/2014/chartex" xmlns:cx1="http://schemas.microsoft.com/office/drawing/2015/9/8/chartex" xmlns:cx2="http://schemas.microsoft.com/office/drawing/2015/10/21/chartex" xmlns:cx3="http://schemas.microsoft.com/office/drawing/2016/5/9/chartex" xmlns:cx4="http://schemas.microsoft.com/office/drawing/2016/5/10/chartex" xmlns:cx5="http://schemas.microsoft.com/office/drawing/2016/5/11/chartex" xmlns:cx6="http://schemas.microsoft.com/office/drawing/2016/5/12/chartex" xmlns:cx7="http://schemas.microsoft.com/office/drawing/2016/5/13/chartex" xmlns:cx8="http://schemas.microsoft.com/office/drawing/2016/5/14/chartex" xmlns:mc="http://schemas.openxmlformats.org/markup-compatibility/2006" xmlns:aink="http://schemas.microsoft.com/office/drawing/2016/ink" xmlns:am3d="http://schemas.microsoft.com/office/drawing/2017/model3d" xmlns:o="urn:schemas-microsoft-com:office:office" xmlns:oel="http://schemas.microsoft.com/office/2019/extlst" xmlns:r="http://schemas.openxmlformats.org/officeDocument/2006/relationships" xmlns:m="http://schemas.openxmlformats.org/officeDocument/2006/math" xmlns:v="urn:schemas-microsoft-com:vml" xmlns:wp14="http://schemas.microsoft.com/office/word/2010/wordprocessingDrawing" xmlns:wp="http://schemas.openxmlformats.org/drawingml/2006/wordprocessingDrawing" xmlns:w10="urn:schemas-microsoft-com:office:word" xmlns:w="http://schemas.openxmlformats.org/wordprocessingml/2006/main" xmlns:w14="http://schemas.microsoft.com/office/word/2010/wordml" xmlns:w15="http://schemas.microsoft.com/office/word/2012/wordml" xmlns:w16cex="http://schemas.microsoft.com/office/word/2018/wordml/cex" xmlns:w16cid="http://schemas.microsoft.com/office/word/2016/wordml/cid" xmlns:w16="http://schemas.microsoft.com/office/word/2018/wordml" xmlns:w16sdtdh="http://schemas.microsoft.com/office/word/2020/wordml/sdtdatahash" xmlns:w16se="http://schemas.microsoft.com/office/word/2015/wordml/symex" xmlns:wpg="http://schemas.microsoft.com/office/word/2010/wordprocessingGroup" xmlns:wpi="http://schemas.microsoft.com/office/word/2010/wordprocessingInk" xmlns:wne="http://schemas.microsoft.com/office/word/2006/wordml" xmlns:wps="http://schemas.microsoft.com/office/word/2010/wordprocessingShape" mc:Ignorable="w14 w15 w16se w16cid w16 w16cex w16sdtdh wp14">
+<w:hdr xmlns:wpc="http://schemas.microsoft.com/office/word/2010/wordprocessingCanvas" xmlns:cx="http://schemas.microsoft.com/office/drawing/2014/chartex" xmlns:cx1="http://schemas.microsoft.com/office/drawing/2015/9/8/chartex" xmlns:cx2="http://schemas.microsoft.com/office/drawing/2015/10/21/chartex" xmlns:cx3="http://schemas.microsoft.com/office/drawing/2016/5/9/chartex" xmlns:cx4="http://schemas.microsoft.com/office/drawing/2016/5/10/chartex" xmlns:cx5="http://schemas.microsoft.com/office/drawing/2016/5/11/chartex" xmlns:cx6="http://schemas.microsoft.com/office/drawing/2016/5/12/chartex" xmlns:cx7="http://schemas.microsoft.com/office/drawing/2016/5/13/chartex" xmlns:cx8="http://schemas.microsoft.com/office/drawing/2016/5/14/chartex" xmlns:mc="http://schemas.openxmlformats.org/markup-compatibility/2006" xmlns:aink="http://schemas.microsoft.com/office/drawing/2016/ink" xmlns:am3d="http://schemas.microsoft.com/office/drawing/2017/model3d" xmlns:o="urn:schemas-microsoft-com:office:office" xmlns:oel="http://schemas.microsoft.com/office/2019/extlst" xmlns:r="http://schemas.openxmlformats.org/officeDocument/2006/relationships" xmlns:m="http://schemas.openxmlformats.org/officeDocument/2006/math" xmlns:v="urn:schemas-microsoft-com:vml" xmlns:wp14="http://schemas.microsoft.com/office/word/2010/wordprocessingDrawing" xmlns:wp="http://schemas.openxmlformats.org/drawingml/2006/wordprocessingDrawing" xmlns:w10="urn:schemas-microsoft-com:office:word" xmlns:w="http://schemas.openxmlformats.org/wordprocessingml/2006/main" xmlns:w14="http://schemas.microsoft.com/office/word/2010/wordml" xmlns:w15="http://schemas.microsoft.com/office/word/2012/wordml" xmlns:w16cex="http://schemas.microsoft.com/office/word/2018/wordml/cex" xmlns:w16cid="http://schemas.microsoft.com/office/word/2016/wordml/cid" xmlns:w16="http://schemas.microsoft.com/office/word/2018/wordml" xmlns:w16du="http://schemas.microsoft.com/office/word/2023/wordml/word16du" xmlns:w16sdtdh="http://schemas.microsoft.com/office/word/2020/wordml/sdtdatahash" xmlns:w16sdtfl="http://schemas.microsoft.com/office/word/2024/wordml/sdtformatlock" xmlns:w16se="http://schemas.microsoft.com/office/word/2015/wordml/symex" xmlns:wpg="http://schemas.microsoft.com/office/word/2010/wordprocessingGroup" xmlns:wpi="http://schemas.microsoft.com/office/word/2010/wordprocessingInk" xmlns:wne="http://schemas.microsoft.com/office/word/2006/wordml" xmlns:wps="http://schemas.microsoft.com/office/word/2010/wordprocessingShape" mc:Ignorable="w14 w15 w16se w16cid w16 w16cex w16sdtdh w16sdtfl w16du wp14">
   <w:p>
     <w:pPr>
       <w:tabs>
@@ -3129,7 +3129,7 @@
       <w:rPr>
         <w:noProof/>
       </w:rPr>
-      <w:pict w14:anchorId="0B692F4E">
+      <w:pict w14:anchorId="373D7B07">
         <v:shapetype id="_x0000_t75" coordsize="21600,21600" o:spt="75" o:preferrelative="t" path="m@4@5l@4@11@9@11@9@5xe" filled="f" stroked="f">
           <v:stroke joinstyle="miter"/>
           <v:formulas>
@@ -3149,7 +3149,7 @@
           <v:path o:extrusionok="f" gradientshapeok="t" o:connecttype="rect"/>
           <o:lock v:ext="edit" aspectratio="t"/>
         </v:shapetype>
-        <v:shape id="Grafik 2012685830" o:spid="_x0000_s1093" type="#_x0000_t75" alt="nrzmhi_logo_500" style="position:absolute;margin-left:385.15pt;margin-top:2.25pt;width:63.4pt;height:63.4pt;z-index:-1;visibility:visible;mso-wrap-style:square;mso-width-percent:0;mso-height-percent:0;mso-wrap-distance-left:9pt;mso-wrap-distance-top:0;mso-wrap-distance-right:9pt;mso-wrap-distance-bottom:0;mso-position-horizontal:absolute;mso-position-horizontal-relative:text;mso-position-vertical:absolute;mso-position-vertical-relative:text;mso-width-percent:0;mso-height-percent:0;mso-width-relative:page;mso-height-relative:page">
+        <v:shape id="Grafik 1410878599" o:spid="_x0000_s1098" type="#_x0000_t75" alt="nrzmhi_logo_500" style="position:absolute;margin-left:385.15pt;margin-top:2.25pt;width:63.4pt;height:63.4pt;z-index:-1;visibility:visible;mso-wrap-style:square;mso-width-percent:0;mso-height-percent:0;mso-wrap-distance-left:9pt;mso-wrap-distance-top:0;mso-wrap-distance-right:9pt;mso-wrap-distance-bottom:0;mso-position-horizontal:absolute;mso-position-horizontal-relative:text;mso-position-vertical:absolute;mso-position-vertical-relative:text;mso-width-percent:0;mso-height-percent:0;mso-width-relative:page;mso-height-relative:page">
           <v:imagedata r:id="rId1" o:title="nrzmhi_logo_500"/>
         </v:shape>
       </w:pict>
@@ -3158,8 +3158,8 @@
       <w:rPr>
         <w:noProof/>
       </w:rPr>
-      <w:pict w14:anchorId="6999E8AA">
-        <v:shape id="Grafik 2105346491" o:spid="_x0000_s1092" type="#_x0000_t75" alt="RKI_Logo-NRZKL-Deu_RGB-1.JPG" style="position:absolute;margin-left:449.25pt;margin-top:6.75pt;width:55pt;height:55pt;z-index:5;visibility:visible;mso-wrap-style:square;mso-width-percent:0;mso-height-percent:0;mso-wrap-distance-left:9pt;mso-wrap-distance-top:0;mso-wrap-distance-right:9pt;mso-wrap-distance-bottom:0;mso-position-horizontal:absolute;mso-position-horizontal-relative:text;mso-position-vertical:absolute;mso-position-vertical-relative:text;mso-width-percent:0;mso-height-percent:0;mso-width-relative:page;mso-height-relative:page" stroked="t" strokecolor="white">
+      <w:pict w14:anchorId="0844F79B">
+        <v:shape id="Grafik 654146730" o:spid="_x0000_s1097" type="#_x0000_t75" alt="RKI_Logo-NRZKL-Deu_RGB-1.JPG" style="position:absolute;margin-left:449.25pt;margin-top:6.75pt;width:55pt;height:55pt;z-index:5;visibility:visible;mso-wrap-style:square;mso-width-percent:0;mso-height-percent:0;mso-wrap-distance-left:9pt;mso-wrap-distance-top:0;mso-wrap-distance-right:9pt;mso-wrap-distance-bottom:0;mso-position-horizontal:absolute;mso-position-horizontal-relative:text;mso-position-vertical:absolute;mso-position-vertical-relative:text;mso-width-percent:0;mso-height-percent:0;mso-width-relative:page;mso-height-relative:page" stroked="t" strokecolor="white">
           <v:imagedata r:id="rId2" o:title="RKI_Logo-NRZKL-Deu_RGB-1"/>
         </v:shape>
       </w:pict>
@@ -3279,12 +3279,12 @@
       <w:rPr>
         <w:noProof/>
       </w:rPr>
-      <w:pict w14:anchorId="3A1171E0">
+      <w:pict w14:anchorId="1B911833">
         <v:shapetype id="_x0000_t202" coordsize="21600,21600" o:spt="202" path="m,l,21600r21600,l21600,xe">
           <v:stroke joinstyle="miter"/>
           <v:path gradientshapeok="t" o:connecttype="rect"/>
         </v:shapetype>
-        <v:shape id="Textfeld 3" o:spid="_x0000_s1091" type="#_x0000_t202" style="position:absolute;margin-left:364.1pt;margin-top:2.3pt;width:156.8pt;height:304.25pt;z-index:6;visibility:visible;mso-wrap-style:square;mso-width-percent:0;mso-height-percent:0;mso-wrap-distance-left:9pt;mso-wrap-distance-top:0;mso-wrap-distance-right:9pt;mso-wrap-distance-bottom:0;mso-position-horizontal-relative:text;mso-position-vertical-relative:text;mso-width-percent:0;mso-height-percent:0;mso-width-relative:page;mso-height-relative:page;v-text-anchor:top" o:gfxdata="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" stroked="f">
+        <v:shape id="Textfeld 3" o:spid="_x0000_s1096" type="#_x0000_t202" style="position:absolute;margin-left:364.1pt;margin-top:2.3pt;width:156.8pt;height:304.25pt;z-index:6;visibility:visible;mso-wrap-style:square;mso-width-percent:0;mso-height-percent:0;mso-wrap-distance-left:9pt;mso-wrap-distance-top:0;mso-wrap-distance-right:9pt;mso-wrap-distance-bottom:0;mso-position-horizontal-relative:text;mso-position-vertical-relative:text;mso-width-percent:0;mso-height-percent:0;mso-width-relative:page;mso-height-relative:page;v-text-anchor:top" o:gfxdata="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" stroked="f">
           <v:textbox style="mso-next-textbox:#Textfeld 3">
             <w:txbxContent>
               <w:p>
@@ -3640,24 +3640,32 @@
                   <w:rPr>
                     <w:sz w:val="17"/>
                     <w:szCs w:val="17"/>
-                    <w:lang w:val="pl-PL"/>
+                    <w:lang w:val="en-GB"/>
                   </w:rPr>
                 </w:pPr>
                 <w:r>
                   <w:rPr>
                     <w:sz w:val="17"/>
                     <w:szCs w:val="17"/>
-                    <w:lang w:val="pl-PL"/>
+                    <w:lang w:val="en-GB"/>
                   </w:rPr>
-                  <w:t xml:space="preserve">Dr. med. </w:t>
+                  <w:t>Dr.</w:t>
                 </w:r>
                 <w:r>
                   <w:rPr>
                     <w:sz w:val="17"/>
                     <w:szCs w:val="17"/>
-                    <w:lang w:val="pl-PL"/>
+                    <w:lang w:val="en-GB"/>
                   </w:rPr>
-                  <w:t>Katherina Mohort</w:t>
+                  <w:t xml:space="preserve"> </w:t>
+                </w:r>
+                <w:r>
+                  <w:rPr>
+                    <w:sz w:val="17"/>
+                    <w:szCs w:val="17"/>
+                    <w:lang w:val="en-GB"/>
+                  </w:rPr>
+                  <w:t>med. Katherina Heroth</w:t>
                 </w:r>
               </w:p>
               <w:p>
@@ -3699,7 +3707,23 @@
                     <w:szCs w:val="17"/>
                     <w:lang w:val="pl-PL"/>
                   </w:rPr>
-                  <w:t>kateryna.mohort@uni-wuerzburg.de</w:t>
+                  <w:t>katherina.heroth</w:t>
+                </w:r>
+                <w:r>
+                  <w:rPr>
+                    <w:sz w:val="17"/>
+                    <w:szCs w:val="17"/>
+                    <w:lang w:val="pl-PL"/>
+                  </w:rPr>
+                  <w:t>@</w:t>
+                </w:r>
+                <w:r>
+                  <w:rPr>
+                    <w:sz w:val="17"/>
+                    <w:szCs w:val="17"/>
+                    <w:lang w:val="pl-PL"/>
+                  </w:rPr>
+                  <w:t>uni-wuerzburg.de</w:t>
                 </w:r>
               </w:p>
               <w:p>
@@ -3764,7 +3788,7 @@
 </file>
 
 <file path=word/numbering.xml><?xml version="1.0" encoding="utf-8"?>
-<w:numbering xmlns:wpc="http://schemas.microsoft.com/office/word/2010/wordprocessingCanvas" xmlns:cx="http://schemas.microsoft.com/office/drawing/2014/chartex" xmlns:cx1="http://schemas.microsoft.com/office/drawing/2015/9/8/chartex" xmlns:cx2="http://schemas.microsoft.com/office/drawing/2015/10/21/chartex" xmlns:cx3="http://schemas.microsoft.com/office/drawing/2016/5/9/chartex" xmlns:cx4="http://schemas.microsoft.com/office/drawing/2016/5/10/chartex" xmlns:cx5="http://schemas.microsoft.com/office/drawing/2016/5/11/chartex" xmlns:cx6="http://schemas.microsoft.com/office/drawing/2016/5/12/chartex" xmlns:cx7="http://schemas.microsoft.com/office/drawing/2016/5/13/chartex" xmlns:cx8="http://schemas.microsoft.com/office/drawing/2016/5/14/chartex" xmlns:mc="http://schemas.openxmlformats.org/markup-compatibility/2006" xmlns:aink="http://schemas.microsoft.com/office/drawing/2016/ink" xmlns:am3d="http://schemas.microsoft.com/office/drawing/2017/model3d" xmlns:o="urn:schemas-microsoft-com:office:office" xmlns:oel="http://schemas.microsoft.com/office/2019/extlst" xmlns:r="http://schemas.openxmlformats.org/officeDocument/2006/relationships" xmlns:m="http://schemas.openxmlformats.org/officeDocument/2006/math" xmlns:v="urn:schemas-microsoft-com:vml" xmlns:wp14="http://schemas.microsoft.com/office/word/2010/wordprocessingDrawing" xmlns:wp="http://schemas.openxmlformats.org/drawingml/2006/wordprocessingDrawing" xmlns:w10="urn:schemas-microsoft-com:office:word" xmlns:w="http://schemas.openxmlformats.org/wordprocessingml/2006/main" xmlns:w14="http://schemas.microsoft.com/office/word/2010/wordml" xmlns:w15="http://schemas.microsoft.com/office/word/2012/wordml" xmlns:w16cex="http://schemas.microsoft.com/office/word/2018/wordml/cex" xmlns:w16cid="http://schemas.microsoft.com/office/word/2016/wordml/cid" xmlns:w16="http://schemas.microsoft.com/office/word/2018/wordml" xmlns:w16sdtdh="http://schemas.microsoft.com/office/word/2020/wordml/sdtdatahash" xmlns:w16se="http://schemas.microsoft.com/office/word/2015/wordml/symex" xmlns:wpg="http://schemas.microsoft.com/office/word/2010/wordprocessingGroup" xmlns:wpi="http://schemas.microsoft.com/office/word/2010/wordprocessingInk" xmlns:wne="http://schemas.microsoft.com/office/word/2006/wordml" xmlns:wps="http://schemas.microsoft.com/office/word/2010/wordprocessingShape" mc:Ignorable="w14 w15 w16se w16cid w16 w16cex w16sdtdh wp14">
+<w:numbering xmlns:wpc="http://schemas.microsoft.com/office/word/2010/wordprocessingCanvas" xmlns:cx="http://schemas.microsoft.com/office/drawing/2014/chartex" xmlns:cx1="http://schemas.microsoft.com/office/drawing/2015/9/8/chartex" xmlns:cx2="http://schemas.microsoft.com/office/drawing/2015/10/21/chartex" xmlns:cx3="http://schemas.microsoft.com/office/drawing/2016/5/9/chartex" xmlns:cx4="http://schemas.microsoft.com/office/drawing/2016/5/10/chartex" xmlns:cx5="http://schemas.microsoft.com/office/drawing/2016/5/11/chartex" xmlns:cx6="http://schemas.microsoft.com/office/drawing/2016/5/12/chartex" xmlns:cx7="http://schemas.microsoft.com/office/drawing/2016/5/13/chartex" xmlns:cx8="http://schemas.microsoft.com/office/drawing/2016/5/14/chartex" xmlns:mc="http://schemas.openxmlformats.org/markup-compatibility/2006" xmlns:aink="http://schemas.microsoft.com/office/drawing/2016/ink" xmlns:am3d="http://schemas.microsoft.com/office/drawing/2017/model3d" xmlns:o="urn:schemas-microsoft-com:office:office" xmlns:oel="http://schemas.microsoft.com/office/2019/extlst" xmlns:r="http://schemas.openxmlformats.org/officeDocument/2006/relationships" xmlns:m="http://schemas.openxmlformats.org/officeDocument/2006/math" xmlns:v="urn:schemas-microsoft-com:vml" xmlns:wp14="http://schemas.microsoft.com/office/word/2010/wordprocessingDrawing" xmlns:wp="http://schemas.openxmlformats.org/drawingml/2006/wordprocessingDrawing" xmlns:w10="urn:schemas-microsoft-com:office:word" xmlns:w="http://schemas.openxmlformats.org/wordprocessingml/2006/main" xmlns:w14="http://schemas.microsoft.com/office/word/2010/wordml" xmlns:w15="http://schemas.microsoft.com/office/word/2012/wordml" xmlns:w16cex="http://schemas.microsoft.com/office/word/2018/wordml/cex" xmlns:w16cid="http://schemas.microsoft.com/office/word/2016/wordml/cid" xmlns:w16="http://schemas.microsoft.com/office/word/2018/wordml" xmlns:w16du="http://schemas.microsoft.com/office/word/2023/wordml/word16du" xmlns:w16sdtdh="http://schemas.microsoft.com/office/word/2020/wordml/sdtdatahash" xmlns:w16sdtfl="http://schemas.microsoft.com/office/word/2024/wordml/sdtformatlock" xmlns:w16se="http://schemas.microsoft.com/office/word/2015/wordml/symex" xmlns:wpg="http://schemas.microsoft.com/office/word/2010/wordprocessingGroup" xmlns:wpi="http://schemas.microsoft.com/office/word/2010/wordprocessingInk" xmlns:wne="http://schemas.microsoft.com/office/word/2006/wordml" xmlns:wps="http://schemas.microsoft.com/office/word/2010/wordprocessingShape" mc:Ignorable="w14 w15 w16se w16cid w16 w16cex w16sdtdh w16sdtfl w16du wp14">
   <w:abstractNum w:abstractNumId="0" w15:restartNumberingAfterBreak="0">
     <w:nsid w:val="38FC5B45"/>
     <w:multiLevelType w:val="multilevel"/>
@@ -3923,7 +3947,7 @@
 </file>
 
 <file path=word/styles.xml><?xml version="1.0" encoding="utf-8"?>
-<w:styles xmlns:mc="http://schemas.openxmlformats.org/markup-compatibility/2006" xmlns:r="http://schemas.openxmlformats.org/officeDocument/2006/relationships" xmlns:w="http://schemas.openxmlformats.org/wordprocessingml/2006/main" xmlns:w14="http://schemas.microsoft.com/office/word/2010/wordml" xmlns:w15="http://schemas.microsoft.com/office/word/2012/wordml" xmlns:w16cex="http://schemas.microsoft.com/office/word/2018/wordml/cex" xmlns:w16cid="http://schemas.microsoft.com/office/word/2016/wordml/cid" xmlns:w16="http://schemas.microsoft.com/office/word/2018/wordml" xmlns:w16sdtdh="http://schemas.microsoft.com/office/word/2020/wordml/sdtdatahash" xmlns:w16se="http://schemas.microsoft.com/office/word/2015/wordml/symex" mc:Ignorable="w14 w15 w16se w16cid w16 w16cex w16sdtdh">
+<w:styles xmlns:mc="http://schemas.openxmlformats.org/markup-compatibility/2006" xmlns:r="http://schemas.openxmlformats.org/officeDocument/2006/relationships" xmlns:w="http://schemas.openxmlformats.org/wordprocessingml/2006/main" xmlns:w14="http://schemas.microsoft.com/office/word/2010/wordml" xmlns:w15="http://schemas.microsoft.com/office/word/2012/wordml" xmlns:w16cex="http://schemas.microsoft.com/office/word/2018/wordml/cex" xmlns:w16cid="http://schemas.microsoft.com/office/word/2016/wordml/cid" xmlns:w16="http://schemas.microsoft.com/office/word/2018/wordml" xmlns:w16du="http://schemas.microsoft.com/office/word/2023/wordml/word16du" xmlns:w16sdtdh="http://schemas.microsoft.com/office/word/2020/wordml/sdtdatahash" xmlns:w16sdtfl="http://schemas.microsoft.com/office/word/2024/wordml/sdtformatlock" xmlns:w16se="http://schemas.microsoft.com/office/word/2015/wordml/symex" mc:Ignorable="w14 w15 w16se w16cid w16 w16cex w16sdtdh w16sdtfl w16du">
   <w:docDefaults>
     <w:rPrDefault>
       <w:rPr>
